--- a/MS1/EISWS1819CorrellKlement_Projektplan.docx
+++ b/MS1/EISWS1819CorrellKlement_Projektplan.docx
@@ -305,7 +305,19 @@
               <w:rPr>
                 <w:rFonts w:ascii="Segoe UI Light" w:hAnsi="Segoe UI Light" w:cs="Segoe UI Light"/>
               </w:rPr>
-              <w:t>140 h</w:t>
+              <w:t>1</w:t>
+            </w:r>
+            <w:r>
+              <w:rPr>
+                <w:rFonts w:ascii="Segoe UI Light" w:hAnsi="Segoe UI Light" w:cs="Segoe UI Light"/>
+              </w:rPr>
+              <w:t>4</w:t>
+            </w:r>
+            <w:r>
+              <w:rPr>
+                <w:rFonts w:ascii="Segoe UI Light" w:hAnsi="Segoe UI Light" w:cs="Segoe UI Light"/>
+              </w:rPr>
+              <w:t>0 h</w:t>
             </w:r>
           </w:p>
         </w:tc>
@@ -364,7 +376,13 @@
               <w:rPr>
                 <w:rFonts w:ascii="Segoe UI Light" w:hAnsi="Segoe UI Light" w:cs="Segoe UI Light"/>
               </w:rPr>
-              <w:t>20</w:t>
+              <w:t>0</w:t>
+            </w:r>
+            <w:r>
+              <w:rPr>
+                <w:rFonts w:ascii="Segoe UI Light" w:hAnsi="Segoe UI Light" w:cs="Segoe UI Light"/>
+              </w:rPr>
+              <w:t>0</w:t>
             </w:r>
             <w:r>
               <w:rPr>
@@ -423,7 +441,19 @@
               <w:rPr>
                 <w:rFonts w:ascii="Segoe UI Light" w:hAnsi="Segoe UI Light" w:cs="Segoe UI Light"/>
               </w:rPr>
-              <w:t>200 h</w:t>
+              <w:t>2</w:t>
+            </w:r>
+            <w:r>
+              <w:rPr>
+                <w:rFonts w:ascii="Segoe UI Light" w:hAnsi="Segoe UI Light" w:cs="Segoe UI Light"/>
+              </w:rPr>
+              <w:t>2</w:t>
+            </w:r>
+            <w:r>
+              <w:rPr>
+                <w:rFonts w:ascii="Segoe UI Light" w:hAnsi="Segoe UI Light" w:cs="Segoe UI Light"/>
+              </w:rPr>
+              <w:t>0 h</w:t>
             </w:r>
           </w:p>
         </w:tc>
@@ -673,7 +703,7 @@
         </w:trPr>
         <w:tc>
           <w:tcPr>
-            <w:tcW w:w="528" w:type="dxa"/>
+            <w:tcW w:w="529" w:type="dxa"/>
             <w:shd w:val="clear" w:color="auto" w:fill="A6A6A6" w:themeFill="background1" w:themeFillShade="A6"/>
           </w:tcPr>
           <w:p>
@@ -694,7 +724,7 @@
         </w:tc>
         <w:tc>
           <w:tcPr>
-            <w:tcW w:w="1068" w:type="dxa"/>
+            <w:tcW w:w="1067" w:type="dxa"/>
             <w:shd w:val="clear" w:color="auto" w:fill="A6A6A6" w:themeFill="background1" w:themeFillShade="A6"/>
           </w:tcPr>
           <w:p>
@@ -868,7 +898,7 @@
         </w:trPr>
         <w:tc>
           <w:tcPr>
-            <w:tcW w:w="528" w:type="dxa"/>
+            <w:tcW w:w="529" w:type="dxa"/>
             <w:shd w:val="clear" w:color="auto" w:fill="E9AE09"/>
           </w:tcPr>
           <w:p>
@@ -888,7 +918,7 @@
         </w:tc>
         <w:tc>
           <w:tcPr>
-            <w:tcW w:w="1068" w:type="dxa"/>
+            <w:tcW w:w="1067" w:type="dxa"/>
             <w:shd w:val="clear" w:color="auto" w:fill="FACEE2" w:themeFill="accent3" w:themeFillTint="33"/>
           </w:tcPr>
           <w:p>
@@ -980,19 +1010,19 @@
         </w:trPr>
         <w:tc>
           <w:tcPr>
-            <w:tcW w:w="528" w:type="dxa"/>
-          </w:tcPr>
-          <w:p>
-            <w:pPr>
-              <w:rPr>
-                <w:rFonts w:ascii="Segoe UI Light" w:hAnsi="Segoe UI Light" w:cs="Segoe UI Light"/>
-              </w:rPr>
-            </w:pPr>
-          </w:p>
-        </w:tc>
-        <w:tc>
-          <w:tcPr>
-            <w:tcW w:w="1068" w:type="dxa"/>
+            <w:tcW w:w="529" w:type="dxa"/>
+          </w:tcPr>
+          <w:p>
+            <w:pPr>
+              <w:rPr>
+                <w:rFonts w:ascii="Segoe UI Light" w:hAnsi="Segoe UI Light" w:cs="Segoe UI Light"/>
+              </w:rPr>
+            </w:pPr>
+          </w:p>
+        </w:tc>
+        <w:tc>
+          <w:tcPr>
+            <w:tcW w:w="1067" w:type="dxa"/>
           </w:tcPr>
           <w:p>
             <w:pPr>
@@ -1076,19 +1106,19 @@
         </w:trPr>
         <w:tc>
           <w:tcPr>
-            <w:tcW w:w="528" w:type="dxa"/>
-          </w:tcPr>
-          <w:p>
-            <w:pPr>
-              <w:rPr>
-                <w:rFonts w:ascii="Segoe UI Light" w:hAnsi="Segoe UI Light" w:cs="Segoe UI Light"/>
-              </w:rPr>
-            </w:pPr>
-          </w:p>
-        </w:tc>
-        <w:tc>
-          <w:tcPr>
-            <w:tcW w:w="1068" w:type="dxa"/>
+            <w:tcW w:w="529" w:type="dxa"/>
+          </w:tcPr>
+          <w:p>
+            <w:pPr>
+              <w:rPr>
+                <w:rFonts w:ascii="Segoe UI Light" w:hAnsi="Segoe UI Light" w:cs="Segoe UI Light"/>
+              </w:rPr>
+            </w:pPr>
+          </w:p>
+        </w:tc>
+        <w:tc>
+          <w:tcPr>
+            <w:tcW w:w="1067" w:type="dxa"/>
           </w:tcPr>
           <w:p>
             <w:pPr>
@@ -1172,19 +1202,19 @@
         </w:trPr>
         <w:tc>
           <w:tcPr>
-            <w:tcW w:w="528" w:type="dxa"/>
-          </w:tcPr>
-          <w:p>
-            <w:pPr>
-              <w:rPr>
-                <w:rFonts w:ascii="Segoe UI Light" w:hAnsi="Segoe UI Light" w:cs="Segoe UI Light"/>
-              </w:rPr>
-            </w:pPr>
-          </w:p>
-        </w:tc>
-        <w:tc>
-          <w:tcPr>
-            <w:tcW w:w="1068" w:type="dxa"/>
+            <w:tcW w:w="529" w:type="dxa"/>
+          </w:tcPr>
+          <w:p>
+            <w:pPr>
+              <w:rPr>
+                <w:rFonts w:ascii="Segoe UI Light" w:hAnsi="Segoe UI Light" w:cs="Segoe UI Light"/>
+              </w:rPr>
+            </w:pPr>
+          </w:p>
+        </w:tc>
+        <w:tc>
+          <w:tcPr>
+            <w:tcW w:w="1067" w:type="dxa"/>
           </w:tcPr>
           <w:p>
             <w:pPr>
@@ -1281,19 +1311,19 @@
         </w:trPr>
         <w:tc>
           <w:tcPr>
-            <w:tcW w:w="528" w:type="dxa"/>
-          </w:tcPr>
-          <w:p>
-            <w:pPr>
-              <w:rPr>
-                <w:rFonts w:ascii="Segoe UI Light" w:hAnsi="Segoe UI Light" w:cs="Segoe UI Light"/>
-              </w:rPr>
-            </w:pPr>
-          </w:p>
-        </w:tc>
-        <w:tc>
-          <w:tcPr>
-            <w:tcW w:w="1068" w:type="dxa"/>
+            <w:tcW w:w="529" w:type="dxa"/>
+          </w:tcPr>
+          <w:p>
+            <w:pPr>
+              <w:rPr>
+                <w:rFonts w:ascii="Segoe UI Light" w:hAnsi="Segoe UI Light" w:cs="Segoe UI Light"/>
+              </w:rPr>
+            </w:pPr>
+          </w:p>
+        </w:tc>
+        <w:tc>
+          <w:tcPr>
+            <w:tcW w:w="1067" w:type="dxa"/>
           </w:tcPr>
           <w:p>
             <w:pPr>
@@ -1390,19 +1420,19 @@
         </w:trPr>
         <w:tc>
           <w:tcPr>
-            <w:tcW w:w="528" w:type="dxa"/>
-          </w:tcPr>
-          <w:p>
-            <w:pPr>
-              <w:rPr>
-                <w:rFonts w:ascii="Segoe UI Light" w:hAnsi="Segoe UI Light" w:cs="Segoe UI Light"/>
-              </w:rPr>
-            </w:pPr>
-          </w:p>
-        </w:tc>
-        <w:tc>
-          <w:tcPr>
-            <w:tcW w:w="1068" w:type="dxa"/>
+            <w:tcW w:w="529" w:type="dxa"/>
+          </w:tcPr>
+          <w:p>
+            <w:pPr>
+              <w:rPr>
+                <w:rFonts w:ascii="Segoe UI Light" w:hAnsi="Segoe UI Light" w:cs="Segoe UI Light"/>
+              </w:rPr>
+            </w:pPr>
+          </w:p>
+        </w:tc>
+        <w:tc>
+          <w:tcPr>
+            <w:tcW w:w="1067" w:type="dxa"/>
           </w:tcPr>
           <w:p>
             <w:pPr>
@@ -1499,19 +1529,19 @@
         </w:trPr>
         <w:tc>
           <w:tcPr>
-            <w:tcW w:w="528" w:type="dxa"/>
-          </w:tcPr>
-          <w:p>
-            <w:pPr>
-              <w:rPr>
-                <w:rFonts w:ascii="Segoe UI Light" w:hAnsi="Segoe UI Light" w:cs="Segoe UI Light"/>
-              </w:rPr>
-            </w:pPr>
-          </w:p>
-        </w:tc>
-        <w:tc>
-          <w:tcPr>
-            <w:tcW w:w="1068" w:type="dxa"/>
+            <w:tcW w:w="529" w:type="dxa"/>
+          </w:tcPr>
+          <w:p>
+            <w:pPr>
+              <w:rPr>
+                <w:rFonts w:ascii="Segoe UI Light" w:hAnsi="Segoe UI Light" w:cs="Segoe UI Light"/>
+              </w:rPr>
+            </w:pPr>
+          </w:p>
+        </w:tc>
+        <w:tc>
+          <w:tcPr>
+            <w:tcW w:w="1067" w:type="dxa"/>
           </w:tcPr>
           <w:p>
             <w:pPr>
@@ -1595,19 +1625,19 @@
         </w:trPr>
         <w:tc>
           <w:tcPr>
-            <w:tcW w:w="528" w:type="dxa"/>
-          </w:tcPr>
-          <w:p>
-            <w:pPr>
-              <w:rPr>
-                <w:rFonts w:ascii="Segoe UI Light" w:hAnsi="Segoe UI Light" w:cs="Segoe UI Light"/>
-              </w:rPr>
-            </w:pPr>
-          </w:p>
-        </w:tc>
-        <w:tc>
-          <w:tcPr>
-            <w:tcW w:w="1068" w:type="dxa"/>
+            <w:tcW w:w="529" w:type="dxa"/>
+          </w:tcPr>
+          <w:p>
+            <w:pPr>
+              <w:rPr>
+                <w:rFonts w:ascii="Segoe UI Light" w:hAnsi="Segoe UI Light" w:cs="Segoe UI Light"/>
+              </w:rPr>
+            </w:pPr>
+          </w:p>
+        </w:tc>
+        <w:tc>
+          <w:tcPr>
+            <w:tcW w:w="1067" w:type="dxa"/>
             <w:shd w:val="clear" w:color="auto" w:fill="F06DA8" w:themeFill="accent3" w:themeFillTint="99"/>
           </w:tcPr>
           <w:p>
@@ -1712,7 +1742,7 @@
         </w:trPr>
         <w:tc>
           <w:tcPr>
-            <w:tcW w:w="528" w:type="dxa"/>
+            <w:tcW w:w="529" w:type="dxa"/>
             <w:shd w:val="clear" w:color="auto" w:fill="F9D265"/>
           </w:tcPr>
           <w:p>
@@ -1739,7 +1769,7 @@
         </w:tc>
         <w:tc>
           <w:tcPr>
-            <w:tcW w:w="1068" w:type="dxa"/>
+            <w:tcW w:w="1067" w:type="dxa"/>
             <w:shd w:val="clear" w:color="auto" w:fill="FACEE2" w:themeFill="accent3" w:themeFillTint="33"/>
           </w:tcPr>
           <w:p>
@@ -1831,7 +1861,7 @@
         </w:trPr>
         <w:tc>
           <w:tcPr>
-            <w:tcW w:w="528" w:type="dxa"/>
+            <w:tcW w:w="529" w:type="dxa"/>
             <w:shd w:val="clear" w:color="auto" w:fill="FFFFFF" w:themeFill="background1"/>
           </w:tcPr>
           <w:p>
@@ -1845,7 +1875,7 @@
         </w:tc>
         <w:tc>
           <w:tcPr>
-            <w:tcW w:w="1068" w:type="dxa"/>
+            <w:tcW w:w="1067" w:type="dxa"/>
           </w:tcPr>
           <w:p>
             <w:pPr>
@@ -1929,7 +1959,7 @@
         </w:trPr>
         <w:tc>
           <w:tcPr>
-            <w:tcW w:w="528" w:type="dxa"/>
+            <w:tcW w:w="529" w:type="dxa"/>
             <w:shd w:val="clear" w:color="auto" w:fill="FFFFFF" w:themeFill="background1"/>
           </w:tcPr>
           <w:p>
@@ -1943,7 +1973,7 @@
         </w:tc>
         <w:tc>
           <w:tcPr>
-            <w:tcW w:w="1068" w:type="dxa"/>
+            <w:tcW w:w="1067" w:type="dxa"/>
           </w:tcPr>
           <w:p>
             <w:pPr>
@@ -2010,7 +2040,7 @@
               <w:rPr>
                 <w:rFonts w:ascii="Segoe UI Light" w:hAnsi="Segoe UI Light" w:cs="Segoe UI Light"/>
               </w:rPr>
-              <w:t>9</w:t>
+              <w:t>7</w:t>
             </w:r>
           </w:p>
         </w:tc>
@@ -2034,7 +2064,7 @@
         </w:trPr>
         <w:tc>
           <w:tcPr>
-            <w:tcW w:w="528" w:type="dxa"/>
+            <w:tcW w:w="529" w:type="dxa"/>
             <w:shd w:val="clear" w:color="auto" w:fill="FFFFFF" w:themeFill="background1"/>
           </w:tcPr>
           <w:p>
@@ -2048,7 +2078,7 @@
         </w:tc>
         <w:tc>
           <w:tcPr>
-            <w:tcW w:w="1068" w:type="dxa"/>
+            <w:tcW w:w="1067" w:type="dxa"/>
           </w:tcPr>
           <w:p>
             <w:pPr>
@@ -2103,7 +2133,7 @@
         <w:tc>
           <w:tcPr>
             <w:tcW w:w="1559" w:type="dxa"/>
-            <w:shd w:val="clear" w:color="auto" w:fill="B3DDF2" w:themeFill="background2" w:themeFillShade="E6"/>
+            <w:shd w:val="clear" w:color="auto" w:fill="DDF298"/>
           </w:tcPr>
           <w:p>
             <w:pPr>
@@ -2139,7 +2169,7 @@
         </w:trPr>
         <w:tc>
           <w:tcPr>
-            <w:tcW w:w="528" w:type="dxa"/>
+            <w:tcW w:w="529" w:type="dxa"/>
             <w:shd w:val="clear" w:color="auto" w:fill="FFFFFF" w:themeFill="background1"/>
           </w:tcPr>
           <w:p>
@@ -2153,7 +2183,7 @@
         </w:tc>
         <w:tc>
           <w:tcPr>
-            <w:tcW w:w="1068" w:type="dxa"/>
+            <w:tcW w:w="1067" w:type="dxa"/>
           </w:tcPr>
           <w:p>
             <w:pPr>
@@ -2245,7 +2275,7 @@
         </w:trPr>
         <w:tc>
           <w:tcPr>
-            <w:tcW w:w="528" w:type="dxa"/>
+            <w:tcW w:w="529" w:type="dxa"/>
             <w:shd w:val="clear" w:color="auto" w:fill="FFFFFF" w:themeFill="background1"/>
           </w:tcPr>
           <w:p>
@@ -2259,7 +2289,7 @@
         </w:tc>
         <w:tc>
           <w:tcPr>
-            <w:tcW w:w="1068" w:type="dxa"/>
+            <w:tcW w:w="1067" w:type="dxa"/>
           </w:tcPr>
           <w:p>
             <w:pPr>
@@ -2326,7 +2356,7 @@
               <w:rPr>
                 <w:rFonts w:ascii="Segoe UI Light" w:hAnsi="Segoe UI Light" w:cs="Segoe UI Light"/>
               </w:rPr>
-              <w:t>9</w:t>
+              <w:t>7</w:t>
             </w:r>
           </w:p>
         </w:tc>
@@ -2350,7 +2380,7 @@
         </w:trPr>
         <w:tc>
           <w:tcPr>
-            <w:tcW w:w="528" w:type="dxa"/>
+            <w:tcW w:w="529" w:type="dxa"/>
             <w:shd w:val="clear" w:color="auto" w:fill="FFFFFF" w:themeFill="background1"/>
           </w:tcPr>
           <w:p>
@@ -2364,7 +2394,7 @@
         </w:tc>
         <w:tc>
           <w:tcPr>
-            <w:tcW w:w="1068" w:type="dxa"/>
+            <w:tcW w:w="1067" w:type="dxa"/>
           </w:tcPr>
           <w:p>
             <w:pPr>
@@ -2419,19 +2449,19 @@
         <w:tc>
           <w:tcPr>
             <w:tcW w:w="1559" w:type="dxa"/>
-            <w:shd w:val="clear" w:color="auto" w:fill="B3DDF2" w:themeFill="background2" w:themeFillShade="E6"/>
-          </w:tcPr>
-          <w:p>
-            <w:pPr>
-              <w:rPr>
-                <w:rFonts w:ascii="Segoe UI Light" w:hAnsi="Segoe UI Light" w:cs="Segoe UI Light"/>
-              </w:rPr>
-            </w:pPr>
-            <w:r>
-              <w:rPr>
-                <w:rFonts w:ascii="Segoe UI Light" w:hAnsi="Segoe UI Light" w:cs="Segoe UI Light"/>
-              </w:rPr>
-              <w:t>6</w:t>
+            <w:shd w:val="clear" w:color="auto" w:fill="DDF298"/>
+          </w:tcPr>
+          <w:p>
+            <w:pPr>
+              <w:rPr>
+                <w:rFonts w:ascii="Segoe UI Light" w:hAnsi="Segoe UI Light" w:cs="Segoe UI Light"/>
+              </w:rPr>
+            </w:pPr>
+            <w:r>
+              <w:rPr>
+                <w:rFonts w:ascii="Segoe UI Light" w:hAnsi="Segoe UI Light" w:cs="Segoe UI Light"/>
+              </w:rPr>
+              <w:t>4</w:t>
             </w:r>
           </w:p>
         </w:tc>
@@ -2455,7 +2485,7 @@
         </w:trPr>
         <w:tc>
           <w:tcPr>
-            <w:tcW w:w="528" w:type="dxa"/>
+            <w:tcW w:w="529" w:type="dxa"/>
             <w:shd w:val="clear" w:color="auto" w:fill="FFFFFF" w:themeFill="background1"/>
           </w:tcPr>
           <w:p>
@@ -2469,7 +2499,7 @@
         </w:tc>
         <w:tc>
           <w:tcPr>
-            <w:tcW w:w="1068" w:type="dxa"/>
+            <w:tcW w:w="1067" w:type="dxa"/>
           </w:tcPr>
           <w:p>
             <w:pPr>
@@ -2493,7 +2523,13 @@
               <w:rPr>
                 <w:rFonts w:ascii="Segoe UI Light" w:hAnsi="Segoe UI Light" w:cs="Segoe UI Light"/>
               </w:rPr>
-              <w:t>Domänenmodell erstellen</w:t>
+              <w:t>Projektplan</w:t>
+            </w:r>
+            <w:r>
+              <w:rPr>
+                <w:rFonts w:ascii="Segoe UI Light" w:hAnsi="Segoe UI Light" w:cs="Segoe UI Light"/>
+              </w:rPr>
+              <w:t xml:space="preserve"> erstellen</w:t>
             </w:r>
           </w:p>
         </w:tc>
@@ -2524,19 +2560,25 @@
         <w:tc>
           <w:tcPr>
             <w:tcW w:w="1559" w:type="dxa"/>
-            <w:shd w:val="clear" w:color="auto" w:fill="DDF298"/>
-          </w:tcPr>
-          <w:p>
-            <w:pPr>
-              <w:rPr>
-                <w:rFonts w:ascii="Segoe UI Light" w:hAnsi="Segoe UI Light" w:cs="Segoe UI Light"/>
-              </w:rPr>
-            </w:pPr>
-            <w:r>
-              <w:rPr>
-                <w:rFonts w:ascii="Segoe UI Light" w:hAnsi="Segoe UI Light" w:cs="Segoe UI Light"/>
-              </w:rPr>
-              <w:t>8</w:t>
+            <w:shd w:val="clear" w:color="auto" w:fill="C0D7F1" w:themeFill="text2" w:themeFillTint="33"/>
+          </w:tcPr>
+          <w:p>
+            <w:pPr>
+              <w:rPr>
+                <w:rFonts w:ascii="Segoe UI Light" w:hAnsi="Segoe UI Light" w:cs="Segoe UI Light"/>
+              </w:rPr>
+            </w:pPr>
+            <w:r>
+              <w:rPr>
+                <w:rFonts w:ascii="Segoe UI Light" w:hAnsi="Segoe UI Light" w:cs="Segoe UI Light"/>
+              </w:rPr>
+              <w:t>1</w:t>
+            </w:r>
+            <w:r>
+              <w:rPr>
+                <w:rFonts w:ascii="Segoe UI Light" w:hAnsi="Segoe UI Light" w:cs="Segoe UI Light"/>
+              </w:rPr>
+              <w:t>0</w:t>
             </w:r>
           </w:p>
         </w:tc>
@@ -2560,19 +2602,19 @@
         </w:trPr>
         <w:tc>
           <w:tcPr>
-            <w:tcW w:w="528" w:type="dxa"/>
-          </w:tcPr>
-          <w:p>
-            <w:pPr>
-              <w:rPr>
-                <w:rFonts w:ascii="Segoe UI Light" w:hAnsi="Segoe UI Light" w:cs="Segoe UI Light"/>
-              </w:rPr>
-            </w:pPr>
-          </w:p>
-        </w:tc>
-        <w:tc>
-          <w:tcPr>
-            <w:tcW w:w="1068" w:type="dxa"/>
+            <w:tcW w:w="529" w:type="dxa"/>
+          </w:tcPr>
+          <w:p>
+            <w:pPr>
+              <w:rPr>
+                <w:rFonts w:ascii="Segoe UI Light" w:hAnsi="Segoe UI Light" w:cs="Segoe UI Light"/>
+              </w:rPr>
+            </w:pPr>
+          </w:p>
+        </w:tc>
+        <w:tc>
+          <w:tcPr>
+            <w:tcW w:w="1067" w:type="dxa"/>
           </w:tcPr>
           <w:p>
             <w:pPr>
@@ -2639,7 +2681,7 @@
               <w:rPr>
                 <w:rFonts w:ascii="Segoe UI Light" w:hAnsi="Segoe UI Light" w:cs="Segoe UI Light"/>
               </w:rPr>
-              <w:t>3</w:t>
+              <w:t>1</w:t>
             </w:r>
           </w:p>
         </w:tc>
@@ -2663,19 +2705,19 @@
         </w:trPr>
         <w:tc>
           <w:tcPr>
-            <w:tcW w:w="528" w:type="dxa"/>
-          </w:tcPr>
-          <w:p>
-            <w:pPr>
-              <w:rPr>
-                <w:rFonts w:ascii="Segoe UI Light" w:hAnsi="Segoe UI Light" w:cs="Segoe UI Light"/>
-              </w:rPr>
-            </w:pPr>
-          </w:p>
-        </w:tc>
-        <w:tc>
-          <w:tcPr>
-            <w:tcW w:w="1068" w:type="dxa"/>
+            <w:tcW w:w="529" w:type="dxa"/>
+          </w:tcPr>
+          <w:p>
+            <w:pPr>
+              <w:rPr>
+                <w:rFonts w:ascii="Segoe UI Light" w:hAnsi="Segoe UI Light" w:cs="Segoe UI Light"/>
+              </w:rPr>
+            </w:pPr>
+          </w:p>
+        </w:tc>
+        <w:tc>
+          <w:tcPr>
+            <w:tcW w:w="1067" w:type="dxa"/>
           </w:tcPr>
           <w:p>
             <w:pPr>
@@ -2765,19 +2807,19 @@
         </w:trPr>
         <w:tc>
           <w:tcPr>
-            <w:tcW w:w="528" w:type="dxa"/>
-          </w:tcPr>
-          <w:p>
-            <w:pPr>
-              <w:rPr>
-                <w:rFonts w:ascii="Segoe UI Light" w:hAnsi="Segoe UI Light" w:cs="Segoe UI Light"/>
-              </w:rPr>
-            </w:pPr>
-          </w:p>
-        </w:tc>
-        <w:tc>
-          <w:tcPr>
-            <w:tcW w:w="1068" w:type="dxa"/>
+            <w:tcW w:w="529" w:type="dxa"/>
+          </w:tcPr>
+          <w:p>
+            <w:pPr>
+              <w:rPr>
+                <w:rFonts w:ascii="Segoe UI Light" w:hAnsi="Segoe UI Light" w:cs="Segoe UI Light"/>
+              </w:rPr>
+            </w:pPr>
+          </w:p>
+        </w:tc>
+        <w:tc>
+          <w:tcPr>
+            <w:tcW w:w="1067" w:type="dxa"/>
             <w:shd w:val="clear" w:color="auto" w:fill="F06DA8" w:themeFill="accent3" w:themeFillTint="99"/>
           </w:tcPr>
           <w:p>
@@ -2834,7 +2876,21 @@
                 <w:rFonts w:ascii="Segoe UI Light" w:hAnsi="Segoe UI Light" w:cs="Segoe UI Light"/>
                 <w:color w:val="FFFFFF" w:themeColor="background1"/>
               </w:rPr>
-              <w:t xml:space="preserve">Exposé, </w:t>
+              <w:t>Exposé</w:t>
+            </w:r>
+            <w:r>
+              <w:rPr>
+                <w:rFonts w:ascii="Segoe UI Light" w:hAnsi="Segoe UI Light" w:cs="Segoe UI Light"/>
+                <w:color w:val="FFFFFF" w:themeColor="background1"/>
+              </w:rPr>
+              <w:t xml:space="preserve"> und</w:t>
+            </w:r>
+            <w:r>
+              <w:rPr>
+                <w:rFonts w:ascii="Segoe UI Light" w:hAnsi="Segoe UI Light" w:cs="Segoe UI Light"/>
+                <w:color w:val="FFFFFF" w:themeColor="background1"/>
+              </w:rPr>
+              <w:t xml:space="preserve"> </w:t>
             </w:r>
             <w:proofErr w:type="spellStart"/>
             <w:r>
@@ -2850,7 +2906,21 @@
                 <w:rFonts w:ascii="Segoe UI Light" w:hAnsi="Segoe UI Light" w:cs="Segoe UI Light"/>
                 <w:color w:val="FFFFFF" w:themeColor="background1"/>
               </w:rPr>
-              <w:t xml:space="preserve"> Modell und Domänenmodell fertig</w:t>
+              <w:t xml:space="preserve"> Modell</w:t>
+            </w:r>
+            <w:r>
+              <w:rPr>
+                <w:rFonts w:ascii="Segoe UI Light" w:hAnsi="Segoe UI Light" w:cs="Segoe UI Light"/>
+                <w:color w:val="FFFFFF" w:themeColor="background1"/>
+              </w:rPr>
+              <w:t xml:space="preserve"> </w:t>
+            </w:r>
+            <w:r>
+              <w:rPr>
+                <w:rFonts w:ascii="Segoe UI Light" w:hAnsi="Segoe UI Light" w:cs="Segoe UI Light"/>
+                <w:color w:val="FFFFFF" w:themeColor="background1"/>
+              </w:rPr>
+              <w:t>fertig</w:t>
             </w:r>
           </w:p>
         </w:tc>
@@ -2898,7 +2968,7 @@
         </w:trPr>
         <w:tc>
           <w:tcPr>
-            <w:tcW w:w="528" w:type="dxa"/>
+            <w:tcW w:w="529" w:type="dxa"/>
             <w:shd w:val="clear" w:color="auto" w:fill="F9D265"/>
           </w:tcPr>
           <w:p>
@@ -2918,7 +2988,7 @@
         </w:tc>
         <w:tc>
           <w:tcPr>
-            <w:tcW w:w="1068" w:type="dxa"/>
+            <w:tcW w:w="1067" w:type="dxa"/>
             <w:shd w:val="clear" w:color="auto" w:fill="FACEE2" w:themeFill="accent3" w:themeFillTint="33"/>
           </w:tcPr>
           <w:p>
@@ -3010,19 +3080,19 @@
         </w:trPr>
         <w:tc>
           <w:tcPr>
-            <w:tcW w:w="528" w:type="dxa"/>
-          </w:tcPr>
-          <w:p>
-            <w:pPr>
-              <w:rPr>
-                <w:rFonts w:ascii="Segoe UI Light" w:hAnsi="Segoe UI Light" w:cs="Segoe UI Light"/>
-              </w:rPr>
-            </w:pPr>
-          </w:p>
-        </w:tc>
-        <w:tc>
-          <w:tcPr>
-            <w:tcW w:w="1068" w:type="dxa"/>
+            <w:tcW w:w="529" w:type="dxa"/>
+          </w:tcPr>
+          <w:p>
+            <w:pPr>
+              <w:rPr>
+                <w:rFonts w:ascii="Segoe UI Light" w:hAnsi="Segoe UI Light" w:cs="Segoe UI Light"/>
+              </w:rPr>
+            </w:pPr>
+          </w:p>
+        </w:tc>
+        <w:tc>
+          <w:tcPr>
+            <w:tcW w:w="1067" w:type="dxa"/>
           </w:tcPr>
           <w:p>
             <w:pPr>
@@ -3106,19 +3176,19 @@
         </w:trPr>
         <w:tc>
           <w:tcPr>
-            <w:tcW w:w="528" w:type="dxa"/>
-          </w:tcPr>
-          <w:p>
-            <w:pPr>
-              <w:rPr>
-                <w:rFonts w:ascii="Segoe UI Light" w:hAnsi="Segoe UI Light" w:cs="Segoe UI Light"/>
-              </w:rPr>
-            </w:pPr>
-          </w:p>
-        </w:tc>
-        <w:tc>
-          <w:tcPr>
-            <w:tcW w:w="1068" w:type="dxa"/>
+            <w:tcW w:w="529" w:type="dxa"/>
+          </w:tcPr>
+          <w:p>
+            <w:pPr>
+              <w:rPr>
+                <w:rFonts w:ascii="Segoe UI Light" w:hAnsi="Segoe UI Light" w:cs="Segoe UI Light"/>
+              </w:rPr>
+            </w:pPr>
+          </w:p>
+        </w:tc>
+        <w:tc>
+          <w:tcPr>
+            <w:tcW w:w="1067" w:type="dxa"/>
           </w:tcPr>
           <w:p>
             <w:pPr>
@@ -3154,7 +3224,7 @@
               <w:rPr>
                 <w:rFonts w:ascii="Segoe UI Light" w:hAnsi="Segoe UI Light" w:cs="Segoe UI Light"/>
               </w:rPr>
-              <w:t>Recherchen zur Domäne</w:t>
+              <w:t>Domänenrecherche</w:t>
             </w:r>
           </w:p>
         </w:tc>
@@ -3173,25 +3243,19 @@
         <w:tc>
           <w:tcPr>
             <w:tcW w:w="1559" w:type="dxa"/>
-            <w:shd w:val="clear" w:color="auto" w:fill="C9FBED" w:themeFill="accent4" w:themeFillTint="33"/>
-          </w:tcPr>
-          <w:p>
-            <w:pPr>
-              <w:rPr>
-                <w:rFonts w:ascii="Segoe UI Light" w:hAnsi="Segoe UI Light" w:cs="Segoe UI Light"/>
-              </w:rPr>
-            </w:pPr>
-            <w:r>
-              <w:rPr>
-                <w:rFonts w:ascii="Segoe UI Light" w:hAnsi="Segoe UI Light" w:cs="Segoe UI Light"/>
-              </w:rPr>
-              <w:t>1</w:t>
-            </w:r>
-            <w:r>
-              <w:rPr>
-                <w:rFonts w:ascii="Segoe UI Light" w:hAnsi="Segoe UI Light" w:cs="Segoe UI Light"/>
-              </w:rPr>
-              <w:t>0</w:t>
+            <w:shd w:val="clear" w:color="auto" w:fill="C0D7F1" w:themeFill="text2" w:themeFillTint="33"/>
+          </w:tcPr>
+          <w:p>
+            <w:pPr>
+              <w:rPr>
+                <w:rFonts w:ascii="Segoe UI Light" w:hAnsi="Segoe UI Light" w:cs="Segoe UI Light"/>
+              </w:rPr>
+            </w:pPr>
+            <w:r>
+              <w:rPr>
+                <w:rFonts w:ascii="Segoe UI Light" w:hAnsi="Segoe UI Light" w:cs="Segoe UI Light"/>
+              </w:rPr>
+              <w:t>4</w:t>
             </w:r>
           </w:p>
         </w:tc>
@@ -3215,19 +3279,19 @@
         </w:trPr>
         <w:tc>
           <w:tcPr>
-            <w:tcW w:w="528" w:type="dxa"/>
-          </w:tcPr>
-          <w:p>
-            <w:pPr>
-              <w:rPr>
-                <w:rFonts w:ascii="Segoe UI Light" w:hAnsi="Segoe UI Light" w:cs="Segoe UI Light"/>
-              </w:rPr>
-            </w:pPr>
-          </w:p>
-        </w:tc>
-        <w:tc>
-          <w:tcPr>
-            <w:tcW w:w="1068" w:type="dxa"/>
+            <w:tcW w:w="529" w:type="dxa"/>
+          </w:tcPr>
+          <w:p>
+            <w:pPr>
+              <w:rPr>
+                <w:rFonts w:ascii="Segoe UI Light" w:hAnsi="Segoe UI Light" w:cs="Segoe UI Light"/>
+              </w:rPr>
+            </w:pPr>
+          </w:p>
+        </w:tc>
+        <w:tc>
+          <w:tcPr>
+            <w:tcW w:w="1067" w:type="dxa"/>
           </w:tcPr>
           <w:p>
             <w:pPr>
@@ -3263,7 +3327,7 @@
               <w:rPr>
                 <w:rFonts w:ascii="Segoe UI Light" w:hAnsi="Segoe UI Light" w:cs="Segoe UI Light"/>
               </w:rPr>
-              <w:t>Zielhierarchie</w:t>
+              <w:t>Marktrecherche</w:t>
             </w:r>
           </w:p>
         </w:tc>
@@ -3294,7 +3358,7 @@
               <w:rPr>
                 <w:rFonts w:ascii="Segoe UI Light" w:hAnsi="Segoe UI Light" w:cs="Segoe UI Light"/>
               </w:rPr>
-              <w:t>6</w:t>
+              <w:t>4</w:t>
             </w:r>
           </w:p>
         </w:tc>
@@ -3318,19 +3382,19 @@
         </w:trPr>
         <w:tc>
           <w:tcPr>
-            <w:tcW w:w="528" w:type="dxa"/>
-          </w:tcPr>
-          <w:p>
-            <w:pPr>
-              <w:rPr>
-                <w:rFonts w:ascii="Segoe UI Light" w:hAnsi="Segoe UI Light" w:cs="Segoe UI Light"/>
-              </w:rPr>
-            </w:pPr>
-          </w:p>
-        </w:tc>
-        <w:tc>
-          <w:tcPr>
-            <w:tcW w:w="1068" w:type="dxa"/>
+            <w:tcW w:w="529" w:type="dxa"/>
+          </w:tcPr>
+          <w:p>
+            <w:pPr>
+              <w:rPr>
+                <w:rFonts w:ascii="Segoe UI Light" w:hAnsi="Segoe UI Light" w:cs="Segoe UI Light"/>
+              </w:rPr>
+            </w:pPr>
+          </w:p>
+        </w:tc>
+        <w:tc>
+          <w:tcPr>
+            <w:tcW w:w="1067" w:type="dxa"/>
           </w:tcPr>
           <w:p>
             <w:pPr>
@@ -3350,12 +3414,6 @@
                 <w:rFonts w:ascii="Segoe UI Light" w:hAnsi="Segoe UI Light" w:cs="Segoe UI Light"/>
               </w:rPr>
             </w:pPr>
-            <w:r>
-              <w:rPr>
-                <w:rFonts w:ascii="Segoe UI Light" w:hAnsi="Segoe UI Light" w:cs="Segoe UI Light"/>
-              </w:rPr>
-              <w:t xml:space="preserve">Projektplan erstellen </w:t>
-            </w:r>
           </w:p>
         </w:tc>
         <w:tc>
@@ -3368,6 +3426,12 @@
                 <w:rFonts w:ascii="Segoe UI Light" w:hAnsi="Segoe UI Light" w:cs="Segoe UI Light"/>
               </w:rPr>
             </w:pPr>
+            <w:r>
+              <w:rPr>
+                <w:rFonts w:ascii="Segoe UI Light" w:hAnsi="Segoe UI Light" w:cs="Segoe UI Light"/>
+              </w:rPr>
+              <w:t>Zielhierarchie</w:t>
+            </w:r>
           </w:p>
         </w:tc>
         <w:tc>
@@ -3385,25 +3449,19 @@
         <w:tc>
           <w:tcPr>
             <w:tcW w:w="1559" w:type="dxa"/>
-            <w:shd w:val="clear" w:color="auto" w:fill="C0D7F1" w:themeFill="text2" w:themeFillTint="33"/>
-          </w:tcPr>
-          <w:p>
-            <w:pPr>
-              <w:rPr>
-                <w:rFonts w:ascii="Segoe UI Light" w:hAnsi="Segoe UI Light" w:cs="Segoe UI Light"/>
-              </w:rPr>
-            </w:pPr>
-            <w:r>
-              <w:rPr>
-                <w:rFonts w:ascii="Segoe UI Light" w:hAnsi="Segoe UI Light" w:cs="Segoe UI Light"/>
-              </w:rPr>
-              <w:t>1</w:t>
-            </w:r>
-            <w:r>
-              <w:rPr>
-                <w:rFonts w:ascii="Segoe UI Light" w:hAnsi="Segoe UI Light" w:cs="Segoe UI Light"/>
-              </w:rPr>
-              <w:t>2</w:t>
+            <w:shd w:val="clear" w:color="auto" w:fill="DDF298"/>
+          </w:tcPr>
+          <w:p>
+            <w:pPr>
+              <w:rPr>
+                <w:rFonts w:ascii="Segoe UI Light" w:hAnsi="Segoe UI Light" w:cs="Segoe UI Light"/>
+              </w:rPr>
+            </w:pPr>
+            <w:r>
+              <w:rPr>
+                <w:rFonts w:ascii="Segoe UI Light" w:hAnsi="Segoe UI Light" w:cs="Segoe UI Light"/>
+              </w:rPr>
+              <w:t>7</w:t>
             </w:r>
           </w:p>
         </w:tc>
@@ -3427,19 +3485,19 @@
         </w:trPr>
         <w:tc>
           <w:tcPr>
-            <w:tcW w:w="528" w:type="dxa"/>
-          </w:tcPr>
-          <w:p>
-            <w:pPr>
-              <w:rPr>
-                <w:rFonts w:ascii="Segoe UI Light" w:hAnsi="Segoe UI Light" w:cs="Segoe UI Light"/>
-              </w:rPr>
-            </w:pPr>
-          </w:p>
-        </w:tc>
-        <w:tc>
-          <w:tcPr>
-            <w:tcW w:w="1068" w:type="dxa"/>
+            <w:tcW w:w="529" w:type="dxa"/>
+          </w:tcPr>
+          <w:p>
+            <w:pPr>
+              <w:rPr>
+                <w:rFonts w:ascii="Segoe UI Light" w:hAnsi="Segoe UI Light" w:cs="Segoe UI Light"/>
+              </w:rPr>
+            </w:pPr>
+          </w:p>
+        </w:tc>
+        <w:tc>
+          <w:tcPr>
+            <w:tcW w:w="1067" w:type="dxa"/>
           </w:tcPr>
           <w:p>
             <w:pPr>
@@ -3463,7 +3521,7 @@
               <w:rPr>
                 <w:rFonts w:ascii="Segoe UI Light" w:hAnsi="Segoe UI Light" w:cs="Segoe UI Light"/>
               </w:rPr>
-              <w:t xml:space="preserve">Dokumentation schreiben </w:t>
+              <w:t xml:space="preserve">Domänenmodell erstellen </w:t>
             </w:r>
           </w:p>
         </w:tc>
@@ -3494,19 +3552,19 @@
         <w:tc>
           <w:tcPr>
             <w:tcW w:w="1559" w:type="dxa"/>
-            <w:shd w:val="clear" w:color="auto" w:fill="DDF298"/>
-          </w:tcPr>
-          <w:p>
-            <w:pPr>
-              <w:rPr>
-                <w:rFonts w:ascii="Segoe UI Light" w:hAnsi="Segoe UI Light" w:cs="Segoe UI Light"/>
-              </w:rPr>
-            </w:pPr>
-            <w:r>
-              <w:rPr>
-                <w:rFonts w:ascii="Segoe UI Light" w:hAnsi="Segoe UI Light" w:cs="Segoe UI Light"/>
-              </w:rPr>
-              <w:t>3</w:t>
+            <w:shd w:val="clear" w:color="auto" w:fill="C9FBED" w:themeFill="accent4" w:themeFillTint="33"/>
+          </w:tcPr>
+          <w:p>
+            <w:pPr>
+              <w:rPr>
+                <w:rFonts w:ascii="Segoe UI Light" w:hAnsi="Segoe UI Light" w:cs="Segoe UI Light"/>
+              </w:rPr>
+            </w:pPr>
+            <w:r>
+              <w:rPr>
+                <w:rFonts w:ascii="Segoe UI Light" w:hAnsi="Segoe UI Light" w:cs="Segoe UI Light"/>
+              </w:rPr>
+              <w:t>10</w:t>
             </w:r>
           </w:p>
         </w:tc>
@@ -3530,19 +3588,19 @@
         </w:trPr>
         <w:tc>
           <w:tcPr>
-            <w:tcW w:w="528" w:type="dxa"/>
-          </w:tcPr>
-          <w:p>
-            <w:pPr>
-              <w:rPr>
-                <w:rFonts w:ascii="Segoe UI Light" w:hAnsi="Segoe UI Light" w:cs="Segoe UI Light"/>
-              </w:rPr>
-            </w:pPr>
-          </w:p>
-        </w:tc>
-        <w:tc>
-          <w:tcPr>
-            <w:tcW w:w="1068" w:type="dxa"/>
+            <w:tcW w:w="529" w:type="dxa"/>
+          </w:tcPr>
+          <w:p>
+            <w:pPr>
+              <w:rPr>
+                <w:rFonts w:ascii="Segoe UI Light" w:hAnsi="Segoe UI Light" w:cs="Segoe UI Light"/>
+              </w:rPr>
+            </w:pPr>
+          </w:p>
+        </w:tc>
+        <w:tc>
+          <w:tcPr>
+            <w:tcW w:w="1067" w:type="dxa"/>
           </w:tcPr>
           <w:p>
             <w:pPr>
@@ -3566,7 +3624,7 @@
               <w:rPr>
                 <w:rFonts w:ascii="Segoe UI Light" w:hAnsi="Segoe UI Light" w:cs="Segoe UI Light"/>
               </w:rPr>
-              <w:t>Beratungstermin buchen und Artefakte hochladen</w:t>
+              <w:t>Projektplan überarbeiten</w:t>
             </w:r>
           </w:p>
         </w:tc>
@@ -3597,13 +3655,20 @@
         <w:tc>
           <w:tcPr>
             <w:tcW w:w="1559" w:type="dxa"/>
-          </w:tcPr>
-          <w:p>
-            <w:pPr>
-              <w:rPr>
-                <w:rFonts w:ascii="Segoe UI Light" w:hAnsi="Segoe UI Light" w:cs="Segoe UI Light"/>
-              </w:rPr>
-            </w:pPr>
+            <w:shd w:val="clear" w:color="auto" w:fill="C0D7F1" w:themeFill="text2" w:themeFillTint="33"/>
+          </w:tcPr>
+          <w:p>
+            <w:pPr>
+              <w:rPr>
+                <w:rFonts w:ascii="Segoe UI Light" w:hAnsi="Segoe UI Light" w:cs="Segoe UI Light"/>
+              </w:rPr>
+            </w:pPr>
+            <w:r>
+              <w:rPr>
+                <w:rFonts w:ascii="Segoe UI Light" w:hAnsi="Segoe UI Light" w:cs="Segoe UI Light"/>
+              </w:rPr>
+              <w:t>7</w:t>
+            </w:r>
           </w:p>
         </w:tc>
         <w:tc>
@@ -3626,83 +3691,56 @@
         </w:trPr>
         <w:tc>
           <w:tcPr>
-            <w:tcW w:w="528" w:type="dxa"/>
-          </w:tcPr>
-          <w:p>
-            <w:pPr>
-              <w:rPr>
-                <w:rFonts w:ascii="Segoe UI Light" w:hAnsi="Segoe UI Light" w:cs="Segoe UI Light"/>
-              </w:rPr>
-            </w:pPr>
-          </w:p>
-        </w:tc>
-        <w:tc>
-          <w:tcPr>
-            <w:tcW w:w="1068" w:type="dxa"/>
-            <w:shd w:val="clear" w:color="auto" w:fill="F06DA8" w:themeFill="accent3" w:themeFillTint="99"/>
-          </w:tcPr>
-          <w:p>
-            <w:pPr>
-              <w:rPr>
-                <w:rFonts w:ascii="Segoe UI Light" w:hAnsi="Segoe UI Light" w:cs="Segoe UI Light"/>
-                <w:color w:val="FFFFFF" w:themeColor="background1"/>
-                <w:sz w:val="24"/>
-              </w:rPr>
-            </w:pPr>
-            <w:r>
-              <w:rPr>
-                <w:rFonts w:ascii="Segoe UI Light" w:hAnsi="Segoe UI Light" w:cs="Segoe UI Light"/>
-                <w:color w:val="FFFFFF" w:themeColor="background1"/>
-                <w:sz w:val="24"/>
-              </w:rPr>
-              <w:t>26.10.18</w:t>
-            </w:r>
+            <w:tcW w:w="529" w:type="dxa"/>
+          </w:tcPr>
+          <w:p>
+            <w:pPr>
+              <w:rPr>
+                <w:rFonts w:ascii="Segoe UI Light" w:hAnsi="Segoe UI Light" w:cs="Segoe UI Light"/>
+              </w:rPr>
+            </w:pPr>
+          </w:p>
+        </w:tc>
+        <w:tc>
+          <w:tcPr>
+            <w:tcW w:w="1067" w:type="dxa"/>
+          </w:tcPr>
+          <w:p>
+            <w:pPr>
+              <w:rPr>
+                <w:rFonts w:ascii="Segoe UI Light" w:hAnsi="Segoe UI Light" w:cs="Segoe UI Light"/>
+              </w:rPr>
+            </w:pPr>
           </w:p>
         </w:tc>
         <w:tc>
           <w:tcPr>
             <w:tcW w:w="3230" w:type="dxa"/>
-            <w:shd w:val="clear" w:color="auto" w:fill="F06DA8" w:themeFill="accent3" w:themeFillTint="99"/>
-          </w:tcPr>
-          <w:p>
-            <w:pPr>
-              <w:rPr>
-                <w:rFonts w:ascii="Segoe UI Light" w:hAnsi="Segoe UI Light" w:cs="Segoe UI Light"/>
-                <w:color w:val="FFFFFF" w:themeColor="background1"/>
-                <w:sz w:val="24"/>
-              </w:rPr>
-            </w:pPr>
-            <w:r>
-              <w:rPr>
-                <w:rFonts w:ascii="Segoe UI Light" w:hAnsi="Segoe UI Light" w:cs="Segoe UI Light"/>
-                <w:color w:val="FFFFFF" w:themeColor="background1"/>
-                <w:sz w:val="24"/>
-              </w:rPr>
-              <w:t>Persönlicher MS</w:t>
+          </w:tcPr>
+          <w:p>
+            <w:pPr>
+              <w:rPr>
+                <w:rFonts w:ascii="Segoe UI Light" w:hAnsi="Segoe UI Light" w:cs="Segoe UI Light"/>
+              </w:rPr>
+            </w:pPr>
+            <w:r>
+              <w:rPr>
+                <w:rFonts w:ascii="Segoe UI Light" w:hAnsi="Segoe UI Light" w:cs="Segoe UI Light"/>
+              </w:rPr>
+              <w:t xml:space="preserve">Dokumentation schreiben </w:t>
             </w:r>
           </w:p>
         </w:tc>
         <w:tc>
           <w:tcPr>
             <w:tcW w:w="3362" w:type="dxa"/>
-            <w:shd w:val="clear" w:color="auto" w:fill="F06DA8" w:themeFill="accent3" w:themeFillTint="99"/>
-          </w:tcPr>
-          <w:p>
-            <w:pPr>
-              <w:rPr>
-                <w:rFonts w:ascii="Segoe UI Light" w:hAnsi="Segoe UI Light" w:cs="Segoe UI Light"/>
-                <w:color w:val="FFFFFF" w:themeColor="background1"/>
-                <w:sz w:val="24"/>
-              </w:rPr>
-            </w:pPr>
-            <w:r>
-              <w:rPr>
-                <w:rFonts w:ascii="Segoe UI Light" w:hAnsi="Segoe UI Light" w:cs="Segoe UI Light"/>
-                <w:color w:val="FFFFFF" w:themeColor="background1"/>
-                <w:sz w:val="24"/>
-              </w:rPr>
-              <w:t>Projektplan fertig</w:t>
-            </w:r>
+          </w:tcPr>
+          <w:p>
+            <w:pPr>
+              <w:rPr>
+                <w:rFonts w:ascii="Segoe UI Light" w:hAnsi="Segoe UI Light" w:cs="Segoe UI Light"/>
+              </w:rPr>
+            </w:pPr>
           </w:p>
         </w:tc>
         <w:tc>
@@ -3720,13 +3758,20 @@
         <w:tc>
           <w:tcPr>
             <w:tcW w:w="1559" w:type="dxa"/>
-          </w:tcPr>
-          <w:p>
-            <w:pPr>
-              <w:rPr>
-                <w:rFonts w:ascii="Segoe UI Light" w:hAnsi="Segoe UI Light" w:cs="Segoe UI Light"/>
-              </w:rPr>
-            </w:pPr>
+            <w:shd w:val="clear" w:color="auto" w:fill="C0D7F1" w:themeFill="text2" w:themeFillTint="33"/>
+          </w:tcPr>
+          <w:p>
+            <w:pPr>
+              <w:rPr>
+                <w:rFonts w:ascii="Segoe UI Light" w:hAnsi="Segoe UI Light" w:cs="Segoe UI Light"/>
+              </w:rPr>
+            </w:pPr>
+            <w:r>
+              <w:rPr>
+                <w:rFonts w:ascii="Segoe UI Light" w:hAnsi="Segoe UI Light" w:cs="Segoe UI Light"/>
+              </w:rPr>
+              <w:t>3</w:t>
+            </w:r>
           </w:p>
         </w:tc>
         <w:tc>
@@ -3749,40 +3794,26 @@
         </w:trPr>
         <w:tc>
           <w:tcPr>
-            <w:tcW w:w="528" w:type="dxa"/>
-            <w:shd w:val="clear" w:color="auto" w:fill="F9D265"/>
-          </w:tcPr>
-          <w:p>
-            <w:pPr>
-              <w:rPr>
-                <w:rFonts w:ascii="Segoe UI Light" w:hAnsi="Segoe UI Light" w:cs="Segoe UI Light"/>
-              </w:rPr>
-            </w:pPr>
-            <w:r>
-              <w:rPr>
-                <w:rFonts w:ascii="Segoe UI Light" w:hAnsi="Segoe UI Light" w:cs="Segoe UI Light"/>
-                <w:color w:val="FFFFFF" w:themeColor="background1"/>
-              </w:rPr>
-              <w:t>44</w:t>
-            </w:r>
-          </w:p>
-        </w:tc>
-        <w:tc>
-          <w:tcPr>
-            <w:tcW w:w="1068" w:type="dxa"/>
-          </w:tcPr>
-          <w:p>
-            <w:pPr>
-              <w:rPr>
-                <w:rFonts w:ascii="Segoe UI Light" w:hAnsi="Segoe UI Light" w:cs="Segoe UI Light"/>
-              </w:rPr>
-            </w:pPr>
-            <w:r>
-              <w:rPr>
-                <w:rFonts w:ascii="Segoe UI Light" w:hAnsi="Segoe UI Light" w:cs="Segoe UI Light"/>
-              </w:rPr>
-              <w:t>29.10.18</w:t>
-            </w:r>
+            <w:tcW w:w="529" w:type="dxa"/>
+          </w:tcPr>
+          <w:p>
+            <w:pPr>
+              <w:rPr>
+                <w:rFonts w:ascii="Segoe UI Light" w:hAnsi="Segoe UI Light" w:cs="Segoe UI Light"/>
+              </w:rPr>
+            </w:pPr>
+          </w:p>
+        </w:tc>
+        <w:tc>
+          <w:tcPr>
+            <w:tcW w:w="1067" w:type="dxa"/>
+          </w:tcPr>
+          <w:p>
+            <w:pPr>
+              <w:rPr>
+                <w:rFonts w:ascii="Segoe UI Light" w:hAnsi="Segoe UI Light" w:cs="Segoe UI Light"/>
+              </w:rPr>
+            </w:pPr>
           </w:p>
         </w:tc>
         <w:tc>
@@ -3795,6 +3826,12 @@
                 <w:rFonts w:ascii="Segoe UI Light" w:hAnsi="Segoe UI Light" w:cs="Segoe UI Light"/>
               </w:rPr>
             </w:pPr>
+            <w:r>
+              <w:rPr>
+                <w:rFonts w:ascii="Segoe UI Light" w:hAnsi="Segoe UI Light" w:cs="Segoe UI Light"/>
+              </w:rPr>
+              <w:t>Beratungstermin buchen und Artefakte hochladen</w:t>
+            </w:r>
           </w:p>
         </w:tc>
         <w:tc>
@@ -3853,58 +3890,98 @@
         </w:trPr>
         <w:tc>
           <w:tcPr>
-            <w:tcW w:w="528" w:type="dxa"/>
-            <w:shd w:val="clear" w:color="auto" w:fill="FFFFFF" w:themeFill="background1"/>
-          </w:tcPr>
-          <w:p>
-            <w:pPr>
-              <w:rPr>
-                <w:rFonts w:ascii="Segoe UI Light" w:hAnsi="Segoe UI Light" w:cs="Segoe UI Light"/>
-                <w:color w:val="FFFFFF" w:themeColor="background1"/>
-              </w:rPr>
-            </w:pPr>
-          </w:p>
-        </w:tc>
-        <w:tc>
-          <w:tcPr>
-            <w:tcW w:w="1068" w:type="dxa"/>
-          </w:tcPr>
-          <w:p>
-            <w:pPr>
-              <w:rPr>
-                <w:rFonts w:ascii="Segoe UI Light" w:hAnsi="Segoe UI Light" w:cs="Segoe UI Light"/>
-              </w:rPr>
-            </w:pPr>
+            <w:tcW w:w="529" w:type="dxa"/>
+          </w:tcPr>
+          <w:p>
+            <w:pPr>
+              <w:rPr>
+                <w:rFonts w:ascii="Segoe UI Light" w:hAnsi="Segoe UI Light" w:cs="Segoe UI Light"/>
+              </w:rPr>
+            </w:pPr>
+          </w:p>
+        </w:tc>
+        <w:tc>
+          <w:tcPr>
+            <w:tcW w:w="1067" w:type="dxa"/>
+            <w:shd w:val="clear" w:color="auto" w:fill="F06DA8" w:themeFill="accent3" w:themeFillTint="99"/>
+          </w:tcPr>
+          <w:p>
+            <w:pPr>
+              <w:rPr>
+                <w:rFonts w:ascii="Segoe UI Light" w:hAnsi="Segoe UI Light" w:cs="Segoe UI Light"/>
+                <w:color w:val="FFFFFF" w:themeColor="background1"/>
+              </w:rPr>
+            </w:pPr>
+            <w:r>
+              <w:rPr>
+                <w:rFonts w:ascii="Segoe UI Light" w:hAnsi="Segoe UI Light" w:cs="Segoe UI Light"/>
+                <w:color w:val="FFFFFF" w:themeColor="background1"/>
+              </w:rPr>
+              <w:t>26.10.18</w:t>
+            </w:r>
           </w:p>
         </w:tc>
         <w:tc>
           <w:tcPr>
             <w:tcW w:w="3230" w:type="dxa"/>
-          </w:tcPr>
-          <w:p>
-            <w:pPr>
-              <w:rPr>
-                <w:rFonts w:ascii="Segoe UI Light" w:hAnsi="Segoe UI Light" w:cs="Segoe UI Light"/>
-              </w:rPr>
-            </w:pPr>
-            <w:r>
-              <w:rPr>
-                <w:rFonts w:ascii="Segoe UI Light" w:hAnsi="Segoe UI Light" w:cs="Segoe UI Light"/>
-              </w:rPr>
-              <w:t>Konzept</w:t>
+            <w:shd w:val="clear" w:color="auto" w:fill="F06DA8" w:themeFill="accent3" w:themeFillTint="99"/>
+          </w:tcPr>
+          <w:p>
+            <w:pPr>
+              <w:rPr>
+                <w:rFonts w:ascii="Segoe UI Light" w:hAnsi="Segoe UI Light" w:cs="Segoe UI Light"/>
+                <w:color w:val="FFFFFF" w:themeColor="background1"/>
+              </w:rPr>
+            </w:pPr>
+            <w:r>
+              <w:rPr>
+                <w:rFonts w:ascii="Segoe UI Light" w:hAnsi="Segoe UI Light" w:cs="Segoe UI Light"/>
+                <w:color w:val="FFFFFF" w:themeColor="background1"/>
+              </w:rPr>
+              <w:t>Persönlicher MS</w:t>
             </w:r>
           </w:p>
         </w:tc>
         <w:tc>
           <w:tcPr>
             <w:tcW w:w="3362" w:type="dxa"/>
-          </w:tcPr>
-          <w:p>
-            <w:pPr>
-              <w:rPr>
-                <w:rFonts w:ascii="Segoe UI Light" w:hAnsi="Segoe UI Light" w:cs="Segoe UI Light"/>
-              </w:rPr>
-            </w:pPr>
+            <w:shd w:val="clear" w:color="auto" w:fill="F06DA8" w:themeFill="accent3" w:themeFillTint="99"/>
+          </w:tcPr>
+          <w:p>
+            <w:pPr>
+              <w:rPr>
+                <w:rFonts w:ascii="Segoe UI Light" w:hAnsi="Segoe UI Light" w:cs="Segoe UI Light"/>
+                <w:color w:val="FFFFFF" w:themeColor="background1"/>
+              </w:rPr>
+            </w:pPr>
+            <w:r>
+              <w:rPr>
+                <w:rFonts w:ascii="Segoe UI Light" w:hAnsi="Segoe UI Light" w:cs="Segoe UI Light"/>
+                <w:color w:val="FFFFFF" w:themeColor="background1"/>
+              </w:rPr>
+              <w:t>Domänenmodell</w:t>
+            </w:r>
+            <w:r>
+              <w:rPr>
+                <w:rFonts w:ascii="Segoe UI Light" w:hAnsi="Segoe UI Light" w:cs="Segoe UI Light"/>
+                <w:color w:val="FFFFFF" w:themeColor="background1"/>
+              </w:rPr>
+              <w:t xml:space="preserve"> </w:t>
+            </w:r>
+            <w:r>
+              <w:rPr>
+                <w:rFonts w:ascii="Segoe UI Light" w:hAnsi="Segoe UI Light" w:cs="Segoe UI Light"/>
+                <w:color w:val="FFFFFF" w:themeColor="background1"/>
+              </w:rPr>
+              <w:t xml:space="preserve">und Projektplan </w:t>
+            </w:r>
+            <w:r>
+              <w:rPr>
+                <w:rFonts w:ascii="Segoe UI Light" w:hAnsi="Segoe UI Light" w:cs="Segoe UI Light"/>
+                <w:color w:val="FFFFFF" w:themeColor="background1"/>
+              </w:rPr>
+              <w:t>fertig</w:t>
+            </w:r>
           </w:p>
         </w:tc>
         <w:tc>
@@ -3951,28 +4028,40 @@
         </w:trPr>
         <w:tc>
           <w:tcPr>
-            <w:tcW w:w="528" w:type="dxa"/>
-            <w:shd w:val="clear" w:color="auto" w:fill="FFFFFF" w:themeFill="background1"/>
-          </w:tcPr>
-          <w:p>
-            <w:pPr>
-              <w:rPr>
-                <w:rFonts w:ascii="Segoe UI Light" w:hAnsi="Segoe UI Light" w:cs="Segoe UI Light"/>
-                <w:color w:val="FFFFFF" w:themeColor="background1"/>
-              </w:rPr>
-            </w:pPr>
-          </w:p>
-        </w:tc>
-        <w:tc>
-          <w:tcPr>
-            <w:tcW w:w="1068" w:type="dxa"/>
-          </w:tcPr>
-          <w:p>
-            <w:pPr>
-              <w:rPr>
-                <w:rFonts w:ascii="Segoe UI Light" w:hAnsi="Segoe UI Light" w:cs="Segoe UI Light"/>
-              </w:rPr>
-            </w:pPr>
+            <w:tcW w:w="529" w:type="dxa"/>
+            <w:shd w:val="clear" w:color="auto" w:fill="F9D265"/>
+          </w:tcPr>
+          <w:p>
+            <w:pPr>
+              <w:rPr>
+                <w:rFonts w:ascii="Segoe UI Light" w:hAnsi="Segoe UI Light" w:cs="Segoe UI Light"/>
+              </w:rPr>
+            </w:pPr>
+            <w:r>
+              <w:rPr>
+                <w:rFonts w:ascii="Segoe UI Light" w:hAnsi="Segoe UI Light" w:cs="Segoe UI Light"/>
+                <w:color w:val="FFFFFF" w:themeColor="background1"/>
+              </w:rPr>
+              <w:t>44</w:t>
+            </w:r>
+          </w:p>
+        </w:tc>
+        <w:tc>
+          <w:tcPr>
+            <w:tcW w:w="1067" w:type="dxa"/>
+          </w:tcPr>
+          <w:p>
+            <w:pPr>
+              <w:rPr>
+                <w:rFonts w:ascii="Segoe UI Light" w:hAnsi="Segoe UI Light" w:cs="Segoe UI Light"/>
+              </w:rPr>
+            </w:pPr>
+            <w:r>
+              <w:rPr>
+                <w:rFonts w:ascii="Segoe UI Light" w:hAnsi="Segoe UI Light" w:cs="Segoe UI Light"/>
+              </w:rPr>
+              <w:t>29.10.18</w:t>
+            </w:r>
           </w:p>
         </w:tc>
         <w:tc>
@@ -3997,12 +4086,6 @@
                 <w:rFonts w:ascii="Segoe UI Light" w:hAnsi="Segoe UI Light" w:cs="Segoe UI Light"/>
               </w:rPr>
             </w:pPr>
-            <w:r>
-              <w:rPr>
-                <w:rFonts w:ascii="Segoe UI Light" w:hAnsi="Segoe UI Light" w:cs="Segoe UI Light"/>
-              </w:rPr>
-              <w:t xml:space="preserve">Zielhierarchie </w:t>
-            </w:r>
           </w:p>
         </w:tc>
         <w:tc>
@@ -4020,20 +4103,13 @@
         <w:tc>
           <w:tcPr>
             <w:tcW w:w="1559" w:type="dxa"/>
-            <w:shd w:val="clear" w:color="auto" w:fill="C0D7F1" w:themeFill="text2" w:themeFillTint="33"/>
-          </w:tcPr>
-          <w:p>
-            <w:pPr>
-              <w:rPr>
-                <w:rFonts w:ascii="Segoe UI Light" w:hAnsi="Segoe UI Light" w:cs="Segoe UI Light"/>
-              </w:rPr>
-            </w:pPr>
-            <w:r>
-              <w:rPr>
-                <w:rFonts w:ascii="Segoe UI Light" w:hAnsi="Segoe UI Light" w:cs="Segoe UI Light"/>
-              </w:rPr>
-              <w:t>2</w:t>
-            </w:r>
+          </w:tcPr>
+          <w:p>
+            <w:pPr>
+              <w:rPr>
+                <w:rFonts w:ascii="Segoe UI Light" w:hAnsi="Segoe UI Light" w:cs="Segoe UI Light"/>
+              </w:rPr>
+            </w:pPr>
           </w:p>
         </w:tc>
         <w:tc>
@@ -4056,7 +4132,7 @@
         </w:trPr>
         <w:tc>
           <w:tcPr>
-            <w:tcW w:w="528" w:type="dxa"/>
+            <w:tcW w:w="529" w:type="dxa"/>
             <w:shd w:val="clear" w:color="auto" w:fill="FFFFFF" w:themeFill="background1"/>
           </w:tcPr>
           <w:p>
@@ -4070,7 +4146,7 @@
         </w:tc>
         <w:tc>
           <w:tcPr>
-            <w:tcW w:w="1068" w:type="dxa"/>
+            <w:tcW w:w="1067" w:type="dxa"/>
           </w:tcPr>
           <w:p>
             <w:pPr>
@@ -4090,6 +4166,12 @@
                 <w:rFonts w:ascii="Segoe UI Light" w:hAnsi="Segoe UI Light" w:cs="Segoe UI Light"/>
               </w:rPr>
             </w:pPr>
+            <w:r>
+              <w:rPr>
+                <w:rFonts w:ascii="Segoe UI Light" w:hAnsi="Segoe UI Light" w:cs="Segoe UI Light"/>
+              </w:rPr>
+              <w:t>Konzept</w:t>
+            </w:r>
           </w:p>
         </w:tc>
         <w:tc>
@@ -4102,12 +4184,6 @@
                 <w:rFonts w:ascii="Segoe UI Light" w:hAnsi="Segoe UI Light" w:cs="Segoe UI Light"/>
               </w:rPr>
             </w:pPr>
-            <w:r>
-              <w:rPr>
-                <w:rFonts w:ascii="Segoe UI Light" w:hAnsi="Segoe UI Light" w:cs="Segoe UI Light"/>
-              </w:rPr>
-              <w:t>Marktrecherche</w:t>
-            </w:r>
           </w:p>
         </w:tc>
         <w:tc>
@@ -4125,20 +4201,13 @@
         <w:tc>
           <w:tcPr>
             <w:tcW w:w="1559" w:type="dxa"/>
-            <w:shd w:val="clear" w:color="auto" w:fill="C0D7F1" w:themeFill="text2" w:themeFillTint="33"/>
-          </w:tcPr>
-          <w:p>
-            <w:pPr>
-              <w:rPr>
-                <w:rFonts w:ascii="Segoe UI Light" w:hAnsi="Segoe UI Light" w:cs="Segoe UI Light"/>
-              </w:rPr>
-            </w:pPr>
-            <w:r>
-              <w:rPr>
-                <w:rFonts w:ascii="Segoe UI Light" w:hAnsi="Segoe UI Light" w:cs="Segoe UI Light"/>
-              </w:rPr>
-              <w:t>6</w:t>
-            </w:r>
+          </w:tcPr>
+          <w:p>
+            <w:pPr>
+              <w:rPr>
+                <w:rFonts w:ascii="Segoe UI Light" w:hAnsi="Segoe UI Light" w:cs="Segoe UI Light"/>
+              </w:rPr>
+            </w:pPr>
           </w:p>
         </w:tc>
         <w:tc>
@@ -4161,7 +4230,7 @@
         </w:trPr>
         <w:tc>
           <w:tcPr>
-            <w:tcW w:w="528" w:type="dxa"/>
+            <w:tcW w:w="529" w:type="dxa"/>
             <w:shd w:val="clear" w:color="auto" w:fill="FFFFFF" w:themeFill="background1"/>
           </w:tcPr>
           <w:p>
@@ -4175,7 +4244,7 @@
         </w:tc>
         <w:tc>
           <w:tcPr>
-            <w:tcW w:w="1068" w:type="dxa"/>
+            <w:tcW w:w="1067" w:type="dxa"/>
           </w:tcPr>
           <w:p>
             <w:pPr>
@@ -4211,7 +4280,7 @@
               <w:rPr>
                 <w:rFonts w:ascii="Segoe UI Light" w:hAnsi="Segoe UI Light" w:cs="Segoe UI Light"/>
               </w:rPr>
-              <w:t>Domänenrecherche</w:t>
+              <w:t>Projektspezifische Risiken</w:t>
             </w:r>
           </w:p>
         </w:tc>
@@ -4230,19 +4299,19 @@
         <w:tc>
           <w:tcPr>
             <w:tcW w:w="1559" w:type="dxa"/>
-            <w:shd w:val="clear" w:color="auto" w:fill="DDF298"/>
-          </w:tcPr>
-          <w:p>
-            <w:pPr>
-              <w:rPr>
-                <w:rFonts w:ascii="Segoe UI Light" w:hAnsi="Segoe UI Light" w:cs="Segoe UI Light"/>
-              </w:rPr>
-            </w:pPr>
-            <w:r>
-              <w:rPr>
-                <w:rFonts w:ascii="Segoe UI Light" w:hAnsi="Segoe UI Light" w:cs="Segoe UI Light"/>
-              </w:rPr>
-              <w:t>6</w:t>
+            <w:shd w:val="clear" w:color="auto" w:fill="C9FBED" w:themeFill="accent4" w:themeFillTint="33"/>
+          </w:tcPr>
+          <w:p>
+            <w:pPr>
+              <w:rPr>
+                <w:rFonts w:ascii="Segoe UI Light" w:hAnsi="Segoe UI Light" w:cs="Segoe UI Light"/>
+              </w:rPr>
+            </w:pPr>
+            <w:r>
+              <w:rPr>
+                <w:rFonts w:ascii="Segoe UI Light" w:hAnsi="Segoe UI Light" w:cs="Segoe UI Light"/>
+              </w:rPr>
+              <w:t>5</w:t>
             </w:r>
           </w:p>
         </w:tc>
@@ -4266,7 +4335,7 @@
         </w:trPr>
         <w:tc>
           <w:tcPr>
-            <w:tcW w:w="528" w:type="dxa"/>
+            <w:tcW w:w="529" w:type="dxa"/>
             <w:shd w:val="clear" w:color="auto" w:fill="FFFFFF" w:themeFill="background1"/>
           </w:tcPr>
           <w:p>
@@ -4280,7 +4349,7 @@
         </w:tc>
         <w:tc>
           <w:tcPr>
-            <w:tcW w:w="1068" w:type="dxa"/>
+            <w:tcW w:w="1067" w:type="dxa"/>
           </w:tcPr>
           <w:p>
             <w:pPr>
@@ -4300,20 +4369,6 @@
                 <w:rFonts w:ascii="Segoe UI Light" w:hAnsi="Segoe UI Light" w:cs="Segoe UI Light"/>
               </w:rPr>
             </w:pPr>
-            <w:r>
-              <w:rPr>
-                <w:rFonts w:ascii="Segoe UI Light" w:hAnsi="Segoe UI Light" w:cs="Segoe UI Light"/>
-              </w:rPr>
-              <w:t xml:space="preserve">Rapid </w:t>
-            </w:r>
-            <w:proofErr w:type="spellStart"/>
-            <w:r>
-              <w:rPr>
-                <w:rFonts w:ascii="Segoe UI Light" w:hAnsi="Segoe UI Light" w:cs="Segoe UI Light"/>
-              </w:rPr>
-              <w:t>Prototyping</w:t>
-            </w:r>
-            <w:proofErr w:type="spellEnd"/>
           </w:p>
         </w:tc>
         <w:tc>
@@ -4326,6 +4381,12 @@
                 <w:rFonts w:ascii="Segoe UI Light" w:hAnsi="Segoe UI Light" w:cs="Segoe UI Light"/>
               </w:rPr>
             </w:pPr>
+            <w:r>
+              <w:rPr>
+                <w:rFonts w:ascii="Segoe UI Light" w:hAnsi="Segoe UI Light" w:cs="Segoe UI Light"/>
+              </w:rPr>
+              <w:t>Kommunikationsmodelle</w:t>
+            </w:r>
           </w:p>
         </w:tc>
         <w:tc>
@@ -4343,13 +4404,20 @@
         <w:tc>
           <w:tcPr>
             <w:tcW w:w="1559" w:type="dxa"/>
-          </w:tcPr>
-          <w:p>
-            <w:pPr>
-              <w:rPr>
-                <w:rFonts w:ascii="Segoe UI Light" w:hAnsi="Segoe UI Light" w:cs="Segoe UI Light"/>
-              </w:rPr>
-            </w:pPr>
+            <w:shd w:val="clear" w:color="auto" w:fill="C0D7F1" w:themeFill="text2" w:themeFillTint="33"/>
+          </w:tcPr>
+          <w:p>
+            <w:pPr>
+              <w:rPr>
+                <w:rFonts w:ascii="Segoe UI Light" w:hAnsi="Segoe UI Light" w:cs="Segoe UI Light"/>
+              </w:rPr>
+            </w:pPr>
+            <w:r>
+              <w:rPr>
+                <w:rFonts w:ascii="Segoe UI Light" w:hAnsi="Segoe UI Light" w:cs="Segoe UI Light"/>
+              </w:rPr>
+              <w:t>9</w:t>
+            </w:r>
           </w:p>
         </w:tc>
         <w:tc>
@@ -4372,7 +4440,7 @@
         </w:trPr>
         <w:tc>
           <w:tcPr>
-            <w:tcW w:w="528" w:type="dxa"/>
+            <w:tcW w:w="529" w:type="dxa"/>
             <w:shd w:val="clear" w:color="auto" w:fill="FFFFFF" w:themeFill="background1"/>
           </w:tcPr>
           <w:p>
@@ -4386,7 +4454,7 @@
         </w:tc>
         <w:tc>
           <w:tcPr>
-            <w:tcW w:w="1068" w:type="dxa"/>
+            <w:tcW w:w="1067" w:type="dxa"/>
           </w:tcPr>
           <w:p>
             <w:pPr>
@@ -4422,16 +4490,8 @@
               <w:rPr>
                 <w:rFonts w:ascii="Segoe UI Light" w:hAnsi="Segoe UI Light" w:cs="Segoe UI Light"/>
               </w:rPr>
-              <w:t xml:space="preserve">Alleinstellungsmerkmal heraussuchen, </w:t>
-            </w:r>
-            <w:proofErr w:type="spellStart"/>
-            <w:r>
-              <w:rPr>
-                <w:rFonts w:ascii="Segoe UI Light" w:hAnsi="Segoe UI Light" w:cs="Segoe UI Light"/>
-              </w:rPr>
-              <w:t>PoC</w:t>
-            </w:r>
-            <w:proofErr w:type="spellEnd"/>
+              <w:t>Systemarchitektur</w:t>
+            </w:r>
           </w:p>
         </w:tc>
         <w:tc>
@@ -4449,19 +4509,19 @@
         <w:tc>
           <w:tcPr>
             <w:tcW w:w="1559" w:type="dxa"/>
-            <w:shd w:val="clear" w:color="auto" w:fill="C9FBED" w:themeFill="accent4" w:themeFillTint="33"/>
-          </w:tcPr>
-          <w:p>
-            <w:pPr>
-              <w:rPr>
-                <w:rFonts w:ascii="Segoe UI Light" w:hAnsi="Segoe UI Light" w:cs="Segoe UI Light"/>
-              </w:rPr>
-            </w:pPr>
-            <w:r>
-              <w:rPr>
-                <w:rFonts w:ascii="Segoe UI Light" w:hAnsi="Segoe UI Light" w:cs="Segoe UI Light"/>
-              </w:rPr>
-              <w:t>2</w:t>
+            <w:shd w:val="clear" w:color="auto" w:fill="DDF298"/>
+          </w:tcPr>
+          <w:p>
+            <w:pPr>
+              <w:rPr>
+                <w:rFonts w:ascii="Segoe UI Light" w:hAnsi="Segoe UI Light" w:cs="Segoe UI Light"/>
+              </w:rPr>
+            </w:pPr>
+            <w:r>
+              <w:rPr>
+                <w:rFonts w:ascii="Segoe UI Light" w:hAnsi="Segoe UI Light" w:cs="Segoe UI Light"/>
+              </w:rPr>
+              <w:t>10</w:t>
             </w:r>
           </w:p>
         </w:tc>
@@ -4485,7 +4545,7 @@
         </w:trPr>
         <w:tc>
           <w:tcPr>
-            <w:tcW w:w="528" w:type="dxa"/>
+            <w:tcW w:w="529" w:type="dxa"/>
             <w:shd w:val="clear" w:color="auto" w:fill="FFFFFF" w:themeFill="background1"/>
           </w:tcPr>
           <w:p>
@@ -4499,7 +4559,7 @@
         </w:tc>
         <w:tc>
           <w:tcPr>
-            <w:tcW w:w="1068" w:type="dxa"/>
+            <w:tcW w:w="1067" w:type="dxa"/>
           </w:tcPr>
           <w:p>
             <w:pPr>
@@ -4519,6 +4579,20 @@
                 <w:rFonts w:ascii="Segoe UI Light" w:hAnsi="Segoe UI Light" w:cs="Segoe UI Light"/>
               </w:rPr>
             </w:pPr>
+            <w:r>
+              <w:rPr>
+                <w:rFonts w:ascii="Segoe UI Light" w:hAnsi="Segoe UI Light" w:cs="Segoe UI Light"/>
+              </w:rPr>
+              <w:t xml:space="preserve">Rapid </w:t>
+            </w:r>
+            <w:proofErr w:type="spellStart"/>
+            <w:r>
+              <w:rPr>
+                <w:rFonts w:ascii="Segoe UI Light" w:hAnsi="Segoe UI Light" w:cs="Segoe UI Light"/>
+              </w:rPr>
+              <w:t>Prototyping</w:t>
+            </w:r>
+            <w:proofErr w:type="spellEnd"/>
           </w:p>
         </w:tc>
         <w:tc>
@@ -4531,12 +4605,6 @@
                 <w:rFonts w:ascii="Segoe UI Light" w:hAnsi="Segoe UI Light" w:cs="Segoe UI Light"/>
               </w:rPr>
             </w:pPr>
-            <w:r>
-              <w:rPr>
-                <w:rFonts w:ascii="Segoe UI Light" w:hAnsi="Segoe UI Light" w:cs="Segoe UI Light"/>
-              </w:rPr>
-              <w:t>implementieren</w:t>
-            </w:r>
           </w:p>
         </w:tc>
         <w:tc>
@@ -4554,26 +4622,13 @@
         <w:tc>
           <w:tcPr>
             <w:tcW w:w="1559" w:type="dxa"/>
-            <w:shd w:val="clear" w:color="auto" w:fill="C9FBED" w:themeFill="accent4" w:themeFillTint="33"/>
-          </w:tcPr>
-          <w:p>
-            <w:pPr>
-              <w:rPr>
-                <w:rFonts w:ascii="Segoe UI Light" w:hAnsi="Segoe UI Light" w:cs="Segoe UI Light"/>
-              </w:rPr>
-            </w:pPr>
-            <w:r>
-              <w:rPr>
-                <w:rFonts w:ascii="Segoe UI Light" w:hAnsi="Segoe UI Light" w:cs="Segoe UI Light"/>
-              </w:rPr>
-              <w:t>1</w:t>
-            </w:r>
-            <w:r>
-              <w:rPr>
-                <w:rFonts w:ascii="Segoe UI Light" w:hAnsi="Segoe UI Light" w:cs="Segoe UI Light"/>
-              </w:rPr>
-              <w:t>1</w:t>
-            </w:r>
+          </w:tcPr>
+          <w:p>
+            <w:pPr>
+              <w:rPr>
+                <w:rFonts w:ascii="Segoe UI Light" w:hAnsi="Segoe UI Light" w:cs="Segoe UI Light"/>
+              </w:rPr>
+            </w:pPr>
           </w:p>
         </w:tc>
         <w:tc>
@@ -4596,19 +4651,21 @@
         </w:trPr>
         <w:tc>
           <w:tcPr>
-            <w:tcW w:w="528" w:type="dxa"/>
-          </w:tcPr>
-          <w:p>
-            <w:pPr>
-              <w:rPr>
-                <w:rFonts w:ascii="Segoe UI Light" w:hAnsi="Segoe UI Light" w:cs="Segoe UI Light"/>
-              </w:rPr>
-            </w:pPr>
-          </w:p>
-        </w:tc>
-        <w:tc>
-          <w:tcPr>
-            <w:tcW w:w="1068" w:type="dxa"/>
+            <w:tcW w:w="529" w:type="dxa"/>
+            <w:shd w:val="clear" w:color="auto" w:fill="FFFFFF" w:themeFill="background1"/>
+          </w:tcPr>
+          <w:p>
+            <w:pPr>
+              <w:rPr>
+                <w:rFonts w:ascii="Segoe UI Light" w:hAnsi="Segoe UI Light" w:cs="Segoe UI Light"/>
+                <w:color w:val="FFFFFF" w:themeColor="background1"/>
+              </w:rPr>
+            </w:pPr>
+          </w:p>
+        </w:tc>
+        <w:tc>
+          <w:tcPr>
+            <w:tcW w:w="1067" w:type="dxa"/>
           </w:tcPr>
           <w:p>
             <w:pPr>
@@ -4628,12 +4685,6 @@
                 <w:rFonts w:ascii="Segoe UI Light" w:hAnsi="Segoe UI Light" w:cs="Segoe UI Light"/>
               </w:rPr>
             </w:pPr>
-            <w:r>
-              <w:rPr>
-                <w:rFonts w:ascii="Segoe UI Light" w:hAnsi="Segoe UI Light" w:cs="Segoe UI Light"/>
-              </w:rPr>
-              <w:t xml:space="preserve">Dokumentation schreiben </w:t>
-            </w:r>
           </w:p>
         </w:tc>
         <w:tc>
@@ -4646,6 +4697,20 @@
                 <w:rFonts w:ascii="Segoe UI Light" w:hAnsi="Segoe UI Light" w:cs="Segoe UI Light"/>
               </w:rPr>
             </w:pPr>
+            <w:r>
+              <w:rPr>
+                <w:rFonts w:ascii="Segoe UI Light" w:hAnsi="Segoe UI Light" w:cs="Segoe UI Light"/>
+              </w:rPr>
+              <w:t xml:space="preserve">Alleinstellungsmerkmal heraussuchen, </w:t>
+            </w:r>
+            <w:proofErr w:type="spellStart"/>
+            <w:r>
+              <w:rPr>
+                <w:rFonts w:ascii="Segoe UI Light" w:hAnsi="Segoe UI Light" w:cs="Segoe UI Light"/>
+              </w:rPr>
+              <w:t>PoC</w:t>
+            </w:r>
+            <w:proofErr w:type="spellEnd"/>
           </w:p>
         </w:tc>
         <w:tc>
@@ -4663,19 +4728,19 @@
         <w:tc>
           <w:tcPr>
             <w:tcW w:w="1559" w:type="dxa"/>
-            <w:shd w:val="clear" w:color="auto" w:fill="DDF298"/>
-          </w:tcPr>
-          <w:p>
-            <w:pPr>
-              <w:rPr>
-                <w:rFonts w:ascii="Segoe UI Light" w:hAnsi="Segoe UI Light" w:cs="Segoe UI Light"/>
-              </w:rPr>
-            </w:pPr>
-            <w:r>
-              <w:rPr>
-                <w:rFonts w:ascii="Segoe UI Light" w:hAnsi="Segoe UI Light" w:cs="Segoe UI Light"/>
-              </w:rPr>
-              <w:t>3</w:t>
+            <w:shd w:val="clear" w:color="auto" w:fill="C0D7F1" w:themeFill="text2" w:themeFillTint="33"/>
+          </w:tcPr>
+          <w:p>
+            <w:pPr>
+              <w:rPr>
+                <w:rFonts w:ascii="Segoe UI Light" w:hAnsi="Segoe UI Light" w:cs="Segoe UI Light"/>
+              </w:rPr>
+            </w:pPr>
+            <w:r>
+              <w:rPr>
+                <w:rFonts w:ascii="Segoe UI Light" w:hAnsi="Segoe UI Light" w:cs="Segoe UI Light"/>
+              </w:rPr>
+              <w:t>2</w:t>
             </w:r>
           </w:p>
         </w:tc>
@@ -4699,19 +4764,21 @@
         </w:trPr>
         <w:tc>
           <w:tcPr>
-            <w:tcW w:w="528" w:type="dxa"/>
-          </w:tcPr>
-          <w:p>
-            <w:pPr>
-              <w:rPr>
-                <w:rFonts w:ascii="Segoe UI Light" w:hAnsi="Segoe UI Light" w:cs="Segoe UI Light"/>
-              </w:rPr>
-            </w:pPr>
-          </w:p>
-        </w:tc>
-        <w:tc>
-          <w:tcPr>
-            <w:tcW w:w="1068" w:type="dxa"/>
+            <w:tcW w:w="529" w:type="dxa"/>
+            <w:shd w:val="clear" w:color="auto" w:fill="FFFFFF" w:themeFill="background1"/>
+          </w:tcPr>
+          <w:p>
+            <w:pPr>
+              <w:rPr>
+                <w:rFonts w:ascii="Segoe UI Light" w:hAnsi="Segoe UI Light" w:cs="Segoe UI Light"/>
+                <w:color w:val="FFFFFF" w:themeColor="background1"/>
+              </w:rPr>
+            </w:pPr>
+          </w:p>
+        </w:tc>
+        <w:tc>
+          <w:tcPr>
+            <w:tcW w:w="1067" w:type="dxa"/>
           </w:tcPr>
           <w:p>
             <w:pPr>
@@ -4731,12 +4798,6 @@
                 <w:rFonts w:ascii="Segoe UI Light" w:hAnsi="Segoe UI Light" w:cs="Segoe UI Light"/>
               </w:rPr>
             </w:pPr>
-            <w:r>
-              <w:rPr>
-                <w:rFonts w:ascii="Segoe UI Light" w:hAnsi="Segoe UI Light" w:cs="Segoe UI Light"/>
-              </w:rPr>
-              <w:t>Beratungstermin buchen und Artefakte hochladen</w:t>
-            </w:r>
           </w:p>
         </w:tc>
         <w:tc>
@@ -4749,6 +4810,12 @@
                 <w:rFonts w:ascii="Segoe UI Light" w:hAnsi="Segoe UI Light" w:cs="Segoe UI Light"/>
               </w:rPr>
             </w:pPr>
+            <w:r>
+              <w:rPr>
+                <w:rFonts w:ascii="Segoe UI Light" w:hAnsi="Segoe UI Light" w:cs="Segoe UI Light"/>
+              </w:rPr>
+              <w:t>implementieren</w:t>
+            </w:r>
           </w:p>
         </w:tc>
         <w:tc>
@@ -4766,13 +4833,26 @@
         <w:tc>
           <w:tcPr>
             <w:tcW w:w="1559" w:type="dxa"/>
-          </w:tcPr>
-          <w:p>
-            <w:pPr>
-              <w:rPr>
-                <w:rFonts w:ascii="Segoe UI Light" w:hAnsi="Segoe UI Light" w:cs="Segoe UI Light"/>
-              </w:rPr>
-            </w:pPr>
+            <w:shd w:val="clear" w:color="auto" w:fill="C9FBED" w:themeFill="accent4" w:themeFillTint="33"/>
+          </w:tcPr>
+          <w:p>
+            <w:pPr>
+              <w:rPr>
+                <w:rFonts w:ascii="Segoe UI Light" w:hAnsi="Segoe UI Light" w:cs="Segoe UI Light"/>
+              </w:rPr>
+            </w:pPr>
+            <w:r>
+              <w:rPr>
+                <w:rFonts w:ascii="Segoe UI Light" w:hAnsi="Segoe UI Light" w:cs="Segoe UI Light"/>
+              </w:rPr>
+              <w:t>1</w:t>
+            </w:r>
+            <w:r>
+              <w:rPr>
+                <w:rFonts w:ascii="Segoe UI Light" w:hAnsi="Segoe UI Light" w:cs="Segoe UI Light"/>
+              </w:rPr>
+              <w:t>1</w:t>
+            </w:r>
           </w:p>
         </w:tc>
         <w:tc>
@@ -4795,93 +4875,56 @@
         </w:trPr>
         <w:tc>
           <w:tcPr>
-            <w:tcW w:w="528" w:type="dxa"/>
-          </w:tcPr>
-          <w:p>
-            <w:pPr>
-              <w:rPr>
-                <w:rFonts w:ascii="Segoe UI Light" w:hAnsi="Segoe UI Light" w:cs="Segoe UI Light"/>
-              </w:rPr>
-            </w:pPr>
-          </w:p>
-        </w:tc>
-        <w:tc>
-          <w:tcPr>
-            <w:tcW w:w="1068" w:type="dxa"/>
-            <w:shd w:val="clear" w:color="auto" w:fill="F06DA8" w:themeFill="accent3" w:themeFillTint="99"/>
-          </w:tcPr>
-          <w:p>
-            <w:pPr>
-              <w:rPr>
-                <w:rFonts w:ascii="Segoe UI Light" w:hAnsi="Segoe UI Light" w:cs="Segoe UI Light"/>
-                <w:color w:val="FFFFFF" w:themeColor="background1"/>
-              </w:rPr>
-            </w:pPr>
-            <w:r>
-              <w:rPr>
-                <w:rFonts w:ascii="Segoe UI Light" w:hAnsi="Segoe UI Light" w:cs="Segoe UI Light"/>
-                <w:color w:val="FFFFFF" w:themeColor="background1"/>
-              </w:rPr>
-              <w:t>02.11.18</w:t>
-            </w:r>
+            <w:tcW w:w="529" w:type="dxa"/>
+          </w:tcPr>
+          <w:p>
+            <w:pPr>
+              <w:rPr>
+                <w:rFonts w:ascii="Segoe UI Light" w:hAnsi="Segoe UI Light" w:cs="Segoe UI Light"/>
+              </w:rPr>
+            </w:pPr>
+          </w:p>
+        </w:tc>
+        <w:tc>
+          <w:tcPr>
+            <w:tcW w:w="1067" w:type="dxa"/>
+          </w:tcPr>
+          <w:p>
+            <w:pPr>
+              <w:rPr>
+                <w:rFonts w:ascii="Segoe UI Light" w:hAnsi="Segoe UI Light" w:cs="Segoe UI Light"/>
+              </w:rPr>
+            </w:pPr>
           </w:p>
         </w:tc>
         <w:tc>
           <w:tcPr>
             <w:tcW w:w="3230" w:type="dxa"/>
-            <w:shd w:val="clear" w:color="auto" w:fill="F06DA8" w:themeFill="accent3" w:themeFillTint="99"/>
-          </w:tcPr>
-          <w:p>
-            <w:pPr>
-              <w:rPr>
-                <w:rFonts w:ascii="Segoe UI Light" w:hAnsi="Segoe UI Light" w:cs="Segoe UI Light"/>
-                <w:color w:val="FFFFFF" w:themeColor="background1"/>
-              </w:rPr>
-            </w:pPr>
-            <w:r>
-              <w:rPr>
-                <w:rFonts w:ascii="Segoe UI Light" w:hAnsi="Segoe UI Light" w:cs="Segoe UI Light"/>
-                <w:color w:val="FFFFFF" w:themeColor="background1"/>
-              </w:rPr>
-              <w:t>Persönlicher MS</w:t>
+          </w:tcPr>
+          <w:p>
+            <w:pPr>
+              <w:rPr>
+                <w:rFonts w:ascii="Segoe UI Light" w:hAnsi="Segoe UI Light" w:cs="Segoe UI Light"/>
+              </w:rPr>
+            </w:pPr>
+            <w:r>
+              <w:rPr>
+                <w:rFonts w:ascii="Segoe UI Light" w:hAnsi="Segoe UI Light" w:cs="Segoe UI Light"/>
+              </w:rPr>
+              <w:t xml:space="preserve">Dokumentation schreiben </w:t>
             </w:r>
           </w:p>
         </w:tc>
         <w:tc>
           <w:tcPr>
             <w:tcW w:w="3362" w:type="dxa"/>
-            <w:shd w:val="clear" w:color="auto" w:fill="F06DA8" w:themeFill="accent3" w:themeFillTint="99"/>
-          </w:tcPr>
-          <w:p>
-            <w:pPr>
-              <w:rPr>
-                <w:rFonts w:ascii="Segoe UI Light" w:hAnsi="Segoe UI Light" w:cs="Segoe UI Light"/>
-                <w:color w:val="FFFFFF" w:themeColor="background1"/>
-              </w:rPr>
-            </w:pPr>
-            <w:r>
-              <w:rPr>
-                <w:rFonts w:ascii="Segoe UI Light" w:hAnsi="Segoe UI Light" w:cs="Segoe UI Light"/>
-                <w:color w:val="FFFFFF" w:themeColor="background1"/>
-              </w:rPr>
-              <w:t xml:space="preserve">Rapid </w:t>
-            </w:r>
-            <w:proofErr w:type="spellStart"/>
-            <w:r>
-              <w:rPr>
-                <w:rFonts w:ascii="Segoe UI Light" w:hAnsi="Segoe UI Light" w:cs="Segoe UI Light"/>
-                <w:color w:val="FFFFFF" w:themeColor="background1"/>
-              </w:rPr>
-              <w:t>Prototyping</w:t>
-            </w:r>
-            <w:proofErr w:type="spellEnd"/>
-            <w:r>
-              <w:rPr>
-                <w:rFonts w:ascii="Segoe UI Light" w:hAnsi="Segoe UI Light" w:cs="Segoe UI Light"/>
-                <w:color w:val="FFFFFF" w:themeColor="background1"/>
-              </w:rPr>
-              <w:t xml:space="preserve"> fertig</w:t>
-            </w:r>
+          </w:tcPr>
+          <w:p>
+            <w:pPr>
+              <w:rPr>
+                <w:rFonts w:ascii="Segoe UI Light" w:hAnsi="Segoe UI Light" w:cs="Segoe UI Light"/>
+              </w:rPr>
+            </w:pPr>
           </w:p>
         </w:tc>
         <w:tc>
@@ -4899,13 +4942,20 @@
         <w:tc>
           <w:tcPr>
             <w:tcW w:w="1559" w:type="dxa"/>
-          </w:tcPr>
-          <w:p>
-            <w:pPr>
-              <w:rPr>
-                <w:rFonts w:ascii="Segoe UI Light" w:hAnsi="Segoe UI Light" w:cs="Segoe UI Light"/>
-              </w:rPr>
-            </w:pPr>
+            <w:shd w:val="clear" w:color="auto" w:fill="DDF298"/>
+          </w:tcPr>
+          <w:p>
+            <w:pPr>
+              <w:rPr>
+                <w:rFonts w:ascii="Segoe UI Light" w:hAnsi="Segoe UI Light" w:cs="Segoe UI Light"/>
+              </w:rPr>
+            </w:pPr>
+            <w:r>
+              <w:rPr>
+                <w:rFonts w:ascii="Segoe UI Light" w:hAnsi="Segoe UI Light" w:cs="Segoe UI Light"/>
+              </w:rPr>
+              <w:t>3</w:t>
+            </w:r>
           </w:p>
         </w:tc>
         <w:tc>
@@ -4928,40 +4978,26 @@
         </w:trPr>
         <w:tc>
           <w:tcPr>
-            <w:tcW w:w="528" w:type="dxa"/>
-            <w:shd w:val="clear" w:color="auto" w:fill="F9D265"/>
-          </w:tcPr>
-          <w:p>
-            <w:pPr>
-              <w:rPr>
-                <w:rFonts w:ascii="Segoe UI Light" w:hAnsi="Segoe UI Light" w:cs="Segoe UI Light"/>
-              </w:rPr>
-            </w:pPr>
-            <w:r>
-              <w:rPr>
-                <w:rFonts w:ascii="Segoe UI Light" w:hAnsi="Segoe UI Light" w:cs="Segoe UI Light"/>
-                <w:color w:val="FFFFFF" w:themeColor="background1"/>
-              </w:rPr>
-              <w:t>45</w:t>
-            </w:r>
-          </w:p>
-        </w:tc>
-        <w:tc>
-          <w:tcPr>
-            <w:tcW w:w="1068" w:type="dxa"/>
-          </w:tcPr>
-          <w:p>
-            <w:pPr>
-              <w:rPr>
-                <w:rFonts w:ascii="Segoe UI Light" w:hAnsi="Segoe UI Light" w:cs="Segoe UI Light"/>
-              </w:rPr>
-            </w:pPr>
-            <w:r>
-              <w:rPr>
-                <w:rFonts w:ascii="Segoe UI Light" w:hAnsi="Segoe UI Light" w:cs="Segoe UI Light"/>
-              </w:rPr>
-              <w:t>05.11.18</w:t>
-            </w:r>
+            <w:tcW w:w="529" w:type="dxa"/>
+          </w:tcPr>
+          <w:p>
+            <w:pPr>
+              <w:rPr>
+                <w:rFonts w:ascii="Segoe UI Light" w:hAnsi="Segoe UI Light" w:cs="Segoe UI Light"/>
+              </w:rPr>
+            </w:pPr>
+          </w:p>
+        </w:tc>
+        <w:tc>
+          <w:tcPr>
+            <w:tcW w:w="1067" w:type="dxa"/>
+          </w:tcPr>
+          <w:p>
+            <w:pPr>
+              <w:rPr>
+                <w:rFonts w:ascii="Segoe UI Light" w:hAnsi="Segoe UI Light" w:cs="Segoe UI Light"/>
+              </w:rPr>
+            </w:pPr>
           </w:p>
         </w:tc>
         <w:tc>
@@ -4974,6 +5010,12 @@
                 <w:rFonts w:ascii="Segoe UI Light" w:hAnsi="Segoe UI Light" w:cs="Segoe UI Light"/>
               </w:rPr>
             </w:pPr>
+            <w:r>
+              <w:rPr>
+                <w:rFonts w:ascii="Segoe UI Light" w:hAnsi="Segoe UI Light" w:cs="Segoe UI Light"/>
+              </w:rPr>
+              <w:t>Beratungstermin buchen und Artefakte hochladen</w:t>
+            </w:r>
           </w:p>
         </w:tc>
         <w:tc>
@@ -5032,56 +5074,107 @@
         </w:trPr>
         <w:tc>
           <w:tcPr>
-            <w:tcW w:w="528" w:type="dxa"/>
-          </w:tcPr>
-          <w:p>
-            <w:pPr>
-              <w:rPr>
-                <w:rFonts w:ascii="Segoe UI Light" w:hAnsi="Segoe UI Light" w:cs="Segoe UI Light"/>
-              </w:rPr>
-            </w:pPr>
-          </w:p>
-        </w:tc>
-        <w:tc>
-          <w:tcPr>
-            <w:tcW w:w="1068" w:type="dxa"/>
-          </w:tcPr>
-          <w:p>
-            <w:pPr>
-              <w:rPr>
-                <w:rFonts w:ascii="Segoe UI Light" w:hAnsi="Segoe UI Light" w:cs="Segoe UI Light"/>
-              </w:rPr>
-            </w:pPr>
+            <w:tcW w:w="529" w:type="dxa"/>
+          </w:tcPr>
+          <w:p>
+            <w:pPr>
+              <w:rPr>
+                <w:rFonts w:ascii="Segoe UI Light" w:hAnsi="Segoe UI Light" w:cs="Segoe UI Light"/>
+              </w:rPr>
+            </w:pPr>
+          </w:p>
+        </w:tc>
+        <w:tc>
+          <w:tcPr>
+            <w:tcW w:w="1067" w:type="dxa"/>
+            <w:shd w:val="clear" w:color="auto" w:fill="F06DA8" w:themeFill="accent3" w:themeFillTint="99"/>
+          </w:tcPr>
+          <w:p>
+            <w:pPr>
+              <w:rPr>
+                <w:rFonts w:ascii="Segoe UI Light" w:hAnsi="Segoe UI Light" w:cs="Segoe UI Light"/>
+                <w:color w:val="FFFFFF" w:themeColor="background1"/>
+              </w:rPr>
+            </w:pPr>
+            <w:r>
+              <w:rPr>
+                <w:rFonts w:ascii="Segoe UI Light" w:hAnsi="Segoe UI Light" w:cs="Segoe UI Light"/>
+                <w:color w:val="FFFFFF" w:themeColor="background1"/>
+              </w:rPr>
+              <w:t>02.11.18</w:t>
+            </w:r>
           </w:p>
         </w:tc>
         <w:tc>
           <w:tcPr>
             <w:tcW w:w="3230" w:type="dxa"/>
-          </w:tcPr>
-          <w:p>
-            <w:pPr>
-              <w:rPr>
-                <w:rFonts w:ascii="Segoe UI Light" w:hAnsi="Segoe UI Light" w:cs="Segoe UI Light"/>
-              </w:rPr>
-            </w:pPr>
-            <w:r>
-              <w:rPr>
-                <w:rFonts w:ascii="Segoe UI Light" w:hAnsi="Segoe UI Light" w:cs="Segoe UI Light"/>
-              </w:rPr>
-              <w:t>Konzept</w:t>
+            <w:shd w:val="clear" w:color="auto" w:fill="F06DA8" w:themeFill="accent3" w:themeFillTint="99"/>
+          </w:tcPr>
+          <w:p>
+            <w:pPr>
+              <w:rPr>
+                <w:rFonts w:ascii="Segoe UI Light" w:hAnsi="Segoe UI Light" w:cs="Segoe UI Light"/>
+                <w:color w:val="FFFFFF" w:themeColor="background1"/>
+              </w:rPr>
+            </w:pPr>
+            <w:r>
+              <w:rPr>
+                <w:rFonts w:ascii="Segoe UI Light" w:hAnsi="Segoe UI Light" w:cs="Segoe UI Light"/>
+                <w:color w:val="FFFFFF" w:themeColor="background1"/>
+              </w:rPr>
+              <w:t>Persönlicher MS</w:t>
             </w:r>
           </w:p>
         </w:tc>
         <w:tc>
           <w:tcPr>
             <w:tcW w:w="3362" w:type="dxa"/>
-          </w:tcPr>
-          <w:p>
-            <w:pPr>
-              <w:rPr>
-                <w:rFonts w:ascii="Segoe UI Light" w:hAnsi="Segoe UI Light" w:cs="Segoe UI Light"/>
-              </w:rPr>
-            </w:pPr>
+            <w:shd w:val="clear" w:color="auto" w:fill="F06DA8" w:themeFill="accent3" w:themeFillTint="99"/>
+          </w:tcPr>
+          <w:p>
+            <w:pPr>
+              <w:rPr>
+                <w:rFonts w:ascii="Segoe UI Light" w:hAnsi="Segoe UI Light" w:cs="Segoe UI Light"/>
+                <w:color w:val="FFFFFF" w:themeColor="background1"/>
+              </w:rPr>
+            </w:pPr>
+            <w:r>
+              <w:rPr>
+                <w:rFonts w:ascii="Segoe UI Light" w:hAnsi="Segoe UI Light" w:cs="Segoe UI Light"/>
+                <w:color w:val="FFFFFF" w:themeColor="background1"/>
+              </w:rPr>
+              <w:t xml:space="preserve">Rapid </w:t>
+            </w:r>
+            <w:proofErr w:type="spellStart"/>
+            <w:r>
+              <w:rPr>
+                <w:rFonts w:ascii="Segoe UI Light" w:hAnsi="Segoe UI Light" w:cs="Segoe UI Light"/>
+                <w:color w:val="FFFFFF" w:themeColor="background1"/>
+              </w:rPr>
+              <w:t>Prototyping</w:t>
+            </w:r>
+            <w:proofErr w:type="spellEnd"/>
+            <w:r>
+              <w:rPr>
+                <w:rFonts w:ascii="Segoe UI Light" w:hAnsi="Segoe UI Light" w:cs="Segoe UI Light"/>
+                <w:color w:val="FFFFFF" w:themeColor="background1"/>
+              </w:rPr>
+              <w:t xml:space="preserve"> </w:t>
+            </w:r>
+            <w:r>
+              <w:rPr>
+                <w:rFonts w:ascii="Segoe UI Light" w:hAnsi="Segoe UI Light" w:cs="Segoe UI Light"/>
+                <w:color w:val="FFFFFF" w:themeColor="background1"/>
+              </w:rPr>
+              <w:t xml:space="preserve">und Konzept </w:t>
+            </w:r>
+            <w:r>
+              <w:rPr>
+                <w:rFonts w:ascii="Segoe UI Light" w:hAnsi="Segoe UI Light" w:cs="Segoe UI Light"/>
+                <w:color w:val="FFFFFF" w:themeColor="background1"/>
+              </w:rPr>
+              <w:t>fertig</w:t>
+            </w:r>
           </w:p>
         </w:tc>
         <w:tc>
@@ -5128,26 +5221,40 @@
         </w:trPr>
         <w:tc>
           <w:tcPr>
-            <w:tcW w:w="528" w:type="dxa"/>
-          </w:tcPr>
-          <w:p>
-            <w:pPr>
-              <w:rPr>
-                <w:rFonts w:ascii="Segoe UI Light" w:hAnsi="Segoe UI Light" w:cs="Segoe UI Light"/>
-              </w:rPr>
-            </w:pPr>
-          </w:p>
-        </w:tc>
-        <w:tc>
-          <w:tcPr>
-            <w:tcW w:w="1068" w:type="dxa"/>
-          </w:tcPr>
-          <w:p>
-            <w:pPr>
-              <w:rPr>
-                <w:rFonts w:ascii="Segoe UI Light" w:hAnsi="Segoe UI Light" w:cs="Segoe UI Light"/>
-              </w:rPr>
-            </w:pPr>
+            <w:tcW w:w="529" w:type="dxa"/>
+            <w:shd w:val="clear" w:color="auto" w:fill="F9D265"/>
+          </w:tcPr>
+          <w:p>
+            <w:pPr>
+              <w:rPr>
+                <w:rFonts w:ascii="Segoe UI Light" w:hAnsi="Segoe UI Light" w:cs="Segoe UI Light"/>
+              </w:rPr>
+            </w:pPr>
+            <w:r>
+              <w:rPr>
+                <w:rFonts w:ascii="Segoe UI Light" w:hAnsi="Segoe UI Light" w:cs="Segoe UI Light"/>
+                <w:color w:val="FFFFFF" w:themeColor="background1"/>
+              </w:rPr>
+              <w:t>45</w:t>
+            </w:r>
+          </w:p>
+        </w:tc>
+        <w:tc>
+          <w:tcPr>
+            <w:tcW w:w="1067" w:type="dxa"/>
+          </w:tcPr>
+          <w:p>
+            <w:pPr>
+              <w:rPr>
+                <w:rFonts w:ascii="Segoe UI Light" w:hAnsi="Segoe UI Light" w:cs="Segoe UI Light"/>
+              </w:rPr>
+            </w:pPr>
+            <w:r>
+              <w:rPr>
+                <w:rFonts w:ascii="Segoe UI Light" w:hAnsi="Segoe UI Light" w:cs="Segoe UI Light"/>
+              </w:rPr>
+              <w:t>05.11.18</w:t>
+            </w:r>
           </w:p>
         </w:tc>
         <w:tc>
@@ -5172,12 +5279,6 @@
                 <w:rFonts w:ascii="Segoe UI Light" w:hAnsi="Segoe UI Light" w:cs="Segoe UI Light"/>
               </w:rPr>
             </w:pPr>
-            <w:r>
-              <w:rPr>
-                <w:rFonts w:ascii="Segoe UI Light" w:hAnsi="Segoe UI Light" w:cs="Segoe UI Light"/>
-              </w:rPr>
-              <w:t>Projektspezifische Risiken</w:t>
-            </w:r>
           </w:p>
         </w:tc>
         <w:tc>
@@ -5195,20 +5296,13 @@
         <w:tc>
           <w:tcPr>
             <w:tcW w:w="1559" w:type="dxa"/>
-            <w:shd w:val="clear" w:color="auto" w:fill="DDF298"/>
-          </w:tcPr>
-          <w:p>
-            <w:pPr>
-              <w:rPr>
-                <w:rFonts w:ascii="Segoe UI Light" w:hAnsi="Segoe UI Light" w:cs="Segoe UI Light"/>
-              </w:rPr>
-            </w:pPr>
-            <w:r>
-              <w:rPr>
-                <w:rFonts w:ascii="Segoe UI Light" w:hAnsi="Segoe UI Light" w:cs="Segoe UI Light"/>
-              </w:rPr>
-              <w:t>10</w:t>
-            </w:r>
+          </w:tcPr>
+          <w:p>
+            <w:pPr>
+              <w:rPr>
+                <w:rFonts w:ascii="Segoe UI Light" w:hAnsi="Segoe UI Light" w:cs="Segoe UI Light"/>
+              </w:rPr>
+            </w:pPr>
           </w:p>
         </w:tc>
         <w:tc>
@@ -5231,19 +5325,19 @@
         </w:trPr>
         <w:tc>
           <w:tcPr>
-            <w:tcW w:w="528" w:type="dxa"/>
-          </w:tcPr>
-          <w:p>
-            <w:pPr>
-              <w:rPr>
-                <w:rFonts w:ascii="Segoe UI Light" w:hAnsi="Segoe UI Light" w:cs="Segoe UI Light"/>
-              </w:rPr>
-            </w:pPr>
-          </w:p>
-        </w:tc>
-        <w:tc>
-          <w:tcPr>
-            <w:tcW w:w="1068" w:type="dxa"/>
+            <w:tcW w:w="529" w:type="dxa"/>
+          </w:tcPr>
+          <w:p>
+            <w:pPr>
+              <w:rPr>
+                <w:rFonts w:ascii="Segoe UI Light" w:hAnsi="Segoe UI Light" w:cs="Segoe UI Light"/>
+              </w:rPr>
+            </w:pPr>
+          </w:p>
+        </w:tc>
+        <w:tc>
+          <w:tcPr>
+            <w:tcW w:w="1067" w:type="dxa"/>
           </w:tcPr>
           <w:p>
             <w:pPr>
@@ -5263,6 +5357,12 @@
                 <w:rFonts w:ascii="Segoe UI Light" w:hAnsi="Segoe UI Light" w:cs="Segoe UI Light"/>
               </w:rPr>
             </w:pPr>
+            <w:r>
+              <w:rPr>
+                <w:rFonts w:ascii="Segoe UI Light" w:hAnsi="Segoe UI Light" w:cs="Segoe UI Light"/>
+              </w:rPr>
+              <w:t>Audit vorbereiten</w:t>
+            </w:r>
           </w:p>
         </w:tc>
         <w:tc>
@@ -5275,12 +5375,6 @@
                 <w:rFonts w:ascii="Segoe UI Light" w:hAnsi="Segoe UI Light" w:cs="Segoe UI Light"/>
               </w:rPr>
             </w:pPr>
-            <w:r>
-              <w:rPr>
-                <w:rFonts w:ascii="Segoe UI Light" w:hAnsi="Segoe UI Light" w:cs="Segoe UI Light"/>
-              </w:rPr>
-              <w:t>Kommunikationsmodelle</w:t>
-            </w:r>
           </w:p>
         </w:tc>
         <w:tc>
@@ -5298,20 +5392,14 @@
         <w:tc>
           <w:tcPr>
             <w:tcW w:w="1559" w:type="dxa"/>
-            <w:shd w:val="clear" w:color="auto" w:fill="C0D7F1" w:themeFill="text2" w:themeFillTint="33"/>
-          </w:tcPr>
-          <w:p>
-            <w:pPr>
-              <w:rPr>
-                <w:rFonts w:ascii="Segoe UI Light" w:hAnsi="Segoe UI Light" w:cs="Segoe UI Light"/>
-              </w:rPr>
-            </w:pPr>
-            <w:r>
-              <w:rPr>
-                <w:rFonts w:ascii="Segoe UI Light" w:hAnsi="Segoe UI Light" w:cs="Segoe UI Light"/>
-              </w:rPr>
-              <w:t>13</w:t>
-            </w:r>
+            <w:shd w:val="clear" w:color="auto" w:fill="auto"/>
+          </w:tcPr>
+          <w:p>
+            <w:pPr>
+              <w:rPr>
+                <w:rFonts w:ascii="Segoe UI Light" w:hAnsi="Segoe UI Light" w:cs="Segoe UI Light"/>
+              </w:rPr>
+            </w:pPr>
           </w:p>
         </w:tc>
         <w:tc>
@@ -5334,19 +5422,19 @@
         </w:trPr>
         <w:tc>
           <w:tcPr>
-            <w:tcW w:w="528" w:type="dxa"/>
-          </w:tcPr>
-          <w:p>
-            <w:pPr>
-              <w:rPr>
-                <w:rFonts w:ascii="Segoe UI Light" w:hAnsi="Segoe UI Light" w:cs="Segoe UI Light"/>
-              </w:rPr>
-            </w:pPr>
-          </w:p>
-        </w:tc>
-        <w:tc>
-          <w:tcPr>
-            <w:tcW w:w="1068" w:type="dxa"/>
+            <w:tcW w:w="529" w:type="dxa"/>
+          </w:tcPr>
+          <w:p>
+            <w:pPr>
+              <w:rPr>
+                <w:rFonts w:ascii="Segoe UI Light" w:hAnsi="Segoe UI Light" w:cs="Segoe UI Light"/>
+              </w:rPr>
+            </w:pPr>
+          </w:p>
+        </w:tc>
+        <w:tc>
+          <w:tcPr>
+            <w:tcW w:w="1067" w:type="dxa"/>
           </w:tcPr>
           <w:p>
             <w:pPr>
@@ -5366,6 +5454,12 @@
                 <w:rFonts w:ascii="Segoe UI Light" w:hAnsi="Segoe UI Light" w:cs="Segoe UI Light"/>
               </w:rPr>
             </w:pPr>
+            <w:r>
+              <w:rPr>
+                <w:rFonts w:ascii="Segoe UI Light" w:hAnsi="Segoe UI Light" w:cs="Segoe UI Light"/>
+              </w:rPr>
+              <w:t>Modellierung</w:t>
+            </w:r>
           </w:p>
         </w:tc>
         <w:tc>
@@ -5378,12 +5472,6 @@
                 <w:rFonts w:ascii="Segoe UI Light" w:hAnsi="Segoe UI Light" w:cs="Segoe UI Light"/>
               </w:rPr>
             </w:pPr>
-            <w:r>
-              <w:rPr>
-                <w:rFonts w:ascii="Segoe UI Light" w:hAnsi="Segoe UI Light" w:cs="Segoe UI Light"/>
-              </w:rPr>
-              <w:t>Systemarchitektur</w:t>
-            </w:r>
           </w:p>
         </w:tc>
         <w:tc>
@@ -5401,20 +5489,14 @@
         <w:tc>
           <w:tcPr>
             <w:tcW w:w="1559" w:type="dxa"/>
-            <w:shd w:val="clear" w:color="auto" w:fill="DDF298"/>
-          </w:tcPr>
-          <w:p>
-            <w:pPr>
-              <w:rPr>
-                <w:rFonts w:ascii="Segoe UI Light" w:hAnsi="Segoe UI Light" w:cs="Segoe UI Light"/>
-              </w:rPr>
-            </w:pPr>
-            <w:r>
-              <w:rPr>
-                <w:rFonts w:ascii="Segoe UI Light" w:hAnsi="Segoe UI Light" w:cs="Segoe UI Light"/>
-              </w:rPr>
-              <w:t>10</w:t>
-            </w:r>
+            <w:shd w:val="clear" w:color="auto" w:fill="auto"/>
+          </w:tcPr>
+          <w:p>
+            <w:pPr>
+              <w:rPr>
+                <w:rFonts w:ascii="Segoe UI Light" w:hAnsi="Segoe UI Light" w:cs="Segoe UI Light"/>
+              </w:rPr>
+            </w:pPr>
           </w:p>
         </w:tc>
         <w:tc>
@@ -5437,19 +5519,19 @@
         </w:trPr>
         <w:tc>
           <w:tcPr>
-            <w:tcW w:w="528" w:type="dxa"/>
-          </w:tcPr>
-          <w:p>
-            <w:pPr>
-              <w:rPr>
-                <w:rFonts w:ascii="Segoe UI Light" w:hAnsi="Segoe UI Light" w:cs="Segoe UI Light"/>
-              </w:rPr>
-            </w:pPr>
-          </w:p>
-        </w:tc>
-        <w:tc>
-          <w:tcPr>
-            <w:tcW w:w="1068" w:type="dxa"/>
+            <w:tcW w:w="529" w:type="dxa"/>
+          </w:tcPr>
+          <w:p>
+            <w:pPr>
+              <w:rPr>
+                <w:rFonts w:ascii="Segoe UI Light" w:hAnsi="Segoe UI Light" w:cs="Segoe UI Light"/>
+              </w:rPr>
+            </w:pPr>
+          </w:p>
+        </w:tc>
+        <w:tc>
+          <w:tcPr>
+            <w:tcW w:w="1067" w:type="dxa"/>
           </w:tcPr>
           <w:p>
             <w:pPr>
@@ -5469,12 +5551,6 @@
                 <w:rFonts w:ascii="Segoe UI Light" w:hAnsi="Segoe UI Light" w:cs="Segoe UI Light"/>
               </w:rPr>
             </w:pPr>
-            <w:r>
-              <w:rPr>
-                <w:rFonts w:ascii="Segoe UI Light" w:hAnsi="Segoe UI Light" w:cs="Segoe UI Light"/>
-              </w:rPr>
-              <w:t>Audit vorbereiten</w:t>
-            </w:r>
           </w:p>
         </w:tc>
         <w:tc>
@@ -5487,6 +5563,12 @@
                 <w:rFonts w:ascii="Segoe UI Light" w:hAnsi="Segoe UI Light" w:cs="Segoe UI Light"/>
               </w:rPr>
             </w:pPr>
+            <w:r>
+              <w:rPr>
+                <w:rFonts w:ascii="Segoe UI Light" w:hAnsi="Segoe UI Light" w:cs="Segoe UI Light"/>
+              </w:rPr>
+              <w:t>Übersicht erstellen</w:t>
+            </w:r>
           </w:p>
         </w:tc>
         <w:tc>
@@ -5516,7 +5598,7 @@
               <w:rPr>
                 <w:rFonts w:ascii="Segoe UI Light" w:hAnsi="Segoe UI Light" w:cs="Segoe UI Light"/>
               </w:rPr>
-              <w:t>4</w:t>
+              <w:t>17</w:t>
             </w:r>
           </w:p>
         </w:tc>
@@ -5540,19 +5622,19 @@
         </w:trPr>
         <w:tc>
           <w:tcPr>
-            <w:tcW w:w="528" w:type="dxa"/>
-          </w:tcPr>
-          <w:p>
-            <w:pPr>
-              <w:rPr>
-                <w:rFonts w:ascii="Segoe UI Light" w:hAnsi="Segoe UI Light" w:cs="Segoe UI Light"/>
-              </w:rPr>
-            </w:pPr>
-          </w:p>
-        </w:tc>
-        <w:tc>
-          <w:tcPr>
-            <w:tcW w:w="1068" w:type="dxa"/>
+            <w:tcW w:w="529" w:type="dxa"/>
+          </w:tcPr>
+          <w:p>
+            <w:pPr>
+              <w:rPr>
+                <w:rFonts w:ascii="Segoe UI Light" w:hAnsi="Segoe UI Light" w:cs="Segoe UI Light"/>
+              </w:rPr>
+            </w:pPr>
+          </w:p>
+        </w:tc>
+        <w:tc>
+          <w:tcPr>
+            <w:tcW w:w="1067" w:type="dxa"/>
           </w:tcPr>
           <w:p>
             <w:pPr>
@@ -5572,12 +5654,6 @@
                 <w:rFonts w:ascii="Segoe UI Light" w:hAnsi="Segoe UI Light" w:cs="Segoe UI Light"/>
               </w:rPr>
             </w:pPr>
-            <w:r>
-              <w:rPr>
-                <w:rFonts w:ascii="Segoe UI Light" w:hAnsi="Segoe UI Light" w:cs="Segoe UI Light"/>
-              </w:rPr>
-              <w:t xml:space="preserve">Dokumentation schreiben </w:t>
-            </w:r>
           </w:p>
         </w:tc>
         <w:tc>
@@ -5590,6 +5666,12 @@
                 <w:rFonts w:ascii="Segoe UI Light" w:hAnsi="Segoe UI Light" w:cs="Segoe UI Light"/>
               </w:rPr>
             </w:pPr>
+            <w:r>
+              <w:rPr>
+                <w:rFonts w:ascii="Segoe UI Light" w:hAnsi="Segoe UI Light" w:cs="Segoe UI Light"/>
+              </w:rPr>
+              <w:t>Material und Literatur zusammensuchen</w:t>
+            </w:r>
           </w:p>
         </w:tc>
         <w:tc>
@@ -5607,19 +5689,19 @@
         <w:tc>
           <w:tcPr>
             <w:tcW w:w="1559" w:type="dxa"/>
-            <w:shd w:val="clear" w:color="auto" w:fill="C0D7F1" w:themeFill="text2" w:themeFillTint="33"/>
-          </w:tcPr>
-          <w:p>
-            <w:pPr>
-              <w:rPr>
-                <w:rFonts w:ascii="Segoe UI Light" w:hAnsi="Segoe UI Light" w:cs="Segoe UI Light"/>
-              </w:rPr>
-            </w:pPr>
-            <w:r>
-              <w:rPr>
-                <w:rFonts w:ascii="Segoe UI Light" w:hAnsi="Segoe UI Light" w:cs="Segoe UI Light"/>
-              </w:rPr>
-              <w:t>3</w:t>
+            <w:shd w:val="clear" w:color="auto" w:fill="C9FBED" w:themeFill="accent4" w:themeFillTint="33"/>
+          </w:tcPr>
+          <w:p>
+            <w:pPr>
+              <w:rPr>
+                <w:rFonts w:ascii="Segoe UI Light" w:hAnsi="Segoe UI Light" w:cs="Segoe UI Light"/>
+              </w:rPr>
+            </w:pPr>
+            <w:r>
+              <w:rPr>
+                <w:rFonts w:ascii="Segoe UI Light" w:hAnsi="Segoe UI Light" w:cs="Segoe UI Light"/>
+              </w:rPr>
+              <w:t>20</w:t>
             </w:r>
           </w:p>
         </w:tc>
@@ -5643,19 +5725,19 @@
         </w:trPr>
         <w:tc>
           <w:tcPr>
-            <w:tcW w:w="528" w:type="dxa"/>
-          </w:tcPr>
-          <w:p>
-            <w:pPr>
-              <w:rPr>
-                <w:rFonts w:ascii="Segoe UI Light" w:hAnsi="Segoe UI Light" w:cs="Segoe UI Light"/>
-              </w:rPr>
-            </w:pPr>
-          </w:p>
-        </w:tc>
-        <w:tc>
-          <w:tcPr>
-            <w:tcW w:w="1068" w:type="dxa"/>
+            <w:tcW w:w="529" w:type="dxa"/>
+          </w:tcPr>
+          <w:p>
+            <w:pPr>
+              <w:rPr>
+                <w:rFonts w:ascii="Segoe UI Light" w:hAnsi="Segoe UI Light" w:cs="Segoe UI Light"/>
+              </w:rPr>
+            </w:pPr>
+          </w:p>
+        </w:tc>
+        <w:tc>
+          <w:tcPr>
+            <w:tcW w:w="1067" w:type="dxa"/>
           </w:tcPr>
           <w:p>
             <w:pPr>
@@ -5679,7 +5761,7 @@
               <w:rPr>
                 <w:rFonts w:ascii="Segoe UI Light" w:hAnsi="Segoe UI Light" w:cs="Segoe UI Light"/>
               </w:rPr>
-              <w:t>Beratungstermin buchen und Artefakte hochladen</w:t>
+              <w:t xml:space="preserve">Dokumentation schreiben </w:t>
             </w:r>
           </w:p>
         </w:tc>
@@ -5710,13 +5792,20 @@
         <w:tc>
           <w:tcPr>
             <w:tcW w:w="1559" w:type="dxa"/>
-          </w:tcPr>
-          <w:p>
-            <w:pPr>
-              <w:rPr>
-                <w:rFonts w:ascii="Segoe UI Light" w:hAnsi="Segoe UI Light" w:cs="Segoe UI Light"/>
-              </w:rPr>
-            </w:pPr>
+            <w:shd w:val="clear" w:color="auto" w:fill="DDF298"/>
+          </w:tcPr>
+          <w:p>
+            <w:pPr>
+              <w:rPr>
+                <w:rFonts w:ascii="Segoe UI Light" w:hAnsi="Segoe UI Light" w:cs="Segoe UI Light"/>
+              </w:rPr>
+            </w:pPr>
+            <w:r>
+              <w:rPr>
+                <w:rFonts w:ascii="Segoe UI Light" w:hAnsi="Segoe UI Light" w:cs="Segoe UI Light"/>
+              </w:rPr>
+              <w:t>3</w:t>
+            </w:r>
           </w:p>
         </w:tc>
         <w:tc>
@@ -5739,77 +5828,56 @@
         </w:trPr>
         <w:tc>
           <w:tcPr>
-            <w:tcW w:w="528" w:type="dxa"/>
-          </w:tcPr>
-          <w:p>
-            <w:pPr>
-              <w:rPr>
-                <w:rFonts w:ascii="Segoe UI Light" w:hAnsi="Segoe UI Light" w:cs="Segoe UI Light"/>
-              </w:rPr>
-            </w:pPr>
-          </w:p>
-        </w:tc>
-        <w:tc>
-          <w:tcPr>
-            <w:tcW w:w="1068" w:type="dxa"/>
-            <w:shd w:val="clear" w:color="auto" w:fill="F06DA8" w:themeFill="accent3" w:themeFillTint="99"/>
-          </w:tcPr>
-          <w:p>
-            <w:pPr>
-              <w:rPr>
-                <w:rFonts w:ascii="Segoe UI Light" w:hAnsi="Segoe UI Light" w:cs="Segoe UI Light"/>
-                <w:color w:val="FFFFFF" w:themeColor="background1"/>
-              </w:rPr>
-            </w:pPr>
-            <w:r>
-              <w:rPr>
-                <w:rFonts w:ascii="Segoe UI Light" w:hAnsi="Segoe UI Light" w:cs="Segoe UI Light"/>
-                <w:color w:val="FFFFFF" w:themeColor="background1"/>
-              </w:rPr>
-              <w:t>09.11.18</w:t>
-            </w:r>
+            <w:tcW w:w="529" w:type="dxa"/>
+          </w:tcPr>
+          <w:p>
+            <w:pPr>
+              <w:rPr>
+                <w:rFonts w:ascii="Segoe UI Light" w:hAnsi="Segoe UI Light" w:cs="Segoe UI Light"/>
+              </w:rPr>
+            </w:pPr>
+          </w:p>
+        </w:tc>
+        <w:tc>
+          <w:tcPr>
+            <w:tcW w:w="1067" w:type="dxa"/>
+          </w:tcPr>
+          <w:p>
+            <w:pPr>
+              <w:rPr>
+                <w:rFonts w:ascii="Segoe UI Light" w:hAnsi="Segoe UI Light" w:cs="Segoe UI Light"/>
+              </w:rPr>
+            </w:pPr>
           </w:p>
         </w:tc>
         <w:tc>
           <w:tcPr>
             <w:tcW w:w="3230" w:type="dxa"/>
-            <w:shd w:val="clear" w:color="auto" w:fill="F06DA8" w:themeFill="accent3" w:themeFillTint="99"/>
-          </w:tcPr>
-          <w:p>
-            <w:pPr>
-              <w:rPr>
-                <w:rFonts w:ascii="Segoe UI Light" w:hAnsi="Segoe UI Light" w:cs="Segoe UI Light"/>
-                <w:color w:val="FFFFFF" w:themeColor="background1"/>
-              </w:rPr>
-            </w:pPr>
-            <w:r>
-              <w:rPr>
-                <w:rFonts w:ascii="Segoe UI Light" w:hAnsi="Segoe UI Light" w:cs="Segoe UI Light"/>
-                <w:color w:val="FFFFFF" w:themeColor="background1"/>
-              </w:rPr>
-              <w:t>Persönlicher MS</w:t>
+          </w:tcPr>
+          <w:p>
+            <w:pPr>
+              <w:rPr>
+                <w:rFonts w:ascii="Segoe UI Light" w:hAnsi="Segoe UI Light" w:cs="Segoe UI Light"/>
+              </w:rPr>
+            </w:pPr>
+            <w:r>
+              <w:rPr>
+                <w:rFonts w:ascii="Segoe UI Light" w:hAnsi="Segoe UI Light" w:cs="Segoe UI Light"/>
+              </w:rPr>
+              <w:t>Beratungstermin buchen und Artefakte hochladen</w:t>
             </w:r>
           </w:p>
         </w:tc>
         <w:tc>
           <w:tcPr>
             <w:tcW w:w="3362" w:type="dxa"/>
-            <w:shd w:val="clear" w:color="auto" w:fill="F06DA8" w:themeFill="accent3" w:themeFillTint="99"/>
-          </w:tcPr>
-          <w:p>
-            <w:pPr>
-              <w:rPr>
-                <w:rFonts w:ascii="Segoe UI Light" w:hAnsi="Segoe UI Light" w:cs="Segoe UI Light"/>
-                <w:color w:val="FFFFFF" w:themeColor="background1"/>
-              </w:rPr>
-            </w:pPr>
-            <w:r>
-              <w:rPr>
-                <w:rFonts w:ascii="Segoe UI Light" w:hAnsi="Segoe UI Light" w:cs="Segoe UI Light"/>
-                <w:color w:val="FFFFFF" w:themeColor="background1"/>
-              </w:rPr>
-              <w:t>Konzept fertig überarbeitet</w:t>
-            </w:r>
+          </w:tcPr>
+          <w:p>
+            <w:pPr>
+              <w:rPr>
+                <w:rFonts w:ascii="Segoe UI Light" w:hAnsi="Segoe UI Light" w:cs="Segoe UI Light"/>
+              </w:rPr>
+            </w:pPr>
           </w:p>
         </w:tc>
         <w:tc>
@@ -5856,19 +5924,19 @@
         </w:trPr>
         <w:tc>
           <w:tcPr>
-            <w:tcW w:w="528" w:type="dxa"/>
-          </w:tcPr>
-          <w:p>
-            <w:pPr>
-              <w:rPr>
-                <w:rFonts w:ascii="Segoe UI Light" w:hAnsi="Segoe UI Light" w:cs="Segoe UI Light"/>
-              </w:rPr>
-            </w:pPr>
-          </w:p>
-        </w:tc>
-        <w:tc>
-          <w:tcPr>
-            <w:tcW w:w="1068" w:type="dxa"/>
+            <w:tcW w:w="529" w:type="dxa"/>
+          </w:tcPr>
+          <w:p>
+            <w:pPr>
+              <w:rPr>
+                <w:rFonts w:ascii="Segoe UI Light" w:hAnsi="Segoe UI Light" w:cs="Segoe UI Light"/>
+              </w:rPr>
+            </w:pPr>
+          </w:p>
+        </w:tc>
+        <w:tc>
+          <w:tcPr>
+            <w:tcW w:w="1067" w:type="dxa"/>
             <w:shd w:val="clear" w:color="auto" w:fill="DE1670" w:themeFill="accent3"/>
           </w:tcPr>
           <w:p>
@@ -5973,7 +6041,7 @@
         </w:trPr>
         <w:tc>
           <w:tcPr>
-            <w:tcW w:w="528" w:type="dxa"/>
+            <w:tcW w:w="529" w:type="dxa"/>
             <w:shd w:val="clear" w:color="auto" w:fill="F9D265"/>
           </w:tcPr>
           <w:p>
@@ -5993,7 +6061,7 @@
         </w:tc>
         <w:tc>
           <w:tcPr>
-            <w:tcW w:w="1068" w:type="dxa"/>
+            <w:tcW w:w="1067" w:type="dxa"/>
             <w:shd w:val="clear" w:color="auto" w:fill="FACEE2" w:themeFill="accent3" w:themeFillTint="33"/>
           </w:tcPr>
           <w:p>
@@ -6093,20 +6161,20 @@
         </w:trPr>
         <w:tc>
           <w:tcPr>
-            <w:tcW w:w="528" w:type="dxa"/>
-          </w:tcPr>
-          <w:p>
-            <w:pPr>
-              <w:rPr>
-                <w:rFonts w:ascii="Segoe UI Light" w:hAnsi="Segoe UI Light" w:cs="Segoe UI Light"/>
-                <w:color w:val="FFFFFF" w:themeColor="background1"/>
-              </w:rPr>
-            </w:pPr>
-          </w:p>
-        </w:tc>
-        <w:tc>
-          <w:tcPr>
-            <w:tcW w:w="1068" w:type="dxa"/>
+            <w:tcW w:w="529" w:type="dxa"/>
+          </w:tcPr>
+          <w:p>
+            <w:pPr>
+              <w:rPr>
+                <w:rFonts w:ascii="Segoe UI Light" w:hAnsi="Segoe UI Light" w:cs="Segoe UI Light"/>
+                <w:color w:val="FFFFFF" w:themeColor="background1"/>
+              </w:rPr>
+            </w:pPr>
+          </w:p>
+        </w:tc>
+        <w:tc>
+          <w:tcPr>
+            <w:tcW w:w="1067" w:type="dxa"/>
           </w:tcPr>
           <w:p>
             <w:pPr>
@@ -6192,20 +6260,20 @@
         </w:trPr>
         <w:tc>
           <w:tcPr>
-            <w:tcW w:w="528" w:type="dxa"/>
-          </w:tcPr>
-          <w:p>
-            <w:pPr>
-              <w:rPr>
-                <w:rFonts w:ascii="Segoe UI Light" w:hAnsi="Segoe UI Light" w:cs="Segoe UI Light"/>
-                <w:color w:val="FFFFFF" w:themeColor="background1"/>
-              </w:rPr>
-            </w:pPr>
-          </w:p>
-        </w:tc>
-        <w:tc>
-          <w:tcPr>
-            <w:tcW w:w="1068" w:type="dxa"/>
+            <w:tcW w:w="529" w:type="dxa"/>
+          </w:tcPr>
+          <w:p>
+            <w:pPr>
+              <w:rPr>
+                <w:rFonts w:ascii="Segoe UI Light" w:hAnsi="Segoe UI Light" w:cs="Segoe UI Light"/>
+                <w:color w:val="FFFFFF" w:themeColor="background1"/>
+              </w:rPr>
+            </w:pPr>
+          </w:p>
+        </w:tc>
+        <w:tc>
+          <w:tcPr>
+            <w:tcW w:w="1067" w:type="dxa"/>
           </w:tcPr>
           <w:p>
             <w:pPr>
@@ -6301,20 +6369,20 @@
         </w:trPr>
         <w:tc>
           <w:tcPr>
-            <w:tcW w:w="528" w:type="dxa"/>
-          </w:tcPr>
-          <w:p>
-            <w:pPr>
-              <w:rPr>
-                <w:rFonts w:ascii="Segoe UI Light" w:hAnsi="Segoe UI Light" w:cs="Segoe UI Light"/>
-                <w:color w:val="FFFFFF" w:themeColor="background1"/>
-              </w:rPr>
-            </w:pPr>
-          </w:p>
-        </w:tc>
-        <w:tc>
-          <w:tcPr>
-            <w:tcW w:w="1068" w:type="dxa"/>
+            <w:tcW w:w="529" w:type="dxa"/>
+          </w:tcPr>
+          <w:p>
+            <w:pPr>
+              <w:rPr>
+                <w:rFonts w:ascii="Segoe UI Light" w:hAnsi="Segoe UI Light" w:cs="Segoe UI Light"/>
+                <w:color w:val="FFFFFF" w:themeColor="background1"/>
+              </w:rPr>
+            </w:pPr>
+          </w:p>
+        </w:tc>
+        <w:tc>
+          <w:tcPr>
+            <w:tcW w:w="1067" w:type="dxa"/>
           </w:tcPr>
           <w:p>
             <w:pPr>
@@ -6406,20 +6474,20 @@
         </w:trPr>
         <w:tc>
           <w:tcPr>
-            <w:tcW w:w="528" w:type="dxa"/>
-          </w:tcPr>
-          <w:p>
-            <w:pPr>
-              <w:rPr>
-                <w:rFonts w:ascii="Segoe UI Light" w:hAnsi="Segoe UI Light" w:cs="Segoe UI Light"/>
-                <w:color w:val="FFFFFF" w:themeColor="background1"/>
-              </w:rPr>
-            </w:pPr>
-          </w:p>
-        </w:tc>
-        <w:tc>
-          <w:tcPr>
-            <w:tcW w:w="1068" w:type="dxa"/>
+            <w:tcW w:w="529" w:type="dxa"/>
+          </w:tcPr>
+          <w:p>
+            <w:pPr>
+              <w:rPr>
+                <w:rFonts w:ascii="Segoe UI Light" w:hAnsi="Segoe UI Light" w:cs="Segoe UI Light"/>
+                <w:color w:val="FFFFFF" w:themeColor="background1"/>
+              </w:rPr>
+            </w:pPr>
+          </w:p>
+        </w:tc>
+        <w:tc>
+          <w:tcPr>
+            <w:tcW w:w="1067" w:type="dxa"/>
           </w:tcPr>
           <w:p>
             <w:pPr>
@@ -6486,7 +6554,13 @@
               <w:rPr>
                 <w:rFonts w:ascii="Segoe UI Light" w:hAnsi="Segoe UI Light" w:cs="Segoe UI Light"/>
               </w:rPr>
-              <w:t>13</w:t>
+              <w:t>1</w:t>
+            </w:r>
+            <w:r>
+              <w:rPr>
+                <w:rFonts w:ascii="Segoe UI Light" w:hAnsi="Segoe UI Light" w:cs="Segoe UI Light"/>
+              </w:rPr>
+              <w:t>1</w:t>
             </w:r>
           </w:p>
         </w:tc>
@@ -6510,20 +6584,20 @@
         </w:trPr>
         <w:tc>
           <w:tcPr>
-            <w:tcW w:w="528" w:type="dxa"/>
-          </w:tcPr>
-          <w:p>
-            <w:pPr>
-              <w:rPr>
-                <w:rFonts w:ascii="Segoe UI Light" w:hAnsi="Segoe UI Light" w:cs="Segoe UI Light"/>
-                <w:color w:val="FFFFFF" w:themeColor="background1"/>
-              </w:rPr>
-            </w:pPr>
-          </w:p>
-        </w:tc>
-        <w:tc>
-          <w:tcPr>
-            <w:tcW w:w="1068" w:type="dxa"/>
+            <w:tcW w:w="529" w:type="dxa"/>
+          </w:tcPr>
+          <w:p>
+            <w:pPr>
+              <w:rPr>
+                <w:rFonts w:ascii="Segoe UI Light" w:hAnsi="Segoe UI Light" w:cs="Segoe UI Light"/>
+                <w:color w:val="FFFFFF" w:themeColor="background1"/>
+              </w:rPr>
+            </w:pPr>
+          </w:p>
+        </w:tc>
+        <w:tc>
+          <w:tcPr>
+            <w:tcW w:w="1067" w:type="dxa"/>
           </w:tcPr>
           <w:p>
             <w:pPr>
@@ -6580,19 +6654,25 @@
         <w:tc>
           <w:tcPr>
             <w:tcW w:w="1559" w:type="dxa"/>
-            <w:shd w:val="clear" w:color="auto" w:fill="C9FBED" w:themeFill="accent4" w:themeFillTint="33"/>
-          </w:tcPr>
-          <w:p>
-            <w:pPr>
-              <w:rPr>
-                <w:rFonts w:ascii="Segoe UI Light" w:hAnsi="Segoe UI Light" w:cs="Segoe UI Light"/>
-              </w:rPr>
-            </w:pPr>
-            <w:r>
-              <w:rPr>
-                <w:rFonts w:ascii="Segoe UI Light" w:hAnsi="Segoe UI Light" w:cs="Segoe UI Light"/>
-              </w:rPr>
-              <w:t>11</w:t>
+            <w:shd w:val="clear" w:color="auto" w:fill="DDF298"/>
+          </w:tcPr>
+          <w:p>
+            <w:pPr>
+              <w:rPr>
+                <w:rFonts w:ascii="Segoe UI Light" w:hAnsi="Segoe UI Light" w:cs="Segoe UI Light"/>
+              </w:rPr>
+            </w:pPr>
+            <w:r>
+              <w:rPr>
+                <w:rFonts w:ascii="Segoe UI Light" w:hAnsi="Segoe UI Light" w:cs="Segoe UI Light"/>
+              </w:rPr>
+              <w:t>1</w:t>
+            </w:r>
+            <w:r>
+              <w:rPr>
+                <w:rFonts w:ascii="Segoe UI Light" w:hAnsi="Segoe UI Light" w:cs="Segoe UI Light"/>
+              </w:rPr>
+              <w:t>3</w:t>
             </w:r>
           </w:p>
         </w:tc>
@@ -6616,20 +6696,20 @@
         </w:trPr>
         <w:tc>
           <w:tcPr>
-            <w:tcW w:w="528" w:type="dxa"/>
-          </w:tcPr>
-          <w:p>
-            <w:pPr>
-              <w:rPr>
-                <w:rFonts w:ascii="Segoe UI Light" w:hAnsi="Segoe UI Light" w:cs="Segoe UI Light"/>
-                <w:color w:val="FFFFFF" w:themeColor="background1"/>
-              </w:rPr>
-            </w:pPr>
-          </w:p>
-        </w:tc>
-        <w:tc>
-          <w:tcPr>
-            <w:tcW w:w="1068" w:type="dxa"/>
+            <w:tcW w:w="529" w:type="dxa"/>
+          </w:tcPr>
+          <w:p>
+            <w:pPr>
+              <w:rPr>
+                <w:rFonts w:ascii="Segoe UI Light" w:hAnsi="Segoe UI Light" w:cs="Segoe UI Light"/>
+                <w:color w:val="FFFFFF" w:themeColor="background1"/>
+              </w:rPr>
+            </w:pPr>
+          </w:p>
+        </w:tc>
+        <w:tc>
+          <w:tcPr>
+            <w:tcW w:w="1067" w:type="dxa"/>
           </w:tcPr>
           <w:p>
             <w:pPr>
@@ -6698,7 +6778,7 @@
         <w:tc>
           <w:tcPr>
             <w:tcW w:w="1559" w:type="dxa"/>
-            <w:shd w:val="clear" w:color="auto" w:fill="C9FBED" w:themeFill="accent4" w:themeFillTint="33"/>
+            <w:shd w:val="clear" w:color="auto" w:fill="C0D7F1" w:themeFill="text2" w:themeFillTint="33"/>
           </w:tcPr>
           <w:p>
             <w:pPr>
@@ -6740,20 +6820,20 @@
         </w:trPr>
         <w:tc>
           <w:tcPr>
-            <w:tcW w:w="528" w:type="dxa"/>
-          </w:tcPr>
-          <w:p>
-            <w:pPr>
-              <w:rPr>
-                <w:rFonts w:ascii="Segoe UI Light" w:hAnsi="Segoe UI Light" w:cs="Segoe UI Light"/>
-                <w:color w:val="FFFFFF" w:themeColor="background1"/>
-              </w:rPr>
-            </w:pPr>
-          </w:p>
-        </w:tc>
-        <w:tc>
-          <w:tcPr>
-            <w:tcW w:w="1068" w:type="dxa"/>
+            <w:tcW w:w="529" w:type="dxa"/>
+          </w:tcPr>
+          <w:p>
+            <w:pPr>
+              <w:rPr>
+                <w:rFonts w:ascii="Segoe UI Light" w:hAnsi="Segoe UI Light" w:cs="Segoe UI Light"/>
+                <w:color w:val="FFFFFF" w:themeColor="background1"/>
+              </w:rPr>
+            </w:pPr>
+          </w:p>
+        </w:tc>
+        <w:tc>
+          <w:tcPr>
+            <w:tcW w:w="1067" w:type="dxa"/>
           </w:tcPr>
           <w:p>
             <w:pPr>
@@ -6844,7 +6924,7 @@
         </w:trPr>
         <w:tc>
           <w:tcPr>
-            <w:tcW w:w="528" w:type="dxa"/>
+            <w:tcW w:w="529" w:type="dxa"/>
             <w:shd w:val="clear" w:color="auto" w:fill="F9D265"/>
           </w:tcPr>
           <w:p>
@@ -6865,7 +6945,7 @@
         </w:tc>
         <w:tc>
           <w:tcPr>
-            <w:tcW w:w="1068" w:type="dxa"/>
+            <w:tcW w:w="1067" w:type="dxa"/>
           </w:tcPr>
           <w:p>
             <w:pPr>
@@ -6949,20 +7029,20 @@
         </w:trPr>
         <w:tc>
           <w:tcPr>
-            <w:tcW w:w="528" w:type="dxa"/>
-          </w:tcPr>
-          <w:p>
-            <w:pPr>
-              <w:rPr>
-                <w:rFonts w:ascii="Segoe UI Light" w:hAnsi="Segoe UI Light" w:cs="Segoe UI Light"/>
-                <w:color w:val="FFFFFF" w:themeColor="background1"/>
-              </w:rPr>
-            </w:pPr>
-          </w:p>
-        </w:tc>
-        <w:tc>
-          <w:tcPr>
-            <w:tcW w:w="1068" w:type="dxa"/>
+            <w:tcW w:w="529" w:type="dxa"/>
+          </w:tcPr>
+          <w:p>
+            <w:pPr>
+              <w:rPr>
+                <w:rFonts w:ascii="Segoe UI Light" w:hAnsi="Segoe UI Light" w:cs="Segoe UI Light"/>
+                <w:color w:val="FFFFFF" w:themeColor="background1"/>
+              </w:rPr>
+            </w:pPr>
+          </w:p>
+        </w:tc>
+        <w:tc>
+          <w:tcPr>
+            <w:tcW w:w="1067" w:type="dxa"/>
           </w:tcPr>
           <w:p>
             <w:pPr>
@@ -7047,20 +7127,20 @@
         </w:trPr>
         <w:tc>
           <w:tcPr>
-            <w:tcW w:w="528" w:type="dxa"/>
-          </w:tcPr>
-          <w:p>
-            <w:pPr>
-              <w:rPr>
-                <w:rFonts w:ascii="Segoe UI Light" w:hAnsi="Segoe UI Light" w:cs="Segoe UI Light"/>
-                <w:color w:val="FFFFFF" w:themeColor="background1"/>
-              </w:rPr>
-            </w:pPr>
-          </w:p>
-        </w:tc>
-        <w:tc>
-          <w:tcPr>
-            <w:tcW w:w="1068" w:type="dxa"/>
+            <w:tcW w:w="529" w:type="dxa"/>
+          </w:tcPr>
+          <w:p>
+            <w:pPr>
+              <w:rPr>
+                <w:rFonts w:ascii="Segoe UI Light" w:hAnsi="Segoe UI Light" w:cs="Segoe UI Light"/>
+                <w:color w:val="FFFFFF" w:themeColor="background1"/>
+              </w:rPr>
+            </w:pPr>
+          </w:p>
+        </w:tc>
+        <w:tc>
+          <w:tcPr>
+            <w:tcW w:w="1067" w:type="dxa"/>
           </w:tcPr>
           <w:p>
             <w:pPr>
@@ -7144,20 +7224,20 @@
         </w:trPr>
         <w:tc>
           <w:tcPr>
-            <w:tcW w:w="528" w:type="dxa"/>
-          </w:tcPr>
-          <w:p>
-            <w:pPr>
-              <w:rPr>
-                <w:rFonts w:ascii="Segoe UI Light" w:hAnsi="Segoe UI Light" w:cs="Segoe UI Light"/>
-                <w:color w:val="FFFFFF" w:themeColor="background1"/>
-              </w:rPr>
-            </w:pPr>
-          </w:p>
-        </w:tc>
-        <w:tc>
-          <w:tcPr>
-            <w:tcW w:w="1068" w:type="dxa"/>
+            <w:tcW w:w="529" w:type="dxa"/>
+          </w:tcPr>
+          <w:p>
+            <w:pPr>
+              <w:rPr>
+                <w:rFonts w:ascii="Segoe UI Light" w:hAnsi="Segoe UI Light" w:cs="Segoe UI Light"/>
+                <w:color w:val="FFFFFF" w:themeColor="background1"/>
+              </w:rPr>
+            </w:pPr>
+          </w:p>
+        </w:tc>
+        <w:tc>
+          <w:tcPr>
+            <w:tcW w:w="1067" w:type="dxa"/>
           </w:tcPr>
           <w:p>
             <w:pPr>
@@ -7248,20 +7328,20 @@
         </w:trPr>
         <w:tc>
           <w:tcPr>
-            <w:tcW w:w="528" w:type="dxa"/>
-          </w:tcPr>
-          <w:p>
-            <w:pPr>
-              <w:rPr>
-                <w:rFonts w:ascii="Segoe UI Light" w:hAnsi="Segoe UI Light" w:cs="Segoe UI Light"/>
-                <w:color w:val="FFFFFF" w:themeColor="background1"/>
-              </w:rPr>
-            </w:pPr>
-          </w:p>
-        </w:tc>
-        <w:tc>
-          <w:tcPr>
-            <w:tcW w:w="1068" w:type="dxa"/>
+            <w:tcW w:w="529" w:type="dxa"/>
+          </w:tcPr>
+          <w:p>
+            <w:pPr>
+              <w:rPr>
+                <w:rFonts w:ascii="Segoe UI Light" w:hAnsi="Segoe UI Light" w:cs="Segoe UI Light"/>
+                <w:color w:val="FFFFFF" w:themeColor="background1"/>
+              </w:rPr>
+            </w:pPr>
+          </w:p>
+        </w:tc>
+        <w:tc>
+          <w:tcPr>
+            <w:tcW w:w="1067" w:type="dxa"/>
           </w:tcPr>
           <w:p>
             <w:pPr>
@@ -7352,20 +7432,20 @@
         </w:trPr>
         <w:tc>
           <w:tcPr>
-            <w:tcW w:w="528" w:type="dxa"/>
-          </w:tcPr>
-          <w:p>
-            <w:pPr>
-              <w:rPr>
-                <w:rFonts w:ascii="Segoe UI Light" w:hAnsi="Segoe UI Light" w:cs="Segoe UI Light"/>
-                <w:color w:val="FFFFFF" w:themeColor="background1"/>
-              </w:rPr>
-            </w:pPr>
-          </w:p>
-        </w:tc>
-        <w:tc>
-          <w:tcPr>
-            <w:tcW w:w="1068" w:type="dxa"/>
+            <w:tcW w:w="529" w:type="dxa"/>
+          </w:tcPr>
+          <w:p>
+            <w:pPr>
+              <w:rPr>
+                <w:rFonts w:ascii="Segoe UI Light" w:hAnsi="Segoe UI Light" w:cs="Segoe UI Light"/>
+                <w:color w:val="FFFFFF" w:themeColor="background1"/>
+              </w:rPr>
+            </w:pPr>
+          </w:p>
+        </w:tc>
+        <w:tc>
+          <w:tcPr>
+            <w:tcW w:w="1067" w:type="dxa"/>
           </w:tcPr>
           <w:p>
             <w:pPr>
@@ -7456,20 +7536,20 @@
         </w:trPr>
         <w:tc>
           <w:tcPr>
-            <w:tcW w:w="528" w:type="dxa"/>
-          </w:tcPr>
-          <w:p>
-            <w:pPr>
-              <w:rPr>
-                <w:rFonts w:ascii="Segoe UI Light" w:hAnsi="Segoe UI Light" w:cs="Segoe UI Light"/>
-                <w:color w:val="FFFFFF" w:themeColor="background1"/>
-              </w:rPr>
-            </w:pPr>
-          </w:p>
-        </w:tc>
-        <w:tc>
-          <w:tcPr>
-            <w:tcW w:w="1068" w:type="dxa"/>
+            <w:tcW w:w="529" w:type="dxa"/>
+          </w:tcPr>
+          <w:p>
+            <w:pPr>
+              <w:rPr>
+                <w:rFonts w:ascii="Segoe UI Light" w:hAnsi="Segoe UI Light" w:cs="Segoe UI Light"/>
+                <w:color w:val="FFFFFF" w:themeColor="background1"/>
+              </w:rPr>
+            </w:pPr>
+          </w:p>
+        </w:tc>
+        <w:tc>
+          <w:tcPr>
+            <w:tcW w:w="1067" w:type="dxa"/>
             <w:shd w:val="clear" w:color="auto" w:fill="F06DA8" w:themeFill="accent3" w:themeFillTint="99"/>
           </w:tcPr>
           <w:p>
@@ -7574,7 +7654,7 @@
         </w:trPr>
         <w:tc>
           <w:tcPr>
-            <w:tcW w:w="528" w:type="dxa"/>
+            <w:tcW w:w="529" w:type="dxa"/>
             <w:shd w:val="clear" w:color="auto" w:fill="F9D265"/>
           </w:tcPr>
           <w:p>
@@ -7595,7 +7675,7 @@
         </w:tc>
         <w:tc>
           <w:tcPr>
-            <w:tcW w:w="1068" w:type="dxa"/>
+            <w:tcW w:w="1067" w:type="dxa"/>
             <w:shd w:val="clear" w:color="auto" w:fill="FACEE2" w:themeFill="accent3" w:themeFillTint="33"/>
           </w:tcPr>
           <w:p>
@@ -7687,20 +7767,20 @@
         </w:trPr>
         <w:tc>
           <w:tcPr>
-            <w:tcW w:w="528" w:type="dxa"/>
-          </w:tcPr>
-          <w:p>
-            <w:pPr>
-              <w:rPr>
-                <w:rFonts w:ascii="Segoe UI Light" w:hAnsi="Segoe UI Light" w:cs="Segoe UI Light"/>
-                <w:color w:val="FFFFFF" w:themeColor="background1"/>
-              </w:rPr>
-            </w:pPr>
-          </w:p>
-        </w:tc>
-        <w:tc>
-          <w:tcPr>
-            <w:tcW w:w="1068" w:type="dxa"/>
+            <w:tcW w:w="529" w:type="dxa"/>
+          </w:tcPr>
+          <w:p>
+            <w:pPr>
+              <w:rPr>
+                <w:rFonts w:ascii="Segoe UI Light" w:hAnsi="Segoe UI Light" w:cs="Segoe UI Light"/>
+                <w:color w:val="FFFFFF" w:themeColor="background1"/>
+              </w:rPr>
+            </w:pPr>
+          </w:p>
+        </w:tc>
+        <w:tc>
+          <w:tcPr>
+            <w:tcW w:w="1067" w:type="dxa"/>
           </w:tcPr>
           <w:p>
             <w:pPr>
@@ -7785,20 +7865,20 @@
         </w:trPr>
         <w:tc>
           <w:tcPr>
-            <w:tcW w:w="528" w:type="dxa"/>
-          </w:tcPr>
-          <w:p>
-            <w:pPr>
-              <w:rPr>
-                <w:rFonts w:ascii="Segoe UI Light" w:hAnsi="Segoe UI Light" w:cs="Segoe UI Light"/>
-                <w:color w:val="FFFFFF" w:themeColor="background1"/>
-              </w:rPr>
-            </w:pPr>
-          </w:p>
-        </w:tc>
-        <w:tc>
-          <w:tcPr>
-            <w:tcW w:w="1068" w:type="dxa"/>
+            <w:tcW w:w="529" w:type="dxa"/>
+          </w:tcPr>
+          <w:p>
+            <w:pPr>
+              <w:rPr>
+                <w:rFonts w:ascii="Segoe UI Light" w:hAnsi="Segoe UI Light" w:cs="Segoe UI Light"/>
+                <w:color w:val="FFFFFF" w:themeColor="background1"/>
+              </w:rPr>
+            </w:pPr>
+          </w:p>
+        </w:tc>
+        <w:tc>
+          <w:tcPr>
+            <w:tcW w:w="1067" w:type="dxa"/>
           </w:tcPr>
           <w:p>
             <w:pPr>
@@ -7882,20 +7962,20 @@
         </w:trPr>
         <w:tc>
           <w:tcPr>
-            <w:tcW w:w="528" w:type="dxa"/>
-          </w:tcPr>
-          <w:p>
-            <w:pPr>
-              <w:rPr>
-                <w:rFonts w:ascii="Segoe UI Light" w:hAnsi="Segoe UI Light" w:cs="Segoe UI Light"/>
-                <w:color w:val="FFFFFF" w:themeColor="background1"/>
-              </w:rPr>
-            </w:pPr>
-          </w:p>
-        </w:tc>
-        <w:tc>
-          <w:tcPr>
-            <w:tcW w:w="1068" w:type="dxa"/>
+            <w:tcW w:w="529" w:type="dxa"/>
+          </w:tcPr>
+          <w:p>
+            <w:pPr>
+              <w:rPr>
+                <w:rFonts w:ascii="Segoe UI Light" w:hAnsi="Segoe UI Light" w:cs="Segoe UI Light"/>
+                <w:color w:val="FFFFFF" w:themeColor="background1"/>
+              </w:rPr>
+            </w:pPr>
+          </w:p>
+        </w:tc>
+        <w:tc>
+          <w:tcPr>
+            <w:tcW w:w="1067" w:type="dxa"/>
           </w:tcPr>
           <w:p>
             <w:pPr>
@@ -7992,20 +8072,20 @@
         </w:trPr>
         <w:tc>
           <w:tcPr>
-            <w:tcW w:w="528" w:type="dxa"/>
-          </w:tcPr>
-          <w:p>
-            <w:pPr>
-              <w:rPr>
-                <w:rFonts w:ascii="Segoe UI Light" w:hAnsi="Segoe UI Light" w:cs="Segoe UI Light"/>
-                <w:color w:val="FFFFFF" w:themeColor="background1"/>
-              </w:rPr>
-            </w:pPr>
-          </w:p>
-        </w:tc>
-        <w:tc>
-          <w:tcPr>
-            <w:tcW w:w="1068" w:type="dxa"/>
+            <w:tcW w:w="529" w:type="dxa"/>
+          </w:tcPr>
+          <w:p>
+            <w:pPr>
+              <w:rPr>
+                <w:rFonts w:ascii="Segoe UI Light" w:hAnsi="Segoe UI Light" w:cs="Segoe UI Light"/>
+                <w:color w:val="FFFFFF" w:themeColor="background1"/>
+              </w:rPr>
+            </w:pPr>
+          </w:p>
+        </w:tc>
+        <w:tc>
+          <w:tcPr>
+            <w:tcW w:w="1067" w:type="dxa"/>
           </w:tcPr>
           <w:p>
             <w:pPr>
@@ -8096,20 +8176,20 @@
         </w:trPr>
         <w:tc>
           <w:tcPr>
-            <w:tcW w:w="528" w:type="dxa"/>
-          </w:tcPr>
-          <w:p>
-            <w:pPr>
-              <w:rPr>
-                <w:rFonts w:ascii="Segoe UI Light" w:hAnsi="Segoe UI Light" w:cs="Segoe UI Light"/>
-                <w:color w:val="FFFFFF" w:themeColor="background1"/>
-              </w:rPr>
-            </w:pPr>
-          </w:p>
-        </w:tc>
-        <w:tc>
-          <w:tcPr>
-            <w:tcW w:w="1068" w:type="dxa"/>
+            <w:tcW w:w="529" w:type="dxa"/>
+          </w:tcPr>
+          <w:p>
+            <w:pPr>
+              <w:rPr>
+                <w:rFonts w:ascii="Segoe UI Light" w:hAnsi="Segoe UI Light" w:cs="Segoe UI Light"/>
+                <w:color w:val="FFFFFF" w:themeColor="background1"/>
+              </w:rPr>
+            </w:pPr>
+          </w:p>
+        </w:tc>
+        <w:tc>
+          <w:tcPr>
+            <w:tcW w:w="1067" w:type="dxa"/>
           </w:tcPr>
           <w:p>
             <w:pPr>
@@ -8200,20 +8280,20 @@
         </w:trPr>
         <w:tc>
           <w:tcPr>
-            <w:tcW w:w="528" w:type="dxa"/>
-          </w:tcPr>
-          <w:p>
-            <w:pPr>
-              <w:rPr>
-                <w:rFonts w:ascii="Segoe UI Light" w:hAnsi="Segoe UI Light" w:cs="Segoe UI Light"/>
-                <w:color w:val="FFFFFF" w:themeColor="background1"/>
-              </w:rPr>
-            </w:pPr>
-          </w:p>
-        </w:tc>
-        <w:tc>
-          <w:tcPr>
-            <w:tcW w:w="1068" w:type="dxa"/>
+            <w:tcW w:w="529" w:type="dxa"/>
+          </w:tcPr>
+          <w:p>
+            <w:pPr>
+              <w:rPr>
+                <w:rFonts w:ascii="Segoe UI Light" w:hAnsi="Segoe UI Light" w:cs="Segoe UI Light"/>
+                <w:color w:val="FFFFFF" w:themeColor="background1"/>
+              </w:rPr>
+            </w:pPr>
+          </w:p>
+        </w:tc>
+        <w:tc>
+          <w:tcPr>
+            <w:tcW w:w="1067" w:type="dxa"/>
           </w:tcPr>
           <w:p>
             <w:pPr>
@@ -8304,20 +8384,20 @@
         </w:trPr>
         <w:tc>
           <w:tcPr>
-            <w:tcW w:w="528" w:type="dxa"/>
-          </w:tcPr>
-          <w:p>
-            <w:pPr>
-              <w:rPr>
-                <w:rFonts w:ascii="Segoe UI Light" w:hAnsi="Segoe UI Light" w:cs="Segoe UI Light"/>
-                <w:color w:val="FFFFFF" w:themeColor="background1"/>
-              </w:rPr>
-            </w:pPr>
-          </w:p>
-        </w:tc>
-        <w:tc>
-          <w:tcPr>
-            <w:tcW w:w="1068" w:type="dxa"/>
+            <w:tcW w:w="529" w:type="dxa"/>
+          </w:tcPr>
+          <w:p>
+            <w:pPr>
+              <w:rPr>
+                <w:rFonts w:ascii="Segoe UI Light" w:hAnsi="Segoe UI Light" w:cs="Segoe UI Light"/>
+                <w:color w:val="FFFFFF" w:themeColor="background1"/>
+              </w:rPr>
+            </w:pPr>
+          </w:p>
+        </w:tc>
+        <w:tc>
+          <w:tcPr>
+            <w:tcW w:w="1067" w:type="dxa"/>
             <w:shd w:val="clear" w:color="auto" w:fill="F06DA8" w:themeFill="accent3" w:themeFillTint="99"/>
           </w:tcPr>
           <w:p>
@@ -8422,7 +8502,7 @@
         </w:trPr>
         <w:tc>
           <w:tcPr>
-            <w:tcW w:w="528" w:type="dxa"/>
+            <w:tcW w:w="529" w:type="dxa"/>
             <w:shd w:val="clear" w:color="auto" w:fill="F9D265"/>
           </w:tcPr>
           <w:p>
@@ -8437,13 +8517,14 @@
                 <w:rFonts w:ascii="Segoe UI Light" w:hAnsi="Segoe UI Light" w:cs="Segoe UI Light"/>
                 <w:color w:val="FFFFFF" w:themeColor="background1"/>
               </w:rPr>
+              <w:lastRenderedPageBreak/>
               <w:t>49</w:t>
             </w:r>
           </w:p>
         </w:tc>
         <w:tc>
           <w:tcPr>
-            <w:tcW w:w="1068" w:type="dxa"/>
+            <w:tcW w:w="1067" w:type="dxa"/>
             <w:shd w:val="clear" w:color="auto" w:fill="FACEE2" w:themeFill="accent3" w:themeFillTint="33"/>
           </w:tcPr>
           <w:p>
@@ -8535,20 +8616,20 @@
         </w:trPr>
         <w:tc>
           <w:tcPr>
-            <w:tcW w:w="528" w:type="dxa"/>
-          </w:tcPr>
-          <w:p>
-            <w:pPr>
-              <w:rPr>
-                <w:rFonts w:ascii="Segoe UI Light" w:hAnsi="Segoe UI Light" w:cs="Segoe UI Light"/>
-                <w:color w:val="FFFFFF" w:themeColor="background1"/>
-              </w:rPr>
-            </w:pPr>
-          </w:p>
-        </w:tc>
-        <w:tc>
-          <w:tcPr>
-            <w:tcW w:w="1068" w:type="dxa"/>
+            <w:tcW w:w="529" w:type="dxa"/>
+          </w:tcPr>
+          <w:p>
+            <w:pPr>
+              <w:rPr>
+                <w:rFonts w:ascii="Segoe UI Light" w:hAnsi="Segoe UI Light" w:cs="Segoe UI Light"/>
+                <w:color w:val="FFFFFF" w:themeColor="background1"/>
+              </w:rPr>
+            </w:pPr>
+          </w:p>
+        </w:tc>
+        <w:tc>
+          <w:tcPr>
+            <w:tcW w:w="1067" w:type="dxa"/>
           </w:tcPr>
           <w:p>
             <w:pPr>
@@ -8639,20 +8720,20 @@
         </w:trPr>
         <w:tc>
           <w:tcPr>
-            <w:tcW w:w="528" w:type="dxa"/>
-          </w:tcPr>
-          <w:p>
-            <w:pPr>
-              <w:rPr>
-                <w:rFonts w:ascii="Segoe UI Light" w:hAnsi="Segoe UI Light" w:cs="Segoe UI Light"/>
-                <w:color w:val="FFFFFF" w:themeColor="background1"/>
-              </w:rPr>
-            </w:pPr>
-          </w:p>
-        </w:tc>
-        <w:tc>
-          <w:tcPr>
-            <w:tcW w:w="1068" w:type="dxa"/>
+            <w:tcW w:w="529" w:type="dxa"/>
+          </w:tcPr>
+          <w:p>
+            <w:pPr>
+              <w:rPr>
+                <w:rFonts w:ascii="Segoe UI Light" w:hAnsi="Segoe UI Light" w:cs="Segoe UI Light"/>
+                <w:color w:val="FFFFFF" w:themeColor="background1"/>
+              </w:rPr>
+            </w:pPr>
+          </w:p>
+        </w:tc>
+        <w:tc>
+          <w:tcPr>
+            <w:tcW w:w="1067" w:type="dxa"/>
           </w:tcPr>
           <w:p>
             <w:pPr>
@@ -8672,12 +8753,11 @@
                 <w:rFonts w:ascii="Segoe UI Light" w:hAnsi="Segoe UI Light" w:cs="Segoe UI Light"/>
               </w:rPr>
             </w:pPr>
-            <w:proofErr w:type="spellStart"/>
-            <w:r>
-              <w:rPr>
-                <w:rFonts w:ascii="Segoe UI Light" w:hAnsi="Segoe UI Light" w:cs="Segoe UI Light"/>
-              </w:rPr>
-              <w:t>Implementati</w:t>
+            <w:r>
+              <w:rPr>
+                <w:rFonts w:ascii="Segoe UI Light" w:hAnsi="Segoe UI Light" w:cs="Segoe UI Light"/>
+              </w:rPr>
+              <w:t>Implementi</w:t>
             </w:r>
             <w:r>
               <w:rPr>
@@ -8685,7 +8765,6 @@
               </w:rPr>
               <w:t>erung</w:t>
             </w:r>
-            <w:proofErr w:type="spellEnd"/>
             <w:r>
               <w:rPr>
                 <w:rFonts w:ascii="Segoe UI Light" w:hAnsi="Segoe UI Light" w:cs="Segoe UI Light"/>
@@ -8757,20 +8836,20 @@
         </w:trPr>
         <w:tc>
           <w:tcPr>
-            <w:tcW w:w="528" w:type="dxa"/>
-          </w:tcPr>
-          <w:p>
-            <w:pPr>
-              <w:rPr>
-                <w:rFonts w:ascii="Segoe UI Light" w:hAnsi="Segoe UI Light" w:cs="Segoe UI Light"/>
-                <w:color w:val="FFFFFF" w:themeColor="background1"/>
-              </w:rPr>
-            </w:pPr>
-          </w:p>
-        </w:tc>
-        <w:tc>
-          <w:tcPr>
-            <w:tcW w:w="1068" w:type="dxa"/>
+            <w:tcW w:w="529" w:type="dxa"/>
+          </w:tcPr>
+          <w:p>
+            <w:pPr>
+              <w:rPr>
+                <w:rFonts w:ascii="Segoe UI Light" w:hAnsi="Segoe UI Light" w:cs="Segoe UI Light"/>
+                <w:color w:val="FFFFFF" w:themeColor="background1"/>
+              </w:rPr>
+            </w:pPr>
+          </w:p>
+        </w:tc>
+        <w:tc>
+          <w:tcPr>
+            <w:tcW w:w="1067" w:type="dxa"/>
           </w:tcPr>
           <w:p>
             <w:pPr>
@@ -8861,20 +8940,20 @@
         </w:trPr>
         <w:tc>
           <w:tcPr>
-            <w:tcW w:w="528" w:type="dxa"/>
-          </w:tcPr>
-          <w:p>
-            <w:pPr>
-              <w:rPr>
-                <w:rFonts w:ascii="Segoe UI Light" w:hAnsi="Segoe UI Light" w:cs="Segoe UI Light"/>
-                <w:color w:val="FFFFFF" w:themeColor="background1"/>
-              </w:rPr>
-            </w:pPr>
-          </w:p>
-        </w:tc>
-        <w:tc>
-          <w:tcPr>
-            <w:tcW w:w="1068" w:type="dxa"/>
+            <w:tcW w:w="529" w:type="dxa"/>
+          </w:tcPr>
+          <w:p>
+            <w:pPr>
+              <w:rPr>
+                <w:rFonts w:ascii="Segoe UI Light" w:hAnsi="Segoe UI Light" w:cs="Segoe UI Light"/>
+                <w:color w:val="FFFFFF" w:themeColor="background1"/>
+              </w:rPr>
+            </w:pPr>
+          </w:p>
+        </w:tc>
+        <w:tc>
+          <w:tcPr>
+            <w:tcW w:w="1067" w:type="dxa"/>
             <w:shd w:val="clear" w:color="auto" w:fill="F06DA8" w:themeFill="accent3" w:themeFillTint="99"/>
           </w:tcPr>
           <w:p>
@@ -8979,7 +9058,7 @@
         </w:trPr>
         <w:tc>
           <w:tcPr>
-            <w:tcW w:w="528" w:type="dxa"/>
+            <w:tcW w:w="529" w:type="dxa"/>
             <w:shd w:val="clear" w:color="auto" w:fill="F9D265"/>
           </w:tcPr>
           <w:p>
@@ -9000,7 +9079,7 @@
         </w:tc>
         <w:tc>
           <w:tcPr>
-            <w:tcW w:w="1068" w:type="dxa"/>
+            <w:tcW w:w="1067" w:type="dxa"/>
             <w:shd w:val="clear" w:color="auto" w:fill="FACEE2" w:themeFill="accent3" w:themeFillTint="33"/>
           </w:tcPr>
           <w:p>
@@ -9092,20 +9171,22 @@
         </w:trPr>
         <w:tc>
           <w:tcPr>
-            <w:tcW w:w="528" w:type="dxa"/>
-          </w:tcPr>
-          <w:p>
-            <w:pPr>
-              <w:rPr>
-                <w:rFonts w:ascii="Segoe UI Light" w:hAnsi="Segoe UI Light" w:cs="Segoe UI Light"/>
-                <w:color w:val="FFFFFF" w:themeColor="background1"/>
-              </w:rPr>
-            </w:pPr>
-          </w:p>
-        </w:tc>
-        <w:tc>
-          <w:tcPr>
-            <w:tcW w:w="1068" w:type="dxa"/>
+            <w:tcW w:w="529" w:type="dxa"/>
+            <w:shd w:val="clear" w:color="auto" w:fill="auto"/>
+          </w:tcPr>
+          <w:p>
+            <w:pPr>
+              <w:rPr>
+                <w:rFonts w:ascii="Segoe UI Light" w:hAnsi="Segoe UI Light" w:cs="Segoe UI Light"/>
+                <w:color w:val="FFFFFF" w:themeColor="background1"/>
+              </w:rPr>
+            </w:pPr>
+          </w:p>
+        </w:tc>
+        <w:tc>
+          <w:tcPr>
+            <w:tcW w:w="1067" w:type="dxa"/>
+            <w:shd w:val="clear" w:color="auto" w:fill="auto"/>
           </w:tcPr>
           <w:p>
             <w:pPr>
@@ -9118,24 +9199,19 @@
         <w:tc>
           <w:tcPr>
             <w:tcW w:w="3230" w:type="dxa"/>
-          </w:tcPr>
-          <w:p>
-            <w:pPr>
-              <w:rPr>
-                <w:rFonts w:ascii="Segoe UI Light" w:hAnsi="Segoe UI Light" w:cs="Segoe UI Light"/>
-              </w:rPr>
-            </w:pPr>
-            <w:r>
-              <w:rPr>
-                <w:rFonts w:ascii="Segoe UI Light" w:hAnsi="Segoe UI Light" w:cs="Segoe UI Light"/>
-              </w:rPr>
-              <w:t>Implementierung</w:t>
-            </w:r>
-            <w:r>
-              <w:rPr>
-                <w:rFonts w:ascii="Segoe UI Light" w:hAnsi="Segoe UI Light" w:cs="Segoe UI Light"/>
-              </w:rPr>
-              <w:t xml:space="preserve"> Dienstgeber</w:t>
+            <w:shd w:val="clear" w:color="auto" w:fill="auto"/>
+          </w:tcPr>
+          <w:p>
+            <w:pPr>
+              <w:rPr>
+                <w:rFonts w:ascii="Segoe UI Light" w:hAnsi="Segoe UI Light" w:cs="Segoe UI Light"/>
+              </w:rPr>
+            </w:pPr>
+            <w:r>
+              <w:rPr>
+                <w:rFonts w:ascii="Segoe UI Light" w:hAnsi="Segoe UI Light" w:cs="Segoe UI Light"/>
+              </w:rPr>
+              <w:t>Puffer für die Modellierung</w:t>
             </w:r>
           </w:p>
         </w:tc>
@@ -9166,13 +9242,20 @@
         <w:tc>
           <w:tcPr>
             <w:tcW w:w="1559" w:type="dxa"/>
-          </w:tcPr>
-          <w:p>
-            <w:pPr>
-              <w:rPr>
-                <w:rFonts w:ascii="Segoe UI Light" w:hAnsi="Segoe UI Light" w:cs="Segoe UI Light"/>
-              </w:rPr>
-            </w:pPr>
+            <w:shd w:val="clear" w:color="auto" w:fill="C9FBED" w:themeFill="accent4" w:themeFillTint="33"/>
+          </w:tcPr>
+          <w:p>
+            <w:pPr>
+              <w:rPr>
+                <w:rFonts w:ascii="Segoe UI Light" w:hAnsi="Segoe UI Light" w:cs="Segoe UI Light"/>
+              </w:rPr>
+            </w:pPr>
+            <w:r>
+              <w:rPr>
+                <w:rFonts w:ascii="Segoe UI Light" w:hAnsi="Segoe UI Light" w:cs="Segoe UI Light"/>
+              </w:rPr>
+              <w:t>20</w:t>
+            </w:r>
           </w:p>
         </w:tc>
         <w:tc>
@@ -9195,20 +9278,20 @@
         </w:trPr>
         <w:tc>
           <w:tcPr>
-            <w:tcW w:w="528" w:type="dxa"/>
-          </w:tcPr>
-          <w:p>
-            <w:pPr>
-              <w:rPr>
-                <w:rFonts w:ascii="Segoe UI Light" w:hAnsi="Segoe UI Light" w:cs="Segoe UI Light"/>
-                <w:color w:val="FFFFFF" w:themeColor="background1"/>
-              </w:rPr>
-            </w:pPr>
-          </w:p>
-        </w:tc>
-        <w:tc>
-          <w:tcPr>
-            <w:tcW w:w="1068" w:type="dxa"/>
+            <w:tcW w:w="529" w:type="dxa"/>
+          </w:tcPr>
+          <w:p>
+            <w:pPr>
+              <w:rPr>
+                <w:rFonts w:ascii="Segoe UI Light" w:hAnsi="Segoe UI Light" w:cs="Segoe UI Light"/>
+                <w:color w:val="FFFFFF" w:themeColor="background1"/>
+              </w:rPr>
+            </w:pPr>
+          </w:p>
+        </w:tc>
+        <w:tc>
+          <w:tcPr>
+            <w:tcW w:w="1067" w:type="dxa"/>
           </w:tcPr>
           <w:p>
             <w:pPr>
@@ -9228,6 +9311,18 @@
                 <w:rFonts w:ascii="Segoe UI Light" w:hAnsi="Segoe UI Light" w:cs="Segoe UI Light"/>
               </w:rPr>
             </w:pPr>
+            <w:r>
+              <w:rPr>
+                <w:rFonts w:ascii="Segoe UI Light" w:hAnsi="Segoe UI Light" w:cs="Segoe UI Light"/>
+              </w:rPr>
+              <w:t>Implementierung</w:t>
+            </w:r>
+            <w:r>
+              <w:rPr>
+                <w:rFonts w:ascii="Segoe UI Light" w:hAnsi="Segoe UI Light" w:cs="Segoe UI Light"/>
+              </w:rPr>
+              <w:t xml:space="preserve"> Dienstgeber</w:t>
+            </w:r>
           </w:p>
         </w:tc>
         <w:tc>
@@ -9240,12 +9335,6 @@
                 <w:rFonts w:ascii="Segoe UI Light" w:hAnsi="Segoe UI Light" w:cs="Segoe UI Light"/>
               </w:rPr>
             </w:pPr>
-            <w:r>
-              <w:rPr>
-                <w:rFonts w:ascii="Segoe UI Light" w:hAnsi="Segoe UI Light" w:cs="Segoe UI Light"/>
-              </w:rPr>
-              <w:t>Anwendungslogik</w:t>
-            </w:r>
           </w:p>
         </w:tc>
         <w:tc>
@@ -9263,20 +9352,13 @@
         <w:tc>
           <w:tcPr>
             <w:tcW w:w="1559" w:type="dxa"/>
-            <w:shd w:val="clear" w:color="auto" w:fill="C9FBED" w:themeFill="accent4" w:themeFillTint="33"/>
-          </w:tcPr>
-          <w:p>
-            <w:pPr>
-              <w:rPr>
-                <w:rFonts w:ascii="Segoe UI Light" w:hAnsi="Segoe UI Light" w:cs="Segoe UI Light"/>
-              </w:rPr>
-            </w:pPr>
-            <w:r>
-              <w:rPr>
-                <w:rFonts w:ascii="Segoe UI Light" w:hAnsi="Segoe UI Light" w:cs="Segoe UI Light"/>
-              </w:rPr>
-              <w:t>21</w:t>
-            </w:r>
+          </w:tcPr>
+          <w:p>
+            <w:pPr>
+              <w:rPr>
+                <w:rFonts w:ascii="Segoe UI Light" w:hAnsi="Segoe UI Light" w:cs="Segoe UI Light"/>
+              </w:rPr>
+            </w:pPr>
           </w:p>
         </w:tc>
         <w:tc>
@@ -9299,20 +9381,20 @@
         </w:trPr>
         <w:tc>
           <w:tcPr>
-            <w:tcW w:w="528" w:type="dxa"/>
-          </w:tcPr>
-          <w:p>
-            <w:pPr>
-              <w:rPr>
-                <w:rFonts w:ascii="Segoe UI Light" w:hAnsi="Segoe UI Light" w:cs="Segoe UI Light"/>
-                <w:color w:val="FFFFFF" w:themeColor="background1"/>
-              </w:rPr>
-            </w:pPr>
-          </w:p>
-        </w:tc>
-        <w:tc>
-          <w:tcPr>
-            <w:tcW w:w="1068" w:type="dxa"/>
+            <w:tcW w:w="529" w:type="dxa"/>
+          </w:tcPr>
+          <w:p>
+            <w:pPr>
+              <w:rPr>
+                <w:rFonts w:ascii="Segoe UI Light" w:hAnsi="Segoe UI Light" w:cs="Segoe UI Light"/>
+                <w:color w:val="FFFFFF" w:themeColor="background1"/>
+              </w:rPr>
+            </w:pPr>
+          </w:p>
+        </w:tc>
+        <w:tc>
+          <w:tcPr>
+            <w:tcW w:w="1067" w:type="dxa"/>
           </w:tcPr>
           <w:p>
             <w:pPr>
@@ -9348,7 +9430,7 @@
               <w:rPr>
                 <w:rFonts w:ascii="Segoe UI Light" w:hAnsi="Segoe UI Light" w:cs="Segoe UI Light"/>
               </w:rPr>
-              <w:t>Präsentationslogik</w:t>
+              <w:t>Anwendungslogik</w:t>
             </w:r>
           </w:p>
         </w:tc>
@@ -9379,7 +9461,13 @@
               <w:rPr>
                 <w:rFonts w:ascii="Segoe UI Light" w:hAnsi="Segoe UI Light" w:cs="Segoe UI Light"/>
               </w:rPr>
-              <w:t>16</w:t>
+              <w:t>1</w:t>
+            </w:r>
+            <w:r>
+              <w:rPr>
+                <w:rFonts w:ascii="Segoe UI Light" w:hAnsi="Segoe UI Light" w:cs="Segoe UI Light"/>
+              </w:rPr>
+              <w:t>1</w:t>
             </w:r>
           </w:p>
         </w:tc>
@@ -9403,20 +9491,20 @@
         </w:trPr>
         <w:tc>
           <w:tcPr>
-            <w:tcW w:w="528" w:type="dxa"/>
-          </w:tcPr>
-          <w:p>
-            <w:pPr>
-              <w:rPr>
-                <w:rFonts w:ascii="Segoe UI Light" w:hAnsi="Segoe UI Light" w:cs="Segoe UI Light"/>
-                <w:color w:val="FFFFFF" w:themeColor="background1"/>
-              </w:rPr>
-            </w:pPr>
-          </w:p>
-        </w:tc>
-        <w:tc>
-          <w:tcPr>
-            <w:tcW w:w="1068" w:type="dxa"/>
+            <w:tcW w:w="529" w:type="dxa"/>
+          </w:tcPr>
+          <w:p>
+            <w:pPr>
+              <w:rPr>
+                <w:rFonts w:ascii="Segoe UI Light" w:hAnsi="Segoe UI Light" w:cs="Segoe UI Light"/>
+                <w:color w:val="FFFFFF" w:themeColor="background1"/>
+              </w:rPr>
+            </w:pPr>
+          </w:p>
+        </w:tc>
+        <w:tc>
+          <w:tcPr>
+            <w:tcW w:w="1067" w:type="dxa"/>
           </w:tcPr>
           <w:p>
             <w:pPr>
@@ -9436,12 +9524,6 @@
                 <w:rFonts w:ascii="Segoe UI Light" w:hAnsi="Segoe UI Light" w:cs="Segoe UI Light"/>
               </w:rPr>
             </w:pPr>
-            <w:r>
-              <w:rPr>
-                <w:rFonts w:ascii="Segoe UI Light" w:hAnsi="Segoe UI Light" w:cs="Segoe UI Light"/>
-              </w:rPr>
-              <w:t xml:space="preserve">Dokumentation schreiben </w:t>
-            </w:r>
           </w:p>
         </w:tc>
         <w:tc>
@@ -9454,6 +9536,12 @@
                 <w:rFonts w:ascii="Segoe UI Light" w:hAnsi="Segoe UI Light" w:cs="Segoe UI Light"/>
               </w:rPr>
             </w:pPr>
+            <w:r>
+              <w:rPr>
+                <w:rFonts w:ascii="Segoe UI Light" w:hAnsi="Segoe UI Light" w:cs="Segoe UI Light"/>
+              </w:rPr>
+              <w:t>Präsentationslogik</w:t>
+            </w:r>
           </w:p>
         </w:tc>
         <w:tc>
@@ -9471,19 +9559,19 @@
         <w:tc>
           <w:tcPr>
             <w:tcW w:w="1559" w:type="dxa"/>
-            <w:shd w:val="clear" w:color="auto" w:fill="C0D7F1" w:themeFill="text2" w:themeFillTint="33"/>
-          </w:tcPr>
-          <w:p>
-            <w:pPr>
-              <w:rPr>
-                <w:rFonts w:ascii="Segoe UI Light" w:hAnsi="Segoe UI Light" w:cs="Segoe UI Light"/>
-              </w:rPr>
-            </w:pPr>
-            <w:r>
-              <w:rPr>
-                <w:rFonts w:ascii="Segoe UI Light" w:hAnsi="Segoe UI Light" w:cs="Segoe UI Light"/>
-              </w:rPr>
-              <w:t>3</w:t>
+            <w:shd w:val="clear" w:color="auto" w:fill="C9FBED" w:themeFill="accent4" w:themeFillTint="33"/>
+          </w:tcPr>
+          <w:p>
+            <w:pPr>
+              <w:rPr>
+                <w:rFonts w:ascii="Segoe UI Light" w:hAnsi="Segoe UI Light" w:cs="Segoe UI Light"/>
+              </w:rPr>
+            </w:pPr>
+            <w:r>
+              <w:rPr>
+                <w:rFonts w:ascii="Segoe UI Light" w:hAnsi="Segoe UI Light" w:cs="Segoe UI Light"/>
+              </w:rPr>
+              <w:t>6</w:t>
             </w:r>
           </w:p>
         </w:tc>
@@ -9507,78 +9595,57 @@
         </w:trPr>
         <w:tc>
           <w:tcPr>
-            <w:tcW w:w="528" w:type="dxa"/>
-          </w:tcPr>
-          <w:p>
-            <w:pPr>
-              <w:rPr>
-                <w:rFonts w:ascii="Segoe UI Light" w:hAnsi="Segoe UI Light" w:cs="Segoe UI Light"/>
-                <w:color w:val="FFFFFF" w:themeColor="background1"/>
-              </w:rPr>
-            </w:pPr>
-          </w:p>
-        </w:tc>
-        <w:tc>
-          <w:tcPr>
-            <w:tcW w:w="1068" w:type="dxa"/>
-            <w:shd w:val="clear" w:color="auto" w:fill="DE1670" w:themeFill="accent3"/>
-          </w:tcPr>
-          <w:p>
-            <w:pPr>
-              <w:rPr>
-                <w:rFonts w:ascii="Segoe UI Light" w:hAnsi="Segoe UI Light" w:cs="Segoe UI Light"/>
-                <w:color w:val="FFFFFF" w:themeColor="background1"/>
-              </w:rPr>
-            </w:pPr>
-            <w:r>
-              <w:rPr>
-                <w:rFonts w:ascii="Segoe UI Light" w:hAnsi="Segoe UI Light" w:cs="Segoe UI Light"/>
-                <w:color w:val="FFFFFF" w:themeColor="background1"/>
-              </w:rPr>
-              <w:t>16.12.18</w:t>
-            </w:r>
+            <w:tcW w:w="529" w:type="dxa"/>
+          </w:tcPr>
+          <w:p>
+            <w:pPr>
+              <w:rPr>
+                <w:rFonts w:ascii="Segoe UI Light" w:hAnsi="Segoe UI Light" w:cs="Segoe UI Light"/>
+                <w:color w:val="FFFFFF" w:themeColor="background1"/>
+              </w:rPr>
+            </w:pPr>
+          </w:p>
+        </w:tc>
+        <w:tc>
+          <w:tcPr>
+            <w:tcW w:w="1067" w:type="dxa"/>
+          </w:tcPr>
+          <w:p>
+            <w:pPr>
+              <w:rPr>
+                <w:rFonts w:ascii="Segoe UI Light" w:hAnsi="Segoe UI Light" w:cs="Segoe UI Light"/>
+              </w:rPr>
+            </w:pPr>
           </w:p>
         </w:tc>
         <w:tc>
           <w:tcPr>
             <w:tcW w:w="3230" w:type="dxa"/>
-            <w:shd w:val="clear" w:color="auto" w:fill="DE1670" w:themeFill="accent3"/>
-          </w:tcPr>
-          <w:p>
-            <w:pPr>
-              <w:rPr>
-                <w:rFonts w:ascii="Segoe UI Light" w:hAnsi="Segoe UI Light" w:cs="Segoe UI Light"/>
-                <w:color w:val="FFFFFF" w:themeColor="background1"/>
-              </w:rPr>
-            </w:pPr>
-            <w:r>
-              <w:rPr>
-                <w:rFonts w:ascii="Segoe UI Light" w:hAnsi="Segoe UI Light" w:cs="Segoe UI Light"/>
-                <w:color w:val="FFFFFF" w:themeColor="background1"/>
-              </w:rPr>
-              <w:t>MS2</w:t>
+          </w:tcPr>
+          <w:p>
+            <w:pPr>
+              <w:rPr>
+                <w:rFonts w:ascii="Segoe UI Light" w:hAnsi="Segoe UI Light" w:cs="Segoe UI Light"/>
+              </w:rPr>
+            </w:pPr>
+            <w:r>
+              <w:rPr>
+                <w:rFonts w:ascii="Segoe UI Light" w:hAnsi="Segoe UI Light" w:cs="Segoe UI Light"/>
+              </w:rPr>
+              <w:t xml:space="preserve">Dokumentation schreiben </w:t>
             </w:r>
           </w:p>
         </w:tc>
         <w:tc>
           <w:tcPr>
             <w:tcW w:w="3362" w:type="dxa"/>
-            <w:shd w:val="clear" w:color="auto" w:fill="DE1670" w:themeFill="accent3"/>
-          </w:tcPr>
-          <w:p>
-            <w:pPr>
-              <w:rPr>
-                <w:rFonts w:ascii="Segoe UI Light" w:hAnsi="Segoe UI Light" w:cs="Segoe UI Light"/>
-                <w:color w:val="FFFFFF" w:themeColor="background1"/>
-              </w:rPr>
-            </w:pPr>
-            <w:r>
-              <w:rPr>
-                <w:rFonts w:ascii="Segoe UI Light" w:hAnsi="Segoe UI Light" w:cs="Segoe UI Light"/>
-                <w:color w:val="FFFFFF" w:themeColor="background1"/>
-              </w:rPr>
-              <w:t>Abgabe der Modelle</w:t>
-            </w:r>
+          </w:tcPr>
+          <w:p>
+            <w:pPr>
+              <w:rPr>
+                <w:rFonts w:ascii="Segoe UI Light" w:hAnsi="Segoe UI Light" w:cs="Segoe UI Light"/>
+              </w:rPr>
+            </w:pPr>
           </w:p>
         </w:tc>
         <w:tc>
@@ -9596,13 +9663,20 @@
         <w:tc>
           <w:tcPr>
             <w:tcW w:w="1559" w:type="dxa"/>
-          </w:tcPr>
-          <w:p>
-            <w:pPr>
-              <w:rPr>
-                <w:rFonts w:ascii="Segoe UI Light" w:hAnsi="Segoe UI Light" w:cs="Segoe UI Light"/>
-              </w:rPr>
-            </w:pPr>
+            <w:shd w:val="clear" w:color="auto" w:fill="C0D7F1" w:themeFill="text2" w:themeFillTint="33"/>
+          </w:tcPr>
+          <w:p>
+            <w:pPr>
+              <w:rPr>
+                <w:rFonts w:ascii="Segoe UI Light" w:hAnsi="Segoe UI Light" w:cs="Segoe UI Light"/>
+              </w:rPr>
+            </w:pPr>
+            <w:r>
+              <w:rPr>
+                <w:rFonts w:ascii="Segoe UI Light" w:hAnsi="Segoe UI Light" w:cs="Segoe UI Light"/>
+              </w:rPr>
+              <w:t>3</w:t>
+            </w:r>
           </w:p>
         </w:tc>
         <w:tc>
@@ -9625,73 +9699,78 @@
         </w:trPr>
         <w:tc>
           <w:tcPr>
-            <w:tcW w:w="528" w:type="dxa"/>
-            <w:shd w:val="clear" w:color="auto" w:fill="F9D265"/>
-          </w:tcPr>
-          <w:p>
-            <w:pPr>
-              <w:rPr>
-                <w:rFonts w:ascii="Segoe UI Light" w:hAnsi="Segoe UI Light" w:cs="Segoe UI Light"/>
-                <w:color w:val="FFFFFF" w:themeColor="background1"/>
-              </w:rPr>
-            </w:pPr>
-            <w:r>
-              <w:rPr>
-                <w:rFonts w:ascii="Segoe UI Light" w:hAnsi="Segoe UI Light" w:cs="Segoe UI Light"/>
-                <w:color w:val="FFFFFF" w:themeColor="background1"/>
-              </w:rPr>
-              <w:t>51</w:t>
-            </w:r>
-          </w:p>
-        </w:tc>
-        <w:tc>
-          <w:tcPr>
-            <w:tcW w:w="1068" w:type="dxa"/>
-            <w:shd w:val="clear" w:color="auto" w:fill="FACEE2" w:themeFill="accent3" w:themeFillTint="33"/>
-          </w:tcPr>
-          <w:p>
-            <w:pPr>
-              <w:rPr>
-                <w:rFonts w:ascii="Segoe UI Light" w:hAnsi="Segoe UI Light" w:cs="Segoe UI Light"/>
-              </w:rPr>
-            </w:pPr>
-            <w:r>
-              <w:rPr>
-                <w:rFonts w:ascii="Segoe UI Light" w:hAnsi="Segoe UI Light" w:cs="Segoe UI Light"/>
-              </w:rPr>
-              <w:t>17.12.18</w:t>
+            <w:tcW w:w="529" w:type="dxa"/>
+          </w:tcPr>
+          <w:p>
+            <w:pPr>
+              <w:rPr>
+                <w:rFonts w:ascii="Segoe UI Light" w:hAnsi="Segoe UI Light" w:cs="Segoe UI Light"/>
+                <w:color w:val="FFFFFF" w:themeColor="background1"/>
+              </w:rPr>
+            </w:pPr>
+          </w:p>
+        </w:tc>
+        <w:tc>
+          <w:tcPr>
+            <w:tcW w:w="1067" w:type="dxa"/>
+            <w:shd w:val="clear" w:color="auto" w:fill="DE1670" w:themeFill="accent3"/>
+          </w:tcPr>
+          <w:p>
+            <w:pPr>
+              <w:rPr>
+                <w:rFonts w:ascii="Segoe UI Light" w:hAnsi="Segoe UI Light" w:cs="Segoe UI Light"/>
+                <w:color w:val="FFFFFF" w:themeColor="background1"/>
+              </w:rPr>
+            </w:pPr>
+            <w:r>
+              <w:rPr>
+                <w:rFonts w:ascii="Segoe UI Light" w:hAnsi="Segoe UI Light" w:cs="Segoe UI Light"/>
+                <w:color w:val="FFFFFF" w:themeColor="background1"/>
+              </w:rPr>
+              <w:t>16.12.18</w:t>
             </w:r>
           </w:p>
         </w:tc>
         <w:tc>
           <w:tcPr>
             <w:tcW w:w="3230" w:type="dxa"/>
-            <w:shd w:val="clear" w:color="auto" w:fill="FACEE2" w:themeFill="accent3" w:themeFillTint="33"/>
-          </w:tcPr>
-          <w:p>
-            <w:pPr>
-              <w:rPr>
-                <w:rFonts w:ascii="Segoe UI Light" w:hAnsi="Segoe UI Light" w:cs="Segoe UI Light"/>
-              </w:rPr>
-            </w:pPr>
-            <w:r>
-              <w:rPr>
-                <w:rFonts w:ascii="Segoe UI Light" w:hAnsi="Segoe UI Light" w:cs="Segoe UI Light"/>
-              </w:rPr>
-              <w:t>Audit MCI WBA2</w:t>
+            <w:shd w:val="clear" w:color="auto" w:fill="DE1670" w:themeFill="accent3"/>
+          </w:tcPr>
+          <w:p>
+            <w:pPr>
+              <w:rPr>
+                <w:rFonts w:ascii="Segoe UI Light" w:hAnsi="Segoe UI Light" w:cs="Segoe UI Light"/>
+                <w:color w:val="FFFFFF" w:themeColor="background1"/>
+              </w:rPr>
+            </w:pPr>
+            <w:r>
+              <w:rPr>
+                <w:rFonts w:ascii="Segoe UI Light" w:hAnsi="Segoe UI Light" w:cs="Segoe UI Light"/>
+                <w:color w:val="FFFFFF" w:themeColor="background1"/>
+              </w:rPr>
+              <w:t>MS2</w:t>
             </w:r>
           </w:p>
         </w:tc>
         <w:tc>
           <w:tcPr>
             <w:tcW w:w="3362" w:type="dxa"/>
-          </w:tcPr>
-          <w:p>
-            <w:pPr>
-              <w:rPr>
-                <w:rFonts w:ascii="Segoe UI Light" w:hAnsi="Segoe UI Light" w:cs="Segoe UI Light"/>
-              </w:rPr>
-            </w:pPr>
+            <w:shd w:val="clear" w:color="auto" w:fill="DE1670" w:themeFill="accent3"/>
+          </w:tcPr>
+          <w:p>
+            <w:pPr>
+              <w:rPr>
+                <w:rFonts w:ascii="Segoe UI Light" w:hAnsi="Segoe UI Light" w:cs="Segoe UI Light"/>
+                <w:color w:val="FFFFFF" w:themeColor="background1"/>
+              </w:rPr>
+            </w:pPr>
+            <w:r>
+              <w:rPr>
+                <w:rFonts w:ascii="Segoe UI Light" w:hAnsi="Segoe UI Light" w:cs="Segoe UI Light"/>
+                <w:color w:val="FFFFFF" w:themeColor="background1"/>
+              </w:rPr>
+              <w:t>Abgabe der Modelle</w:t>
+            </w:r>
           </w:p>
         </w:tc>
         <w:tc>
@@ -9738,50 +9817,60 @@
         </w:trPr>
         <w:tc>
           <w:tcPr>
-            <w:tcW w:w="528" w:type="dxa"/>
-          </w:tcPr>
-          <w:p>
-            <w:pPr>
-              <w:rPr>
-                <w:rFonts w:ascii="Segoe UI Light" w:hAnsi="Segoe UI Light" w:cs="Segoe UI Light"/>
-                <w:color w:val="FFFFFF" w:themeColor="background1"/>
-              </w:rPr>
-            </w:pPr>
-          </w:p>
-        </w:tc>
-        <w:tc>
-          <w:tcPr>
-            <w:tcW w:w="1068" w:type="dxa"/>
-          </w:tcPr>
-          <w:p>
-            <w:pPr>
-              <w:rPr>
-                <w:rFonts w:ascii="Segoe UI Light" w:hAnsi="Segoe UI Light" w:cs="Segoe UI Light"/>
-              </w:rPr>
-            </w:pPr>
+            <w:tcW w:w="529" w:type="dxa"/>
+            <w:shd w:val="clear" w:color="auto" w:fill="F9D265"/>
+          </w:tcPr>
+          <w:p>
+            <w:pPr>
+              <w:rPr>
+                <w:rFonts w:ascii="Segoe UI Light" w:hAnsi="Segoe UI Light" w:cs="Segoe UI Light"/>
+                <w:color w:val="FFFFFF" w:themeColor="background1"/>
+              </w:rPr>
+            </w:pPr>
+            <w:r>
+              <w:rPr>
+                <w:rFonts w:ascii="Segoe UI Light" w:hAnsi="Segoe UI Light" w:cs="Segoe UI Light"/>
+                <w:color w:val="FFFFFF" w:themeColor="background1"/>
+              </w:rPr>
+              <w:t>51</w:t>
+            </w:r>
+          </w:p>
+        </w:tc>
+        <w:tc>
+          <w:tcPr>
+            <w:tcW w:w="1067" w:type="dxa"/>
+            <w:shd w:val="clear" w:color="auto" w:fill="FACEE2" w:themeFill="accent3" w:themeFillTint="33"/>
+          </w:tcPr>
+          <w:p>
+            <w:pPr>
+              <w:rPr>
+                <w:rFonts w:ascii="Segoe UI Light" w:hAnsi="Segoe UI Light" w:cs="Segoe UI Light"/>
+              </w:rPr>
+            </w:pPr>
+            <w:r>
+              <w:rPr>
+                <w:rFonts w:ascii="Segoe UI Light" w:hAnsi="Segoe UI Light" w:cs="Segoe UI Light"/>
+              </w:rPr>
+              <w:t>17.12.18</w:t>
+            </w:r>
           </w:p>
         </w:tc>
         <w:tc>
           <w:tcPr>
             <w:tcW w:w="3230" w:type="dxa"/>
-          </w:tcPr>
-          <w:p>
-            <w:pPr>
-              <w:rPr>
-                <w:rFonts w:ascii="Segoe UI Light" w:hAnsi="Segoe UI Light" w:cs="Segoe UI Light"/>
-              </w:rPr>
-            </w:pPr>
-            <w:r>
-              <w:rPr>
-                <w:rFonts w:ascii="Segoe UI Light" w:hAnsi="Segoe UI Light" w:cs="Segoe UI Light"/>
-              </w:rPr>
-              <w:t>Implementierung</w:t>
-            </w:r>
-            <w:r>
-              <w:rPr>
-                <w:rFonts w:ascii="Segoe UI Light" w:hAnsi="Segoe UI Light" w:cs="Segoe UI Light"/>
-              </w:rPr>
-              <w:t xml:space="preserve"> Dienstgeber</w:t>
+            <w:shd w:val="clear" w:color="auto" w:fill="FACEE2" w:themeFill="accent3" w:themeFillTint="33"/>
+          </w:tcPr>
+          <w:p>
+            <w:pPr>
+              <w:rPr>
+                <w:rFonts w:ascii="Segoe UI Light" w:hAnsi="Segoe UI Light" w:cs="Segoe UI Light"/>
+              </w:rPr>
+            </w:pPr>
+            <w:r>
+              <w:rPr>
+                <w:rFonts w:ascii="Segoe UI Light" w:hAnsi="Segoe UI Light" w:cs="Segoe UI Light"/>
+              </w:rPr>
+              <w:t>Audit MCI WBA2</w:t>
             </w:r>
           </w:p>
         </w:tc>
@@ -9841,20 +9930,20 @@
         </w:trPr>
         <w:tc>
           <w:tcPr>
-            <w:tcW w:w="528" w:type="dxa"/>
-          </w:tcPr>
-          <w:p>
-            <w:pPr>
-              <w:rPr>
-                <w:rFonts w:ascii="Segoe UI Light" w:hAnsi="Segoe UI Light" w:cs="Segoe UI Light"/>
-                <w:color w:val="FFFFFF" w:themeColor="background1"/>
-              </w:rPr>
-            </w:pPr>
-          </w:p>
-        </w:tc>
-        <w:tc>
-          <w:tcPr>
-            <w:tcW w:w="1068" w:type="dxa"/>
+            <w:tcW w:w="529" w:type="dxa"/>
+          </w:tcPr>
+          <w:p>
+            <w:pPr>
+              <w:rPr>
+                <w:rFonts w:ascii="Segoe UI Light" w:hAnsi="Segoe UI Light" w:cs="Segoe UI Light"/>
+                <w:color w:val="FFFFFF" w:themeColor="background1"/>
+              </w:rPr>
+            </w:pPr>
+          </w:p>
+        </w:tc>
+        <w:tc>
+          <w:tcPr>
+            <w:tcW w:w="1067" w:type="dxa"/>
           </w:tcPr>
           <w:p>
             <w:pPr>
@@ -9874,6 +9963,18 @@
                 <w:rFonts w:ascii="Segoe UI Light" w:hAnsi="Segoe UI Light" w:cs="Segoe UI Light"/>
               </w:rPr>
             </w:pPr>
+            <w:r>
+              <w:rPr>
+                <w:rFonts w:ascii="Segoe UI Light" w:hAnsi="Segoe UI Light" w:cs="Segoe UI Light"/>
+              </w:rPr>
+              <w:t>Implementierung</w:t>
+            </w:r>
+            <w:r>
+              <w:rPr>
+                <w:rFonts w:ascii="Segoe UI Light" w:hAnsi="Segoe UI Light" w:cs="Segoe UI Light"/>
+              </w:rPr>
+              <w:t xml:space="preserve"> Dienstgeber</w:t>
+            </w:r>
           </w:p>
         </w:tc>
         <w:tc>
@@ -9886,12 +9987,6 @@
                 <w:rFonts w:ascii="Segoe UI Light" w:hAnsi="Segoe UI Light" w:cs="Segoe UI Light"/>
               </w:rPr>
             </w:pPr>
-            <w:r>
-              <w:rPr>
-                <w:rFonts w:ascii="Segoe UI Light" w:hAnsi="Segoe UI Light" w:cs="Segoe UI Light"/>
-              </w:rPr>
-              <w:t>Anwendungslogik</w:t>
-            </w:r>
           </w:p>
         </w:tc>
         <w:tc>
@@ -9909,20 +10004,13 @@
         <w:tc>
           <w:tcPr>
             <w:tcW w:w="1559" w:type="dxa"/>
-            <w:shd w:val="clear" w:color="auto" w:fill="C9FBED" w:themeFill="accent4" w:themeFillTint="33"/>
-          </w:tcPr>
-          <w:p>
-            <w:pPr>
-              <w:rPr>
-                <w:rFonts w:ascii="Segoe UI Light" w:hAnsi="Segoe UI Light" w:cs="Segoe UI Light"/>
-              </w:rPr>
-            </w:pPr>
-            <w:r>
-              <w:rPr>
-                <w:rFonts w:ascii="Segoe UI Light" w:hAnsi="Segoe UI Light" w:cs="Segoe UI Light"/>
-              </w:rPr>
-              <w:t>21</w:t>
-            </w:r>
+          </w:tcPr>
+          <w:p>
+            <w:pPr>
+              <w:rPr>
+                <w:rFonts w:ascii="Segoe UI Light" w:hAnsi="Segoe UI Light" w:cs="Segoe UI Light"/>
+              </w:rPr>
+            </w:pPr>
           </w:p>
         </w:tc>
         <w:tc>
@@ -9945,20 +10033,20 @@
         </w:trPr>
         <w:tc>
           <w:tcPr>
-            <w:tcW w:w="528" w:type="dxa"/>
-          </w:tcPr>
-          <w:p>
-            <w:pPr>
-              <w:rPr>
-                <w:rFonts w:ascii="Segoe UI Light" w:hAnsi="Segoe UI Light" w:cs="Segoe UI Light"/>
-                <w:color w:val="FFFFFF" w:themeColor="background1"/>
-              </w:rPr>
-            </w:pPr>
-          </w:p>
-        </w:tc>
-        <w:tc>
-          <w:tcPr>
-            <w:tcW w:w="1068" w:type="dxa"/>
+            <w:tcW w:w="529" w:type="dxa"/>
+          </w:tcPr>
+          <w:p>
+            <w:pPr>
+              <w:rPr>
+                <w:rFonts w:ascii="Segoe UI Light" w:hAnsi="Segoe UI Light" w:cs="Segoe UI Light"/>
+                <w:color w:val="FFFFFF" w:themeColor="background1"/>
+              </w:rPr>
+            </w:pPr>
+          </w:p>
+        </w:tc>
+        <w:tc>
+          <w:tcPr>
+            <w:tcW w:w="1067" w:type="dxa"/>
           </w:tcPr>
           <w:p>
             <w:pPr>
@@ -9994,7 +10082,7 @@
               <w:rPr>
                 <w:rFonts w:ascii="Segoe UI Light" w:hAnsi="Segoe UI Light" w:cs="Segoe UI Light"/>
               </w:rPr>
-              <w:t>API einbinden</w:t>
+              <w:t>Anwendungslogik</w:t>
             </w:r>
           </w:p>
         </w:tc>
@@ -10025,7 +10113,7 @@
               <w:rPr>
                 <w:rFonts w:ascii="Segoe UI Light" w:hAnsi="Segoe UI Light" w:cs="Segoe UI Light"/>
               </w:rPr>
-              <w:t>16</w:t>
+              <w:t>21</w:t>
             </w:r>
           </w:p>
         </w:tc>
@@ -10049,20 +10137,20 @@
         </w:trPr>
         <w:tc>
           <w:tcPr>
-            <w:tcW w:w="528" w:type="dxa"/>
-          </w:tcPr>
-          <w:p>
-            <w:pPr>
-              <w:rPr>
-                <w:rFonts w:ascii="Segoe UI Light" w:hAnsi="Segoe UI Light" w:cs="Segoe UI Light"/>
-                <w:color w:val="FFFFFF" w:themeColor="background1"/>
-              </w:rPr>
-            </w:pPr>
-          </w:p>
-        </w:tc>
-        <w:tc>
-          <w:tcPr>
-            <w:tcW w:w="1068" w:type="dxa"/>
+            <w:tcW w:w="529" w:type="dxa"/>
+          </w:tcPr>
+          <w:p>
+            <w:pPr>
+              <w:rPr>
+                <w:rFonts w:ascii="Segoe UI Light" w:hAnsi="Segoe UI Light" w:cs="Segoe UI Light"/>
+                <w:color w:val="FFFFFF" w:themeColor="background1"/>
+              </w:rPr>
+            </w:pPr>
+          </w:p>
+        </w:tc>
+        <w:tc>
+          <w:tcPr>
+            <w:tcW w:w="1067" w:type="dxa"/>
           </w:tcPr>
           <w:p>
             <w:pPr>
@@ -10082,12 +10170,6 @@
                 <w:rFonts w:ascii="Segoe UI Light" w:hAnsi="Segoe UI Light" w:cs="Segoe UI Light"/>
               </w:rPr>
             </w:pPr>
-            <w:r>
-              <w:rPr>
-                <w:rFonts w:ascii="Segoe UI Light" w:hAnsi="Segoe UI Light" w:cs="Segoe UI Light"/>
-              </w:rPr>
-              <w:t>Dokumentation schreiben</w:t>
-            </w:r>
           </w:p>
         </w:tc>
         <w:tc>
@@ -10100,6 +10182,12 @@
                 <w:rFonts w:ascii="Segoe UI Light" w:hAnsi="Segoe UI Light" w:cs="Segoe UI Light"/>
               </w:rPr>
             </w:pPr>
+            <w:r>
+              <w:rPr>
+                <w:rFonts w:ascii="Segoe UI Light" w:hAnsi="Segoe UI Light" w:cs="Segoe UI Light"/>
+              </w:rPr>
+              <w:t>API einbinden</w:t>
+            </w:r>
           </w:p>
         </w:tc>
         <w:tc>
@@ -10117,19 +10205,19 @@
         <w:tc>
           <w:tcPr>
             <w:tcW w:w="1559" w:type="dxa"/>
-            <w:shd w:val="clear" w:color="auto" w:fill="DDF298"/>
-          </w:tcPr>
-          <w:p>
-            <w:pPr>
-              <w:rPr>
-                <w:rFonts w:ascii="Segoe UI Light" w:hAnsi="Segoe UI Light" w:cs="Segoe UI Light"/>
-              </w:rPr>
-            </w:pPr>
-            <w:r>
-              <w:rPr>
-                <w:rFonts w:ascii="Segoe UI Light" w:hAnsi="Segoe UI Light" w:cs="Segoe UI Light"/>
-              </w:rPr>
-              <w:t>3</w:t>
+            <w:shd w:val="clear" w:color="auto" w:fill="C9FBED" w:themeFill="accent4" w:themeFillTint="33"/>
+          </w:tcPr>
+          <w:p>
+            <w:pPr>
+              <w:rPr>
+                <w:rFonts w:ascii="Segoe UI Light" w:hAnsi="Segoe UI Light" w:cs="Segoe UI Light"/>
+              </w:rPr>
+            </w:pPr>
+            <w:r>
+              <w:rPr>
+                <w:rFonts w:ascii="Segoe UI Light" w:hAnsi="Segoe UI Light" w:cs="Segoe UI Light"/>
+              </w:rPr>
+              <w:t>16</w:t>
             </w:r>
           </w:p>
         </w:tc>
@@ -10153,69 +10241,55 @@
         </w:trPr>
         <w:tc>
           <w:tcPr>
-            <w:tcW w:w="528" w:type="dxa"/>
-          </w:tcPr>
-          <w:p>
-            <w:pPr>
-              <w:rPr>
-                <w:rFonts w:ascii="Segoe UI Light" w:hAnsi="Segoe UI Light" w:cs="Segoe UI Light"/>
-                <w:color w:val="FFFFFF" w:themeColor="background1"/>
-              </w:rPr>
-            </w:pPr>
-          </w:p>
-        </w:tc>
-        <w:tc>
-          <w:tcPr>
-            <w:tcW w:w="1068" w:type="dxa"/>
-            <w:shd w:val="clear" w:color="auto" w:fill="F06DA8" w:themeFill="accent3" w:themeFillTint="99"/>
-          </w:tcPr>
-          <w:p>
-            <w:pPr>
-              <w:rPr>
-                <w:rFonts w:ascii="Segoe UI Light" w:hAnsi="Segoe UI Light" w:cs="Segoe UI Light"/>
-                <w:color w:val="FFFFFF" w:themeColor="background1"/>
-              </w:rPr>
-            </w:pPr>
-            <w:r>
-              <w:rPr>
-                <w:rFonts w:ascii="Segoe UI Light" w:hAnsi="Segoe UI Light" w:cs="Segoe UI Light"/>
-                <w:color w:val="FFFFFF" w:themeColor="background1"/>
-              </w:rPr>
-              <w:t>21.12.18</w:t>
-            </w:r>
+            <w:tcW w:w="529" w:type="dxa"/>
+          </w:tcPr>
+          <w:p>
+            <w:pPr>
+              <w:rPr>
+                <w:rFonts w:ascii="Segoe UI Light" w:hAnsi="Segoe UI Light" w:cs="Segoe UI Light"/>
+                <w:color w:val="FFFFFF" w:themeColor="background1"/>
+              </w:rPr>
+            </w:pPr>
+          </w:p>
+        </w:tc>
+        <w:tc>
+          <w:tcPr>
+            <w:tcW w:w="1067" w:type="dxa"/>
+          </w:tcPr>
+          <w:p>
+            <w:pPr>
+              <w:rPr>
+                <w:rFonts w:ascii="Segoe UI Light" w:hAnsi="Segoe UI Light" w:cs="Segoe UI Light"/>
+              </w:rPr>
+            </w:pPr>
           </w:p>
         </w:tc>
         <w:tc>
           <w:tcPr>
             <w:tcW w:w="3230" w:type="dxa"/>
-            <w:shd w:val="clear" w:color="auto" w:fill="F06DA8" w:themeFill="accent3" w:themeFillTint="99"/>
-          </w:tcPr>
-          <w:p>
-            <w:pPr>
-              <w:rPr>
-                <w:rFonts w:ascii="Segoe UI Light" w:hAnsi="Segoe UI Light" w:cs="Segoe UI Light"/>
-                <w:color w:val="FFFFFF" w:themeColor="background1"/>
-              </w:rPr>
-            </w:pPr>
-            <w:r>
-              <w:rPr>
-                <w:rFonts w:ascii="Segoe UI Light" w:hAnsi="Segoe UI Light" w:cs="Segoe UI Light"/>
-                <w:color w:val="FFFFFF" w:themeColor="background1"/>
-              </w:rPr>
-              <w:t>Persönlicher MS</w:t>
+          </w:tcPr>
+          <w:p>
+            <w:pPr>
+              <w:rPr>
+                <w:rFonts w:ascii="Segoe UI Light" w:hAnsi="Segoe UI Light" w:cs="Segoe UI Light"/>
+              </w:rPr>
+            </w:pPr>
+            <w:r>
+              <w:rPr>
+                <w:rFonts w:ascii="Segoe UI Light" w:hAnsi="Segoe UI Light" w:cs="Segoe UI Light"/>
+              </w:rPr>
+              <w:t>Dokumentation schreiben</w:t>
             </w:r>
           </w:p>
         </w:tc>
         <w:tc>
           <w:tcPr>
             <w:tcW w:w="3362" w:type="dxa"/>
-            <w:shd w:val="clear" w:color="auto" w:fill="F06DA8" w:themeFill="accent3" w:themeFillTint="99"/>
-          </w:tcPr>
-          <w:p>
-            <w:pPr>
-              <w:rPr>
-                <w:rFonts w:ascii="Segoe UI Light" w:hAnsi="Segoe UI Light" w:cs="Segoe UI Light"/>
-                <w:color w:val="FFFFFF" w:themeColor="background1"/>
+          </w:tcPr>
+          <w:p>
+            <w:pPr>
+              <w:rPr>
+                <w:rFonts w:ascii="Segoe UI Light" w:hAnsi="Segoe UI Light" w:cs="Segoe UI Light"/>
               </w:rPr>
             </w:pPr>
           </w:p>
@@ -10235,13 +10309,20 @@
         <w:tc>
           <w:tcPr>
             <w:tcW w:w="1559" w:type="dxa"/>
-          </w:tcPr>
-          <w:p>
-            <w:pPr>
-              <w:rPr>
-                <w:rFonts w:ascii="Segoe UI Light" w:hAnsi="Segoe UI Light" w:cs="Segoe UI Light"/>
-              </w:rPr>
-            </w:pPr>
+            <w:shd w:val="clear" w:color="auto" w:fill="DDF298"/>
+          </w:tcPr>
+          <w:p>
+            <w:pPr>
+              <w:rPr>
+                <w:rFonts w:ascii="Segoe UI Light" w:hAnsi="Segoe UI Light" w:cs="Segoe UI Light"/>
+              </w:rPr>
+            </w:pPr>
+            <w:r>
+              <w:rPr>
+                <w:rFonts w:ascii="Segoe UI Light" w:hAnsi="Segoe UI Light" w:cs="Segoe UI Light"/>
+              </w:rPr>
+              <w:t>3</w:t>
+            </w:r>
           </w:p>
         </w:tc>
         <w:tc>
@@ -10264,71 +10345,69 @@
         </w:trPr>
         <w:tc>
           <w:tcPr>
-            <w:tcW w:w="528" w:type="dxa"/>
-            <w:shd w:val="clear" w:color="auto" w:fill="F9D265"/>
-          </w:tcPr>
-          <w:p>
-            <w:pPr>
-              <w:rPr>
-                <w:rFonts w:ascii="Segoe UI Light" w:hAnsi="Segoe UI Light" w:cs="Segoe UI Light"/>
-                <w:color w:val="FFFFFF" w:themeColor="background1"/>
-              </w:rPr>
-            </w:pPr>
-            <w:r>
-              <w:rPr>
-                <w:rFonts w:ascii="Segoe UI Light" w:hAnsi="Segoe UI Light" w:cs="Segoe UI Light"/>
-                <w:color w:val="FFFFFF" w:themeColor="background1"/>
-              </w:rPr>
-              <w:t>52</w:t>
-            </w:r>
-          </w:p>
-        </w:tc>
-        <w:tc>
-          <w:tcPr>
-            <w:tcW w:w="1068" w:type="dxa"/>
-          </w:tcPr>
-          <w:p>
-            <w:pPr>
-              <w:rPr>
-                <w:rFonts w:ascii="Segoe UI Light" w:hAnsi="Segoe UI Light" w:cs="Segoe UI Light"/>
-              </w:rPr>
-            </w:pPr>
-            <w:r>
-              <w:rPr>
-                <w:rFonts w:ascii="Segoe UI Light" w:hAnsi="Segoe UI Light" w:cs="Segoe UI Light"/>
-              </w:rPr>
-              <w:t>24.12.18</w:t>
+            <w:tcW w:w="529" w:type="dxa"/>
+          </w:tcPr>
+          <w:p>
+            <w:pPr>
+              <w:rPr>
+                <w:rFonts w:ascii="Segoe UI Light" w:hAnsi="Segoe UI Light" w:cs="Segoe UI Light"/>
+                <w:color w:val="FFFFFF" w:themeColor="background1"/>
+              </w:rPr>
+            </w:pPr>
+          </w:p>
+        </w:tc>
+        <w:tc>
+          <w:tcPr>
+            <w:tcW w:w="1067" w:type="dxa"/>
+            <w:shd w:val="clear" w:color="auto" w:fill="F06DA8" w:themeFill="accent3" w:themeFillTint="99"/>
+          </w:tcPr>
+          <w:p>
+            <w:pPr>
+              <w:rPr>
+                <w:rFonts w:ascii="Segoe UI Light" w:hAnsi="Segoe UI Light" w:cs="Segoe UI Light"/>
+                <w:color w:val="FFFFFF" w:themeColor="background1"/>
+              </w:rPr>
+            </w:pPr>
+            <w:r>
+              <w:rPr>
+                <w:rFonts w:ascii="Segoe UI Light" w:hAnsi="Segoe UI Light" w:cs="Segoe UI Light"/>
+                <w:color w:val="FFFFFF" w:themeColor="background1"/>
+              </w:rPr>
+              <w:t>21.12.18</w:t>
             </w:r>
           </w:p>
         </w:tc>
         <w:tc>
           <w:tcPr>
             <w:tcW w:w="3230" w:type="dxa"/>
-          </w:tcPr>
-          <w:p>
-            <w:pPr>
-              <w:rPr>
-                <w:rFonts w:ascii="Segoe UI Light" w:hAnsi="Segoe UI Light" w:cs="Segoe UI Light"/>
-                <w:i/>
-              </w:rPr>
-            </w:pPr>
-            <w:r>
-              <w:rPr>
-                <w:rFonts w:ascii="Segoe UI Light" w:hAnsi="Segoe UI Light" w:cs="Segoe UI Light"/>
-                <w:i/>
-              </w:rPr>
-              <w:t>Frohe Weihnachten!</w:t>
+            <w:shd w:val="clear" w:color="auto" w:fill="F06DA8" w:themeFill="accent3" w:themeFillTint="99"/>
+          </w:tcPr>
+          <w:p>
+            <w:pPr>
+              <w:rPr>
+                <w:rFonts w:ascii="Segoe UI Light" w:hAnsi="Segoe UI Light" w:cs="Segoe UI Light"/>
+                <w:color w:val="FFFFFF" w:themeColor="background1"/>
+              </w:rPr>
+            </w:pPr>
+            <w:r>
+              <w:rPr>
+                <w:rFonts w:ascii="Segoe UI Light" w:hAnsi="Segoe UI Light" w:cs="Segoe UI Light"/>
+                <w:color w:val="FFFFFF" w:themeColor="background1"/>
+              </w:rPr>
+              <w:t>Persönlicher MS</w:t>
             </w:r>
           </w:p>
         </w:tc>
         <w:tc>
           <w:tcPr>
             <w:tcW w:w="3362" w:type="dxa"/>
-          </w:tcPr>
-          <w:p>
-            <w:pPr>
-              <w:rPr>
-                <w:rFonts w:ascii="Segoe UI Light" w:hAnsi="Segoe UI Light" w:cs="Segoe UI Light"/>
+            <w:shd w:val="clear" w:color="auto" w:fill="F06DA8" w:themeFill="accent3" w:themeFillTint="99"/>
+          </w:tcPr>
+          <w:p>
+            <w:pPr>
+              <w:rPr>
+                <w:rFonts w:ascii="Segoe UI Light" w:hAnsi="Segoe UI Light" w:cs="Segoe UI Light"/>
+                <w:color w:val="FFFFFF" w:themeColor="background1"/>
               </w:rPr>
             </w:pPr>
           </w:p>
@@ -10377,7 +10456,7 @@
         </w:trPr>
         <w:tc>
           <w:tcPr>
-            <w:tcW w:w="528" w:type="dxa"/>
+            <w:tcW w:w="529" w:type="dxa"/>
             <w:shd w:val="clear" w:color="auto" w:fill="F9D265"/>
           </w:tcPr>
           <w:p>
@@ -10392,25 +10471,25 @@
                 <w:rFonts w:ascii="Segoe UI Light" w:hAnsi="Segoe UI Light" w:cs="Segoe UI Light"/>
                 <w:color w:val="FFFFFF" w:themeColor="background1"/>
               </w:rPr>
-              <w:t>01</w:t>
-            </w:r>
-          </w:p>
-        </w:tc>
-        <w:tc>
-          <w:tcPr>
-            <w:tcW w:w="1068" w:type="dxa"/>
-          </w:tcPr>
-          <w:p>
-            <w:pPr>
-              <w:rPr>
-                <w:rFonts w:ascii="Segoe UI Light" w:hAnsi="Segoe UI Light" w:cs="Segoe UI Light"/>
-              </w:rPr>
-            </w:pPr>
-            <w:r>
-              <w:rPr>
-                <w:rFonts w:ascii="Segoe UI Light" w:hAnsi="Segoe UI Light" w:cs="Segoe UI Light"/>
-              </w:rPr>
-              <w:t>31.12.18</w:t>
+              <w:t>52</w:t>
+            </w:r>
+          </w:p>
+        </w:tc>
+        <w:tc>
+          <w:tcPr>
+            <w:tcW w:w="1067" w:type="dxa"/>
+          </w:tcPr>
+          <w:p>
+            <w:pPr>
+              <w:rPr>
+                <w:rFonts w:ascii="Segoe UI Light" w:hAnsi="Segoe UI Light" w:cs="Segoe UI Light"/>
+              </w:rPr>
+            </w:pPr>
+            <w:r>
+              <w:rPr>
+                <w:rFonts w:ascii="Segoe UI Light" w:hAnsi="Segoe UI Light" w:cs="Segoe UI Light"/>
+              </w:rPr>
+              <w:t>24.12.18</w:t>
             </w:r>
           </w:p>
         </w:tc>
@@ -10430,7 +10509,7 @@
                 <w:rFonts w:ascii="Segoe UI Light" w:hAnsi="Segoe UI Light" w:cs="Segoe UI Light"/>
                 <w:i/>
               </w:rPr>
-              <w:t>Guten Rutsch!</w:t>
+              <w:t>Frohe Weihnachten!</w:t>
             </w:r>
           </w:p>
         </w:tc>
@@ -10490,27 +10569,41 @@
         </w:trPr>
         <w:tc>
           <w:tcPr>
-            <w:tcW w:w="528" w:type="dxa"/>
-          </w:tcPr>
-          <w:p>
-            <w:pPr>
-              <w:rPr>
-                <w:rFonts w:ascii="Segoe UI Light" w:hAnsi="Segoe UI Light" w:cs="Segoe UI Light"/>
-                <w:color w:val="FFFFFF" w:themeColor="background1"/>
-              </w:rPr>
-            </w:pPr>
-          </w:p>
-        </w:tc>
-        <w:tc>
-          <w:tcPr>
-            <w:tcW w:w="1068" w:type="dxa"/>
-          </w:tcPr>
-          <w:p>
-            <w:pPr>
-              <w:rPr>
-                <w:rFonts w:ascii="Segoe UI Light" w:hAnsi="Segoe UI Light" w:cs="Segoe UI Light"/>
-              </w:rPr>
-            </w:pPr>
+            <w:tcW w:w="529" w:type="dxa"/>
+            <w:shd w:val="clear" w:color="auto" w:fill="F9D265"/>
+          </w:tcPr>
+          <w:p>
+            <w:pPr>
+              <w:rPr>
+                <w:rFonts w:ascii="Segoe UI Light" w:hAnsi="Segoe UI Light" w:cs="Segoe UI Light"/>
+                <w:color w:val="FFFFFF" w:themeColor="background1"/>
+              </w:rPr>
+            </w:pPr>
+            <w:r>
+              <w:rPr>
+                <w:rFonts w:ascii="Segoe UI Light" w:hAnsi="Segoe UI Light" w:cs="Segoe UI Light"/>
+                <w:color w:val="FFFFFF" w:themeColor="background1"/>
+              </w:rPr>
+              <w:t>01</w:t>
+            </w:r>
+          </w:p>
+        </w:tc>
+        <w:tc>
+          <w:tcPr>
+            <w:tcW w:w="1067" w:type="dxa"/>
+          </w:tcPr>
+          <w:p>
+            <w:pPr>
+              <w:rPr>
+                <w:rFonts w:ascii="Segoe UI Light" w:hAnsi="Segoe UI Light" w:cs="Segoe UI Light"/>
+              </w:rPr>
+            </w:pPr>
+            <w:r>
+              <w:rPr>
+                <w:rFonts w:ascii="Segoe UI Light" w:hAnsi="Segoe UI Light" w:cs="Segoe UI Light"/>
+              </w:rPr>
+              <w:t>31.12.18</w:t>
+            </w:r>
           </w:p>
         </w:tc>
         <w:tc>
@@ -10521,19 +10614,15 @@
             <w:pPr>
               <w:rPr>
                 <w:rFonts w:ascii="Segoe UI Light" w:hAnsi="Segoe UI Light" w:cs="Segoe UI Light"/>
-              </w:rPr>
-            </w:pPr>
-            <w:r>
-              <w:rPr>
-                <w:rFonts w:ascii="Segoe UI Light" w:hAnsi="Segoe UI Light" w:cs="Segoe UI Light"/>
-              </w:rPr>
-              <w:t>Implementierung</w:t>
-            </w:r>
-            <w:r>
-              <w:rPr>
-                <w:rFonts w:ascii="Segoe UI Light" w:hAnsi="Segoe UI Light" w:cs="Segoe UI Light"/>
-              </w:rPr>
-              <w:t xml:space="preserve"> Dienstgeber</w:t>
+                <w:i/>
+              </w:rPr>
+            </w:pPr>
+            <w:r>
+              <w:rPr>
+                <w:rFonts w:ascii="Segoe UI Light" w:hAnsi="Segoe UI Light" w:cs="Segoe UI Light"/>
+                <w:i/>
+              </w:rPr>
+              <w:t>Guten Rutsch!</w:t>
             </w:r>
           </w:p>
         </w:tc>
@@ -10593,20 +10682,20 @@
         </w:trPr>
         <w:tc>
           <w:tcPr>
-            <w:tcW w:w="528" w:type="dxa"/>
-          </w:tcPr>
-          <w:p>
-            <w:pPr>
-              <w:rPr>
-                <w:rFonts w:ascii="Segoe UI Light" w:hAnsi="Segoe UI Light" w:cs="Segoe UI Light"/>
-                <w:color w:val="FFFFFF" w:themeColor="background1"/>
-              </w:rPr>
-            </w:pPr>
-          </w:p>
-        </w:tc>
-        <w:tc>
-          <w:tcPr>
-            <w:tcW w:w="1068" w:type="dxa"/>
+            <w:tcW w:w="529" w:type="dxa"/>
+          </w:tcPr>
+          <w:p>
+            <w:pPr>
+              <w:rPr>
+                <w:rFonts w:ascii="Segoe UI Light" w:hAnsi="Segoe UI Light" w:cs="Segoe UI Light"/>
+                <w:color w:val="FFFFFF" w:themeColor="background1"/>
+              </w:rPr>
+            </w:pPr>
+          </w:p>
+        </w:tc>
+        <w:tc>
+          <w:tcPr>
+            <w:tcW w:w="1067" w:type="dxa"/>
           </w:tcPr>
           <w:p>
             <w:pPr>
@@ -10626,6 +10715,18 @@
                 <w:rFonts w:ascii="Segoe UI Light" w:hAnsi="Segoe UI Light" w:cs="Segoe UI Light"/>
               </w:rPr>
             </w:pPr>
+            <w:r>
+              <w:rPr>
+                <w:rFonts w:ascii="Segoe UI Light" w:hAnsi="Segoe UI Light" w:cs="Segoe UI Light"/>
+              </w:rPr>
+              <w:t>Implementierung</w:t>
+            </w:r>
+            <w:r>
+              <w:rPr>
+                <w:rFonts w:ascii="Segoe UI Light" w:hAnsi="Segoe UI Light" w:cs="Segoe UI Light"/>
+              </w:rPr>
+              <w:t xml:space="preserve"> Dienstgeber</w:t>
+            </w:r>
           </w:p>
         </w:tc>
         <w:tc>
@@ -10638,12 +10739,6 @@
                 <w:rFonts w:ascii="Segoe UI Light" w:hAnsi="Segoe UI Light" w:cs="Segoe UI Light"/>
               </w:rPr>
             </w:pPr>
-            <w:r>
-              <w:rPr>
-                <w:rFonts w:ascii="Segoe UI Light" w:hAnsi="Segoe UI Light" w:cs="Segoe UI Light"/>
-              </w:rPr>
-              <w:t>Anwendungslogik</w:t>
-            </w:r>
           </w:p>
         </w:tc>
         <w:tc>
@@ -10661,20 +10756,13 @@
         <w:tc>
           <w:tcPr>
             <w:tcW w:w="1559" w:type="dxa"/>
-            <w:shd w:val="clear" w:color="auto" w:fill="C9FBED" w:themeFill="accent4" w:themeFillTint="33"/>
-          </w:tcPr>
-          <w:p>
-            <w:pPr>
-              <w:rPr>
-                <w:rFonts w:ascii="Segoe UI Light" w:hAnsi="Segoe UI Light" w:cs="Segoe UI Light"/>
-              </w:rPr>
-            </w:pPr>
-            <w:r>
-              <w:rPr>
-                <w:rFonts w:ascii="Segoe UI Light" w:hAnsi="Segoe UI Light" w:cs="Segoe UI Light"/>
-              </w:rPr>
-              <w:t>8</w:t>
-            </w:r>
+          </w:tcPr>
+          <w:p>
+            <w:pPr>
+              <w:rPr>
+                <w:rFonts w:ascii="Segoe UI Light" w:hAnsi="Segoe UI Light" w:cs="Segoe UI Light"/>
+              </w:rPr>
+            </w:pPr>
           </w:p>
         </w:tc>
         <w:tc>
@@ -10697,20 +10785,20 @@
         </w:trPr>
         <w:tc>
           <w:tcPr>
-            <w:tcW w:w="528" w:type="dxa"/>
-          </w:tcPr>
-          <w:p>
-            <w:pPr>
-              <w:rPr>
-                <w:rFonts w:ascii="Segoe UI Light" w:hAnsi="Segoe UI Light" w:cs="Segoe UI Light"/>
-                <w:color w:val="FFFFFF" w:themeColor="background1"/>
-              </w:rPr>
-            </w:pPr>
-          </w:p>
-        </w:tc>
-        <w:tc>
-          <w:tcPr>
-            <w:tcW w:w="1068" w:type="dxa"/>
+            <w:tcW w:w="529" w:type="dxa"/>
+          </w:tcPr>
+          <w:p>
+            <w:pPr>
+              <w:rPr>
+                <w:rFonts w:ascii="Segoe UI Light" w:hAnsi="Segoe UI Light" w:cs="Segoe UI Light"/>
+                <w:color w:val="FFFFFF" w:themeColor="background1"/>
+              </w:rPr>
+            </w:pPr>
+          </w:p>
+        </w:tc>
+        <w:tc>
+          <w:tcPr>
+            <w:tcW w:w="1067" w:type="dxa"/>
           </w:tcPr>
           <w:p>
             <w:pPr>
@@ -10746,7 +10834,7 @@
               <w:rPr>
                 <w:rFonts w:ascii="Segoe UI Light" w:hAnsi="Segoe UI Light" w:cs="Segoe UI Light"/>
               </w:rPr>
-              <w:t>Präsentationslogik</w:t>
+              <w:t>Anwendungslogik</w:t>
             </w:r>
           </w:p>
         </w:tc>
@@ -10801,20 +10889,20 @@
         </w:trPr>
         <w:tc>
           <w:tcPr>
-            <w:tcW w:w="528" w:type="dxa"/>
-          </w:tcPr>
-          <w:p>
-            <w:pPr>
-              <w:rPr>
-                <w:rFonts w:ascii="Segoe UI Light" w:hAnsi="Segoe UI Light" w:cs="Segoe UI Light"/>
-                <w:color w:val="FFFFFF" w:themeColor="background1"/>
-              </w:rPr>
-            </w:pPr>
-          </w:p>
-        </w:tc>
-        <w:tc>
-          <w:tcPr>
-            <w:tcW w:w="1068" w:type="dxa"/>
+            <w:tcW w:w="529" w:type="dxa"/>
+          </w:tcPr>
+          <w:p>
+            <w:pPr>
+              <w:rPr>
+                <w:rFonts w:ascii="Segoe UI Light" w:hAnsi="Segoe UI Light" w:cs="Segoe UI Light"/>
+                <w:color w:val="FFFFFF" w:themeColor="background1"/>
+              </w:rPr>
+            </w:pPr>
+          </w:p>
+        </w:tc>
+        <w:tc>
+          <w:tcPr>
+            <w:tcW w:w="1067" w:type="dxa"/>
           </w:tcPr>
           <w:p>
             <w:pPr>
@@ -10834,12 +10922,6 @@
                 <w:rFonts w:ascii="Segoe UI Light" w:hAnsi="Segoe UI Light" w:cs="Segoe UI Light"/>
               </w:rPr>
             </w:pPr>
-            <w:r>
-              <w:rPr>
-                <w:rFonts w:ascii="Segoe UI Light" w:hAnsi="Segoe UI Light" w:cs="Segoe UI Light"/>
-              </w:rPr>
-              <w:t>Implementierung Dienstnutzer</w:t>
-            </w:r>
           </w:p>
         </w:tc>
         <w:tc>
@@ -10852,98 +10934,11 @@
                 <w:rFonts w:ascii="Segoe UI Light" w:hAnsi="Segoe UI Light" w:cs="Segoe UI Light"/>
               </w:rPr>
             </w:pPr>
-          </w:p>
-        </w:tc>
-        <w:tc>
-          <w:tcPr>
-            <w:tcW w:w="3289" w:type="dxa"/>
-          </w:tcPr>
-          <w:p>
-            <w:pPr>
-              <w:rPr>
-                <w:rFonts w:ascii="Segoe UI Light" w:hAnsi="Segoe UI Light" w:cs="Segoe UI Light"/>
-              </w:rPr>
-            </w:pPr>
-          </w:p>
-        </w:tc>
-        <w:tc>
-          <w:tcPr>
-            <w:tcW w:w="1559" w:type="dxa"/>
-          </w:tcPr>
-          <w:p>
-            <w:pPr>
-              <w:rPr>
-                <w:rFonts w:ascii="Segoe UI Light" w:hAnsi="Segoe UI Light" w:cs="Segoe UI Light"/>
-              </w:rPr>
-            </w:pPr>
-          </w:p>
-        </w:tc>
-        <w:tc>
-          <w:tcPr>
-            <w:tcW w:w="1565" w:type="dxa"/>
-          </w:tcPr>
-          <w:p>
-            <w:pPr>
-              <w:rPr>
-                <w:rFonts w:ascii="Segoe UI Light" w:hAnsi="Segoe UI Light" w:cs="Segoe UI Light"/>
-              </w:rPr>
-            </w:pPr>
-          </w:p>
-        </w:tc>
-      </w:tr>
-      <w:tr>
-        <w:tc>
-          <w:tcPr>
-            <w:tcW w:w="528" w:type="dxa"/>
-          </w:tcPr>
-          <w:p>
-            <w:pPr>
-              <w:rPr>
-                <w:rFonts w:ascii="Segoe UI Light" w:hAnsi="Segoe UI Light" w:cs="Segoe UI Light"/>
-                <w:color w:val="FFFFFF" w:themeColor="background1"/>
-              </w:rPr>
-            </w:pPr>
-          </w:p>
-        </w:tc>
-        <w:tc>
-          <w:tcPr>
-            <w:tcW w:w="1068" w:type="dxa"/>
-          </w:tcPr>
-          <w:p>
-            <w:pPr>
-              <w:rPr>
-                <w:rFonts w:ascii="Segoe UI Light" w:hAnsi="Segoe UI Light" w:cs="Segoe UI Light"/>
-              </w:rPr>
-            </w:pPr>
-          </w:p>
-        </w:tc>
-        <w:tc>
-          <w:tcPr>
-            <w:tcW w:w="3230" w:type="dxa"/>
-          </w:tcPr>
-          <w:p>
-            <w:pPr>
-              <w:rPr>
-                <w:rFonts w:ascii="Segoe UI Light" w:hAnsi="Segoe UI Light" w:cs="Segoe UI Light"/>
-              </w:rPr>
-            </w:pPr>
-          </w:p>
-        </w:tc>
-        <w:tc>
-          <w:tcPr>
-            <w:tcW w:w="3362" w:type="dxa"/>
-          </w:tcPr>
-          <w:p>
-            <w:pPr>
-              <w:rPr>
-                <w:rFonts w:ascii="Segoe UI Light" w:hAnsi="Segoe UI Light" w:cs="Segoe UI Light"/>
-              </w:rPr>
-            </w:pPr>
-            <w:r>
-              <w:rPr>
-                <w:rFonts w:ascii="Segoe UI Light" w:hAnsi="Segoe UI Light" w:cs="Segoe UI Light"/>
-              </w:rPr>
-              <w:t>Anwendungslogik</w:t>
+            <w:r>
+              <w:rPr>
+                <w:rFonts w:ascii="Segoe UI Light" w:hAnsi="Segoe UI Light" w:cs="Segoe UI Light"/>
+              </w:rPr>
+              <w:t>Präsentationslogik</w:t>
             </w:r>
           </w:p>
         </w:tc>
@@ -10974,191 +10969,13 @@
               <w:rPr>
                 <w:rFonts w:ascii="Segoe UI Light" w:hAnsi="Segoe UI Light" w:cs="Segoe UI Light"/>
               </w:rPr>
-              <w:t>1</w:t>
-            </w:r>
-            <w:r>
-              <w:rPr>
-                <w:rFonts w:ascii="Segoe UI Light" w:hAnsi="Segoe UI Light" w:cs="Segoe UI Light"/>
-              </w:rPr>
-              <w:t>4</w:t>
+              <w:t>8</w:t>
             </w:r>
           </w:p>
         </w:tc>
         <w:tc>
           <w:tcPr>
             <w:tcW w:w="1565" w:type="dxa"/>
-          </w:tcPr>
-          <w:p>
-            <w:pPr>
-              <w:rPr>
-                <w:rFonts w:ascii="Segoe UI Light" w:hAnsi="Segoe UI Light" w:cs="Segoe UI Light"/>
-              </w:rPr>
-            </w:pPr>
-          </w:p>
-        </w:tc>
-        <w:tc>
-          <w:tcPr>
-            <w:tcW w:w="1291" w:type="dxa"/>
-          </w:tcPr>
-          <w:p>
-            <w:pPr>
-              <w:rPr>
-                <w:rFonts w:ascii="Segoe UI Light" w:hAnsi="Segoe UI Light" w:cs="Segoe UI Light"/>
-              </w:rPr>
-            </w:pPr>
-          </w:p>
-        </w:tc>
-        <w:tc>
-          <w:tcPr>
-            <w:tcW w:w="1291" w:type="dxa"/>
-          </w:tcPr>
-          <w:p>
-            <w:pPr>
-              <w:rPr>
-                <w:rFonts w:ascii="Segoe UI Light" w:hAnsi="Segoe UI Light" w:cs="Segoe UI Light"/>
-              </w:rPr>
-            </w:pPr>
-          </w:p>
-        </w:tc>
-        <w:tc>
-          <w:tcPr>
-            <w:tcW w:w="1291" w:type="dxa"/>
-          </w:tcPr>
-          <w:p>
-            <w:pPr>
-              <w:rPr>
-                <w:rFonts w:ascii="Segoe UI Light" w:hAnsi="Segoe UI Light" w:cs="Segoe UI Light"/>
-              </w:rPr>
-            </w:pPr>
-          </w:p>
-        </w:tc>
-      </w:tr>
-      <w:tr>
-        <w:tc>
-          <w:tcPr>
-            <w:tcW w:w="528" w:type="dxa"/>
-          </w:tcPr>
-          <w:p>
-            <w:pPr>
-              <w:rPr>
-                <w:rFonts w:ascii="Segoe UI Light" w:hAnsi="Segoe UI Light" w:cs="Segoe UI Light"/>
-                <w:color w:val="FFFFFF" w:themeColor="background1"/>
-              </w:rPr>
-            </w:pPr>
-          </w:p>
-        </w:tc>
-        <w:tc>
-          <w:tcPr>
-            <w:tcW w:w="1068" w:type="dxa"/>
-          </w:tcPr>
-          <w:p>
-            <w:pPr>
-              <w:rPr>
-                <w:rFonts w:ascii="Segoe UI Light" w:hAnsi="Segoe UI Light" w:cs="Segoe UI Light"/>
-              </w:rPr>
-            </w:pPr>
-          </w:p>
-        </w:tc>
-        <w:tc>
-          <w:tcPr>
-            <w:tcW w:w="3230" w:type="dxa"/>
-          </w:tcPr>
-          <w:p>
-            <w:pPr>
-              <w:rPr>
-                <w:rFonts w:ascii="Segoe UI Light" w:hAnsi="Segoe UI Light" w:cs="Segoe UI Light"/>
-              </w:rPr>
-            </w:pPr>
-          </w:p>
-        </w:tc>
-        <w:tc>
-          <w:tcPr>
-            <w:tcW w:w="3362" w:type="dxa"/>
-          </w:tcPr>
-          <w:p>
-            <w:pPr>
-              <w:rPr>
-                <w:rFonts w:ascii="Segoe UI Light" w:hAnsi="Segoe UI Light" w:cs="Segoe UI Light"/>
-              </w:rPr>
-            </w:pPr>
-            <w:r>
-              <w:rPr>
-                <w:rFonts w:ascii="Segoe UI Light" w:hAnsi="Segoe UI Light" w:cs="Segoe UI Light"/>
-              </w:rPr>
-              <w:t>Präsentationslogik</w:t>
-            </w:r>
-          </w:p>
-        </w:tc>
-        <w:tc>
-          <w:tcPr>
-            <w:tcW w:w="3289" w:type="dxa"/>
-          </w:tcPr>
-          <w:p>
-            <w:pPr>
-              <w:rPr>
-                <w:rFonts w:ascii="Segoe UI Light" w:hAnsi="Segoe UI Light" w:cs="Segoe UI Light"/>
-              </w:rPr>
-            </w:pPr>
-          </w:p>
-        </w:tc>
-        <w:tc>
-          <w:tcPr>
-            <w:tcW w:w="1559" w:type="dxa"/>
-            <w:shd w:val="clear" w:color="auto" w:fill="C9FBED" w:themeFill="accent4" w:themeFillTint="33"/>
-          </w:tcPr>
-          <w:p>
-            <w:pPr>
-              <w:rPr>
-                <w:rFonts w:ascii="Segoe UI Light" w:hAnsi="Segoe UI Light" w:cs="Segoe UI Light"/>
-              </w:rPr>
-            </w:pPr>
-            <w:r>
-              <w:rPr>
-                <w:rFonts w:ascii="Segoe UI Light" w:hAnsi="Segoe UI Light" w:cs="Segoe UI Light"/>
-              </w:rPr>
-              <w:t>12</w:t>
-            </w:r>
-          </w:p>
-        </w:tc>
-        <w:tc>
-          <w:tcPr>
-            <w:tcW w:w="1565" w:type="dxa"/>
-          </w:tcPr>
-          <w:p>
-            <w:pPr>
-              <w:rPr>
-                <w:rFonts w:ascii="Segoe UI Light" w:hAnsi="Segoe UI Light" w:cs="Segoe UI Light"/>
-              </w:rPr>
-            </w:pPr>
-          </w:p>
-        </w:tc>
-        <w:tc>
-          <w:tcPr>
-            <w:tcW w:w="1291" w:type="dxa"/>
-          </w:tcPr>
-          <w:p>
-            <w:pPr>
-              <w:rPr>
-                <w:rFonts w:ascii="Segoe UI Light" w:hAnsi="Segoe UI Light" w:cs="Segoe UI Light"/>
-              </w:rPr>
-            </w:pPr>
-          </w:p>
-        </w:tc>
-        <w:tc>
-          <w:tcPr>
-            <w:tcW w:w="1291" w:type="dxa"/>
-          </w:tcPr>
-          <w:p>
-            <w:pPr>
-              <w:rPr>
-                <w:rFonts w:ascii="Segoe UI Light" w:hAnsi="Segoe UI Light" w:cs="Segoe UI Light"/>
-              </w:rPr>
-            </w:pPr>
-          </w:p>
-        </w:tc>
-        <w:tc>
-          <w:tcPr>
-            <w:tcW w:w="1291" w:type="dxa"/>
           </w:tcPr>
           <w:p>
             <w:pPr>
@@ -11176,20 +10993,20 @@
         </w:trPr>
         <w:tc>
           <w:tcPr>
-            <w:tcW w:w="528" w:type="dxa"/>
-          </w:tcPr>
-          <w:p>
-            <w:pPr>
-              <w:rPr>
-                <w:rFonts w:ascii="Segoe UI Light" w:hAnsi="Segoe UI Light" w:cs="Segoe UI Light"/>
-                <w:color w:val="FFFFFF" w:themeColor="background1"/>
-              </w:rPr>
-            </w:pPr>
-          </w:p>
-        </w:tc>
-        <w:tc>
-          <w:tcPr>
-            <w:tcW w:w="1068" w:type="dxa"/>
+            <w:tcW w:w="529" w:type="dxa"/>
+          </w:tcPr>
+          <w:p>
+            <w:pPr>
+              <w:rPr>
+                <w:rFonts w:ascii="Segoe UI Light" w:hAnsi="Segoe UI Light" w:cs="Segoe UI Light"/>
+                <w:color w:val="FFFFFF" w:themeColor="background1"/>
+              </w:rPr>
+            </w:pPr>
+          </w:p>
+        </w:tc>
+        <w:tc>
+          <w:tcPr>
+            <w:tcW w:w="1067" w:type="dxa"/>
           </w:tcPr>
           <w:p>
             <w:pPr>
@@ -11213,7 +11030,7 @@
               <w:rPr>
                 <w:rFonts w:ascii="Segoe UI Light" w:hAnsi="Segoe UI Light" w:cs="Segoe UI Light"/>
               </w:rPr>
-              <w:t>Dokumentation schreiben</w:t>
+              <w:t>Implementierung Dienstnutzer</w:t>
             </w:r>
           </w:p>
         </w:tc>
@@ -11244,25 +11061,302 @@
         <w:tc>
           <w:tcPr>
             <w:tcW w:w="1559" w:type="dxa"/>
-            <w:shd w:val="clear" w:color="auto" w:fill="C0D7F1" w:themeFill="text2" w:themeFillTint="33"/>
-          </w:tcPr>
-          <w:p>
-            <w:pPr>
-              <w:rPr>
-                <w:rFonts w:ascii="Segoe UI Light" w:hAnsi="Segoe UI Light" w:cs="Segoe UI Light"/>
-              </w:rPr>
-            </w:pPr>
-            <w:r>
-              <w:rPr>
-                <w:rFonts w:ascii="Segoe UI Light" w:hAnsi="Segoe UI Light" w:cs="Segoe UI Light"/>
-              </w:rPr>
-              <w:t>3</w:t>
-            </w:r>
+          </w:tcPr>
+          <w:p>
+            <w:pPr>
+              <w:rPr>
+                <w:rFonts w:ascii="Segoe UI Light" w:hAnsi="Segoe UI Light" w:cs="Segoe UI Light"/>
+              </w:rPr>
+            </w:pPr>
           </w:p>
         </w:tc>
         <w:tc>
           <w:tcPr>
             <w:tcW w:w="1565" w:type="dxa"/>
+          </w:tcPr>
+          <w:p>
+            <w:pPr>
+              <w:rPr>
+                <w:rFonts w:ascii="Segoe UI Light" w:hAnsi="Segoe UI Light" w:cs="Segoe UI Light"/>
+              </w:rPr>
+            </w:pPr>
+          </w:p>
+        </w:tc>
+      </w:tr>
+      <w:tr>
+        <w:tc>
+          <w:tcPr>
+            <w:tcW w:w="529" w:type="dxa"/>
+          </w:tcPr>
+          <w:p>
+            <w:pPr>
+              <w:rPr>
+                <w:rFonts w:ascii="Segoe UI Light" w:hAnsi="Segoe UI Light" w:cs="Segoe UI Light"/>
+                <w:color w:val="FFFFFF" w:themeColor="background1"/>
+              </w:rPr>
+            </w:pPr>
+          </w:p>
+        </w:tc>
+        <w:tc>
+          <w:tcPr>
+            <w:tcW w:w="1067" w:type="dxa"/>
+          </w:tcPr>
+          <w:p>
+            <w:pPr>
+              <w:rPr>
+                <w:rFonts w:ascii="Segoe UI Light" w:hAnsi="Segoe UI Light" w:cs="Segoe UI Light"/>
+              </w:rPr>
+            </w:pPr>
+          </w:p>
+        </w:tc>
+        <w:tc>
+          <w:tcPr>
+            <w:tcW w:w="3230" w:type="dxa"/>
+          </w:tcPr>
+          <w:p>
+            <w:pPr>
+              <w:rPr>
+                <w:rFonts w:ascii="Segoe UI Light" w:hAnsi="Segoe UI Light" w:cs="Segoe UI Light"/>
+              </w:rPr>
+            </w:pPr>
+          </w:p>
+        </w:tc>
+        <w:tc>
+          <w:tcPr>
+            <w:tcW w:w="3362" w:type="dxa"/>
+          </w:tcPr>
+          <w:p>
+            <w:pPr>
+              <w:rPr>
+                <w:rFonts w:ascii="Segoe UI Light" w:hAnsi="Segoe UI Light" w:cs="Segoe UI Light"/>
+              </w:rPr>
+            </w:pPr>
+            <w:r>
+              <w:rPr>
+                <w:rFonts w:ascii="Segoe UI Light" w:hAnsi="Segoe UI Light" w:cs="Segoe UI Light"/>
+              </w:rPr>
+              <w:t>Anwendungslogik</w:t>
+            </w:r>
+          </w:p>
+        </w:tc>
+        <w:tc>
+          <w:tcPr>
+            <w:tcW w:w="3289" w:type="dxa"/>
+          </w:tcPr>
+          <w:p>
+            <w:pPr>
+              <w:rPr>
+                <w:rFonts w:ascii="Segoe UI Light" w:hAnsi="Segoe UI Light" w:cs="Segoe UI Light"/>
+              </w:rPr>
+            </w:pPr>
+          </w:p>
+        </w:tc>
+        <w:tc>
+          <w:tcPr>
+            <w:tcW w:w="1559" w:type="dxa"/>
+            <w:shd w:val="clear" w:color="auto" w:fill="C9FBED" w:themeFill="accent4" w:themeFillTint="33"/>
+          </w:tcPr>
+          <w:p>
+            <w:pPr>
+              <w:rPr>
+                <w:rFonts w:ascii="Segoe UI Light" w:hAnsi="Segoe UI Light" w:cs="Segoe UI Light"/>
+              </w:rPr>
+            </w:pPr>
+            <w:r>
+              <w:rPr>
+                <w:rFonts w:ascii="Segoe UI Light" w:hAnsi="Segoe UI Light" w:cs="Segoe UI Light"/>
+              </w:rPr>
+              <w:t>1</w:t>
+            </w:r>
+            <w:r>
+              <w:rPr>
+                <w:rFonts w:ascii="Segoe UI Light" w:hAnsi="Segoe UI Light" w:cs="Segoe UI Light"/>
+              </w:rPr>
+              <w:t>1</w:t>
+            </w:r>
+          </w:p>
+        </w:tc>
+        <w:tc>
+          <w:tcPr>
+            <w:tcW w:w="1565" w:type="dxa"/>
+          </w:tcPr>
+          <w:p>
+            <w:pPr>
+              <w:rPr>
+                <w:rFonts w:ascii="Segoe UI Light" w:hAnsi="Segoe UI Light" w:cs="Segoe UI Light"/>
+              </w:rPr>
+            </w:pPr>
+          </w:p>
+        </w:tc>
+        <w:tc>
+          <w:tcPr>
+            <w:tcW w:w="1291" w:type="dxa"/>
+          </w:tcPr>
+          <w:p>
+            <w:pPr>
+              <w:rPr>
+                <w:rFonts w:ascii="Segoe UI Light" w:hAnsi="Segoe UI Light" w:cs="Segoe UI Light"/>
+              </w:rPr>
+            </w:pPr>
+          </w:p>
+        </w:tc>
+        <w:tc>
+          <w:tcPr>
+            <w:tcW w:w="1291" w:type="dxa"/>
+          </w:tcPr>
+          <w:p>
+            <w:pPr>
+              <w:rPr>
+                <w:rFonts w:ascii="Segoe UI Light" w:hAnsi="Segoe UI Light" w:cs="Segoe UI Light"/>
+              </w:rPr>
+            </w:pPr>
+          </w:p>
+        </w:tc>
+        <w:tc>
+          <w:tcPr>
+            <w:tcW w:w="1291" w:type="dxa"/>
+          </w:tcPr>
+          <w:p>
+            <w:pPr>
+              <w:rPr>
+                <w:rFonts w:ascii="Segoe UI Light" w:hAnsi="Segoe UI Light" w:cs="Segoe UI Light"/>
+              </w:rPr>
+            </w:pPr>
+          </w:p>
+        </w:tc>
+      </w:tr>
+      <w:tr>
+        <w:tc>
+          <w:tcPr>
+            <w:tcW w:w="529" w:type="dxa"/>
+          </w:tcPr>
+          <w:p>
+            <w:pPr>
+              <w:rPr>
+                <w:rFonts w:ascii="Segoe UI Light" w:hAnsi="Segoe UI Light" w:cs="Segoe UI Light"/>
+                <w:color w:val="FFFFFF" w:themeColor="background1"/>
+              </w:rPr>
+            </w:pPr>
+          </w:p>
+        </w:tc>
+        <w:tc>
+          <w:tcPr>
+            <w:tcW w:w="1067" w:type="dxa"/>
+          </w:tcPr>
+          <w:p>
+            <w:pPr>
+              <w:rPr>
+                <w:rFonts w:ascii="Segoe UI Light" w:hAnsi="Segoe UI Light" w:cs="Segoe UI Light"/>
+              </w:rPr>
+            </w:pPr>
+          </w:p>
+        </w:tc>
+        <w:tc>
+          <w:tcPr>
+            <w:tcW w:w="3230" w:type="dxa"/>
+          </w:tcPr>
+          <w:p>
+            <w:pPr>
+              <w:rPr>
+                <w:rFonts w:ascii="Segoe UI Light" w:hAnsi="Segoe UI Light" w:cs="Segoe UI Light"/>
+              </w:rPr>
+            </w:pPr>
+          </w:p>
+        </w:tc>
+        <w:tc>
+          <w:tcPr>
+            <w:tcW w:w="3362" w:type="dxa"/>
+          </w:tcPr>
+          <w:p>
+            <w:pPr>
+              <w:rPr>
+                <w:rFonts w:ascii="Segoe UI Light" w:hAnsi="Segoe UI Light" w:cs="Segoe UI Light"/>
+              </w:rPr>
+            </w:pPr>
+            <w:r>
+              <w:rPr>
+                <w:rFonts w:ascii="Segoe UI Light" w:hAnsi="Segoe UI Light" w:cs="Segoe UI Light"/>
+              </w:rPr>
+              <w:t>Präsentationslogik</w:t>
+            </w:r>
+          </w:p>
+        </w:tc>
+        <w:tc>
+          <w:tcPr>
+            <w:tcW w:w="3289" w:type="dxa"/>
+          </w:tcPr>
+          <w:p>
+            <w:pPr>
+              <w:rPr>
+                <w:rFonts w:ascii="Segoe UI Light" w:hAnsi="Segoe UI Light" w:cs="Segoe UI Light"/>
+              </w:rPr>
+            </w:pPr>
+          </w:p>
+        </w:tc>
+        <w:tc>
+          <w:tcPr>
+            <w:tcW w:w="1559" w:type="dxa"/>
+            <w:shd w:val="clear" w:color="auto" w:fill="C9FBED" w:themeFill="accent4" w:themeFillTint="33"/>
+          </w:tcPr>
+          <w:p>
+            <w:pPr>
+              <w:rPr>
+                <w:rFonts w:ascii="Segoe UI Light" w:hAnsi="Segoe UI Light" w:cs="Segoe UI Light"/>
+              </w:rPr>
+            </w:pPr>
+            <w:r>
+              <w:rPr>
+                <w:rFonts w:ascii="Segoe UI Light" w:hAnsi="Segoe UI Light" w:cs="Segoe UI Light"/>
+              </w:rPr>
+              <w:t>1</w:t>
+            </w:r>
+            <w:r>
+              <w:rPr>
+                <w:rFonts w:ascii="Segoe UI Light" w:hAnsi="Segoe UI Light" w:cs="Segoe UI Light"/>
+              </w:rPr>
+              <w:t>0</w:t>
+            </w:r>
+          </w:p>
+        </w:tc>
+        <w:tc>
+          <w:tcPr>
+            <w:tcW w:w="1565" w:type="dxa"/>
+          </w:tcPr>
+          <w:p>
+            <w:pPr>
+              <w:rPr>
+                <w:rFonts w:ascii="Segoe UI Light" w:hAnsi="Segoe UI Light" w:cs="Segoe UI Light"/>
+              </w:rPr>
+            </w:pPr>
+          </w:p>
+        </w:tc>
+        <w:tc>
+          <w:tcPr>
+            <w:tcW w:w="1291" w:type="dxa"/>
+          </w:tcPr>
+          <w:p>
+            <w:pPr>
+              <w:rPr>
+                <w:rFonts w:ascii="Segoe UI Light" w:hAnsi="Segoe UI Light" w:cs="Segoe UI Light"/>
+              </w:rPr>
+            </w:pPr>
+          </w:p>
+        </w:tc>
+        <w:tc>
+          <w:tcPr>
+            <w:tcW w:w="1291" w:type="dxa"/>
+          </w:tcPr>
+          <w:p>
+            <w:pPr>
+              <w:rPr>
+                <w:rFonts w:ascii="Segoe UI Light" w:hAnsi="Segoe UI Light" w:cs="Segoe UI Light"/>
+              </w:rPr>
+            </w:pPr>
+          </w:p>
+        </w:tc>
+        <w:tc>
+          <w:tcPr>
+            <w:tcW w:w="1291" w:type="dxa"/>
           </w:tcPr>
           <w:p>
             <w:pPr>
@@ -11280,78 +11374,57 @@
         </w:trPr>
         <w:tc>
           <w:tcPr>
-            <w:tcW w:w="528" w:type="dxa"/>
-          </w:tcPr>
-          <w:p>
-            <w:pPr>
-              <w:rPr>
-                <w:rFonts w:ascii="Segoe UI Light" w:hAnsi="Segoe UI Light" w:cs="Segoe UI Light"/>
-                <w:color w:val="FFFFFF" w:themeColor="background1"/>
-              </w:rPr>
-            </w:pPr>
-          </w:p>
-        </w:tc>
-        <w:tc>
-          <w:tcPr>
-            <w:tcW w:w="1068" w:type="dxa"/>
-            <w:shd w:val="clear" w:color="auto" w:fill="F06DA8" w:themeFill="accent3" w:themeFillTint="99"/>
-          </w:tcPr>
-          <w:p>
-            <w:pPr>
-              <w:rPr>
-                <w:rFonts w:ascii="Segoe UI Light" w:hAnsi="Segoe UI Light" w:cs="Segoe UI Light"/>
-                <w:color w:val="FFFFFF" w:themeColor="background1"/>
-              </w:rPr>
-            </w:pPr>
-            <w:r>
-              <w:rPr>
-                <w:rFonts w:ascii="Segoe UI Light" w:hAnsi="Segoe UI Light" w:cs="Segoe UI Light"/>
-                <w:color w:val="FFFFFF" w:themeColor="background1"/>
-              </w:rPr>
-              <w:t>04.01.19</w:t>
-            </w:r>
+            <w:tcW w:w="529" w:type="dxa"/>
+          </w:tcPr>
+          <w:p>
+            <w:pPr>
+              <w:rPr>
+                <w:rFonts w:ascii="Segoe UI Light" w:hAnsi="Segoe UI Light" w:cs="Segoe UI Light"/>
+                <w:color w:val="FFFFFF" w:themeColor="background1"/>
+              </w:rPr>
+            </w:pPr>
+          </w:p>
+        </w:tc>
+        <w:tc>
+          <w:tcPr>
+            <w:tcW w:w="1067" w:type="dxa"/>
+          </w:tcPr>
+          <w:p>
+            <w:pPr>
+              <w:rPr>
+                <w:rFonts w:ascii="Segoe UI Light" w:hAnsi="Segoe UI Light" w:cs="Segoe UI Light"/>
+              </w:rPr>
+            </w:pPr>
           </w:p>
         </w:tc>
         <w:tc>
           <w:tcPr>
             <w:tcW w:w="3230" w:type="dxa"/>
-            <w:shd w:val="clear" w:color="auto" w:fill="F06DA8" w:themeFill="accent3" w:themeFillTint="99"/>
-          </w:tcPr>
-          <w:p>
-            <w:pPr>
-              <w:rPr>
-                <w:rFonts w:ascii="Segoe UI Light" w:hAnsi="Segoe UI Light" w:cs="Segoe UI Light"/>
-                <w:color w:val="FFFFFF" w:themeColor="background1"/>
-              </w:rPr>
-            </w:pPr>
-            <w:r>
-              <w:rPr>
-                <w:rFonts w:ascii="Segoe UI Light" w:hAnsi="Segoe UI Light" w:cs="Segoe UI Light"/>
-                <w:color w:val="FFFFFF" w:themeColor="background1"/>
-              </w:rPr>
-              <w:t>Persönlicher MS</w:t>
+          </w:tcPr>
+          <w:p>
+            <w:pPr>
+              <w:rPr>
+                <w:rFonts w:ascii="Segoe UI Light" w:hAnsi="Segoe UI Light" w:cs="Segoe UI Light"/>
+              </w:rPr>
+            </w:pPr>
+            <w:r>
+              <w:rPr>
+                <w:rFonts w:ascii="Segoe UI Light" w:hAnsi="Segoe UI Light" w:cs="Segoe UI Light"/>
+              </w:rPr>
+              <w:t>Dokumentation schreiben</w:t>
             </w:r>
           </w:p>
         </w:tc>
         <w:tc>
           <w:tcPr>
             <w:tcW w:w="3362" w:type="dxa"/>
-            <w:shd w:val="clear" w:color="auto" w:fill="F06DA8" w:themeFill="accent3" w:themeFillTint="99"/>
-          </w:tcPr>
-          <w:p>
-            <w:pPr>
-              <w:rPr>
-                <w:rFonts w:ascii="Segoe UI Light" w:hAnsi="Segoe UI Light" w:cs="Segoe UI Light"/>
-                <w:color w:val="FFFFFF" w:themeColor="background1"/>
-              </w:rPr>
-            </w:pPr>
-            <w:r>
-              <w:rPr>
-                <w:rFonts w:ascii="Segoe UI Light" w:hAnsi="Segoe UI Light" w:cs="Segoe UI Light"/>
-                <w:color w:val="FFFFFF" w:themeColor="background1"/>
-              </w:rPr>
-              <w:t>Dienstgeber ist implementiert</w:t>
-            </w:r>
+          </w:tcPr>
+          <w:p>
+            <w:pPr>
+              <w:rPr>
+                <w:rFonts w:ascii="Segoe UI Light" w:hAnsi="Segoe UI Light" w:cs="Segoe UI Light"/>
+              </w:rPr>
+            </w:pPr>
           </w:p>
         </w:tc>
         <w:tc>
@@ -11369,13 +11442,20 @@
         <w:tc>
           <w:tcPr>
             <w:tcW w:w="1559" w:type="dxa"/>
-          </w:tcPr>
-          <w:p>
-            <w:pPr>
-              <w:rPr>
-                <w:rFonts w:ascii="Segoe UI Light" w:hAnsi="Segoe UI Light" w:cs="Segoe UI Light"/>
-              </w:rPr>
-            </w:pPr>
+            <w:shd w:val="clear" w:color="auto" w:fill="C0D7F1" w:themeFill="text2" w:themeFillTint="33"/>
+          </w:tcPr>
+          <w:p>
+            <w:pPr>
+              <w:rPr>
+                <w:rFonts w:ascii="Segoe UI Light" w:hAnsi="Segoe UI Light" w:cs="Segoe UI Light"/>
+              </w:rPr>
+            </w:pPr>
+            <w:r>
+              <w:rPr>
+                <w:rFonts w:ascii="Segoe UI Light" w:hAnsi="Segoe UI Light" w:cs="Segoe UI Light"/>
+              </w:rPr>
+              <w:t>3</w:t>
+            </w:r>
           </w:p>
         </w:tc>
         <w:tc>
@@ -11398,73 +11478,78 @@
         </w:trPr>
         <w:tc>
           <w:tcPr>
-            <w:tcW w:w="528" w:type="dxa"/>
-            <w:shd w:val="clear" w:color="auto" w:fill="F9D265"/>
-          </w:tcPr>
-          <w:p>
-            <w:pPr>
-              <w:rPr>
-                <w:rFonts w:ascii="Segoe UI Light" w:hAnsi="Segoe UI Light" w:cs="Segoe UI Light"/>
-                <w:color w:val="FFFFFF" w:themeColor="background1"/>
-              </w:rPr>
-            </w:pPr>
-            <w:r>
-              <w:rPr>
-                <w:rFonts w:ascii="Segoe UI Light" w:hAnsi="Segoe UI Light" w:cs="Segoe UI Light"/>
-                <w:color w:val="FFFFFF" w:themeColor="background1"/>
-              </w:rPr>
-              <w:t>02</w:t>
-            </w:r>
-          </w:p>
-        </w:tc>
-        <w:tc>
-          <w:tcPr>
-            <w:tcW w:w="1068" w:type="dxa"/>
-            <w:shd w:val="clear" w:color="auto" w:fill="FACEE2" w:themeFill="accent3" w:themeFillTint="33"/>
-          </w:tcPr>
-          <w:p>
-            <w:pPr>
-              <w:rPr>
-                <w:rFonts w:ascii="Segoe UI Light" w:hAnsi="Segoe UI Light" w:cs="Segoe UI Light"/>
-              </w:rPr>
-            </w:pPr>
-            <w:r>
-              <w:rPr>
-                <w:rFonts w:ascii="Segoe UI Light" w:hAnsi="Segoe UI Light" w:cs="Segoe UI Light"/>
-              </w:rPr>
-              <w:t>07.01.19</w:t>
+            <w:tcW w:w="529" w:type="dxa"/>
+          </w:tcPr>
+          <w:p>
+            <w:pPr>
+              <w:rPr>
+                <w:rFonts w:ascii="Segoe UI Light" w:hAnsi="Segoe UI Light" w:cs="Segoe UI Light"/>
+                <w:color w:val="FFFFFF" w:themeColor="background1"/>
+              </w:rPr>
+            </w:pPr>
+          </w:p>
+        </w:tc>
+        <w:tc>
+          <w:tcPr>
+            <w:tcW w:w="1067" w:type="dxa"/>
+            <w:shd w:val="clear" w:color="auto" w:fill="F06DA8" w:themeFill="accent3" w:themeFillTint="99"/>
+          </w:tcPr>
+          <w:p>
+            <w:pPr>
+              <w:rPr>
+                <w:rFonts w:ascii="Segoe UI Light" w:hAnsi="Segoe UI Light" w:cs="Segoe UI Light"/>
+                <w:color w:val="FFFFFF" w:themeColor="background1"/>
+              </w:rPr>
+            </w:pPr>
+            <w:r>
+              <w:rPr>
+                <w:rFonts w:ascii="Segoe UI Light" w:hAnsi="Segoe UI Light" w:cs="Segoe UI Light"/>
+                <w:color w:val="FFFFFF" w:themeColor="background1"/>
+              </w:rPr>
+              <w:t>04.01.19</w:t>
             </w:r>
           </w:p>
         </w:tc>
         <w:tc>
           <w:tcPr>
             <w:tcW w:w="3230" w:type="dxa"/>
-            <w:shd w:val="clear" w:color="auto" w:fill="FACEE2" w:themeFill="accent3" w:themeFillTint="33"/>
-          </w:tcPr>
-          <w:p>
-            <w:pPr>
-              <w:rPr>
-                <w:rFonts w:ascii="Segoe UI Light" w:hAnsi="Segoe UI Light" w:cs="Segoe UI Light"/>
-              </w:rPr>
-            </w:pPr>
-            <w:r>
-              <w:rPr>
-                <w:rFonts w:ascii="Segoe UI Light" w:hAnsi="Segoe UI Light" w:cs="Segoe UI Light"/>
-              </w:rPr>
-              <w:t>Audit Implementierung</w:t>
+            <w:shd w:val="clear" w:color="auto" w:fill="F06DA8" w:themeFill="accent3" w:themeFillTint="99"/>
+          </w:tcPr>
+          <w:p>
+            <w:pPr>
+              <w:rPr>
+                <w:rFonts w:ascii="Segoe UI Light" w:hAnsi="Segoe UI Light" w:cs="Segoe UI Light"/>
+                <w:color w:val="FFFFFF" w:themeColor="background1"/>
+              </w:rPr>
+            </w:pPr>
+            <w:r>
+              <w:rPr>
+                <w:rFonts w:ascii="Segoe UI Light" w:hAnsi="Segoe UI Light" w:cs="Segoe UI Light"/>
+                <w:color w:val="FFFFFF" w:themeColor="background1"/>
+              </w:rPr>
+              <w:t>Persönlicher MS</w:t>
             </w:r>
           </w:p>
         </w:tc>
         <w:tc>
           <w:tcPr>
             <w:tcW w:w="3362" w:type="dxa"/>
-          </w:tcPr>
-          <w:p>
-            <w:pPr>
-              <w:rPr>
-                <w:rFonts w:ascii="Segoe UI Light" w:hAnsi="Segoe UI Light" w:cs="Segoe UI Light"/>
-              </w:rPr>
-            </w:pPr>
+            <w:shd w:val="clear" w:color="auto" w:fill="F06DA8" w:themeFill="accent3" w:themeFillTint="99"/>
+          </w:tcPr>
+          <w:p>
+            <w:pPr>
+              <w:rPr>
+                <w:rFonts w:ascii="Segoe UI Light" w:hAnsi="Segoe UI Light" w:cs="Segoe UI Light"/>
+                <w:color w:val="FFFFFF" w:themeColor="background1"/>
+              </w:rPr>
+            </w:pPr>
+            <w:r>
+              <w:rPr>
+                <w:rFonts w:ascii="Segoe UI Light" w:hAnsi="Segoe UI Light" w:cs="Segoe UI Light"/>
+                <w:color w:val="FFFFFF" w:themeColor="background1"/>
+              </w:rPr>
+              <w:t>Dienstgeber ist implementiert</w:t>
+            </w:r>
           </w:p>
         </w:tc>
         <w:tc>
@@ -11511,44 +11596,60 @@
         </w:trPr>
         <w:tc>
           <w:tcPr>
-            <w:tcW w:w="528" w:type="dxa"/>
-          </w:tcPr>
-          <w:p>
-            <w:pPr>
-              <w:rPr>
-                <w:rFonts w:ascii="Segoe UI Light" w:hAnsi="Segoe UI Light" w:cs="Segoe UI Light"/>
-                <w:color w:val="FFFFFF" w:themeColor="background1"/>
-              </w:rPr>
-            </w:pPr>
-          </w:p>
-        </w:tc>
-        <w:tc>
-          <w:tcPr>
-            <w:tcW w:w="1068" w:type="dxa"/>
-          </w:tcPr>
-          <w:p>
-            <w:pPr>
-              <w:rPr>
-                <w:rFonts w:ascii="Segoe UI Light" w:hAnsi="Segoe UI Light" w:cs="Segoe UI Light"/>
-              </w:rPr>
-            </w:pPr>
+            <w:tcW w:w="529" w:type="dxa"/>
+            <w:shd w:val="clear" w:color="auto" w:fill="F9D265"/>
+          </w:tcPr>
+          <w:p>
+            <w:pPr>
+              <w:rPr>
+                <w:rFonts w:ascii="Segoe UI Light" w:hAnsi="Segoe UI Light" w:cs="Segoe UI Light"/>
+                <w:color w:val="FFFFFF" w:themeColor="background1"/>
+              </w:rPr>
+            </w:pPr>
+            <w:r>
+              <w:rPr>
+                <w:rFonts w:ascii="Segoe UI Light" w:hAnsi="Segoe UI Light" w:cs="Segoe UI Light"/>
+                <w:color w:val="FFFFFF" w:themeColor="background1"/>
+              </w:rPr>
+              <w:t>02</w:t>
+            </w:r>
+          </w:p>
+        </w:tc>
+        <w:tc>
+          <w:tcPr>
+            <w:tcW w:w="1067" w:type="dxa"/>
+            <w:shd w:val="clear" w:color="auto" w:fill="FACEE2" w:themeFill="accent3" w:themeFillTint="33"/>
+          </w:tcPr>
+          <w:p>
+            <w:pPr>
+              <w:rPr>
+                <w:rFonts w:ascii="Segoe UI Light" w:hAnsi="Segoe UI Light" w:cs="Segoe UI Light"/>
+              </w:rPr>
+            </w:pPr>
+            <w:r>
+              <w:rPr>
+                <w:rFonts w:ascii="Segoe UI Light" w:hAnsi="Segoe UI Light" w:cs="Segoe UI Light"/>
+              </w:rPr>
+              <w:t>07.01.19</w:t>
+            </w:r>
           </w:p>
         </w:tc>
         <w:tc>
           <w:tcPr>
             <w:tcW w:w="3230" w:type="dxa"/>
-          </w:tcPr>
-          <w:p>
-            <w:pPr>
-              <w:rPr>
-                <w:rFonts w:ascii="Segoe UI Light" w:hAnsi="Segoe UI Light" w:cs="Segoe UI Light"/>
-              </w:rPr>
-            </w:pPr>
-            <w:r>
-              <w:rPr>
-                <w:rFonts w:ascii="Segoe UI Light" w:hAnsi="Segoe UI Light" w:cs="Segoe UI Light"/>
-              </w:rPr>
-              <w:t>Implementierung Dienstnutzer überarbeiten</w:t>
+            <w:shd w:val="clear" w:color="auto" w:fill="FACEE2" w:themeFill="accent3" w:themeFillTint="33"/>
+          </w:tcPr>
+          <w:p>
+            <w:pPr>
+              <w:rPr>
+                <w:rFonts w:ascii="Segoe UI Light" w:hAnsi="Segoe UI Light" w:cs="Segoe UI Light"/>
+              </w:rPr>
+            </w:pPr>
+            <w:r>
+              <w:rPr>
+                <w:rFonts w:ascii="Segoe UI Light" w:hAnsi="Segoe UI Light" w:cs="Segoe UI Light"/>
+              </w:rPr>
+              <w:t>Audit Implementierung</w:t>
             </w:r>
           </w:p>
         </w:tc>
@@ -11579,26 +11680,13 @@
         <w:tc>
           <w:tcPr>
             <w:tcW w:w="1559" w:type="dxa"/>
-            <w:shd w:val="clear" w:color="auto" w:fill="C9FBED" w:themeFill="accent4" w:themeFillTint="33"/>
-          </w:tcPr>
-          <w:p>
-            <w:pPr>
-              <w:rPr>
-                <w:rFonts w:ascii="Segoe UI Light" w:hAnsi="Segoe UI Light" w:cs="Segoe UI Light"/>
-              </w:rPr>
-            </w:pPr>
-            <w:r>
-              <w:rPr>
-                <w:rFonts w:ascii="Segoe UI Light" w:hAnsi="Segoe UI Light" w:cs="Segoe UI Light"/>
-              </w:rPr>
-              <w:t>3</w:t>
-            </w:r>
-            <w:r>
-              <w:rPr>
-                <w:rFonts w:ascii="Segoe UI Light" w:hAnsi="Segoe UI Light" w:cs="Segoe UI Light"/>
-              </w:rPr>
-              <w:t>8</w:t>
-            </w:r>
+          </w:tcPr>
+          <w:p>
+            <w:pPr>
+              <w:rPr>
+                <w:rFonts w:ascii="Segoe UI Light" w:hAnsi="Segoe UI Light" w:cs="Segoe UI Light"/>
+              </w:rPr>
+            </w:pPr>
           </w:p>
         </w:tc>
         <w:tc>
@@ -11621,20 +11709,20 @@
         </w:trPr>
         <w:tc>
           <w:tcPr>
-            <w:tcW w:w="528" w:type="dxa"/>
-          </w:tcPr>
-          <w:p>
-            <w:pPr>
-              <w:rPr>
-                <w:rFonts w:ascii="Segoe UI Light" w:hAnsi="Segoe UI Light" w:cs="Segoe UI Light"/>
-                <w:color w:val="FFFFFF" w:themeColor="background1"/>
-              </w:rPr>
-            </w:pPr>
-          </w:p>
-        </w:tc>
-        <w:tc>
-          <w:tcPr>
-            <w:tcW w:w="1068" w:type="dxa"/>
+            <w:tcW w:w="529" w:type="dxa"/>
+          </w:tcPr>
+          <w:p>
+            <w:pPr>
+              <w:rPr>
+                <w:rFonts w:ascii="Segoe UI Light" w:hAnsi="Segoe UI Light" w:cs="Segoe UI Light"/>
+                <w:color w:val="FFFFFF" w:themeColor="background1"/>
+              </w:rPr>
+            </w:pPr>
+          </w:p>
+        </w:tc>
+        <w:tc>
+          <w:tcPr>
+            <w:tcW w:w="1067" w:type="dxa"/>
           </w:tcPr>
           <w:p>
             <w:pPr>
@@ -11658,7 +11746,7 @@
               <w:rPr>
                 <w:rFonts w:ascii="Segoe UI Light" w:hAnsi="Segoe UI Light" w:cs="Segoe UI Light"/>
               </w:rPr>
-              <w:t>Dokumentation schreiben</w:t>
+              <w:t>Implementierung Dienstnutzer überarbeiten</w:t>
             </w:r>
           </w:p>
         </w:tc>
@@ -11689,7 +11777,7 @@
         <w:tc>
           <w:tcPr>
             <w:tcW w:w="1559" w:type="dxa"/>
-            <w:shd w:val="clear" w:color="auto" w:fill="DDF298"/>
+            <w:shd w:val="clear" w:color="auto" w:fill="C9FBED" w:themeFill="accent4" w:themeFillTint="33"/>
           </w:tcPr>
           <w:p>
             <w:pPr>
@@ -11702,6 +11790,12 @@
                 <w:rFonts w:ascii="Segoe UI Light" w:hAnsi="Segoe UI Light" w:cs="Segoe UI Light"/>
               </w:rPr>
               <w:t>3</w:t>
+            </w:r>
+            <w:r>
+              <w:rPr>
+                <w:rFonts w:ascii="Segoe UI Light" w:hAnsi="Segoe UI Light" w:cs="Segoe UI Light"/>
+              </w:rPr>
+              <w:t>8</w:t>
             </w:r>
           </w:p>
         </w:tc>
@@ -11725,78 +11819,57 @@
         </w:trPr>
         <w:tc>
           <w:tcPr>
-            <w:tcW w:w="528" w:type="dxa"/>
-          </w:tcPr>
-          <w:p>
-            <w:pPr>
-              <w:rPr>
-                <w:rFonts w:ascii="Segoe UI Light" w:hAnsi="Segoe UI Light" w:cs="Segoe UI Light"/>
-                <w:color w:val="FFFFFF" w:themeColor="background1"/>
-              </w:rPr>
-            </w:pPr>
-          </w:p>
-        </w:tc>
-        <w:tc>
-          <w:tcPr>
-            <w:tcW w:w="1068" w:type="dxa"/>
-            <w:shd w:val="clear" w:color="auto" w:fill="F06DA8" w:themeFill="accent3" w:themeFillTint="99"/>
-          </w:tcPr>
-          <w:p>
-            <w:pPr>
-              <w:rPr>
-                <w:rFonts w:ascii="Segoe UI Light" w:hAnsi="Segoe UI Light" w:cs="Segoe UI Light"/>
-                <w:color w:val="FFFFFF" w:themeColor="background1"/>
-              </w:rPr>
-            </w:pPr>
-            <w:r>
-              <w:rPr>
-                <w:rFonts w:ascii="Segoe UI Light" w:hAnsi="Segoe UI Light" w:cs="Segoe UI Light"/>
-                <w:color w:val="FFFFFF" w:themeColor="background1"/>
-              </w:rPr>
-              <w:t>11.01.19</w:t>
-            </w:r>
+            <w:tcW w:w="529" w:type="dxa"/>
+          </w:tcPr>
+          <w:p>
+            <w:pPr>
+              <w:rPr>
+                <w:rFonts w:ascii="Segoe UI Light" w:hAnsi="Segoe UI Light" w:cs="Segoe UI Light"/>
+                <w:color w:val="FFFFFF" w:themeColor="background1"/>
+              </w:rPr>
+            </w:pPr>
+          </w:p>
+        </w:tc>
+        <w:tc>
+          <w:tcPr>
+            <w:tcW w:w="1067" w:type="dxa"/>
+          </w:tcPr>
+          <w:p>
+            <w:pPr>
+              <w:rPr>
+                <w:rFonts w:ascii="Segoe UI Light" w:hAnsi="Segoe UI Light" w:cs="Segoe UI Light"/>
+              </w:rPr>
+            </w:pPr>
           </w:p>
         </w:tc>
         <w:tc>
           <w:tcPr>
             <w:tcW w:w="3230" w:type="dxa"/>
-            <w:shd w:val="clear" w:color="auto" w:fill="F06DA8" w:themeFill="accent3" w:themeFillTint="99"/>
-          </w:tcPr>
-          <w:p>
-            <w:pPr>
-              <w:rPr>
-                <w:rFonts w:ascii="Segoe UI Light" w:hAnsi="Segoe UI Light" w:cs="Segoe UI Light"/>
-                <w:color w:val="FFFFFF" w:themeColor="background1"/>
-              </w:rPr>
-            </w:pPr>
-            <w:r>
-              <w:rPr>
-                <w:rFonts w:ascii="Segoe UI Light" w:hAnsi="Segoe UI Light" w:cs="Segoe UI Light"/>
-                <w:color w:val="FFFFFF" w:themeColor="background1"/>
-              </w:rPr>
-              <w:t>Persönlicher MS</w:t>
+          </w:tcPr>
+          <w:p>
+            <w:pPr>
+              <w:rPr>
+                <w:rFonts w:ascii="Segoe UI Light" w:hAnsi="Segoe UI Light" w:cs="Segoe UI Light"/>
+              </w:rPr>
+            </w:pPr>
+            <w:r>
+              <w:rPr>
+                <w:rFonts w:ascii="Segoe UI Light" w:hAnsi="Segoe UI Light" w:cs="Segoe UI Light"/>
+              </w:rPr>
+              <w:t>Dokumentation schreiben</w:t>
             </w:r>
           </w:p>
         </w:tc>
         <w:tc>
           <w:tcPr>
             <w:tcW w:w="3362" w:type="dxa"/>
-            <w:shd w:val="clear" w:color="auto" w:fill="F06DA8" w:themeFill="accent3" w:themeFillTint="99"/>
-          </w:tcPr>
-          <w:p>
-            <w:pPr>
-              <w:rPr>
-                <w:rFonts w:ascii="Segoe UI Light" w:hAnsi="Segoe UI Light" w:cs="Segoe UI Light"/>
-                <w:color w:val="FFFFFF" w:themeColor="background1"/>
-              </w:rPr>
-            </w:pPr>
-            <w:r>
-              <w:rPr>
-                <w:rFonts w:ascii="Segoe UI Light" w:hAnsi="Segoe UI Light" w:cs="Segoe UI Light"/>
-                <w:color w:val="FFFFFF" w:themeColor="background1"/>
-              </w:rPr>
-              <w:t>Dienstnutzer ist implementiert</w:t>
-            </w:r>
+          </w:tcPr>
+          <w:p>
+            <w:pPr>
+              <w:rPr>
+                <w:rFonts w:ascii="Segoe UI Light" w:hAnsi="Segoe UI Light" w:cs="Segoe UI Light"/>
+              </w:rPr>
+            </w:pPr>
           </w:p>
         </w:tc>
         <w:tc>
@@ -11814,13 +11887,22 @@
         <w:tc>
           <w:tcPr>
             <w:tcW w:w="1559" w:type="dxa"/>
-          </w:tcPr>
-          <w:p>
-            <w:pPr>
-              <w:rPr>
-                <w:rFonts w:ascii="Segoe UI Light" w:hAnsi="Segoe UI Light" w:cs="Segoe UI Light"/>
-              </w:rPr>
-            </w:pPr>
+            <w:shd w:val="clear" w:color="auto" w:fill="DDF298"/>
+          </w:tcPr>
+          <w:p>
+            <w:pPr>
+              <w:rPr>
+                <w:rFonts w:ascii="Segoe UI Light" w:hAnsi="Segoe UI Light" w:cs="Segoe UI Light"/>
+              </w:rPr>
+            </w:pPr>
+            <w:r>
+              <w:rPr>
+                <w:rFonts w:ascii="Segoe UI Light" w:hAnsi="Segoe UI Light" w:cs="Segoe UI Light"/>
+              </w:rPr>
+              <w:t>2</w:t>
+            </w:r>
+            <w:bookmarkStart w:id="0" w:name="_GoBack"/>
+            <w:bookmarkEnd w:id="0"/>
           </w:p>
         </w:tc>
         <w:tc>
@@ -11843,73 +11925,78 @@
         </w:trPr>
         <w:tc>
           <w:tcPr>
-            <w:tcW w:w="528" w:type="dxa"/>
-            <w:shd w:val="clear" w:color="auto" w:fill="F9D265"/>
-          </w:tcPr>
-          <w:p>
-            <w:pPr>
-              <w:rPr>
-                <w:rFonts w:ascii="Segoe UI Light" w:hAnsi="Segoe UI Light" w:cs="Segoe UI Light"/>
-                <w:color w:val="FFFFFF" w:themeColor="background1"/>
-              </w:rPr>
-            </w:pPr>
-            <w:r>
-              <w:rPr>
-                <w:rFonts w:ascii="Segoe UI Light" w:hAnsi="Segoe UI Light" w:cs="Segoe UI Light"/>
-                <w:color w:val="FFFFFF" w:themeColor="background1"/>
-              </w:rPr>
-              <w:t>03</w:t>
-            </w:r>
-          </w:p>
-        </w:tc>
-        <w:tc>
-          <w:tcPr>
-            <w:tcW w:w="1068" w:type="dxa"/>
-            <w:shd w:val="clear" w:color="auto" w:fill="FACEE2" w:themeFill="accent3" w:themeFillTint="33"/>
-          </w:tcPr>
-          <w:p>
-            <w:pPr>
-              <w:rPr>
-                <w:rFonts w:ascii="Segoe UI Light" w:hAnsi="Segoe UI Light" w:cs="Segoe UI Light"/>
-              </w:rPr>
-            </w:pPr>
-            <w:r>
-              <w:rPr>
-                <w:rFonts w:ascii="Segoe UI Light" w:hAnsi="Segoe UI Light" w:cs="Segoe UI Light"/>
-              </w:rPr>
-              <w:t>14.01.19</w:t>
+            <w:tcW w:w="529" w:type="dxa"/>
+          </w:tcPr>
+          <w:p>
+            <w:pPr>
+              <w:rPr>
+                <w:rFonts w:ascii="Segoe UI Light" w:hAnsi="Segoe UI Light" w:cs="Segoe UI Light"/>
+                <w:color w:val="FFFFFF" w:themeColor="background1"/>
+              </w:rPr>
+            </w:pPr>
+          </w:p>
+        </w:tc>
+        <w:tc>
+          <w:tcPr>
+            <w:tcW w:w="1067" w:type="dxa"/>
+            <w:shd w:val="clear" w:color="auto" w:fill="F06DA8" w:themeFill="accent3" w:themeFillTint="99"/>
+          </w:tcPr>
+          <w:p>
+            <w:pPr>
+              <w:rPr>
+                <w:rFonts w:ascii="Segoe UI Light" w:hAnsi="Segoe UI Light" w:cs="Segoe UI Light"/>
+                <w:color w:val="FFFFFF" w:themeColor="background1"/>
+              </w:rPr>
+            </w:pPr>
+            <w:r>
+              <w:rPr>
+                <w:rFonts w:ascii="Segoe UI Light" w:hAnsi="Segoe UI Light" w:cs="Segoe UI Light"/>
+                <w:color w:val="FFFFFF" w:themeColor="background1"/>
+              </w:rPr>
+              <w:t>11.01.19</w:t>
             </w:r>
           </w:p>
         </w:tc>
         <w:tc>
           <w:tcPr>
             <w:tcW w:w="3230" w:type="dxa"/>
-            <w:shd w:val="clear" w:color="auto" w:fill="FACEE2" w:themeFill="accent3" w:themeFillTint="33"/>
-          </w:tcPr>
-          <w:p>
-            <w:pPr>
-              <w:rPr>
-                <w:rFonts w:ascii="Segoe UI Light" w:hAnsi="Segoe UI Light" w:cs="Segoe UI Light"/>
-              </w:rPr>
-            </w:pPr>
-            <w:r>
-              <w:rPr>
-                <w:rFonts w:ascii="Segoe UI Light" w:hAnsi="Segoe UI Light" w:cs="Segoe UI Light"/>
-              </w:rPr>
-              <w:t>Open Space</w:t>
+            <w:shd w:val="clear" w:color="auto" w:fill="F06DA8" w:themeFill="accent3" w:themeFillTint="99"/>
+          </w:tcPr>
+          <w:p>
+            <w:pPr>
+              <w:rPr>
+                <w:rFonts w:ascii="Segoe UI Light" w:hAnsi="Segoe UI Light" w:cs="Segoe UI Light"/>
+                <w:color w:val="FFFFFF" w:themeColor="background1"/>
+              </w:rPr>
+            </w:pPr>
+            <w:r>
+              <w:rPr>
+                <w:rFonts w:ascii="Segoe UI Light" w:hAnsi="Segoe UI Light" w:cs="Segoe UI Light"/>
+                <w:color w:val="FFFFFF" w:themeColor="background1"/>
+              </w:rPr>
+              <w:t>Persönlicher MS</w:t>
             </w:r>
           </w:p>
         </w:tc>
         <w:tc>
           <w:tcPr>
             <w:tcW w:w="3362" w:type="dxa"/>
-          </w:tcPr>
-          <w:p>
-            <w:pPr>
-              <w:rPr>
-                <w:rFonts w:ascii="Segoe UI Light" w:hAnsi="Segoe UI Light" w:cs="Segoe UI Light"/>
-              </w:rPr>
-            </w:pPr>
+            <w:shd w:val="clear" w:color="auto" w:fill="F06DA8" w:themeFill="accent3" w:themeFillTint="99"/>
+          </w:tcPr>
+          <w:p>
+            <w:pPr>
+              <w:rPr>
+                <w:rFonts w:ascii="Segoe UI Light" w:hAnsi="Segoe UI Light" w:cs="Segoe UI Light"/>
+                <w:color w:val="FFFFFF" w:themeColor="background1"/>
+              </w:rPr>
+            </w:pPr>
+            <w:r>
+              <w:rPr>
+                <w:rFonts w:ascii="Segoe UI Light" w:hAnsi="Segoe UI Light" w:cs="Segoe UI Light"/>
+                <w:color w:val="FFFFFF" w:themeColor="background1"/>
+              </w:rPr>
+              <w:t>Dienstnutzer ist implementiert</w:t>
+            </w:r>
           </w:p>
         </w:tc>
         <w:tc>
@@ -11956,44 +12043,60 @@
         </w:trPr>
         <w:tc>
           <w:tcPr>
-            <w:tcW w:w="528" w:type="dxa"/>
-          </w:tcPr>
-          <w:p>
-            <w:pPr>
-              <w:rPr>
-                <w:rFonts w:ascii="Segoe UI Light" w:hAnsi="Segoe UI Light" w:cs="Segoe UI Light"/>
-                <w:color w:val="FFFFFF" w:themeColor="background1"/>
-              </w:rPr>
-            </w:pPr>
-          </w:p>
-        </w:tc>
-        <w:tc>
-          <w:tcPr>
-            <w:tcW w:w="1068" w:type="dxa"/>
-          </w:tcPr>
-          <w:p>
-            <w:pPr>
-              <w:rPr>
-                <w:rFonts w:ascii="Segoe UI Light" w:hAnsi="Segoe UI Light" w:cs="Segoe UI Light"/>
-              </w:rPr>
-            </w:pPr>
+            <w:tcW w:w="529" w:type="dxa"/>
+            <w:shd w:val="clear" w:color="auto" w:fill="F9D265"/>
+          </w:tcPr>
+          <w:p>
+            <w:pPr>
+              <w:rPr>
+                <w:rFonts w:ascii="Segoe UI Light" w:hAnsi="Segoe UI Light" w:cs="Segoe UI Light"/>
+                <w:color w:val="FFFFFF" w:themeColor="background1"/>
+              </w:rPr>
+            </w:pPr>
+            <w:r>
+              <w:rPr>
+                <w:rFonts w:ascii="Segoe UI Light" w:hAnsi="Segoe UI Light" w:cs="Segoe UI Light"/>
+                <w:color w:val="FFFFFF" w:themeColor="background1"/>
+              </w:rPr>
+              <w:t>03</w:t>
+            </w:r>
+          </w:p>
+        </w:tc>
+        <w:tc>
+          <w:tcPr>
+            <w:tcW w:w="1067" w:type="dxa"/>
+            <w:shd w:val="clear" w:color="auto" w:fill="FACEE2" w:themeFill="accent3" w:themeFillTint="33"/>
+          </w:tcPr>
+          <w:p>
+            <w:pPr>
+              <w:rPr>
+                <w:rFonts w:ascii="Segoe UI Light" w:hAnsi="Segoe UI Light" w:cs="Segoe UI Light"/>
+              </w:rPr>
+            </w:pPr>
+            <w:r>
+              <w:rPr>
+                <w:rFonts w:ascii="Segoe UI Light" w:hAnsi="Segoe UI Light" w:cs="Segoe UI Light"/>
+              </w:rPr>
+              <w:t>14.01.19</w:t>
+            </w:r>
           </w:p>
         </w:tc>
         <w:tc>
           <w:tcPr>
             <w:tcW w:w="3230" w:type="dxa"/>
-          </w:tcPr>
-          <w:p>
-            <w:pPr>
-              <w:rPr>
-                <w:rFonts w:ascii="Segoe UI Light" w:hAnsi="Segoe UI Light" w:cs="Segoe UI Light"/>
-              </w:rPr>
-            </w:pPr>
-            <w:r>
-              <w:rPr>
-                <w:rFonts w:ascii="Segoe UI Light" w:hAnsi="Segoe UI Light" w:cs="Segoe UI Light"/>
-              </w:rPr>
-              <w:t>Implementierung</w:t>
+            <w:shd w:val="clear" w:color="auto" w:fill="FACEE2" w:themeFill="accent3" w:themeFillTint="33"/>
+          </w:tcPr>
+          <w:p>
+            <w:pPr>
+              <w:rPr>
+                <w:rFonts w:ascii="Segoe UI Light" w:hAnsi="Segoe UI Light" w:cs="Segoe UI Light"/>
+              </w:rPr>
+            </w:pPr>
+            <w:r>
+              <w:rPr>
+                <w:rFonts w:ascii="Segoe UI Light" w:hAnsi="Segoe UI Light" w:cs="Segoe UI Light"/>
+              </w:rPr>
+              <w:t>Open Space</w:t>
             </w:r>
           </w:p>
         </w:tc>
@@ -12007,12 +12110,6 @@
                 <w:rFonts w:ascii="Segoe UI Light" w:hAnsi="Segoe UI Light" w:cs="Segoe UI Light"/>
               </w:rPr>
             </w:pPr>
-            <w:r>
-              <w:rPr>
-                <w:rFonts w:ascii="Segoe UI Light" w:hAnsi="Segoe UI Light" w:cs="Segoe UI Light"/>
-              </w:rPr>
-              <w:t>Überarbeitung</w:t>
-            </w:r>
           </w:p>
         </w:tc>
         <w:tc>
@@ -12030,20 +12127,13 @@
         <w:tc>
           <w:tcPr>
             <w:tcW w:w="1559" w:type="dxa"/>
-            <w:shd w:val="clear" w:color="auto" w:fill="C9FBED" w:themeFill="accent4" w:themeFillTint="33"/>
-          </w:tcPr>
-          <w:p>
-            <w:pPr>
-              <w:rPr>
-                <w:rFonts w:ascii="Segoe UI Light" w:hAnsi="Segoe UI Light" w:cs="Segoe UI Light"/>
-              </w:rPr>
-            </w:pPr>
-            <w:r>
-              <w:rPr>
-                <w:rFonts w:ascii="Segoe UI Light" w:hAnsi="Segoe UI Light" w:cs="Segoe UI Light"/>
-              </w:rPr>
-              <w:t>20</w:t>
-            </w:r>
+          </w:tcPr>
+          <w:p>
+            <w:pPr>
+              <w:rPr>
+                <w:rFonts w:ascii="Segoe UI Light" w:hAnsi="Segoe UI Light" w:cs="Segoe UI Light"/>
+              </w:rPr>
+            </w:pPr>
           </w:p>
         </w:tc>
         <w:tc>
@@ -12066,20 +12156,20 @@
         </w:trPr>
         <w:tc>
           <w:tcPr>
-            <w:tcW w:w="528" w:type="dxa"/>
-          </w:tcPr>
-          <w:p>
-            <w:pPr>
-              <w:rPr>
-                <w:rFonts w:ascii="Segoe UI Light" w:hAnsi="Segoe UI Light" w:cs="Segoe UI Light"/>
-                <w:color w:val="FFFFFF" w:themeColor="background1"/>
-              </w:rPr>
-            </w:pPr>
-          </w:p>
-        </w:tc>
-        <w:tc>
-          <w:tcPr>
-            <w:tcW w:w="1068" w:type="dxa"/>
+            <w:tcW w:w="529" w:type="dxa"/>
+          </w:tcPr>
+          <w:p>
+            <w:pPr>
+              <w:rPr>
+                <w:rFonts w:ascii="Segoe UI Light" w:hAnsi="Segoe UI Light" w:cs="Segoe UI Light"/>
+                <w:color w:val="FFFFFF" w:themeColor="background1"/>
+              </w:rPr>
+            </w:pPr>
+          </w:p>
+        </w:tc>
+        <w:tc>
+          <w:tcPr>
+            <w:tcW w:w="1067" w:type="dxa"/>
           </w:tcPr>
           <w:p>
             <w:pPr>
@@ -12103,7 +12193,7 @@
               <w:rPr>
                 <w:rFonts w:ascii="Segoe UI Light" w:hAnsi="Segoe UI Light" w:cs="Segoe UI Light"/>
               </w:rPr>
-              <w:t>Poster erstellen</w:t>
+              <w:t>Implementierung</w:t>
             </w:r>
           </w:p>
         </w:tc>
@@ -12117,6 +12207,12 @@
                 <w:rFonts w:ascii="Segoe UI Light" w:hAnsi="Segoe UI Light" w:cs="Segoe UI Light"/>
               </w:rPr>
             </w:pPr>
+            <w:r>
+              <w:rPr>
+                <w:rFonts w:ascii="Segoe UI Light" w:hAnsi="Segoe UI Light" w:cs="Segoe UI Light"/>
+              </w:rPr>
+              <w:t>Überarbeitung</w:t>
+            </w:r>
           </w:p>
         </w:tc>
         <w:tc>
@@ -12134,19 +12230,19 @@
         <w:tc>
           <w:tcPr>
             <w:tcW w:w="1559" w:type="dxa"/>
-            <w:shd w:val="clear" w:color="auto" w:fill="C0D7F1" w:themeFill="text2" w:themeFillTint="33"/>
-          </w:tcPr>
-          <w:p>
-            <w:pPr>
-              <w:rPr>
-                <w:rFonts w:ascii="Segoe UI Light" w:hAnsi="Segoe UI Light" w:cs="Segoe UI Light"/>
-              </w:rPr>
-            </w:pPr>
-            <w:r>
-              <w:rPr>
-                <w:rFonts w:ascii="Segoe UI Light" w:hAnsi="Segoe UI Light" w:cs="Segoe UI Light"/>
-              </w:rPr>
-              <w:t>5</w:t>
+            <w:shd w:val="clear" w:color="auto" w:fill="C9FBED" w:themeFill="accent4" w:themeFillTint="33"/>
+          </w:tcPr>
+          <w:p>
+            <w:pPr>
+              <w:rPr>
+                <w:rFonts w:ascii="Segoe UI Light" w:hAnsi="Segoe UI Light" w:cs="Segoe UI Light"/>
+              </w:rPr>
+            </w:pPr>
+            <w:r>
+              <w:rPr>
+                <w:rFonts w:ascii="Segoe UI Light" w:hAnsi="Segoe UI Light" w:cs="Segoe UI Light"/>
+              </w:rPr>
+              <w:t>20</w:t>
             </w:r>
           </w:p>
         </w:tc>
@@ -12170,20 +12266,20 @@
         </w:trPr>
         <w:tc>
           <w:tcPr>
-            <w:tcW w:w="528" w:type="dxa"/>
-          </w:tcPr>
-          <w:p>
-            <w:pPr>
-              <w:rPr>
-                <w:rFonts w:ascii="Segoe UI Light" w:hAnsi="Segoe UI Light" w:cs="Segoe UI Light"/>
-                <w:color w:val="FFFFFF" w:themeColor="background1"/>
-              </w:rPr>
-            </w:pPr>
-          </w:p>
-        </w:tc>
-        <w:tc>
-          <w:tcPr>
-            <w:tcW w:w="1068" w:type="dxa"/>
+            <w:tcW w:w="529" w:type="dxa"/>
+          </w:tcPr>
+          <w:p>
+            <w:pPr>
+              <w:rPr>
+                <w:rFonts w:ascii="Segoe UI Light" w:hAnsi="Segoe UI Light" w:cs="Segoe UI Light"/>
+                <w:color w:val="FFFFFF" w:themeColor="background1"/>
+              </w:rPr>
+            </w:pPr>
+          </w:p>
+        </w:tc>
+        <w:tc>
+          <w:tcPr>
+            <w:tcW w:w="1067" w:type="dxa"/>
           </w:tcPr>
           <w:p>
             <w:pPr>
@@ -12207,7 +12303,7 @@
               <w:rPr>
                 <w:rFonts w:ascii="Segoe UI Light" w:hAnsi="Segoe UI Light" w:cs="Segoe UI Light"/>
               </w:rPr>
-              <w:t xml:space="preserve">Dokumentation schreiben </w:t>
+              <w:t>Poster erstellen</w:t>
             </w:r>
           </w:p>
         </w:tc>
@@ -12238,19 +12334,19 @@
         <w:tc>
           <w:tcPr>
             <w:tcW w:w="1559" w:type="dxa"/>
-            <w:shd w:val="clear" w:color="auto" w:fill="DDF298"/>
-          </w:tcPr>
-          <w:p>
-            <w:pPr>
-              <w:rPr>
-                <w:rFonts w:ascii="Segoe UI Light" w:hAnsi="Segoe UI Light" w:cs="Segoe UI Light"/>
-              </w:rPr>
-            </w:pPr>
-            <w:r>
-              <w:rPr>
-                <w:rFonts w:ascii="Segoe UI Light" w:hAnsi="Segoe UI Light" w:cs="Segoe UI Light"/>
-              </w:rPr>
-              <w:t>2</w:t>
+            <w:shd w:val="clear" w:color="auto" w:fill="C0D7F1" w:themeFill="text2" w:themeFillTint="33"/>
+          </w:tcPr>
+          <w:p>
+            <w:pPr>
+              <w:rPr>
+                <w:rFonts w:ascii="Segoe UI Light" w:hAnsi="Segoe UI Light" w:cs="Segoe UI Light"/>
+              </w:rPr>
+            </w:pPr>
+            <w:r>
+              <w:rPr>
+                <w:rFonts w:ascii="Segoe UI Light" w:hAnsi="Segoe UI Light" w:cs="Segoe UI Light"/>
+              </w:rPr>
+              <w:t>5</w:t>
             </w:r>
           </w:p>
         </w:tc>
@@ -12274,20 +12370,20 @@
         </w:trPr>
         <w:tc>
           <w:tcPr>
-            <w:tcW w:w="528" w:type="dxa"/>
-          </w:tcPr>
-          <w:p>
-            <w:pPr>
-              <w:rPr>
-                <w:rFonts w:ascii="Segoe UI Light" w:hAnsi="Segoe UI Light" w:cs="Segoe UI Light"/>
-                <w:color w:val="FFFFFF" w:themeColor="background1"/>
-              </w:rPr>
-            </w:pPr>
-          </w:p>
-        </w:tc>
-        <w:tc>
-          <w:tcPr>
-            <w:tcW w:w="1068" w:type="dxa"/>
+            <w:tcW w:w="529" w:type="dxa"/>
+          </w:tcPr>
+          <w:p>
+            <w:pPr>
+              <w:rPr>
+                <w:rFonts w:ascii="Segoe UI Light" w:hAnsi="Segoe UI Light" w:cs="Segoe UI Light"/>
+                <w:color w:val="FFFFFF" w:themeColor="background1"/>
+              </w:rPr>
+            </w:pPr>
+          </w:p>
+        </w:tc>
+        <w:tc>
+          <w:tcPr>
+            <w:tcW w:w="1067" w:type="dxa"/>
           </w:tcPr>
           <w:p>
             <w:pPr>
@@ -12311,7 +12407,7 @@
               <w:rPr>
                 <w:rFonts w:ascii="Segoe UI Light" w:hAnsi="Segoe UI Light" w:cs="Segoe UI Light"/>
               </w:rPr>
-              <w:t>Installationsdokumentation</w:t>
+              <w:t xml:space="preserve">Dokumentation schreiben </w:t>
             </w:r>
           </w:p>
         </w:tc>
@@ -12342,13 +12438,20 @@
         <w:tc>
           <w:tcPr>
             <w:tcW w:w="1559" w:type="dxa"/>
-          </w:tcPr>
-          <w:p>
-            <w:pPr>
-              <w:rPr>
-                <w:rFonts w:ascii="Segoe UI Light" w:hAnsi="Segoe UI Light" w:cs="Segoe UI Light"/>
-              </w:rPr>
-            </w:pPr>
+            <w:shd w:val="clear" w:color="auto" w:fill="DDF298"/>
+          </w:tcPr>
+          <w:p>
+            <w:pPr>
+              <w:rPr>
+                <w:rFonts w:ascii="Segoe UI Light" w:hAnsi="Segoe UI Light" w:cs="Segoe UI Light"/>
+              </w:rPr>
+            </w:pPr>
+            <w:r>
+              <w:rPr>
+                <w:rFonts w:ascii="Segoe UI Light" w:hAnsi="Segoe UI Light" w:cs="Segoe UI Light"/>
+              </w:rPr>
+              <w:t>2</w:t>
+            </w:r>
           </w:p>
         </w:tc>
         <w:tc>
@@ -12371,20 +12474,20 @@
         </w:trPr>
         <w:tc>
           <w:tcPr>
-            <w:tcW w:w="528" w:type="dxa"/>
-          </w:tcPr>
-          <w:p>
-            <w:pPr>
-              <w:rPr>
-                <w:rFonts w:ascii="Segoe UI Light" w:hAnsi="Segoe UI Light" w:cs="Segoe UI Light"/>
-                <w:color w:val="FFFFFF" w:themeColor="background1"/>
-              </w:rPr>
-            </w:pPr>
-          </w:p>
-        </w:tc>
-        <w:tc>
-          <w:tcPr>
-            <w:tcW w:w="1068" w:type="dxa"/>
+            <w:tcW w:w="529" w:type="dxa"/>
+          </w:tcPr>
+          <w:p>
+            <w:pPr>
+              <w:rPr>
+                <w:rFonts w:ascii="Segoe UI Light" w:hAnsi="Segoe UI Light" w:cs="Segoe UI Light"/>
+                <w:color w:val="FFFFFF" w:themeColor="background1"/>
+              </w:rPr>
+            </w:pPr>
+          </w:p>
+        </w:tc>
+        <w:tc>
+          <w:tcPr>
+            <w:tcW w:w="1067" w:type="dxa"/>
           </w:tcPr>
           <w:p>
             <w:pPr>
@@ -12404,6 +12507,12 @@
                 <w:rFonts w:ascii="Segoe UI Light" w:hAnsi="Segoe UI Light" w:cs="Segoe UI Light"/>
               </w:rPr>
             </w:pPr>
+            <w:r>
+              <w:rPr>
+                <w:rFonts w:ascii="Segoe UI Light" w:hAnsi="Segoe UI Light" w:cs="Segoe UI Light"/>
+              </w:rPr>
+              <w:t>Installationsdokumentation</w:t>
+            </w:r>
           </w:p>
         </w:tc>
         <w:tc>
@@ -12416,12 +12525,6 @@
                 <w:rFonts w:ascii="Segoe UI Light" w:hAnsi="Segoe UI Light" w:cs="Segoe UI Light"/>
               </w:rPr>
             </w:pPr>
-            <w:r>
-              <w:rPr>
-                <w:rFonts w:ascii="Segoe UI Light" w:hAnsi="Segoe UI Light" w:cs="Segoe UI Light"/>
-              </w:rPr>
-              <w:t>Verfassen</w:t>
-            </w:r>
           </w:p>
         </w:tc>
         <w:tc>
@@ -12439,20 +12542,13 @@
         <w:tc>
           <w:tcPr>
             <w:tcW w:w="1559" w:type="dxa"/>
-            <w:shd w:val="clear" w:color="auto" w:fill="C9FBED" w:themeFill="accent4" w:themeFillTint="33"/>
-          </w:tcPr>
-          <w:p>
-            <w:pPr>
-              <w:rPr>
-                <w:rFonts w:ascii="Segoe UI Light" w:hAnsi="Segoe UI Light" w:cs="Segoe UI Light"/>
-              </w:rPr>
-            </w:pPr>
-            <w:r>
-              <w:rPr>
-                <w:rFonts w:ascii="Segoe UI Light" w:hAnsi="Segoe UI Light" w:cs="Segoe UI Light"/>
-              </w:rPr>
-              <w:t>10</w:t>
-            </w:r>
+          </w:tcPr>
+          <w:p>
+            <w:pPr>
+              <w:rPr>
+                <w:rFonts w:ascii="Segoe UI Light" w:hAnsi="Segoe UI Light" w:cs="Segoe UI Light"/>
+              </w:rPr>
+            </w:pPr>
           </w:p>
         </w:tc>
         <w:tc>
@@ -12475,20 +12571,20 @@
         </w:trPr>
         <w:tc>
           <w:tcPr>
-            <w:tcW w:w="528" w:type="dxa"/>
-          </w:tcPr>
-          <w:p>
-            <w:pPr>
-              <w:rPr>
-                <w:rFonts w:ascii="Segoe UI Light" w:hAnsi="Segoe UI Light" w:cs="Segoe UI Light"/>
-                <w:color w:val="FFFFFF" w:themeColor="background1"/>
-              </w:rPr>
-            </w:pPr>
-          </w:p>
-        </w:tc>
-        <w:tc>
-          <w:tcPr>
-            <w:tcW w:w="1068" w:type="dxa"/>
+            <w:tcW w:w="529" w:type="dxa"/>
+          </w:tcPr>
+          <w:p>
+            <w:pPr>
+              <w:rPr>
+                <w:rFonts w:ascii="Segoe UI Light" w:hAnsi="Segoe UI Light" w:cs="Segoe UI Light"/>
+                <w:color w:val="FFFFFF" w:themeColor="background1"/>
+              </w:rPr>
+            </w:pPr>
+          </w:p>
+        </w:tc>
+        <w:tc>
+          <w:tcPr>
+            <w:tcW w:w="1067" w:type="dxa"/>
           </w:tcPr>
           <w:p>
             <w:pPr>
@@ -12524,7 +12620,7 @@
               <w:rPr>
                 <w:rFonts w:ascii="Segoe UI Light" w:hAnsi="Segoe UI Light" w:cs="Segoe UI Light"/>
               </w:rPr>
-              <w:t>Überarbeiten, formatieren</w:t>
+              <w:t>Verfassen</w:t>
             </w:r>
           </w:p>
         </w:tc>
@@ -12543,19 +12639,19 @@
         <w:tc>
           <w:tcPr>
             <w:tcW w:w="1559" w:type="dxa"/>
-            <w:shd w:val="clear" w:color="auto" w:fill="DDF298"/>
-          </w:tcPr>
-          <w:p>
-            <w:pPr>
-              <w:rPr>
-                <w:rFonts w:ascii="Segoe UI Light" w:hAnsi="Segoe UI Light" w:cs="Segoe UI Light"/>
-              </w:rPr>
-            </w:pPr>
-            <w:r>
-              <w:rPr>
-                <w:rFonts w:ascii="Segoe UI Light" w:hAnsi="Segoe UI Light" w:cs="Segoe UI Light"/>
-              </w:rPr>
-              <w:t>3</w:t>
+            <w:shd w:val="clear" w:color="auto" w:fill="C9FBED" w:themeFill="accent4" w:themeFillTint="33"/>
+          </w:tcPr>
+          <w:p>
+            <w:pPr>
+              <w:rPr>
+                <w:rFonts w:ascii="Segoe UI Light" w:hAnsi="Segoe UI Light" w:cs="Segoe UI Light"/>
+              </w:rPr>
+            </w:pPr>
+            <w:r>
+              <w:rPr>
+                <w:rFonts w:ascii="Segoe UI Light" w:hAnsi="Segoe UI Light" w:cs="Segoe UI Light"/>
+              </w:rPr>
+              <w:t>10</w:t>
             </w:r>
           </w:p>
         </w:tc>
@@ -12579,77 +12675,56 @@
         </w:trPr>
         <w:tc>
           <w:tcPr>
-            <w:tcW w:w="528" w:type="dxa"/>
-          </w:tcPr>
-          <w:p>
-            <w:pPr>
-              <w:rPr>
-                <w:rFonts w:ascii="Segoe UI Light" w:hAnsi="Segoe UI Light" w:cs="Segoe UI Light"/>
-                <w:color w:val="FFFFFF" w:themeColor="background1"/>
-              </w:rPr>
-            </w:pPr>
-          </w:p>
-        </w:tc>
-        <w:tc>
-          <w:tcPr>
-            <w:tcW w:w="1068" w:type="dxa"/>
-            <w:shd w:val="clear" w:color="auto" w:fill="F06DA8" w:themeFill="accent3" w:themeFillTint="99"/>
-          </w:tcPr>
-          <w:p>
-            <w:pPr>
-              <w:rPr>
-                <w:rFonts w:ascii="Segoe UI Light" w:hAnsi="Segoe UI Light" w:cs="Segoe UI Light"/>
-                <w:color w:val="FFFFFF" w:themeColor="background1"/>
-              </w:rPr>
-            </w:pPr>
-            <w:r>
-              <w:rPr>
-                <w:rFonts w:ascii="Segoe UI Light" w:hAnsi="Segoe UI Light" w:cs="Segoe UI Light"/>
-                <w:color w:val="FFFFFF" w:themeColor="background1"/>
-              </w:rPr>
-              <w:t>18.01.19</w:t>
-            </w:r>
+            <w:tcW w:w="529" w:type="dxa"/>
+          </w:tcPr>
+          <w:p>
+            <w:pPr>
+              <w:rPr>
+                <w:rFonts w:ascii="Segoe UI Light" w:hAnsi="Segoe UI Light" w:cs="Segoe UI Light"/>
+                <w:color w:val="FFFFFF" w:themeColor="background1"/>
+              </w:rPr>
+            </w:pPr>
+          </w:p>
+        </w:tc>
+        <w:tc>
+          <w:tcPr>
+            <w:tcW w:w="1067" w:type="dxa"/>
+          </w:tcPr>
+          <w:p>
+            <w:pPr>
+              <w:rPr>
+                <w:rFonts w:ascii="Segoe UI Light" w:hAnsi="Segoe UI Light" w:cs="Segoe UI Light"/>
+              </w:rPr>
+            </w:pPr>
           </w:p>
         </w:tc>
         <w:tc>
           <w:tcPr>
             <w:tcW w:w="3230" w:type="dxa"/>
-            <w:shd w:val="clear" w:color="auto" w:fill="F06DA8" w:themeFill="accent3" w:themeFillTint="99"/>
-          </w:tcPr>
-          <w:p>
-            <w:pPr>
-              <w:rPr>
-                <w:rFonts w:ascii="Segoe UI Light" w:hAnsi="Segoe UI Light" w:cs="Segoe UI Light"/>
-                <w:color w:val="FFFFFF" w:themeColor="background1"/>
-              </w:rPr>
-            </w:pPr>
-            <w:r>
-              <w:rPr>
-                <w:rFonts w:ascii="Segoe UI Light" w:hAnsi="Segoe UI Light" w:cs="Segoe UI Light"/>
-                <w:color w:val="FFFFFF" w:themeColor="background1"/>
-              </w:rPr>
-              <w:t>Persönlicher MS</w:t>
-            </w:r>
+          </w:tcPr>
+          <w:p>
+            <w:pPr>
+              <w:rPr>
+                <w:rFonts w:ascii="Segoe UI Light" w:hAnsi="Segoe UI Light" w:cs="Segoe UI Light"/>
+              </w:rPr>
+            </w:pPr>
           </w:p>
         </w:tc>
         <w:tc>
           <w:tcPr>
             <w:tcW w:w="3362" w:type="dxa"/>
-            <w:shd w:val="clear" w:color="auto" w:fill="F06DA8" w:themeFill="accent3" w:themeFillTint="99"/>
-          </w:tcPr>
-          <w:p>
-            <w:pPr>
-              <w:rPr>
-                <w:rFonts w:ascii="Segoe UI Light" w:hAnsi="Segoe UI Light" w:cs="Segoe UI Light"/>
-                <w:color w:val="FFFFFF" w:themeColor="background1"/>
-              </w:rPr>
-            </w:pPr>
-            <w:r>
-              <w:rPr>
-                <w:rFonts w:ascii="Segoe UI Light" w:hAnsi="Segoe UI Light" w:cs="Segoe UI Light"/>
-                <w:color w:val="FFFFFF" w:themeColor="background1"/>
-              </w:rPr>
-              <w:t>Implementierung fertig, Poster erstellt</w:t>
+          </w:tcPr>
+          <w:p>
+            <w:pPr>
+              <w:rPr>
+                <w:rFonts w:ascii="Segoe UI Light" w:hAnsi="Segoe UI Light" w:cs="Segoe UI Light"/>
+              </w:rPr>
+            </w:pPr>
+            <w:r>
+              <w:rPr>
+                <w:rFonts w:ascii="Segoe UI Light" w:hAnsi="Segoe UI Light" w:cs="Segoe UI Light"/>
+              </w:rPr>
+              <w:t>Überarbeiten, formatieren</w:t>
             </w:r>
           </w:p>
         </w:tc>
@@ -12668,13 +12743,20 @@
         <w:tc>
           <w:tcPr>
             <w:tcW w:w="1559" w:type="dxa"/>
-          </w:tcPr>
-          <w:p>
-            <w:pPr>
-              <w:rPr>
-                <w:rFonts w:ascii="Segoe UI Light" w:hAnsi="Segoe UI Light" w:cs="Segoe UI Light"/>
-              </w:rPr>
-            </w:pPr>
+            <w:shd w:val="clear" w:color="auto" w:fill="DDF298"/>
+          </w:tcPr>
+          <w:p>
+            <w:pPr>
+              <w:rPr>
+                <w:rFonts w:ascii="Segoe UI Light" w:hAnsi="Segoe UI Light" w:cs="Segoe UI Light"/>
+              </w:rPr>
+            </w:pPr>
+            <w:r>
+              <w:rPr>
+                <w:rFonts w:ascii="Segoe UI Light" w:hAnsi="Segoe UI Light" w:cs="Segoe UI Light"/>
+              </w:rPr>
+              <w:t>3</w:t>
+            </w:r>
           </w:p>
         </w:tc>
         <w:tc>
@@ -12697,77 +12779,77 @@
         </w:trPr>
         <w:tc>
           <w:tcPr>
-            <w:tcW w:w="528" w:type="dxa"/>
-          </w:tcPr>
-          <w:p>
-            <w:pPr>
-              <w:rPr>
-                <w:rFonts w:ascii="Segoe UI Light" w:hAnsi="Segoe UI Light" w:cs="Segoe UI Light"/>
-                <w:color w:val="FFFFFF" w:themeColor="background1"/>
-              </w:rPr>
-            </w:pPr>
-          </w:p>
-        </w:tc>
-        <w:tc>
-          <w:tcPr>
-            <w:tcW w:w="1068" w:type="dxa"/>
-            <w:shd w:val="clear" w:color="auto" w:fill="DE1670" w:themeFill="accent3"/>
-          </w:tcPr>
-          <w:p>
-            <w:pPr>
-              <w:rPr>
-                <w:rFonts w:ascii="Segoe UI Light" w:hAnsi="Segoe UI Light" w:cs="Segoe UI Light"/>
-                <w:color w:val="FFFFFF" w:themeColor="background1"/>
-              </w:rPr>
-            </w:pPr>
-            <w:r>
-              <w:rPr>
-                <w:rFonts w:ascii="Segoe UI Light" w:hAnsi="Segoe UI Light" w:cs="Segoe UI Light"/>
-                <w:color w:val="FFFFFF" w:themeColor="background1"/>
-              </w:rPr>
-              <w:t>20.01.19</w:t>
+            <w:tcW w:w="529" w:type="dxa"/>
+          </w:tcPr>
+          <w:p>
+            <w:pPr>
+              <w:rPr>
+                <w:rFonts w:ascii="Segoe UI Light" w:hAnsi="Segoe UI Light" w:cs="Segoe UI Light"/>
+                <w:color w:val="FFFFFF" w:themeColor="background1"/>
+              </w:rPr>
+            </w:pPr>
+          </w:p>
+        </w:tc>
+        <w:tc>
+          <w:tcPr>
+            <w:tcW w:w="1067" w:type="dxa"/>
+            <w:shd w:val="clear" w:color="auto" w:fill="F06DA8" w:themeFill="accent3" w:themeFillTint="99"/>
+          </w:tcPr>
+          <w:p>
+            <w:pPr>
+              <w:rPr>
+                <w:rFonts w:ascii="Segoe UI Light" w:hAnsi="Segoe UI Light" w:cs="Segoe UI Light"/>
+                <w:color w:val="FFFFFF" w:themeColor="background1"/>
+              </w:rPr>
+            </w:pPr>
+            <w:r>
+              <w:rPr>
+                <w:rFonts w:ascii="Segoe UI Light" w:hAnsi="Segoe UI Light" w:cs="Segoe UI Light"/>
+                <w:color w:val="FFFFFF" w:themeColor="background1"/>
+              </w:rPr>
+              <w:t>18.01.19</w:t>
             </w:r>
           </w:p>
         </w:tc>
         <w:tc>
           <w:tcPr>
             <w:tcW w:w="3230" w:type="dxa"/>
-            <w:shd w:val="clear" w:color="auto" w:fill="DE1670" w:themeFill="accent3"/>
-          </w:tcPr>
-          <w:p>
-            <w:pPr>
-              <w:rPr>
-                <w:rFonts w:ascii="Segoe UI Light" w:hAnsi="Segoe UI Light" w:cs="Segoe UI Light"/>
-                <w:color w:val="FFFFFF" w:themeColor="background1"/>
-              </w:rPr>
-            </w:pPr>
-            <w:r>
-              <w:rPr>
-                <w:rFonts w:ascii="Segoe UI Light" w:hAnsi="Segoe UI Light" w:cs="Segoe UI Light"/>
-                <w:color w:val="FFFFFF" w:themeColor="background1"/>
-              </w:rPr>
-              <w:t>MS3</w:t>
+            <w:shd w:val="clear" w:color="auto" w:fill="F06DA8" w:themeFill="accent3" w:themeFillTint="99"/>
+          </w:tcPr>
+          <w:p>
+            <w:pPr>
+              <w:rPr>
+                <w:rFonts w:ascii="Segoe UI Light" w:hAnsi="Segoe UI Light" w:cs="Segoe UI Light"/>
+                <w:color w:val="FFFFFF" w:themeColor="background1"/>
+              </w:rPr>
+            </w:pPr>
+            <w:r>
+              <w:rPr>
+                <w:rFonts w:ascii="Segoe UI Light" w:hAnsi="Segoe UI Light" w:cs="Segoe UI Light"/>
+                <w:color w:val="FFFFFF" w:themeColor="background1"/>
+              </w:rPr>
+              <w:t>Persönlicher MS</w:t>
             </w:r>
           </w:p>
         </w:tc>
         <w:tc>
           <w:tcPr>
             <w:tcW w:w="3362" w:type="dxa"/>
-            <w:shd w:val="clear" w:color="auto" w:fill="DE1670" w:themeFill="accent3"/>
-          </w:tcPr>
-          <w:p>
-            <w:pPr>
-              <w:rPr>
-                <w:rFonts w:ascii="Segoe UI Light" w:hAnsi="Segoe UI Light" w:cs="Segoe UI Light"/>
-                <w:color w:val="FFFFFF" w:themeColor="background1"/>
-              </w:rPr>
-            </w:pPr>
-            <w:r>
-              <w:rPr>
-                <w:rFonts w:ascii="Segoe UI Light" w:hAnsi="Segoe UI Light" w:cs="Segoe UI Light"/>
-                <w:color w:val="FFFFFF" w:themeColor="background1"/>
-              </w:rPr>
-              <w:t>Abgabe der Implementierung</w:t>
+            <w:shd w:val="clear" w:color="auto" w:fill="F06DA8" w:themeFill="accent3" w:themeFillTint="99"/>
+          </w:tcPr>
+          <w:p>
+            <w:pPr>
+              <w:rPr>
+                <w:rFonts w:ascii="Segoe UI Light" w:hAnsi="Segoe UI Light" w:cs="Segoe UI Light"/>
+                <w:color w:val="FFFFFF" w:themeColor="background1"/>
+              </w:rPr>
+            </w:pPr>
+            <w:r>
+              <w:rPr>
+                <w:rFonts w:ascii="Segoe UI Light" w:hAnsi="Segoe UI Light" w:cs="Segoe UI Light"/>
+                <w:color w:val="FFFFFF" w:themeColor="background1"/>
+              </w:rPr>
+              <w:t>Implementierung fertig, Poster erstellt</w:t>
             </w:r>
           </w:p>
         </w:tc>
@@ -12815,73 +12897,78 @@
         </w:trPr>
         <w:tc>
           <w:tcPr>
-            <w:tcW w:w="528" w:type="dxa"/>
-            <w:shd w:val="clear" w:color="auto" w:fill="F9D265"/>
-          </w:tcPr>
-          <w:p>
-            <w:pPr>
-              <w:rPr>
-                <w:rFonts w:ascii="Segoe UI Light" w:hAnsi="Segoe UI Light" w:cs="Segoe UI Light"/>
-                <w:color w:val="FFFFFF" w:themeColor="background1"/>
-              </w:rPr>
-            </w:pPr>
-            <w:r>
-              <w:rPr>
-                <w:rFonts w:ascii="Segoe UI Light" w:hAnsi="Segoe UI Light" w:cs="Segoe UI Light"/>
-                <w:color w:val="FFFFFF" w:themeColor="background1"/>
-              </w:rPr>
-              <w:t>04</w:t>
-            </w:r>
-          </w:p>
-        </w:tc>
-        <w:tc>
-          <w:tcPr>
-            <w:tcW w:w="1068" w:type="dxa"/>
-            <w:shd w:val="clear" w:color="auto" w:fill="FACEE2" w:themeFill="accent3" w:themeFillTint="33"/>
-          </w:tcPr>
-          <w:p>
-            <w:pPr>
-              <w:rPr>
-                <w:rFonts w:ascii="Segoe UI Light" w:hAnsi="Segoe UI Light" w:cs="Segoe UI Light"/>
-              </w:rPr>
-            </w:pPr>
-            <w:r>
-              <w:rPr>
-                <w:rFonts w:ascii="Segoe UI Light" w:hAnsi="Segoe UI Light" w:cs="Segoe UI Light"/>
-              </w:rPr>
-              <w:t>21.01.19</w:t>
+            <w:tcW w:w="529" w:type="dxa"/>
+          </w:tcPr>
+          <w:p>
+            <w:pPr>
+              <w:rPr>
+                <w:rFonts w:ascii="Segoe UI Light" w:hAnsi="Segoe UI Light" w:cs="Segoe UI Light"/>
+                <w:color w:val="FFFFFF" w:themeColor="background1"/>
+              </w:rPr>
+            </w:pPr>
+          </w:p>
+        </w:tc>
+        <w:tc>
+          <w:tcPr>
+            <w:tcW w:w="1067" w:type="dxa"/>
+            <w:shd w:val="clear" w:color="auto" w:fill="DE1670" w:themeFill="accent3"/>
+          </w:tcPr>
+          <w:p>
+            <w:pPr>
+              <w:rPr>
+                <w:rFonts w:ascii="Segoe UI Light" w:hAnsi="Segoe UI Light" w:cs="Segoe UI Light"/>
+                <w:color w:val="FFFFFF" w:themeColor="background1"/>
+              </w:rPr>
+            </w:pPr>
+            <w:r>
+              <w:rPr>
+                <w:rFonts w:ascii="Segoe UI Light" w:hAnsi="Segoe UI Light" w:cs="Segoe UI Light"/>
+                <w:color w:val="FFFFFF" w:themeColor="background1"/>
+              </w:rPr>
+              <w:t>20.01.19</w:t>
             </w:r>
           </w:p>
         </w:tc>
         <w:tc>
           <w:tcPr>
             <w:tcW w:w="3230" w:type="dxa"/>
-            <w:shd w:val="clear" w:color="auto" w:fill="FACEE2" w:themeFill="accent3" w:themeFillTint="33"/>
-          </w:tcPr>
-          <w:p>
-            <w:pPr>
-              <w:rPr>
-                <w:rFonts w:ascii="Segoe UI Light" w:hAnsi="Segoe UI Light" w:cs="Segoe UI Light"/>
-              </w:rPr>
-            </w:pPr>
-            <w:r>
-              <w:rPr>
-                <w:rFonts w:ascii="Segoe UI Light" w:hAnsi="Segoe UI Light" w:cs="Segoe UI Light"/>
-              </w:rPr>
-              <w:t>Inspektion Implementierung</w:t>
+            <w:shd w:val="clear" w:color="auto" w:fill="DE1670" w:themeFill="accent3"/>
+          </w:tcPr>
+          <w:p>
+            <w:pPr>
+              <w:rPr>
+                <w:rFonts w:ascii="Segoe UI Light" w:hAnsi="Segoe UI Light" w:cs="Segoe UI Light"/>
+                <w:color w:val="FFFFFF" w:themeColor="background1"/>
+              </w:rPr>
+            </w:pPr>
+            <w:r>
+              <w:rPr>
+                <w:rFonts w:ascii="Segoe UI Light" w:hAnsi="Segoe UI Light" w:cs="Segoe UI Light"/>
+                <w:color w:val="FFFFFF" w:themeColor="background1"/>
+              </w:rPr>
+              <w:t>MS3</w:t>
             </w:r>
           </w:p>
         </w:tc>
         <w:tc>
           <w:tcPr>
             <w:tcW w:w="3362" w:type="dxa"/>
-          </w:tcPr>
-          <w:p>
-            <w:pPr>
-              <w:rPr>
-                <w:rFonts w:ascii="Segoe UI Light" w:hAnsi="Segoe UI Light" w:cs="Segoe UI Light"/>
-              </w:rPr>
-            </w:pPr>
+            <w:shd w:val="clear" w:color="auto" w:fill="DE1670" w:themeFill="accent3"/>
+          </w:tcPr>
+          <w:p>
+            <w:pPr>
+              <w:rPr>
+                <w:rFonts w:ascii="Segoe UI Light" w:hAnsi="Segoe UI Light" w:cs="Segoe UI Light"/>
+                <w:color w:val="FFFFFF" w:themeColor="background1"/>
+              </w:rPr>
+            </w:pPr>
+            <w:r>
+              <w:rPr>
+                <w:rFonts w:ascii="Segoe UI Light" w:hAnsi="Segoe UI Light" w:cs="Segoe UI Light"/>
+                <w:color w:val="FFFFFF" w:themeColor="background1"/>
+              </w:rPr>
+              <w:t>Abgabe der Implementierung</w:t>
+            </w:r>
           </w:p>
         </w:tc>
         <w:tc>
@@ -12928,44 +13015,60 @@
         </w:trPr>
         <w:tc>
           <w:tcPr>
-            <w:tcW w:w="528" w:type="dxa"/>
-          </w:tcPr>
-          <w:p>
-            <w:pPr>
-              <w:rPr>
-                <w:rFonts w:ascii="Segoe UI Light" w:hAnsi="Segoe UI Light" w:cs="Segoe UI Light"/>
-                <w:color w:val="FFFFFF" w:themeColor="background1"/>
-              </w:rPr>
-            </w:pPr>
-          </w:p>
-        </w:tc>
-        <w:tc>
-          <w:tcPr>
-            <w:tcW w:w="1068" w:type="dxa"/>
-          </w:tcPr>
-          <w:p>
-            <w:pPr>
-              <w:rPr>
-                <w:rFonts w:ascii="Segoe UI Light" w:hAnsi="Segoe UI Light" w:cs="Segoe UI Light"/>
-              </w:rPr>
-            </w:pPr>
+            <w:tcW w:w="529" w:type="dxa"/>
+            <w:shd w:val="clear" w:color="auto" w:fill="F9D265"/>
+          </w:tcPr>
+          <w:p>
+            <w:pPr>
+              <w:rPr>
+                <w:rFonts w:ascii="Segoe UI Light" w:hAnsi="Segoe UI Light" w:cs="Segoe UI Light"/>
+                <w:color w:val="FFFFFF" w:themeColor="background1"/>
+              </w:rPr>
+            </w:pPr>
+            <w:r>
+              <w:rPr>
+                <w:rFonts w:ascii="Segoe UI Light" w:hAnsi="Segoe UI Light" w:cs="Segoe UI Light"/>
+                <w:color w:val="FFFFFF" w:themeColor="background1"/>
+              </w:rPr>
+              <w:t>04</w:t>
+            </w:r>
+          </w:p>
+        </w:tc>
+        <w:tc>
+          <w:tcPr>
+            <w:tcW w:w="1067" w:type="dxa"/>
+            <w:shd w:val="clear" w:color="auto" w:fill="FACEE2" w:themeFill="accent3" w:themeFillTint="33"/>
+          </w:tcPr>
+          <w:p>
+            <w:pPr>
+              <w:rPr>
+                <w:rFonts w:ascii="Segoe UI Light" w:hAnsi="Segoe UI Light" w:cs="Segoe UI Light"/>
+              </w:rPr>
+            </w:pPr>
+            <w:r>
+              <w:rPr>
+                <w:rFonts w:ascii="Segoe UI Light" w:hAnsi="Segoe UI Light" w:cs="Segoe UI Light"/>
+              </w:rPr>
+              <w:t>21.01.19</w:t>
+            </w:r>
           </w:p>
         </w:tc>
         <w:tc>
           <w:tcPr>
             <w:tcW w:w="3230" w:type="dxa"/>
-          </w:tcPr>
-          <w:p>
-            <w:pPr>
-              <w:rPr>
-                <w:rFonts w:ascii="Segoe UI Light" w:hAnsi="Segoe UI Light" w:cs="Segoe UI Light"/>
-              </w:rPr>
-            </w:pPr>
-            <w:r>
-              <w:rPr>
-                <w:rFonts w:ascii="Segoe UI Light" w:hAnsi="Segoe UI Light" w:cs="Segoe UI Light"/>
-              </w:rPr>
-              <w:t>Präsentation vorbereiten</w:t>
+            <w:shd w:val="clear" w:color="auto" w:fill="FACEE2" w:themeFill="accent3" w:themeFillTint="33"/>
+          </w:tcPr>
+          <w:p>
+            <w:pPr>
+              <w:rPr>
+                <w:rFonts w:ascii="Segoe UI Light" w:hAnsi="Segoe UI Light" w:cs="Segoe UI Light"/>
+              </w:rPr>
+            </w:pPr>
+            <w:r>
+              <w:rPr>
+                <w:rFonts w:ascii="Segoe UI Light" w:hAnsi="Segoe UI Light" w:cs="Segoe UI Light"/>
+              </w:rPr>
+              <w:t>Inspektion Implementierung</w:t>
             </w:r>
           </w:p>
         </w:tc>
@@ -13025,20 +13128,20 @@
         </w:trPr>
         <w:tc>
           <w:tcPr>
-            <w:tcW w:w="528" w:type="dxa"/>
-          </w:tcPr>
-          <w:p>
-            <w:pPr>
-              <w:rPr>
-                <w:rFonts w:ascii="Segoe UI Light" w:hAnsi="Segoe UI Light" w:cs="Segoe UI Light"/>
-                <w:color w:val="FFFFFF" w:themeColor="background1"/>
-              </w:rPr>
-            </w:pPr>
-          </w:p>
-        </w:tc>
-        <w:tc>
-          <w:tcPr>
-            <w:tcW w:w="1068" w:type="dxa"/>
+            <w:tcW w:w="529" w:type="dxa"/>
+          </w:tcPr>
+          <w:p>
+            <w:pPr>
+              <w:rPr>
+                <w:rFonts w:ascii="Segoe UI Light" w:hAnsi="Segoe UI Light" w:cs="Segoe UI Light"/>
+                <w:color w:val="FFFFFF" w:themeColor="background1"/>
+              </w:rPr>
+            </w:pPr>
+          </w:p>
+        </w:tc>
+        <w:tc>
+          <w:tcPr>
+            <w:tcW w:w="1067" w:type="dxa"/>
           </w:tcPr>
           <w:p>
             <w:pPr>
@@ -13058,6 +13161,12 @@
                 <w:rFonts w:ascii="Segoe UI Light" w:hAnsi="Segoe UI Light" w:cs="Segoe UI Light"/>
               </w:rPr>
             </w:pPr>
+            <w:r>
+              <w:rPr>
+                <w:rFonts w:ascii="Segoe UI Light" w:hAnsi="Segoe UI Light" w:cs="Segoe UI Light"/>
+              </w:rPr>
+              <w:t>Präsentation vorbereiten</w:t>
+            </w:r>
           </w:p>
         </w:tc>
         <w:tc>
@@ -13070,12 +13179,6 @@
                 <w:rFonts w:ascii="Segoe UI Light" w:hAnsi="Segoe UI Light" w:cs="Segoe UI Light"/>
               </w:rPr>
             </w:pPr>
-            <w:r>
-              <w:rPr>
-                <w:rFonts w:ascii="Segoe UI Light" w:hAnsi="Segoe UI Light" w:cs="Segoe UI Light"/>
-              </w:rPr>
-              <w:t>Erstellen der Präsentation</w:t>
-            </w:r>
           </w:p>
         </w:tc>
         <w:tc>
@@ -13093,26 +13196,13 @@
         <w:tc>
           <w:tcPr>
             <w:tcW w:w="1559" w:type="dxa"/>
-            <w:shd w:val="clear" w:color="auto" w:fill="C9FBED" w:themeFill="accent4" w:themeFillTint="33"/>
-          </w:tcPr>
-          <w:p>
-            <w:pPr>
-              <w:rPr>
-                <w:rFonts w:ascii="Segoe UI Light" w:hAnsi="Segoe UI Light" w:cs="Segoe UI Light"/>
-              </w:rPr>
-            </w:pPr>
-            <w:r>
-              <w:rPr>
-                <w:rFonts w:ascii="Segoe UI Light" w:hAnsi="Segoe UI Light" w:cs="Segoe UI Light"/>
-              </w:rPr>
-              <w:t>2</w:t>
-            </w:r>
-            <w:r>
-              <w:rPr>
-                <w:rFonts w:ascii="Segoe UI Light" w:hAnsi="Segoe UI Light" w:cs="Segoe UI Light"/>
-              </w:rPr>
-              <w:t>3</w:t>
-            </w:r>
+          </w:tcPr>
+          <w:p>
+            <w:pPr>
+              <w:rPr>
+                <w:rFonts w:ascii="Segoe UI Light" w:hAnsi="Segoe UI Light" w:cs="Segoe UI Light"/>
+              </w:rPr>
+            </w:pPr>
           </w:p>
         </w:tc>
         <w:tc>
@@ -13135,20 +13225,20 @@
         </w:trPr>
         <w:tc>
           <w:tcPr>
-            <w:tcW w:w="528" w:type="dxa"/>
-          </w:tcPr>
-          <w:p>
-            <w:pPr>
-              <w:rPr>
-                <w:rFonts w:ascii="Segoe UI Light" w:hAnsi="Segoe UI Light" w:cs="Segoe UI Light"/>
-                <w:color w:val="FFFFFF" w:themeColor="background1"/>
-              </w:rPr>
-            </w:pPr>
-          </w:p>
-        </w:tc>
-        <w:tc>
-          <w:tcPr>
-            <w:tcW w:w="1068" w:type="dxa"/>
+            <w:tcW w:w="529" w:type="dxa"/>
+          </w:tcPr>
+          <w:p>
+            <w:pPr>
+              <w:rPr>
+                <w:rFonts w:ascii="Segoe UI Light" w:hAnsi="Segoe UI Light" w:cs="Segoe UI Light"/>
+                <w:color w:val="FFFFFF" w:themeColor="background1"/>
+              </w:rPr>
+            </w:pPr>
+          </w:p>
+        </w:tc>
+        <w:tc>
+          <w:tcPr>
+            <w:tcW w:w="1067" w:type="dxa"/>
           </w:tcPr>
           <w:p>
             <w:pPr>
@@ -13184,7 +13274,7 @@
               <w:rPr>
                 <w:rFonts w:ascii="Segoe UI Light" w:hAnsi="Segoe UI Light" w:cs="Segoe UI Light"/>
               </w:rPr>
-              <w:t xml:space="preserve">Üben der Präsentation </w:t>
+              <w:t>Erstellen der Präsentation</w:t>
             </w:r>
           </w:p>
         </w:tc>
@@ -13215,7 +13305,7 @@
               <w:rPr>
                 <w:rFonts w:ascii="Segoe UI Light" w:hAnsi="Segoe UI Light" w:cs="Segoe UI Light"/>
               </w:rPr>
-              <w:t>14</w:t>
+              <w:t>11</w:t>
             </w:r>
           </w:p>
         </w:tc>
@@ -13239,20 +13329,20 @@
         </w:trPr>
         <w:tc>
           <w:tcPr>
-            <w:tcW w:w="528" w:type="dxa"/>
-          </w:tcPr>
-          <w:p>
-            <w:pPr>
-              <w:rPr>
-                <w:rFonts w:ascii="Segoe UI Light" w:hAnsi="Segoe UI Light" w:cs="Segoe UI Light"/>
-                <w:color w:val="FFFFFF" w:themeColor="background1"/>
-              </w:rPr>
-            </w:pPr>
-          </w:p>
-        </w:tc>
-        <w:tc>
-          <w:tcPr>
-            <w:tcW w:w="1068" w:type="dxa"/>
+            <w:tcW w:w="529" w:type="dxa"/>
+          </w:tcPr>
+          <w:p>
+            <w:pPr>
+              <w:rPr>
+                <w:rFonts w:ascii="Segoe UI Light" w:hAnsi="Segoe UI Light" w:cs="Segoe UI Light"/>
+                <w:color w:val="FFFFFF" w:themeColor="background1"/>
+              </w:rPr>
+            </w:pPr>
+          </w:p>
+        </w:tc>
+        <w:tc>
+          <w:tcPr>
+            <w:tcW w:w="1067" w:type="dxa"/>
           </w:tcPr>
           <w:p>
             <w:pPr>
@@ -13288,7 +13378,7 @@
               <w:rPr>
                 <w:rFonts w:ascii="Segoe UI Light" w:hAnsi="Segoe UI Light" w:cs="Segoe UI Light"/>
               </w:rPr>
-              <w:t>Überprüfen ob alles funktioniert</w:t>
+              <w:t xml:space="preserve">Üben der Präsentation </w:t>
             </w:r>
           </w:p>
         </w:tc>
@@ -13319,10 +13409,8 @@
               <w:rPr>
                 <w:rFonts w:ascii="Segoe UI Light" w:hAnsi="Segoe UI Light" w:cs="Segoe UI Light"/>
               </w:rPr>
-              <w:t>3</w:t>
-            </w:r>
-            <w:bookmarkStart w:id="0" w:name="_GoBack"/>
-            <w:bookmarkEnd w:id="0"/>
+              <w:t>7</w:t>
+            </w:r>
           </w:p>
         </w:tc>
         <w:tc>
@@ -13345,77 +13433,56 @@
         </w:trPr>
         <w:tc>
           <w:tcPr>
-            <w:tcW w:w="528" w:type="dxa"/>
-          </w:tcPr>
-          <w:p>
-            <w:pPr>
-              <w:rPr>
-                <w:rFonts w:ascii="Segoe UI Light" w:hAnsi="Segoe UI Light" w:cs="Segoe UI Light"/>
-                <w:color w:val="FFFFFF" w:themeColor="background1"/>
-              </w:rPr>
-            </w:pPr>
-          </w:p>
-        </w:tc>
-        <w:tc>
-          <w:tcPr>
-            <w:tcW w:w="1068" w:type="dxa"/>
-            <w:shd w:val="clear" w:color="auto" w:fill="F06DA8" w:themeFill="accent3" w:themeFillTint="99"/>
-          </w:tcPr>
-          <w:p>
-            <w:pPr>
-              <w:rPr>
-                <w:rFonts w:ascii="Segoe UI Light" w:hAnsi="Segoe UI Light" w:cs="Segoe UI Light"/>
-                <w:color w:val="FFFFFF" w:themeColor="background1"/>
-              </w:rPr>
-            </w:pPr>
-            <w:r>
-              <w:rPr>
-                <w:rFonts w:ascii="Segoe UI Light" w:hAnsi="Segoe UI Light" w:cs="Segoe UI Light"/>
-                <w:color w:val="FFFFFF" w:themeColor="background1"/>
-              </w:rPr>
-              <w:t>25.01.19</w:t>
-            </w:r>
+            <w:tcW w:w="529" w:type="dxa"/>
+          </w:tcPr>
+          <w:p>
+            <w:pPr>
+              <w:rPr>
+                <w:rFonts w:ascii="Segoe UI Light" w:hAnsi="Segoe UI Light" w:cs="Segoe UI Light"/>
+                <w:color w:val="FFFFFF" w:themeColor="background1"/>
+              </w:rPr>
+            </w:pPr>
+          </w:p>
+        </w:tc>
+        <w:tc>
+          <w:tcPr>
+            <w:tcW w:w="1067" w:type="dxa"/>
+          </w:tcPr>
+          <w:p>
+            <w:pPr>
+              <w:rPr>
+                <w:rFonts w:ascii="Segoe UI Light" w:hAnsi="Segoe UI Light" w:cs="Segoe UI Light"/>
+              </w:rPr>
+            </w:pPr>
           </w:p>
         </w:tc>
         <w:tc>
           <w:tcPr>
             <w:tcW w:w="3230" w:type="dxa"/>
-            <w:shd w:val="clear" w:color="auto" w:fill="F06DA8" w:themeFill="accent3" w:themeFillTint="99"/>
-          </w:tcPr>
-          <w:p>
-            <w:pPr>
-              <w:rPr>
-                <w:rFonts w:ascii="Segoe UI Light" w:hAnsi="Segoe UI Light" w:cs="Segoe UI Light"/>
-                <w:color w:val="FFFFFF" w:themeColor="background1"/>
-              </w:rPr>
-            </w:pPr>
-            <w:r>
-              <w:rPr>
-                <w:rFonts w:ascii="Segoe UI Light" w:hAnsi="Segoe UI Light" w:cs="Segoe UI Light"/>
-                <w:color w:val="FFFFFF" w:themeColor="background1"/>
-              </w:rPr>
-              <w:t>Persönlicher MS</w:t>
-            </w:r>
+          </w:tcPr>
+          <w:p>
+            <w:pPr>
+              <w:rPr>
+                <w:rFonts w:ascii="Segoe UI Light" w:hAnsi="Segoe UI Light" w:cs="Segoe UI Light"/>
+              </w:rPr>
+            </w:pPr>
           </w:p>
         </w:tc>
         <w:tc>
           <w:tcPr>
             <w:tcW w:w="3362" w:type="dxa"/>
-            <w:shd w:val="clear" w:color="auto" w:fill="F06DA8" w:themeFill="accent3" w:themeFillTint="99"/>
-          </w:tcPr>
-          <w:p>
-            <w:pPr>
-              <w:rPr>
-                <w:rFonts w:ascii="Segoe UI Light" w:hAnsi="Segoe UI Light" w:cs="Segoe UI Light"/>
-                <w:color w:val="FFFFFF" w:themeColor="background1"/>
-              </w:rPr>
-            </w:pPr>
-            <w:r>
-              <w:rPr>
-                <w:rFonts w:ascii="Segoe UI Light" w:hAnsi="Segoe UI Light" w:cs="Segoe UI Light"/>
-                <w:color w:val="FFFFFF" w:themeColor="background1"/>
-              </w:rPr>
-              <w:t>Wir sind startklar für die Präsentation</w:t>
+          </w:tcPr>
+          <w:p>
+            <w:pPr>
+              <w:rPr>
+                <w:rFonts w:ascii="Segoe UI Light" w:hAnsi="Segoe UI Light" w:cs="Segoe UI Light"/>
+              </w:rPr>
+            </w:pPr>
+            <w:r>
+              <w:rPr>
+                <w:rFonts w:ascii="Segoe UI Light" w:hAnsi="Segoe UI Light" w:cs="Segoe UI Light"/>
+              </w:rPr>
+              <w:t>Überprüfen ob alles funktioniert</w:t>
             </w:r>
           </w:p>
         </w:tc>
@@ -13434,13 +13501,20 @@
         <w:tc>
           <w:tcPr>
             <w:tcW w:w="1559" w:type="dxa"/>
-          </w:tcPr>
-          <w:p>
-            <w:pPr>
-              <w:rPr>
-                <w:rFonts w:ascii="Segoe UI Light" w:hAnsi="Segoe UI Light" w:cs="Segoe UI Light"/>
-              </w:rPr>
-            </w:pPr>
+            <w:shd w:val="clear" w:color="auto" w:fill="C9FBED" w:themeFill="accent4" w:themeFillTint="33"/>
+          </w:tcPr>
+          <w:p>
+            <w:pPr>
+              <w:rPr>
+                <w:rFonts w:ascii="Segoe UI Light" w:hAnsi="Segoe UI Light" w:cs="Segoe UI Light"/>
+              </w:rPr>
+            </w:pPr>
+            <w:r>
+              <w:rPr>
+                <w:rFonts w:ascii="Segoe UI Light" w:hAnsi="Segoe UI Light" w:cs="Segoe UI Light"/>
+              </w:rPr>
+              <w:t>2</w:t>
+            </w:r>
           </w:p>
         </w:tc>
         <w:tc>
@@ -13463,7 +13537,125 @@
         </w:trPr>
         <w:tc>
           <w:tcPr>
-            <w:tcW w:w="528" w:type="dxa"/>
+            <w:tcW w:w="529" w:type="dxa"/>
+          </w:tcPr>
+          <w:p>
+            <w:pPr>
+              <w:rPr>
+                <w:rFonts w:ascii="Segoe UI Light" w:hAnsi="Segoe UI Light" w:cs="Segoe UI Light"/>
+                <w:color w:val="FFFFFF" w:themeColor="background1"/>
+              </w:rPr>
+            </w:pPr>
+          </w:p>
+        </w:tc>
+        <w:tc>
+          <w:tcPr>
+            <w:tcW w:w="1067" w:type="dxa"/>
+            <w:shd w:val="clear" w:color="auto" w:fill="F06DA8" w:themeFill="accent3" w:themeFillTint="99"/>
+          </w:tcPr>
+          <w:p>
+            <w:pPr>
+              <w:rPr>
+                <w:rFonts w:ascii="Segoe UI Light" w:hAnsi="Segoe UI Light" w:cs="Segoe UI Light"/>
+                <w:color w:val="FFFFFF" w:themeColor="background1"/>
+              </w:rPr>
+            </w:pPr>
+            <w:r>
+              <w:rPr>
+                <w:rFonts w:ascii="Segoe UI Light" w:hAnsi="Segoe UI Light" w:cs="Segoe UI Light"/>
+                <w:color w:val="FFFFFF" w:themeColor="background1"/>
+              </w:rPr>
+              <w:t>25.01.19</w:t>
+            </w:r>
+          </w:p>
+        </w:tc>
+        <w:tc>
+          <w:tcPr>
+            <w:tcW w:w="3230" w:type="dxa"/>
+            <w:shd w:val="clear" w:color="auto" w:fill="F06DA8" w:themeFill="accent3" w:themeFillTint="99"/>
+          </w:tcPr>
+          <w:p>
+            <w:pPr>
+              <w:rPr>
+                <w:rFonts w:ascii="Segoe UI Light" w:hAnsi="Segoe UI Light" w:cs="Segoe UI Light"/>
+                <w:color w:val="FFFFFF" w:themeColor="background1"/>
+              </w:rPr>
+            </w:pPr>
+            <w:r>
+              <w:rPr>
+                <w:rFonts w:ascii="Segoe UI Light" w:hAnsi="Segoe UI Light" w:cs="Segoe UI Light"/>
+                <w:color w:val="FFFFFF" w:themeColor="background1"/>
+              </w:rPr>
+              <w:t>Persönlicher MS</w:t>
+            </w:r>
+          </w:p>
+        </w:tc>
+        <w:tc>
+          <w:tcPr>
+            <w:tcW w:w="3362" w:type="dxa"/>
+            <w:shd w:val="clear" w:color="auto" w:fill="F06DA8" w:themeFill="accent3" w:themeFillTint="99"/>
+          </w:tcPr>
+          <w:p>
+            <w:pPr>
+              <w:rPr>
+                <w:rFonts w:ascii="Segoe UI Light" w:hAnsi="Segoe UI Light" w:cs="Segoe UI Light"/>
+                <w:color w:val="FFFFFF" w:themeColor="background1"/>
+              </w:rPr>
+            </w:pPr>
+            <w:r>
+              <w:rPr>
+                <w:rFonts w:ascii="Segoe UI Light" w:hAnsi="Segoe UI Light" w:cs="Segoe UI Light"/>
+                <w:color w:val="FFFFFF" w:themeColor="background1"/>
+              </w:rPr>
+              <w:t>Wir sind startklar für die Präsentation</w:t>
+            </w:r>
+          </w:p>
+        </w:tc>
+        <w:tc>
+          <w:tcPr>
+            <w:tcW w:w="3289" w:type="dxa"/>
+          </w:tcPr>
+          <w:p>
+            <w:pPr>
+              <w:rPr>
+                <w:rFonts w:ascii="Segoe UI Light" w:hAnsi="Segoe UI Light" w:cs="Segoe UI Light"/>
+              </w:rPr>
+            </w:pPr>
+          </w:p>
+        </w:tc>
+        <w:tc>
+          <w:tcPr>
+            <w:tcW w:w="1559" w:type="dxa"/>
+          </w:tcPr>
+          <w:p>
+            <w:pPr>
+              <w:rPr>
+                <w:rFonts w:ascii="Segoe UI Light" w:hAnsi="Segoe UI Light" w:cs="Segoe UI Light"/>
+              </w:rPr>
+            </w:pPr>
+          </w:p>
+        </w:tc>
+        <w:tc>
+          <w:tcPr>
+            <w:tcW w:w="1565" w:type="dxa"/>
+          </w:tcPr>
+          <w:p>
+            <w:pPr>
+              <w:rPr>
+                <w:rFonts w:ascii="Segoe UI Light" w:hAnsi="Segoe UI Light" w:cs="Segoe UI Light"/>
+              </w:rPr>
+            </w:pPr>
+          </w:p>
+        </w:tc>
+      </w:tr>
+      <w:tr>
+        <w:trPr>
+          <w:gridAfter w:val="3"/>
+          <w:wAfter w:w="3873" w:type="dxa"/>
+        </w:trPr>
+        <w:tc>
+          <w:tcPr>
+            <w:tcW w:w="529" w:type="dxa"/>
             <w:shd w:val="clear" w:color="auto" w:fill="F9D265"/>
           </w:tcPr>
           <w:p>
@@ -13483,7 +13675,7 @@
         </w:tc>
         <w:tc>
           <w:tcPr>
-            <w:tcW w:w="1068" w:type="dxa"/>
+            <w:tcW w:w="1067" w:type="dxa"/>
             <w:shd w:val="clear" w:color="auto" w:fill="DE1670" w:themeFill="accent3"/>
           </w:tcPr>
           <w:p>
@@ -14432,7 +14624,7 @@
 </file>
 
 <file path=customXml/itemProps1.xml><?xml version="1.0" encoding="utf-8"?>
-<ds:datastoreItem xmlns:ds="http://schemas.openxmlformats.org/officeDocument/2006/customXml" ds:itemID="{78D83691-9D89-4470-880A-5EF33AED0C9E}">
+<ds:datastoreItem xmlns:ds="http://schemas.openxmlformats.org/officeDocument/2006/customXml" ds:itemID="{001B176C-972D-4939-ADE0-17D22D956F50}">
   <ds:schemaRefs>
     <ds:schemaRef ds:uri="http://schemas.openxmlformats.org/officeDocument/2006/bibliography"/>
   </ds:schemaRefs>

--- a/MS1/EISWS1819CorrellKlement_Projektplan.docx
+++ b/MS1/EISWS1819CorrellKlement_Projektplan.docx
@@ -2054,6 +2054,12 @@
                 <w:rFonts w:ascii="Segoe UI Light" w:hAnsi="Segoe UI Light" w:cs="Segoe UI Light"/>
               </w:rPr>
             </w:pPr>
+            <w:r>
+              <w:rPr>
+                <w:rFonts w:ascii="Segoe UI Light" w:hAnsi="Segoe UI Light" w:cs="Segoe UI Light"/>
+              </w:rPr>
+              <w:t>8</w:t>
+            </w:r>
           </w:p>
         </w:tc>
       </w:tr>
@@ -2159,6 +2165,12 @@
                 <w:rFonts w:ascii="Segoe UI Light" w:hAnsi="Segoe UI Light" w:cs="Segoe UI Light"/>
               </w:rPr>
             </w:pPr>
+            <w:r>
+              <w:rPr>
+                <w:rFonts w:ascii="Segoe UI Light" w:hAnsi="Segoe UI Light" w:cs="Segoe UI Light"/>
+              </w:rPr>
+              <w:t>4</w:t>
+            </w:r>
           </w:p>
         </w:tc>
       </w:tr>
@@ -2370,6 +2382,12 @@
                 <w:rFonts w:ascii="Segoe UI Light" w:hAnsi="Segoe UI Light" w:cs="Segoe UI Light"/>
               </w:rPr>
             </w:pPr>
+            <w:r>
+              <w:rPr>
+                <w:rFonts w:ascii="Segoe UI Light" w:hAnsi="Segoe UI Light" w:cs="Segoe UI Light"/>
+              </w:rPr>
+              <w:t>4</w:t>
+            </w:r>
           </w:p>
         </w:tc>
       </w:tr>
@@ -2475,6 +2493,12 @@
                 <w:rFonts w:ascii="Segoe UI Light" w:hAnsi="Segoe UI Light" w:cs="Segoe UI Light"/>
               </w:rPr>
             </w:pPr>
+            <w:r>
+              <w:rPr>
+                <w:rFonts w:ascii="Segoe UI Light" w:hAnsi="Segoe UI Light" w:cs="Segoe UI Light"/>
+              </w:rPr>
+              <w:t>3</w:t>
+            </w:r>
           </w:p>
         </w:tc>
       </w:tr>
@@ -2592,6 +2616,12 @@
                 <w:rFonts w:ascii="Segoe UI Light" w:hAnsi="Segoe UI Light" w:cs="Segoe UI Light"/>
               </w:rPr>
             </w:pPr>
+            <w:r>
+              <w:rPr>
+                <w:rFonts w:ascii="Segoe UI Light" w:hAnsi="Segoe UI Light" w:cs="Segoe UI Light"/>
+              </w:rPr>
+              <w:t>9</w:t>
+            </w:r>
           </w:p>
         </w:tc>
       </w:tr>
@@ -2695,6 +2725,12 @@
                 <w:rFonts w:ascii="Segoe UI Light" w:hAnsi="Segoe UI Light" w:cs="Segoe UI Light"/>
               </w:rPr>
             </w:pPr>
+            <w:r>
+              <w:rPr>
+                <w:rFonts w:ascii="Segoe UI Light" w:hAnsi="Segoe UI Light" w:cs="Segoe UI Light"/>
+              </w:rPr>
+              <w:t>2</w:t>
+            </w:r>
           </w:p>
         </w:tc>
       </w:tr>
@@ -3358,8 +3394,10 @@
               <w:rPr>
                 <w:rFonts w:ascii="Segoe UI Light" w:hAnsi="Segoe UI Light" w:cs="Segoe UI Light"/>
               </w:rPr>
-              <w:t>4</w:t>
-            </w:r>
+              <w:t>3</w:t>
+            </w:r>
+            <w:bookmarkStart w:id="0" w:name="_GoBack"/>
+            <w:bookmarkEnd w:id="0"/>
           </w:p>
         </w:tc>
         <w:tc>
@@ -3430,7 +3468,7 @@
               <w:rPr>
                 <w:rFonts w:ascii="Segoe UI Light" w:hAnsi="Segoe UI Light" w:cs="Segoe UI Light"/>
               </w:rPr>
-              <w:t>Zielhierarchie</w:t>
+              <w:t>Alleinstellungsmerkmal</w:t>
             </w:r>
           </w:p>
         </w:tc>
@@ -3461,7 +3499,7 @@
               <w:rPr>
                 <w:rFonts w:ascii="Segoe UI Light" w:hAnsi="Segoe UI Light" w:cs="Segoe UI Light"/>
               </w:rPr>
-              <w:t>7</w:t>
+              <w:t>3</w:t>
             </w:r>
           </w:p>
         </w:tc>
@@ -3517,12 +3555,6 @@
                 <w:rFonts w:ascii="Segoe UI Light" w:hAnsi="Segoe UI Light" w:cs="Segoe UI Light"/>
               </w:rPr>
             </w:pPr>
-            <w:r>
-              <w:rPr>
-                <w:rFonts w:ascii="Segoe UI Light" w:hAnsi="Segoe UI Light" w:cs="Segoe UI Light"/>
-              </w:rPr>
-              <w:t xml:space="preserve">Domänenmodell erstellen </w:t>
-            </w:r>
           </w:p>
         </w:tc>
         <w:tc>
@@ -3535,6 +3567,12 @@
                 <w:rFonts w:ascii="Segoe UI Light" w:hAnsi="Segoe UI Light" w:cs="Segoe UI Light"/>
               </w:rPr>
             </w:pPr>
+            <w:r>
+              <w:rPr>
+                <w:rFonts w:ascii="Segoe UI Light" w:hAnsi="Segoe UI Light" w:cs="Segoe UI Light"/>
+              </w:rPr>
+              <w:t>Zielhierarchie</w:t>
+            </w:r>
           </w:p>
         </w:tc>
         <w:tc>
@@ -3552,19 +3590,19 @@
         <w:tc>
           <w:tcPr>
             <w:tcW w:w="1559" w:type="dxa"/>
-            <w:shd w:val="clear" w:color="auto" w:fill="C9FBED" w:themeFill="accent4" w:themeFillTint="33"/>
-          </w:tcPr>
-          <w:p>
-            <w:pPr>
-              <w:rPr>
-                <w:rFonts w:ascii="Segoe UI Light" w:hAnsi="Segoe UI Light" w:cs="Segoe UI Light"/>
-              </w:rPr>
-            </w:pPr>
-            <w:r>
-              <w:rPr>
-                <w:rFonts w:ascii="Segoe UI Light" w:hAnsi="Segoe UI Light" w:cs="Segoe UI Light"/>
-              </w:rPr>
-              <w:t>10</w:t>
+            <w:shd w:val="clear" w:color="auto" w:fill="DDF298"/>
+          </w:tcPr>
+          <w:p>
+            <w:pPr>
+              <w:rPr>
+                <w:rFonts w:ascii="Segoe UI Light" w:hAnsi="Segoe UI Light" w:cs="Segoe UI Light"/>
+              </w:rPr>
+            </w:pPr>
+            <w:r>
+              <w:rPr>
+                <w:rFonts w:ascii="Segoe UI Light" w:hAnsi="Segoe UI Light" w:cs="Segoe UI Light"/>
+              </w:rPr>
+              <w:t>5</w:t>
             </w:r>
           </w:p>
         </w:tc>
@@ -3624,7 +3662,7 @@
               <w:rPr>
                 <w:rFonts w:ascii="Segoe UI Light" w:hAnsi="Segoe UI Light" w:cs="Segoe UI Light"/>
               </w:rPr>
-              <w:t>Projektplan überarbeiten</w:t>
+              <w:t xml:space="preserve">Domänenmodell erstellen </w:t>
             </w:r>
           </w:p>
         </w:tc>
@@ -3655,19 +3693,19 @@
         <w:tc>
           <w:tcPr>
             <w:tcW w:w="1559" w:type="dxa"/>
-            <w:shd w:val="clear" w:color="auto" w:fill="C0D7F1" w:themeFill="text2" w:themeFillTint="33"/>
-          </w:tcPr>
-          <w:p>
-            <w:pPr>
-              <w:rPr>
-                <w:rFonts w:ascii="Segoe UI Light" w:hAnsi="Segoe UI Light" w:cs="Segoe UI Light"/>
-              </w:rPr>
-            </w:pPr>
-            <w:r>
-              <w:rPr>
-                <w:rFonts w:ascii="Segoe UI Light" w:hAnsi="Segoe UI Light" w:cs="Segoe UI Light"/>
-              </w:rPr>
-              <w:t>7</w:t>
+            <w:shd w:val="clear" w:color="auto" w:fill="C9FBED" w:themeFill="accent4" w:themeFillTint="33"/>
+          </w:tcPr>
+          <w:p>
+            <w:pPr>
+              <w:rPr>
+                <w:rFonts w:ascii="Segoe UI Light" w:hAnsi="Segoe UI Light" w:cs="Segoe UI Light"/>
+              </w:rPr>
+            </w:pPr>
+            <w:r>
+              <w:rPr>
+                <w:rFonts w:ascii="Segoe UI Light" w:hAnsi="Segoe UI Light" w:cs="Segoe UI Light"/>
+              </w:rPr>
+              <w:t>10</w:t>
             </w:r>
           </w:p>
         </w:tc>
@@ -3727,7 +3765,7 @@
               <w:rPr>
                 <w:rFonts w:ascii="Segoe UI Light" w:hAnsi="Segoe UI Light" w:cs="Segoe UI Light"/>
               </w:rPr>
-              <w:t xml:space="preserve">Dokumentation schreiben </w:t>
+              <w:t>Projektplan überarbeiten</w:t>
             </w:r>
           </w:p>
         </w:tc>
@@ -3770,7 +3808,7 @@
               <w:rPr>
                 <w:rFonts w:ascii="Segoe UI Light" w:hAnsi="Segoe UI Light" w:cs="Segoe UI Light"/>
               </w:rPr>
-              <w:t>3</w:t>
+              <w:t>7</w:t>
             </w:r>
           </w:p>
         </w:tc>
@@ -3830,7 +3868,7 @@
               <w:rPr>
                 <w:rFonts w:ascii="Segoe UI Light" w:hAnsi="Segoe UI Light" w:cs="Segoe UI Light"/>
               </w:rPr>
-              <w:t>Beratungstermin buchen und Artefakte hochladen</w:t>
+              <w:t xml:space="preserve">Dokumentation schreiben </w:t>
             </w:r>
           </w:p>
         </w:tc>
@@ -3861,13 +3899,20 @@
         <w:tc>
           <w:tcPr>
             <w:tcW w:w="1559" w:type="dxa"/>
-          </w:tcPr>
-          <w:p>
-            <w:pPr>
-              <w:rPr>
-                <w:rFonts w:ascii="Segoe UI Light" w:hAnsi="Segoe UI Light" w:cs="Segoe UI Light"/>
-              </w:rPr>
-            </w:pPr>
+            <w:shd w:val="clear" w:color="auto" w:fill="C0D7F1" w:themeFill="text2" w:themeFillTint="33"/>
+          </w:tcPr>
+          <w:p>
+            <w:pPr>
+              <w:rPr>
+                <w:rFonts w:ascii="Segoe UI Light" w:hAnsi="Segoe UI Light" w:cs="Segoe UI Light"/>
+              </w:rPr>
+            </w:pPr>
+            <w:r>
+              <w:rPr>
+                <w:rFonts w:ascii="Segoe UI Light" w:hAnsi="Segoe UI Light" w:cs="Segoe UI Light"/>
+              </w:rPr>
+              <w:t>3</w:t>
+            </w:r>
           </w:p>
         </w:tc>
         <w:tc>
@@ -3903,85 +3948,43 @@
         <w:tc>
           <w:tcPr>
             <w:tcW w:w="1067" w:type="dxa"/>
-            <w:shd w:val="clear" w:color="auto" w:fill="F06DA8" w:themeFill="accent3" w:themeFillTint="99"/>
-          </w:tcPr>
-          <w:p>
-            <w:pPr>
-              <w:rPr>
-                <w:rFonts w:ascii="Segoe UI Light" w:hAnsi="Segoe UI Light" w:cs="Segoe UI Light"/>
-                <w:color w:val="FFFFFF" w:themeColor="background1"/>
-              </w:rPr>
-            </w:pPr>
-            <w:r>
-              <w:rPr>
-                <w:rFonts w:ascii="Segoe UI Light" w:hAnsi="Segoe UI Light" w:cs="Segoe UI Light"/>
-                <w:color w:val="FFFFFF" w:themeColor="background1"/>
-              </w:rPr>
-              <w:t>26.10.18</w:t>
-            </w:r>
+          </w:tcPr>
+          <w:p>
+            <w:pPr>
+              <w:rPr>
+                <w:rFonts w:ascii="Segoe UI Light" w:hAnsi="Segoe UI Light" w:cs="Segoe UI Light"/>
+              </w:rPr>
+            </w:pPr>
           </w:p>
         </w:tc>
         <w:tc>
           <w:tcPr>
             <w:tcW w:w="3230" w:type="dxa"/>
-            <w:shd w:val="clear" w:color="auto" w:fill="F06DA8" w:themeFill="accent3" w:themeFillTint="99"/>
-          </w:tcPr>
-          <w:p>
-            <w:pPr>
-              <w:rPr>
-                <w:rFonts w:ascii="Segoe UI Light" w:hAnsi="Segoe UI Light" w:cs="Segoe UI Light"/>
-                <w:color w:val="FFFFFF" w:themeColor="background1"/>
-              </w:rPr>
-            </w:pPr>
-            <w:r>
-              <w:rPr>
-                <w:rFonts w:ascii="Segoe UI Light" w:hAnsi="Segoe UI Light" w:cs="Segoe UI Light"/>
-                <w:color w:val="FFFFFF" w:themeColor="background1"/>
-              </w:rPr>
-              <w:t>Persönlicher MS</w:t>
+          </w:tcPr>
+          <w:p>
+            <w:pPr>
+              <w:rPr>
+                <w:rFonts w:ascii="Segoe UI Light" w:hAnsi="Segoe UI Light" w:cs="Segoe UI Light"/>
+              </w:rPr>
+            </w:pPr>
+            <w:r>
+              <w:rPr>
+                <w:rFonts w:ascii="Segoe UI Light" w:hAnsi="Segoe UI Light" w:cs="Segoe UI Light"/>
+              </w:rPr>
+              <w:t>Beratungstermin buchen und Artefakte hochladen</w:t>
             </w:r>
           </w:p>
         </w:tc>
         <w:tc>
           <w:tcPr>
             <w:tcW w:w="3362" w:type="dxa"/>
-            <w:shd w:val="clear" w:color="auto" w:fill="F06DA8" w:themeFill="accent3" w:themeFillTint="99"/>
-          </w:tcPr>
-          <w:p>
-            <w:pPr>
-              <w:rPr>
-                <w:rFonts w:ascii="Segoe UI Light" w:hAnsi="Segoe UI Light" w:cs="Segoe UI Light"/>
-                <w:color w:val="FFFFFF" w:themeColor="background1"/>
-              </w:rPr>
-            </w:pPr>
-            <w:r>
-              <w:rPr>
-                <w:rFonts w:ascii="Segoe UI Light" w:hAnsi="Segoe UI Light" w:cs="Segoe UI Light"/>
-                <w:color w:val="FFFFFF" w:themeColor="background1"/>
-              </w:rPr>
-              <w:t>Domänenmodell</w:t>
-            </w:r>
-            <w:r>
-              <w:rPr>
-                <w:rFonts w:ascii="Segoe UI Light" w:hAnsi="Segoe UI Light" w:cs="Segoe UI Light"/>
-                <w:color w:val="FFFFFF" w:themeColor="background1"/>
-              </w:rPr>
-              <w:t xml:space="preserve"> </w:t>
-            </w:r>
-            <w:r>
-              <w:rPr>
-                <w:rFonts w:ascii="Segoe UI Light" w:hAnsi="Segoe UI Light" w:cs="Segoe UI Light"/>
-                <w:color w:val="FFFFFF" w:themeColor="background1"/>
-              </w:rPr>
-              <w:t xml:space="preserve">und Projektplan </w:t>
-            </w:r>
-            <w:r>
-              <w:rPr>
-                <w:rFonts w:ascii="Segoe UI Light" w:hAnsi="Segoe UI Light" w:cs="Segoe UI Light"/>
-                <w:color w:val="FFFFFF" w:themeColor="background1"/>
-              </w:rPr>
-              <w:t>fertig</w:t>
-            </w:r>
+          </w:tcPr>
+          <w:p>
+            <w:pPr>
+              <w:rPr>
+                <w:rFonts w:ascii="Segoe UI Light" w:hAnsi="Segoe UI Light" w:cs="Segoe UI Light"/>
+              </w:rPr>
+            </w:pPr>
           </w:p>
         </w:tc>
         <w:tc>
@@ -4029,63 +4032,97 @@
         <w:tc>
           <w:tcPr>
             <w:tcW w:w="529" w:type="dxa"/>
-            <w:shd w:val="clear" w:color="auto" w:fill="F9D265"/>
-          </w:tcPr>
-          <w:p>
-            <w:pPr>
-              <w:rPr>
-                <w:rFonts w:ascii="Segoe UI Light" w:hAnsi="Segoe UI Light" w:cs="Segoe UI Light"/>
-              </w:rPr>
-            </w:pPr>
-            <w:r>
-              <w:rPr>
-                <w:rFonts w:ascii="Segoe UI Light" w:hAnsi="Segoe UI Light" w:cs="Segoe UI Light"/>
-                <w:color w:val="FFFFFF" w:themeColor="background1"/>
-              </w:rPr>
-              <w:t>44</w:t>
-            </w:r>
+          </w:tcPr>
+          <w:p>
+            <w:pPr>
+              <w:rPr>
+                <w:rFonts w:ascii="Segoe UI Light" w:hAnsi="Segoe UI Light" w:cs="Segoe UI Light"/>
+              </w:rPr>
+            </w:pPr>
           </w:p>
         </w:tc>
         <w:tc>
           <w:tcPr>
             <w:tcW w:w="1067" w:type="dxa"/>
-          </w:tcPr>
-          <w:p>
-            <w:pPr>
-              <w:rPr>
-                <w:rFonts w:ascii="Segoe UI Light" w:hAnsi="Segoe UI Light" w:cs="Segoe UI Light"/>
-              </w:rPr>
-            </w:pPr>
-            <w:r>
-              <w:rPr>
-                <w:rFonts w:ascii="Segoe UI Light" w:hAnsi="Segoe UI Light" w:cs="Segoe UI Light"/>
-              </w:rPr>
-              <w:t>29.10.18</w:t>
+            <w:shd w:val="clear" w:color="auto" w:fill="F06DA8" w:themeFill="accent3" w:themeFillTint="99"/>
+          </w:tcPr>
+          <w:p>
+            <w:pPr>
+              <w:rPr>
+                <w:rFonts w:ascii="Segoe UI Light" w:hAnsi="Segoe UI Light" w:cs="Segoe UI Light"/>
+                <w:color w:val="FFFFFF" w:themeColor="background1"/>
+              </w:rPr>
+            </w:pPr>
+            <w:r>
+              <w:rPr>
+                <w:rFonts w:ascii="Segoe UI Light" w:hAnsi="Segoe UI Light" w:cs="Segoe UI Light"/>
+                <w:color w:val="FFFFFF" w:themeColor="background1"/>
+              </w:rPr>
+              <w:t>26.10.18</w:t>
             </w:r>
           </w:p>
         </w:tc>
         <w:tc>
           <w:tcPr>
             <w:tcW w:w="3230" w:type="dxa"/>
-          </w:tcPr>
-          <w:p>
-            <w:pPr>
-              <w:rPr>
-                <w:rFonts w:ascii="Segoe UI Light" w:hAnsi="Segoe UI Light" w:cs="Segoe UI Light"/>
-              </w:rPr>
-            </w:pPr>
+            <w:shd w:val="clear" w:color="auto" w:fill="F06DA8" w:themeFill="accent3" w:themeFillTint="99"/>
+          </w:tcPr>
+          <w:p>
+            <w:pPr>
+              <w:rPr>
+                <w:rFonts w:ascii="Segoe UI Light" w:hAnsi="Segoe UI Light" w:cs="Segoe UI Light"/>
+                <w:color w:val="FFFFFF" w:themeColor="background1"/>
+              </w:rPr>
+            </w:pPr>
+            <w:r>
+              <w:rPr>
+                <w:rFonts w:ascii="Segoe UI Light" w:hAnsi="Segoe UI Light" w:cs="Segoe UI Light"/>
+                <w:color w:val="FFFFFF" w:themeColor="background1"/>
+              </w:rPr>
+              <w:t>Persönlicher MS</w:t>
+            </w:r>
           </w:p>
         </w:tc>
         <w:tc>
           <w:tcPr>
             <w:tcW w:w="3362" w:type="dxa"/>
-          </w:tcPr>
-          <w:p>
-            <w:pPr>
-              <w:rPr>
-                <w:rFonts w:ascii="Segoe UI Light" w:hAnsi="Segoe UI Light" w:cs="Segoe UI Light"/>
-              </w:rPr>
-            </w:pPr>
+            <w:shd w:val="clear" w:color="auto" w:fill="F06DA8" w:themeFill="accent3" w:themeFillTint="99"/>
+          </w:tcPr>
+          <w:p>
+            <w:pPr>
+              <w:rPr>
+                <w:rFonts w:ascii="Segoe UI Light" w:hAnsi="Segoe UI Light" w:cs="Segoe UI Light"/>
+                <w:color w:val="FFFFFF" w:themeColor="background1"/>
+              </w:rPr>
+            </w:pPr>
+            <w:r>
+              <w:rPr>
+                <w:rFonts w:ascii="Segoe UI Light" w:hAnsi="Segoe UI Light" w:cs="Segoe UI Light"/>
+                <w:color w:val="FFFFFF" w:themeColor="background1"/>
+              </w:rPr>
+              <w:t>Domänenmodell</w:t>
+            </w:r>
+            <w:r>
+              <w:rPr>
+                <w:rFonts w:ascii="Segoe UI Light" w:hAnsi="Segoe UI Light" w:cs="Segoe UI Light"/>
+                <w:color w:val="FFFFFF" w:themeColor="background1"/>
+              </w:rPr>
+              <w:t xml:space="preserve"> </w:t>
+            </w:r>
+            <w:r>
+              <w:rPr>
+                <w:rFonts w:ascii="Segoe UI Light" w:hAnsi="Segoe UI Light" w:cs="Segoe UI Light"/>
+                <w:color w:val="FFFFFF" w:themeColor="background1"/>
+              </w:rPr>
+              <w:t xml:space="preserve">und Projektplan </w:t>
+            </w:r>
+            <w:r>
+              <w:rPr>
+                <w:rFonts w:ascii="Segoe UI Light" w:hAnsi="Segoe UI Light" w:cs="Segoe UI Light"/>
+                <w:color w:val="FFFFFF" w:themeColor="background1"/>
+              </w:rPr>
+              <w:t>fertig</w:t>
+            </w:r>
           </w:p>
         </w:tc>
         <w:tc>
@@ -4133,15 +4170,21 @@
         <w:tc>
           <w:tcPr>
             <w:tcW w:w="529" w:type="dxa"/>
-            <w:shd w:val="clear" w:color="auto" w:fill="FFFFFF" w:themeFill="background1"/>
-          </w:tcPr>
-          <w:p>
-            <w:pPr>
-              <w:rPr>
-                <w:rFonts w:ascii="Segoe UI Light" w:hAnsi="Segoe UI Light" w:cs="Segoe UI Light"/>
-                <w:color w:val="FFFFFF" w:themeColor="background1"/>
-              </w:rPr>
-            </w:pPr>
+            <w:shd w:val="clear" w:color="auto" w:fill="F9D265"/>
+          </w:tcPr>
+          <w:p>
+            <w:pPr>
+              <w:rPr>
+                <w:rFonts w:ascii="Segoe UI Light" w:hAnsi="Segoe UI Light" w:cs="Segoe UI Light"/>
+              </w:rPr>
+            </w:pPr>
+            <w:r>
+              <w:rPr>
+                <w:rFonts w:ascii="Segoe UI Light" w:hAnsi="Segoe UI Light" w:cs="Segoe UI Light"/>
+                <w:color w:val="FFFFFF" w:themeColor="background1"/>
+              </w:rPr>
+              <w:t>44</w:t>
+            </w:r>
           </w:p>
         </w:tc>
         <w:tc>
@@ -4154,6 +4197,12 @@
                 <w:rFonts w:ascii="Segoe UI Light" w:hAnsi="Segoe UI Light" w:cs="Segoe UI Light"/>
               </w:rPr>
             </w:pPr>
+            <w:r>
+              <w:rPr>
+                <w:rFonts w:ascii="Segoe UI Light" w:hAnsi="Segoe UI Light" w:cs="Segoe UI Light"/>
+              </w:rPr>
+              <w:t>29.10.18</w:t>
+            </w:r>
           </w:p>
         </w:tc>
         <w:tc>
@@ -4166,12 +4215,6 @@
                 <w:rFonts w:ascii="Segoe UI Light" w:hAnsi="Segoe UI Light" w:cs="Segoe UI Light"/>
               </w:rPr>
             </w:pPr>
-            <w:r>
-              <w:rPr>
-                <w:rFonts w:ascii="Segoe UI Light" w:hAnsi="Segoe UI Light" w:cs="Segoe UI Light"/>
-              </w:rPr>
-              <w:t>Konzept</w:t>
-            </w:r>
           </w:p>
         </w:tc>
         <w:tc>
@@ -4264,6 +4307,12 @@
                 <w:rFonts w:ascii="Segoe UI Light" w:hAnsi="Segoe UI Light" w:cs="Segoe UI Light"/>
               </w:rPr>
             </w:pPr>
+            <w:r>
+              <w:rPr>
+                <w:rFonts w:ascii="Segoe UI Light" w:hAnsi="Segoe UI Light" w:cs="Segoe UI Light"/>
+              </w:rPr>
+              <w:t>Konzept</w:t>
+            </w:r>
           </w:p>
         </w:tc>
         <w:tc>
@@ -4276,12 +4325,6 @@
                 <w:rFonts w:ascii="Segoe UI Light" w:hAnsi="Segoe UI Light" w:cs="Segoe UI Light"/>
               </w:rPr>
             </w:pPr>
-            <w:r>
-              <w:rPr>
-                <w:rFonts w:ascii="Segoe UI Light" w:hAnsi="Segoe UI Light" w:cs="Segoe UI Light"/>
-              </w:rPr>
-              <w:t>Projektspezifische Risiken</w:t>
-            </w:r>
           </w:p>
         </w:tc>
         <w:tc>
@@ -4299,20 +4342,13 @@
         <w:tc>
           <w:tcPr>
             <w:tcW w:w="1559" w:type="dxa"/>
-            <w:shd w:val="clear" w:color="auto" w:fill="C9FBED" w:themeFill="accent4" w:themeFillTint="33"/>
-          </w:tcPr>
-          <w:p>
-            <w:pPr>
-              <w:rPr>
-                <w:rFonts w:ascii="Segoe UI Light" w:hAnsi="Segoe UI Light" w:cs="Segoe UI Light"/>
-              </w:rPr>
-            </w:pPr>
-            <w:r>
-              <w:rPr>
-                <w:rFonts w:ascii="Segoe UI Light" w:hAnsi="Segoe UI Light" w:cs="Segoe UI Light"/>
-              </w:rPr>
-              <w:t>5</w:t>
-            </w:r>
+          </w:tcPr>
+          <w:p>
+            <w:pPr>
+              <w:rPr>
+                <w:rFonts w:ascii="Segoe UI Light" w:hAnsi="Segoe UI Light" w:cs="Segoe UI Light"/>
+              </w:rPr>
+            </w:pPr>
           </w:p>
         </w:tc>
         <w:tc>
@@ -4385,7 +4421,7 @@
               <w:rPr>
                 <w:rFonts w:ascii="Segoe UI Light" w:hAnsi="Segoe UI Light" w:cs="Segoe UI Light"/>
               </w:rPr>
-              <w:t>Kommunikationsmodelle</w:t>
+              <w:t>Projektspezifische Risiken</w:t>
             </w:r>
           </w:p>
         </w:tc>
@@ -4404,19 +4440,19 @@
         <w:tc>
           <w:tcPr>
             <w:tcW w:w="1559" w:type="dxa"/>
-            <w:shd w:val="clear" w:color="auto" w:fill="C0D7F1" w:themeFill="text2" w:themeFillTint="33"/>
-          </w:tcPr>
-          <w:p>
-            <w:pPr>
-              <w:rPr>
-                <w:rFonts w:ascii="Segoe UI Light" w:hAnsi="Segoe UI Light" w:cs="Segoe UI Light"/>
-              </w:rPr>
-            </w:pPr>
-            <w:r>
-              <w:rPr>
-                <w:rFonts w:ascii="Segoe UI Light" w:hAnsi="Segoe UI Light" w:cs="Segoe UI Light"/>
-              </w:rPr>
-              <w:t>9</w:t>
+            <w:shd w:val="clear" w:color="auto" w:fill="C9FBED" w:themeFill="accent4" w:themeFillTint="33"/>
+          </w:tcPr>
+          <w:p>
+            <w:pPr>
+              <w:rPr>
+                <w:rFonts w:ascii="Segoe UI Light" w:hAnsi="Segoe UI Light" w:cs="Segoe UI Light"/>
+              </w:rPr>
+            </w:pPr>
+            <w:r>
+              <w:rPr>
+                <w:rFonts w:ascii="Segoe UI Light" w:hAnsi="Segoe UI Light" w:cs="Segoe UI Light"/>
+              </w:rPr>
+              <w:t>5</w:t>
             </w:r>
           </w:p>
         </w:tc>
@@ -4490,7 +4526,7 @@
               <w:rPr>
                 <w:rFonts w:ascii="Segoe UI Light" w:hAnsi="Segoe UI Light" w:cs="Segoe UI Light"/>
               </w:rPr>
-              <w:t>Systemarchitektur</w:t>
+              <w:t>Kommunikationsmodelle</w:t>
             </w:r>
           </w:p>
         </w:tc>
@@ -4509,19 +4545,19 @@
         <w:tc>
           <w:tcPr>
             <w:tcW w:w="1559" w:type="dxa"/>
-            <w:shd w:val="clear" w:color="auto" w:fill="DDF298"/>
-          </w:tcPr>
-          <w:p>
-            <w:pPr>
-              <w:rPr>
-                <w:rFonts w:ascii="Segoe UI Light" w:hAnsi="Segoe UI Light" w:cs="Segoe UI Light"/>
-              </w:rPr>
-            </w:pPr>
-            <w:r>
-              <w:rPr>
-                <w:rFonts w:ascii="Segoe UI Light" w:hAnsi="Segoe UI Light" w:cs="Segoe UI Light"/>
-              </w:rPr>
-              <w:t>10</w:t>
+            <w:shd w:val="clear" w:color="auto" w:fill="C0D7F1" w:themeFill="text2" w:themeFillTint="33"/>
+          </w:tcPr>
+          <w:p>
+            <w:pPr>
+              <w:rPr>
+                <w:rFonts w:ascii="Segoe UI Light" w:hAnsi="Segoe UI Light" w:cs="Segoe UI Light"/>
+              </w:rPr>
+            </w:pPr>
+            <w:r>
+              <w:rPr>
+                <w:rFonts w:ascii="Segoe UI Light" w:hAnsi="Segoe UI Light" w:cs="Segoe UI Light"/>
+              </w:rPr>
+              <w:t>9</w:t>
             </w:r>
           </w:p>
         </w:tc>
@@ -4579,20 +4615,6 @@
                 <w:rFonts w:ascii="Segoe UI Light" w:hAnsi="Segoe UI Light" w:cs="Segoe UI Light"/>
               </w:rPr>
             </w:pPr>
-            <w:r>
-              <w:rPr>
-                <w:rFonts w:ascii="Segoe UI Light" w:hAnsi="Segoe UI Light" w:cs="Segoe UI Light"/>
-              </w:rPr>
-              <w:t xml:space="preserve">Rapid </w:t>
-            </w:r>
-            <w:proofErr w:type="spellStart"/>
-            <w:r>
-              <w:rPr>
-                <w:rFonts w:ascii="Segoe UI Light" w:hAnsi="Segoe UI Light" w:cs="Segoe UI Light"/>
-              </w:rPr>
-              <w:t>Prototyping</w:t>
-            </w:r>
-            <w:proofErr w:type="spellEnd"/>
           </w:p>
         </w:tc>
         <w:tc>
@@ -4605,6 +4627,12 @@
                 <w:rFonts w:ascii="Segoe UI Light" w:hAnsi="Segoe UI Light" w:cs="Segoe UI Light"/>
               </w:rPr>
             </w:pPr>
+            <w:r>
+              <w:rPr>
+                <w:rFonts w:ascii="Segoe UI Light" w:hAnsi="Segoe UI Light" w:cs="Segoe UI Light"/>
+              </w:rPr>
+              <w:t>Systemarchitektur</w:t>
+            </w:r>
           </w:p>
         </w:tc>
         <w:tc>
@@ -4622,13 +4650,20 @@
         <w:tc>
           <w:tcPr>
             <w:tcW w:w="1559" w:type="dxa"/>
-          </w:tcPr>
-          <w:p>
-            <w:pPr>
-              <w:rPr>
-                <w:rFonts w:ascii="Segoe UI Light" w:hAnsi="Segoe UI Light" w:cs="Segoe UI Light"/>
-              </w:rPr>
-            </w:pPr>
+            <w:shd w:val="clear" w:color="auto" w:fill="DDF298"/>
+          </w:tcPr>
+          <w:p>
+            <w:pPr>
+              <w:rPr>
+                <w:rFonts w:ascii="Segoe UI Light" w:hAnsi="Segoe UI Light" w:cs="Segoe UI Light"/>
+              </w:rPr>
+            </w:pPr>
+            <w:r>
+              <w:rPr>
+                <w:rFonts w:ascii="Segoe UI Light" w:hAnsi="Segoe UI Light" w:cs="Segoe UI Light"/>
+              </w:rPr>
+              <w:t>10</w:t>
+            </w:r>
           </w:p>
         </w:tc>
         <w:tc>
@@ -4685,6 +4720,20 @@
                 <w:rFonts w:ascii="Segoe UI Light" w:hAnsi="Segoe UI Light" w:cs="Segoe UI Light"/>
               </w:rPr>
             </w:pPr>
+            <w:r>
+              <w:rPr>
+                <w:rFonts w:ascii="Segoe UI Light" w:hAnsi="Segoe UI Light" w:cs="Segoe UI Light"/>
+              </w:rPr>
+              <w:t xml:space="preserve">Rapid </w:t>
+            </w:r>
+            <w:proofErr w:type="spellStart"/>
+            <w:r>
+              <w:rPr>
+                <w:rFonts w:ascii="Segoe UI Light" w:hAnsi="Segoe UI Light" w:cs="Segoe UI Light"/>
+              </w:rPr>
+              <w:t>Prototyping</w:t>
+            </w:r>
+            <w:proofErr w:type="spellEnd"/>
           </w:p>
         </w:tc>
         <w:tc>
@@ -4697,20 +4746,6 @@
                 <w:rFonts w:ascii="Segoe UI Light" w:hAnsi="Segoe UI Light" w:cs="Segoe UI Light"/>
               </w:rPr>
             </w:pPr>
-            <w:r>
-              <w:rPr>
-                <w:rFonts w:ascii="Segoe UI Light" w:hAnsi="Segoe UI Light" w:cs="Segoe UI Light"/>
-              </w:rPr>
-              <w:t xml:space="preserve">Alleinstellungsmerkmal heraussuchen, </w:t>
-            </w:r>
-            <w:proofErr w:type="spellStart"/>
-            <w:r>
-              <w:rPr>
-                <w:rFonts w:ascii="Segoe UI Light" w:hAnsi="Segoe UI Light" w:cs="Segoe UI Light"/>
-              </w:rPr>
-              <w:t>PoC</w:t>
-            </w:r>
-            <w:proofErr w:type="spellEnd"/>
           </w:p>
         </w:tc>
         <w:tc>
@@ -4728,20 +4763,13 @@
         <w:tc>
           <w:tcPr>
             <w:tcW w:w="1559" w:type="dxa"/>
-            <w:shd w:val="clear" w:color="auto" w:fill="C0D7F1" w:themeFill="text2" w:themeFillTint="33"/>
-          </w:tcPr>
-          <w:p>
-            <w:pPr>
-              <w:rPr>
-                <w:rFonts w:ascii="Segoe UI Light" w:hAnsi="Segoe UI Light" w:cs="Segoe UI Light"/>
-              </w:rPr>
-            </w:pPr>
-            <w:r>
-              <w:rPr>
-                <w:rFonts w:ascii="Segoe UI Light" w:hAnsi="Segoe UI Light" w:cs="Segoe UI Light"/>
-              </w:rPr>
-              <w:t>2</w:t>
-            </w:r>
+          </w:tcPr>
+          <w:p>
+            <w:pPr>
+              <w:rPr>
+                <w:rFonts w:ascii="Segoe UI Light" w:hAnsi="Segoe UI Light" w:cs="Segoe UI Light"/>
+              </w:rPr>
+            </w:pPr>
           </w:p>
         </w:tc>
         <w:tc>
@@ -4814,8 +4842,16 @@
               <w:rPr>
                 <w:rFonts w:ascii="Segoe UI Light" w:hAnsi="Segoe UI Light" w:cs="Segoe UI Light"/>
               </w:rPr>
-              <w:t>implementieren</w:t>
-            </w:r>
+              <w:t xml:space="preserve">Alleinstellungsmerkmal heraussuchen, </w:t>
+            </w:r>
+            <w:proofErr w:type="spellStart"/>
+            <w:r>
+              <w:rPr>
+                <w:rFonts w:ascii="Segoe UI Light" w:hAnsi="Segoe UI Light" w:cs="Segoe UI Light"/>
+              </w:rPr>
+              <w:t>PoC</w:t>
+            </w:r>
+            <w:proofErr w:type="spellEnd"/>
           </w:p>
         </w:tc>
         <w:tc>
@@ -4833,25 +4869,19 @@
         <w:tc>
           <w:tcPr>
             <w:tcW w:w="1559" w:type="dxa"/>
-            <w:shd w:val="clear" w:color="auto" w:fill="C9FBED" w:themeFill="accent4" w:themeFillTint="33"/>
-          </w:tcPr>
-          <w:p>
-            <w:pPr>
-              <w:rPr>
-                <w:rFonts w:ascii="Segoe UI Light" w:hAnsi="Segoe UI Light" w:cs="Segoe UI Light"/>
-              </w:rPr>
-            </w:pPr>
-            <w:r>
-              <w:rPr>
-                <w:rFonts w:ascii="Segoe UI Light" w:hAnsi="Segoe UI Light" w:cs="Segoe UI Light"/>
-              </w:rPr>
-              <w:t>1</w:t>
-            </w:r>
-            <w:r>
-              <w:rPr>
-                <w:rFonts w:ascii="Segoe UI Light" w:hAnsi="Segoe UI Light" w:cs="Segoe UI Light"/>
-              </w:rPr>
-              <w:t>1</w:t>
+            <w:shd w:val="clear" w:color="auto" w:fill="C0D7F1" w:themeFill="text2" w:themeFillTint="33"/>
+          </w:tcPr>
+          <w:p>
+            <w:pPr>
+              <w:rPr>
+                <w:rFonts w:ascii="Segoe UI Light" w:hAnsi="Segoe UI Light" w:cs="Segoe UI Light"/>
+              </w:rPr>
+            </w:pPr>
+            <w:r>
+              <w:rPr>
+                <w:rFonts w:ascii="Segoe UI Light" w:hAnsi="Segoe UI Light" w:cs="Segoe UI Light"/>
+              </w:rPr>
+              <w:t>2</w:t>
             </w:r>
           </w:p>
         </w:tc>
@@ -4876,11 +4906,13 @@
         <w:tc>
           <w:tcPr>
             <w:tcW w:w="529" w:type="dxa"/>
-          </w:tcPr>
-          <w:p>
-            <w:pPr>
-              <w:rPr>
-                <w:rFonts w:ascii="Segoe UI Light" w:hAnsi="Segoe UI Light" w:cs="Segoe UI Light"/>
+            <w:shd w:val="clear" w:color="auto" w:fill="FFFFFF" w:themeFill="background1"/>
+          </w:tcPr>
+          <w:p>
+            <w:pPr>
+              <w:rPr>
+                <w:rFonts w:ascii="Segoe UI Light" w:hAnsi="Segoe UI Light" w:cs="Segoe UI Light"/>
+                <w:color w:val="FFFFFF" w:themeColor="background1"/>
               </w:rPr>
             </w:pPr>
           </w:p>
@@ -4907,12 +4939,6 @@
                 <w:rFonts w:ascii="Segoe UI Light" w:hAnsi="Segoe UI Light" w:cs="Segoe UI Light"/>
               </w:rPr>
             </w:pPr>
-            <w:r>
-              <w:rPr>
-                <w:rFonts w:ascii="Segoe UI Light" w:hAnsi="Segoe UI Light" w:cs="Segoe UI Light"/>
-              </w:rPr>
-              <w:t xml:space="preserve">Dokumentation schreiben </w:t>
-            </w:r>
           </w:p>
         </w:tc>
         <w:tc>
@@ -4925,6 +4951,12 @@
                 <w:rFonts w:ascii="Segoe UI Light" w:hAnsi="Segoe UI Light" w:cs="Segoe UI Light"/>
               </w:rPr>
             </w:pPr>
+            <w:r>
+              <w:rPr>
+                <w:rFonts w:ascii="Segoe UI Light" w:hAnsi="Segoe UI Light" w:cs="Segoe UI Light"/>
+              </w:rPr>
+              <w:t>implementieren</w:t>
+            </w:r>
           </w:p>
         </w:tc>
         <w:tc>
@@ -4942,19 +4974,25 @@
         <w:tc>
           <w:tcPr>
             <w:tcW w:w="1559" w:type="dxa"/>
-            <w:shd w:val="clear" w:color="auto" w:fill="DDF298"/>
-          </w:tcPr>
-          <w:p>
-            <w:pPr>
-              <w:rPr>
-                <w:rFonts w:ascii="Segoe UI Light" w:hAnsi="Segoe UI Light" w:cs="Segoe UI Light"/>
-              </w:rPr>
-            </w:pPr>
-            <w:r>
-              <w:rPr>
-                <w:rFonts w:ascii="Segoe UI Light" w:hAnsi="Segoe UI Light" w:cs="Segoe UI Light"/>
-              </w:rPr>
-              <w:t>3</w:t>
+            <w:shd w:val="clear" w:color="auto" w:fill="C9FBED" w:themeFill="accent4" w:themeFillTint="33"/>
+          </w:tcPr>
+          <w:p>
+            <w:pPr>
+              <w:rPr>
+                <w:rFonts w:ascii="Segoe UI Light" w:hAnsi="Segoe UI Light" w:cs="Segoe UI Light"/>
+              </w:rPr>
+            </w:pPr>
+            <w:r>
+              <w:rPr>
+                <w:rFonts w:ascii="Segoe UI Light" w:hAnsi="Segoe UI Light" w:cs="Segoe UI Light"/>
+              </w:rPr>
+              <w:t>1</w:t>
+            </w:r>
+            <w:r>
+              <w:rPr>
+                <w:rFonts w:ascii="Segoe UI Light" w:hAnsi="Segoe UI Light" w:cs="Segoe UI Light"/>
+              </w:rPr>
+              <w:t>1</w:t>
             </w:r>
           </w:p>
         </w:tc>
@@ -5014,7 +5052,7 @@
               <w:rPr>
                 <w:rFonts w:ascii="Segoe UI Light" w:hAnsi="Segoe UI Light" w:cs="Segoe UI Light"/>
               </w:rPr>
-              <w:t>Beratungstermin buchen und Artefakte hochladen</w:t>
+              <w:t xml:space="preserve">Dokumentation schreiben </w:t>
             </w:r>
           </w:p>
         </w:tc>
@@ -5045,13 +5083,20 @@
         <w:tc>
           <w:tcPr>
             <w:tcW w:w="1559" w:type="dxa"/>
-          </w:tcPr>
-          <w:p>
-            <w:pPr>
-              <w:rPr>
-                <w:rFonts w:ascii="Segoe UI Light" w:hAnsi="Segoe UI Light" w:cs="Segoe UI Light"/>
-              </w:rPr>
-            </w:pPr>
+            <w:shd w:val="clear" w:color="auto" w:fill="DDF298"/>
+          </w:tcPr>
+          <w:p>
+            <w:pPr>
+              <w:rPr>
+                <w:rFonts w:ascii="Segoe UI Light" w:hAnsi="Segoe UI Light" w:cs="Segoe UI Light"/>
+              </w:rPr>
+            </w:pPr>
+            <w:r>
+              <w:rPr>
+                <w:rFonts w:ascii="Segoe UI Light" w:hAnsi="Segoe UI Light" w:cs="Segoe UI Light"/>
+              </w:rPr>
+              <w:t>3</w:t>
+            </w:r>
           </w:p>
         </w:tc>
         <w:tc>
@@ -5087,94 +5132,43 @@
         <w:tc>
           <w:tcPr>
             <w:tcW w:w="1067" w:type="dxa"/>
-            <w:shd w:val="clear" w:color="auto" w:fill="F06DA8" w:themeFill="accent3" w:themeFillTint="99"/>
-          </w:tcPr>
-          <w:p>
-            <w:pPr>
-              <w:rPr>
-                <w:rFonts w:ascii="Segoe UI Light" w:hAnsi="Segoe UI Light" w:cs="Segoe UI Light"/>
-                <w:color w:val="FFFFFF" w:themeColor="background1"/>
-              </w:rPr>
-            </w:pPr>
-            <w:r>
-              <w:rPr>
-                <w:rFonts w:ascii="Segoe UI Light" w:hAnsi="Segoe UI Light" w:cs="Segoe UI Light"/>
-                <w:color w:val="FFFFFF" w:themeColor="background1"/>
-              </w:rPr>
-              <w:t>02.11.18</w:t>
-            </w:r>
+          </w:tcPr>
+          <w:p>
+            <w:pPr>
+              <w:rPr>
+                <w:rFonts w:ascii="Segoe UI Light" w:hAnsi="Segoe UI Light" w:cs="Segoe UI Light"/>
+              </w:rPr>
+            </w:pPr>
           </w:p>
         </w:tc>
         <w:tc>
           <w:tcPr>
             <w:tcW w:w="3230" w:type="dxa"/>
-            <w:shd w:val="clear" w:color="auto" w:fill="F06DA8" w:themeFill="accent3" w:themeFillTint="99"/>
-          </w:tcPr>
-          <w:p>
-            <w:pPr>
-              <w:rPr>
-                <w:rFonts w:ascii="Segoe UI Light" w:hAnsi="Segoe UI Light" w:cs="Segoe UI Light"/>
-                <w:color w:val="FFFFFF" w:themeColor="background1"/>
-              </w:rPr>
-            </w:pPr>
-            <w:r>
-              <w:rPr>
-                <w:rFonts w:ascii="Segoe UI Light" w:hAnsi="Segoe UI Light" w:cs="Segoe UI Light"/>
-                <w:color w:val="FFFFFF" w:themeColor="background1"/>
-              </w:rPr>
-              <w:t>Persönlicher MS</w:t>
+          </w:tcPr>
+          <w:p>
+            <w:pPr>
+              <w:rPr>
+                <w:rFonts w:ascii="Segoe UI Light" w:hAnsi="Segoe UI Light" w:cs="Segoe UI Light"/>
+              </w:rPr>
+            </w:pPr>
+            <w:r>
+              <w:rPr>
+                <w:rFonts w:ascii="Segoe UI Light" w:hAnsi="Segoe UI Light" w:cs="Segoe UI Light"/>
+              </w:rPr>
+              <w:t>Beratungstermin buchen und Artefakte hochladen</w:t>
             </w:r>
           </w:p>
         </w:tc>
         <w:tc>
           <w:tcPr>
             <w:tcW w:w="3362" w:type="dxa"/>
-            <w:shd w:val="clear" w:color="auto" w:fill="F06DA8" w:themeFill="accent3" w:themeFillTint="99"/>
-          </w:tcPr>
-          <w:p>
-            <w:pPr>
-              <w:rPr>
-                <w:rFonts w:ascii="Segoe UI Light" w:hAnsi="Segoe UI Light" w:cs="Segoe UI Light"/>
-                <w:color w:val="FFFFFF" w:themeColor="background1"/>
-              </w:rPr>
-            </w:pPr>
-            <w:r>
-              <w:rPr>
-                <w:rFonts w:ascii="Segoe UI Light" w:hAnsi="Segoe UI Light" w:cs="Segoe UI Light"/>
-                <w:color w:val="FFFFFF" w:themeColor="background1"/>
-              </w:rPr>
-              <w:t xml:space="preserve">Rapid </w:t>
-            </w:r>
-            <w:proofErr w:type="spellStart"/>
-            <w:r>
-              <w:rPr>
-                <w:rFonts w:ascii="Segoe UI Light" w:hAnsi="Segoe UI Light" w:cs="Segoe UI Light"/>
-                <w:color w:val="FFFFFF" w:themeColor="background1"/>
-              </w:rPr>
-              <w:t>Prototyping</w:t>
-            </w:r>
-            <w:proofErr w:type="spellEnd"/>
-            <w:r>
-              <w:rPr>
-                <w:rFonts w:ascii="Segoe UI Light" w:hAnsi="Segoe UI Light" w:cs="Segoe UI Light"/>
-                <w:color w:val="FFFFFF" w:themeColor="background1"/>
-              </w:rPr>
-              <w:t xml:space="preserve"> </w:t>
-            </w:r>
-            <w:r>
-              <w:rPr>
-                <w:rFonts w:ascii="Segoe UI Light" w:hAnsi="Segoe UI Light" w:cs="Segoe UI Light"/>
-                <w:color w:val="FFFFFF" w:themeColor="background1"/>
-              </w:rPr>
-              <w:t xml:space="preserve">und Konzept </w:t>
-            </w:r>
-            <w:r>
-              <w:rPr>
-                <w:rFonts w:ascii="Segoe UI Light" w:hAnsi="Segoe UI Light" w:cs="Segoe UI Light"/>
-                <w:color w:val="FFFFFF" w:themeColor="background1"/>
-              </w:rPr>
-              <w:t>fertig</w:t>
-            </w:r>
+          </w:tcPr>
+          <w:p>
+            <w:pPr>
+              <w:rPr>
+                <w:rFonts w:ascii="Segoe UI Light" w:hAnsi="Segoe UI Light" w:cs="Segoe UI Light"/>
+              </w:rPr>
+            </w:pPr>
           </w:p>
         </w:tc>
         <w:tc>
@@ -5222,63 +5216,106 @@
         <w:tc>
           <w:tcPr>
             <w:tcW w:w="529" w:type="dxa"/>
-            <w:shd w:val="clear" w:color="auto" w:fill="F9D265"/>
-          </w:tcPr>
-          <w:p>
-            <w:pPr>
-              <w:rPr>
-                <w:rFonts w:ascii="Segoe UI Light" w:hAnsi="Segoe UI Light" w:cs="Segoe UI Light"/>
-              </w:rPr>
-            </w:pPr>
-            <w:r>
-              <w:rPr>
-                <w:rFonts w:ascii="Segoe UI Light" w:hAnsi="Segoe UI Light" w:cs="Segoe UI Light"/>
-                <w:color w:val="FFFFFF" w:themeColor="background1"/>
-              </w:rPr>
-              <w:t>45</w:t>
-            </w:r>
+          </w:tcPr>
+          <w:p>
+            <w:pPr>
+              <w:rPr>
+                <w:rFonts w:ascii="Segoe UI Light" w:hAnsi="Segoe UI Light" w:cs="Segoe UI Light"/>
+              </w:rPr>
+            </w:pPr>
           </w:p>
         </w:tc>
         <w:tc>
           <w:tcPr>
             <w:tcW w:w="1067" w:type="dxa"/>
-          </w:tcPr>
-          <w:p>
-            <w:pPr>
-              <w:rPr>
-                <w:rFonts w:ascii="Segoe UI Light" w:hAnsi="Segoe UI Light" w:cs="Segoe UI Light"/>
-              </w:rPr>
-            </w:pPr>
-            <w:r>
-              <w:rPr>
-                <w:rFonts w:ascii="Segoe UI Light" w:hAnsi="Segoe UI Light" w:cs="Segoe UI Light"/>
-              </w:rPr>
-              <w:t>05.11.18</w:t>
+            <w:shd w:val="clear" w:color="auto" w:fill="F06DA8" w:themeFill="accent3" w:themeFillTint="99"/>
+          </w:tcPr>
+          <w:p>
+            <w:pPr>
+              <w:rPr>
+                <w:rFonts w:ascii="Segoe UI Light" w:hAnsi="Segoe UI Light" w:cs="Segoe UI Light"/>
+                <w:color w:val="FFFFFF" w:themeColor="background1"/>
+              </w:rPr>
+            </w:pPr>
+            <w:r>
+              <w:rPr>
+                <w:rFonts w:ascii="Segoe UI Light" w:hAnsi="Segoe UI Light" w:cs="Segoe UI Light"/>
+                <w:color w:val="FFFFFF" w:themeColor="background1"/>
+              </w:rPr>
+              <w:t>02.11.18</w:t>
             </w:r>
           </w:p>
         </w:tc>
         <w:tc>
           <w:tcPr>
             <w:tcW w:w="3230" w:type="dxa"/>
-          </w:tcPr>
-          <w:p>
-            <w:pPr>
-              <w:rPr>
-                <w:rFonts w:ascii="Segoe UI Light" w:hAnsi="Segoe UI Light" w:cs="Segoe UI Light"/>
-              </w:rPr>
-            </w:pPr>
+            <w:shd w:val="clear" w:color="auto" w:fill="F06DA8" w:themeFill="accent3" w:themeFillTint="99"/>
+          </w:tcPr>
+          <w:p>
+            <w:pPr>
+              <w:rPr>
+                <w:rFonts w:ascii="Segoe UI Light" w:hAnsi="Segoe UI Light" w:cs="Segoe UI Light"/>
+                <w:color w:val="FFFFFF" w:themeColor="background1"/>
+              </w:rPr>
+            </w:pPr>
+            <w:r>
+              <w:rPr>
+                <w:rFonts w:ascii="Segoe UI Light" w:hAnsi="Segoe UI Light" w:cs="Segoe UI Light"/>
+                <w:color w:val="FFFFFF" w:themeColor="background1"/>
+              </w:rPr>
+              <w:t>Persönlicher MS</w:t>
+            </w:r>
           </w:p>
         </w:tc>
         <w:tc>
           <w:tcPr>
             <w:tcW w:w="3362" w:type="dxa"/>
-          </w:tcPr>
-          <w:p>
-            <w:pPr>
-              <w:rPr>
-                <w:rFonts w:ascii="Segoe UI Light" w:hAnsi="Segoe UI Light" w:cs="Segoe UI Light"/>
-              </w:rPr>
-            </w:pPr>
+            <w:shd w:val="clear" w:color="auto" w:fill="F06DA8" w:themeFill="accent3" w:themeFillTint="99"/>
+          </w:tcPr>
+          <w:p>
+            <w:pPr>
+              <w:rPr>
+                <w:rFonts w:ascii="Segoe UI Light" w:hAnsi="Segoe UI Light" w:cs="Segoe UI Light"/>
+                <w:color w:val="FFFFFF" w:themeColor="background1"/>
+              </w:rPr>
+            </w:pPr>
+            <w:r>
+              <w:rPr>
+                <w:rFonts w:ascii="Segoe UI Light" w:hAnsi="Segoe UI Light" w:cs="Segoe UI Light"/>
+                <w:color w:val="FFFFFF" w:themeColor="background1"/>
+              </w:rPr>
+              <w:t xml:space="preserve">Rapid </w:t>
+            </w:r>
+            <w:proofErr w:type="spellStart"/>
+            <w:r>
+              <w:rPr>
+                <w:rFonts w:ascii="Segoe UI Light" w:hAnsi="Segoe UI Light" w:cs="Segoe UI Light"/>
+                <w:color w:val="FFFFFF" w:themeColor="background1"/>
+              </w:rPr>
+              <w:t>Prototyping</w:t>
+            </w:r>
+            <w:proofErr w:type="spellEnd"/>
+            <w:r>
+              <w:rPr>
+                <w:rFonts w:ascii="Segoe UI Light" w:hAnsi="Segoe UI Light" w:cs="Segoe UI Light"/>
+                <w:color w:val="FFFFFF" w:themeColor="background1"/>
+              </w:rPr>
+              <w:t xml:space="preserve"> </w:t>
+            </w:r>
+            <w:r>
+              <w:rPr>
+                <w:rFonts w:ascii="Segoe UI Light" w:hAnsi="Segoe UI Light" w:cs="Segoe UI Light"/>
+                <w:color w:val="FFFFFF" w:themeColor="background1"/>
+              </w:rPr>
+              <w:t xml:space="preserve">und Konzept </w:t>
+            </w:r>
+            <w:r>
+              <w:rPr>
+                <w:rFonts w:ascii="Segoe UI Light" w:hAnsi="Segoe UI Light" w:cs="Segoe UI Light"/>
+                <w:color w:val="FFFFFF" w:themeColor="background1"/>
+              </w:rPr>
+              <w:t>fertig</w:t>
+            </w:r>
           </w:p>
         </w:tc>
         <w:tc>
@@ -5326,13 +5363,21 @@
         <w:tc>
           <w:tcPr>
             <w:tcW w:w="529" w:type="dxa"/>
-          </w:tcPr>
-          <w:p>
-            <w:pPr>
-              <w:rPr>
-                <w:rFonts w:ascii="Segoe UI Light" w:hAnsi="Segoe UI Light" w:cs="Segoe UI Light"/>
-              </w:rPr>
-            </w:pPr>
+            <w:shd w:val="clear" w:color="auto" w:fill="F9D265"/>
+          </w:tcPr>
+          <w:p>
+            <w:pPr>
+              <w:rPr>
+                <w:rFonts w:ascii="Segoe UI Light" w:hAnsi="Segoe UI Light" w:cs="Segoe UI Light"/>
+              </w:rPr>
+            </w:pPr>
+            <w:r>
+              <w:rPr>
+                <w:rFonts w:ascii="Segoe UI Light" w:hAnsi="Segoe UI Light" w:cs="Segoe UI Light"/>
+                <w:color w:val="FFFFFF" w:themeColor="background1"/>
+              </w:rPr>
+              <w:t>45</w:t>
+            </w:r>
           </w:p>
         </w:tc>
         <w:tc>
@@ -5345,6 +5390,12 @@
                 <w:rFonts w:ascii="Segoe UI Light" w:hAnsi="Segoe UI Light" w:cs="Segoe UI Light"/>
               </w:rPr>
             </w:pPr>
+            <w:r>
+              <w:rPr>
+                <w:rFonts w:ascii="Segoe UI Light" w:hAnsi="Segoe UI Light" w:cs="Segoe UI Light"/>
+              </w:rPr>
+              <w:t>05.11.18</w:t>
+            </w:r>
           </w:p>
         </w:tc>
         <w:tc>
@@ -5357,12 +5408,6 @@
                 <w:rFonts w:ascii="Segoe UI Light" w:hAnsi="Segoe UI Light" w:cs="Segoe UI Light"/>
               </w:rPr>
             </w:pPr>
-            <w:r>
-              <w:rPr>
-                <w:rFonts w:ascii="Segoe UI Light" w:hAnsi="Segoe UI Light" w:cs="Segoe UI Light"/>
-              </w:rPr>
-              <w:t>Audit vorbereiten</w:t>
-            </w:r>
           </w:p>
         </w:tc>
         <w:tc>
@@ -5392,7 +5437,6 @@
         <w:tc>
           <w:tcPr>
             <w:tcW w:w="1559" w:type="dxa"/>
-            <w:shd w:val="clear" w:color="auto" w:fill="auto"/>
           </w:tcPr>
           <w:p>
             <w:pPr>
@@ -5458,7 +5502,7 @@
               <w:rPr>
                 <w:rFonts w:ascii="Segoe UI Light" w:hAnsi="Segoe UI Light" w:cs="Segoe UI Light"/>
               </w:rPr>
-              <w:t>Modellierung</w:t>
+              <w:t>Audit vorbereiten</w:t>
             </w:r>
           </w:p>
         </w:tc>
@@ -5551,6 +5595,12 @@
                 <w:rFonts w:ascii="Segoe UI Light" w:hAnsi="Segoe UI Light" w:cs="Segoe UI Light"/>
               </w:rPr>
             </w:pPr>
+            <w:r>
+              <w:rPr>
+                <w:rFonts w:ascii="Segoe UI Light" w:hAnsi="Segoe UI Light" w:cs="Segoe UI Light"/>
+              </w:rPr>
+              <w:t>Modellierung</w:t>
+            </w:r>
           </w:p>
         </w:tc>
         <w:tc>
@@ -5563,12 +5613,6 @@
                 <w:rFonts w:ascii="Segoe UI Light" w:hAnsi="Segoe UI Light" w:cs="Segoe UI Light"/>
               </w:rPr>
             </w:pPr>
-            <w:r>
-              <w:rPr>
-                <w:rFonts w:ascii="Segoe UI Light" w:hAnsi="Segoe UI Light" w:cs="Segoe UI Light"/>
-              </w:rPr>
-              <w:t>Übersicht erstellen</w:t>
-            </w:r>
           </w:p>
         </w:tc>
         <w:tc>
@@ -5586,20 +5630,14 @@
         <w:tc>
           <w:tcPr>
             <w:tcW w:w="1559" w:type="dxa"/>
-            <w:shd w:val="clear" w:color="auto" w:fill="C9FBED" w:themeFill="accent4" w:themeFillTint="33"/>
-          </w:tcPr>
-          <w:p>
-            <w:pPr>
-              <w:rPr>
-                <w:rFonts w:ascii="Segoe UI Light" w:hAnsi="Segoe UI Light" w:cs="Segoe UI Light"/>
-              </w:rPr>
-            </w:pPr>
-            <w:r>
-              <w:rPr>
-                <w:rFonts w:ascii="Segoe UI Light" w:hAnsi="Segoe UI Light" w:cs="Segoe UI Light"/>
-              </w:rPr>
-              <w:t>17</w:t>
-            </w:r>
+            <w:shd w:val="clear" w:color="auto" w:fill="auto"/>
+          </w:tcPr>
+          <w:p>
+            <w:pPr>
+              <w:rPr>
+                <w:rFonts w:ascii="Segoe UI Light" w:hAnsi="Segoe UI Light" w:cs="Segoe UI Light"/>
+              </w:rPr>
+            </w:pPr>
           </w:p>
         </w:tc>
         <w:tc>
@@ -5670,7 +5708,7 @@
               <w:rPr>
                 <w:rFonts w:ascii="Segoe UI Light" w:hAnsi="Segoe UI Light" w:cs="Segoe UI Light"/>
               </w:rPr>
-              <w:t>Material und Literatur zusammensuchen</w:t>
+              <w:t>Übersicht erstellen</w:t>
             </w:r>
           </w:p>
         </w:tc>
@@ -5701,7 +5739,7 @@
               <w:rPr>
                 <w:rFonts w:ascii="Segoe UI Light" w:hAnsi="Segoe UI Light" w:cs="Segoe UI Light"/>
               </w:rPr>
-              <w:t>20</w:t>
+              <w:t>17</w:t>
             </w:r>
           </w:p>
         </w:tc>
@@ -5757,12 +5795,6 @@
                 <w:rFonts w:ascii="Segoe UI Light" w:hAnsi="Segoe UI Light" w:cs="Segoe UI Light"/>
               </w:rPr>
             </w:pPr>
-            <w:r>
-              <w:rPr>
-                <w:rFonts w:ascii="Segoe UI Light" w:hAnsi="Segoe UI Light" w:cs="Segoe UI Light"/>
-              </w:rPr>
-              <w:t xml:space="preserve">Dokumentation schreiben </w:t>
-            </w:r>
           </w:p>
         </w:tc>
         <w:tc>
@@ -5775,6 +5807,12 @@
                 <w:rFonts w:ascii="Segoe UI Light" w:hAnsi="Segoe UI Light" w:cs="Segoe UI Light"/>
               </w:rPr>
             </w:pPr>
+            <w:r>
+              <w:rPr>
+                <w:rFonts w:ascii="Segoe UI Light" w:hAnsi="Segoe UI Light" w:cs="Segoe UI Light"/>
+              </w:rPr>
+              <w:t>Material und Literatur zusammensuchen</w:t>
+            </w:r>
           </w:p>
         </w:tc>
         <w:tc>
@@ -5792,19 +5830,19 @@
         <w:tc>
           <w:tcPr>
             <w:tcW w:w="1559" w:type="dxa"/>
-            <w:shd w:val="clear" w:color="auto" w:fill="DDF298"/>
-          </w:tcPr>
-          <w:p>
-            <w:pPr>
-              <w:rPr>
-                <w:rFonts w:ascii="Segoe UI Light" w:hAnsi="Segoe UI Light" w:cs="Segoe UI Light"/>
-              </w:rPr>
-            </w:pPr>
-            <w:r>
-              <w:rPr>
-                <w:rFonts w:ascii="Segoe UI Light" w:hAnsi="Segoe UI Light" w:cs="Segoe UI Light"/>
-              </w:rPr>
-              <w:t>3</w:t>
+            <w:shd w:val="clear" w:color="auto" w:fill="C9FBED" w:themeFill="accent4" w:themeFillTint="33"/>
+          </w:tcPr>
+          <w:p>
+            <w:pPr>
+              <w:rPr>
+                <w:rFonts w:ascii="Segoe UI Light" w:hAnsi="Segoe UI Light" w:cs="Segoe UI Light"/>
+              </w:rPr>
+            </w:pPr>
+            <w:r>
+              <w:rPr>
+                <w:rFonts w:ascii="Segoe UI Light" w:hAnsi="Segoe UI Light" w:cs="Segoe UI Light"/>
+              </w:rPr>
+              <w:t>20</w:t>
             </w:r>
           </w:p>
         </w:tc>
@@ -5864,7 +5902,7 @@
               <w:rPr>
                 <w:rFonts w:ascii="Segoe UI Light" w:hAnsi="Segoe UI Light" w:cs="Segoe UI Light"/>
               </w:rPr>
-              <w:t>Beratungstermin buchen und Artefakte hochladen</w:t>
+              <w:t xml:space="preserve">Dokumentation schreiben </w:t>
             </w:r>
           </w:p>
         </w:tc>
@@ -5895,13 +5933,20 @@
         <w:tc>
           <w:tcPr>
             <w:tcW w:w="1559" w:type="dxa"/>
-          </w:tcPr>
-          <w:p>
-            <w:pPr>
-              <w:rPr>
-                <w:rFonts w:ascii="Segoe UI Light" w:hAnsi="Segoe UI Light" w:cs="Segoe UI Light"/>
-              </w:rPr>
-            </w:pPr>
+            <w:shd w:val="clear" w:color="auto" w:fill="DDF298"/>
+          </w:tcPr>
+          <w:p>
+            <w:pPr>
+              <w:rPr>
+                <w:rFonts w:ascii="Segoe UI Light" w:hAnsi="Segoe UI Light" w:cs="Segoe UI Light"/>
+              </w:rPr>
+            </w:pPr>
+            <w:r>
+              <w:rPr>
+                <w:rFonts w:ascii="Segoe UI Light" w:hAnsi="Segoe UI Light" w:cs="Segoe UI Light"/>
+              </w:rPr>
+              <w:t>3</w:t>
+            </w:r>
           </w:p>
         </w:tc>
         <w:tc>
@@ -5937,64 +5982,43 @@
         <w:tc>
           <w:tcPr>
             <w:tcW w:w="1067" w:type="dxa"/>
-            <w:shd w:val="clear" w:color="auto" w:fill="DE1670" w:themeFill="accent3"/>
-          </w:tcPr>
-          <w:p>
-            <w:pPr>
-              <w:rPr>
-                <w:rFonts w:ascii="Segoe UI Light" w:hAnsi="Segoe UI Light" w:cs="Segoe UI Light"/>
-                <w:color w:val="FFFFFF" w:themeColor="background1"/>
-              </w:rPr>
-            </w:pPr>
-            <w:r>
-              <w:rPr>
-                <w:rFonts w:ascii="Segoe UI Light" w:hAnsi="Segoe UI Light" w:cs="Segoe UI Light"/>
-                <w:color w:val="FFFFFF" w:themeColor="background1"/>
-              </w:rPr>
-              <w:t>11.11.18</w:t>
-            </w:r>
+          </w:tcPr>
+          <w:p>
+            <w:pPr>
+              <w:rPr>
+                <w:rFonts w:ascii="Segoe UI Light" w:hAnsi="Segoe UI Light" w:cs="Segoe UI Light"/>
+              </w:rPr>
+            </w:pPr>
           </w:p>
         </w:tc>
         <w:tc>
           <w:tcPr>
             <w:tcW w:w="3230" w:type="dxa"/>
-            <w:shd w:val="clear" w:color="auto" w:fill="DE1670" w:themeFill="accent3"/>
-          </w:tcPr>
-          <w:p>
-            <w:pPr>
-              <w:rPr>
-                <w:rFonts w:ascii="Segoe UI Light" w:hAnsi="Segoe UI Light" w:cs="Segoe UI Light"/>
-                <w:color w:val="FFFFFF" w:themeColor="background1"/>
-              </w:rPr>
-            </w:pPr>
-            <w:r>
-              <w:rPr>
-                <w:rFonts w:ascii="Segoe UI Light" w:hAnsi="Segoe UI Light" w:cs="Segoe UI Light"/>
-                <w:color w:val="FFFFFF" w:themeColor="background1"/>
-              </w:rPr>
-              <w:t>MS1</w:t>
+          </w:tcPr>
+          <w:p>
+            <w:pPr>
+              <w:rPr>
+                <w:rFonts w:ascii="Segoe UI Light" w:hAnsi="Segoe UI Light" w:cs="Segoe UI Light"/>
+              </w:rPr>
+            </w:pPr>
+            <w:r>
+              <w:rPr>
+                <w:rFonts w:ascii="Segoe UI Light" w:hAnsi="Segoe UI Light" w:cs="Segoe UI Light"/>
+              </w:rPr>
+              <w:t>Beratungstermin buchen und Artefakte hochladen</w:t>
             </w:r>
           </w:p>
         </w:tc>
         <w:tc>
           <w:tcPr>
             <w:tcW w:w="3362" w:type="dxa"/>
-            <w:shd w:val="clear" w:color="auto" w:fill="DE1670" w:themeFill="accent3"/>
-          </w:tcPr>
-          <w:p>
-            <w:pPr>
-              <w:rPr>
-                <w:rFonts w:ascii="Segoe UI Light" w:hAnsi="Segoe UI Light" w:cs="Segoe UI Light"/>
-                <w:color w:val="FFFFFF" w:themeColor="background1"/>
-              </w:rPr>
-            </w:pPr>
-            <w:r>
-              <w:rPr>
-                <w:rFonts w:ascii="Segoe UI Light" w:hAnsi="Segoe UI Light" w:cs="Segoe UI Light"/>
-                <w:color w:val="FFFFFF" w:themeColor="background1"/>
-              </w:rPr>
-              <w:t>Abgabe des Konzepts</w:t>
-            </w:r>
+          </w:tcPr>
+          <w:p>
+            <w:pPr>
+              <w:rPr>
+                <w:rFonts w:ascii="Segoe UI Light" w:hAnsi="Segoe UI Light" w:cs="Segoe UI Light"/>
+              </w:rPr>
+            </w:pPr>
           </w:p>
         </w:tc>
         <w:tc>
@@ -6042,79 +6066,76 @@
         <w:tc>
           <w:tcPr>
             <w:tcW w:w="529" w:type="dxa"/>
-            <w:shd w:val="clear" w:color="auto" w:fill="F9D265"/>
-          </w:tcPr>
-          <w:p>
-            <w:pPr>
-              <w:rPr>
-                <w:rFonts w:ascii="Segoe UI Light" w:hAnsi="Segoe UI Light" w:cs="Segoe UI Light"/>
-              </w:rPr>
-            </w:pPr>
-            <w:r>
-              <w:rPr>
-                <w:rFonts w:ascii="Segoe UI Light" w:hAnsi="Segoe UI Light" w:cs="Segoe UI Light"/>
-                <w:color w:val="FFFFFF" w:themeColor="background1"/>
-              </w:rPr>
-              <w:t>46</w:t>
-            </w:r>
+          </w:tcPr>
+          <w:p>
+            <w:pPr>
+              <w:rPr>
+                <w:rFonts w:ascii="Segoe UI Light" w:hAnsi="Segoe UI Light" w:cs="Segoe UI Light"/>
+              </w:rPr>
+            </w:pPr>
           </w:p>
         </w:tc>
         <w:tc>
           <w:tcPr>
             <w:tcW w:w="1067" w:type="dxa"/>
-            <w:shd w:val="clear" w:color="auto" w:fill="FACEE2" w:themeFill="accent3" w:themeFillTint="33"/>
-          </w:tcPr>
-          <w:p>
-            <w:pPr>
-              <w:rPr>
-                <w:rFonts w:ascii="Segoe UI Light" w:hAnsi="Segoe UI Light" w:cs="Segoe UI Light"/>
-              </w:rPr>
-            </w:pPr>
-            <w:r>
-              <w:rPr>
-                <w:rFonts w:ascii="Segoe UI Light" w:hAnsi="Segoe UI Light" w:cs="Segoe UI Light"/>
-              </w:rPr>
-              <w:t>12.11.18</w:t>
+            <w:shd w:val="clear" w:color="auto" w:fill="DE1670" w:themeFill="accent3"/>
+          </w:tcPr>
+          <w:p>
+            <w:pPr>
+              <w:rPr>
+                <w:rFonts w:ascii="Segoe UI Light" w:hAnsi="Segoe UI Light" w:cs="Segoe UI Light"/>
+                <w:color w:val="FFFFFF" w:themeColor="background1"/>
+              </w:rPr>
+            </w:pPr>
+            <w:r>
+              <w:rPr>
+                <w:rFonts w:ascii="Segoe UI Light" w:hAnsi="Segoe UI Light" w:cs="Segoe UI Light"/>
+                <w:color w:val="FFFFFF" w:themeColor="background1"/>
+              </w:rPr>
+              <w:t>11.11.18</w:t>
             </w:r>
           </w:p>
         </w:tc>
         <w:tc>
           <w:tcPr>
             <w:tcW w:w="3230" w:type="dxa"/>
-            <w:shd w:val="clear" w:color="auto" w:fill="FACEE2" w:themeFill="accent3" w:themeFillTint="33"/>
-          </w:tcPr>
-          <w:p>
-            <w:pPr>
-              <w:rPr>
-                <w:rFonts w:ascii="Segoe UI Light" w:hAnsi="Segoe UI Light" w:cs="Segoe UI Light"/>
-              </w:rPr>
-            </w:pPr>
-            <w:r>
-              <w:rPr>
-                <w:rFonts w:ascii="Segoe UI Light" w:hAnsi="Segoe UI Light" w:cs="Segoe UI Light"/>
-              </w:rPr>
-              <w:t xml:space="preserve">Audit Konzept, Rapid </w:t>
-            </w:r>
-            <w:proofErr w:type="spellStart"/>
-            <w:r>
-              <w:rPr>
-                <w:rFonts w:ascii="Segoe UI Light" w:hAnsi="Segoe UI Light" w:cs="Segoe UI Light"/>
-              </w:rPr>
-              <w:t>Prototyping</w:t>
-            </w:r>
-            <w:proofErr w:type="spellEnd"/>
+            <w:shd w:val="clear" w:color="auto" w:fill="DE1670" w:themeFill="accent3"/>
+          </w:tcPr>
+          <w:p>
+            <w:pPr>
+              <w:rPr>
+                <w:rFonts w:ascii="Segoe UI Light" w:hAnsi="Segoe UI Light" w:cs="Segoe UI Light"/>
+                <w:color w:val="FFFFFF" w:themeColor="background1"/>
+              </w:rPr>
+            </w:pPr>
+            <w:r>
+              <w:rPr>
+                <w:rFonts w:ascii="Segoe UI Light" w:hAnsi="Segoe UI Light" w:cs="Segoe UI Light"/>
+                <w:color w:val="FFFFFF" w:themeColor="background1"/>
+              </w:rPr>
+              <w:t>MS1</w:t>
+            </w:r>
           </w:p>
         </w:tc>
         <w:tc>
           <w:tcPr>
             <w:tcW w:w="3362" w:type="dxa"/>
-          </w:tcPr>
-          <w:p>
-            <w:pPr>
-              <w:rPr>
-                <w:rFonts w:ascii="Segoe UI Light" w:hAnsi="Segoe UI Light" w:cs="Segoe UI Light"/>
-              </w:rPr>
-            </w:pPr>
+            <w:shd w:val="clear" w:color="auto" w:fill="DE1670" w:themeFill="accent3"/>
+          </w:tcPr>
+          <w:p>
+            <w:pPr>
+              <w:rPr>
+                <w:rFonts w:ascii="Segoe UI Light" w:hAnsi="Segoe UI Light" w:cs="Segoe UI Light"/>
+                <w:color w:val="FFFFFF" w:themeColor="background1"/>
+              </w:rPr>
+            </w:pPr>
+            <w:r>
+              <w:rPr>
+                <w:rFonts w:ascii="Segoe UI Light" w:hAnsi="Segoe UI Light" w:cs="Segoe UI Light"/>
+                <w:color w:val="FFFFFF" w:themeColor="background1"/>
+              </w:rPr>
+              <w:t>Abgabe des Konzepts</w:t>
+            </w:r>
           </w:p>
         </w:tc>
         <w:tc>
@@ -6162,46 +6183,67 @@
         <w:tc>
           <w:tcPr>
             <w:tcW w:w="529" w:type="dxa"/>
-          </w:tcPr>
-          <w:p>
-            <w:pPr>
-              <w:rPr>
-                <w:rFonts w:ascii="Segoe UI Light" w:hAnsi="Segoe UI Light" w:cs="Segoe UI Light"/>
-                <w:color w:val="FFFFFF" w:themeColor="background1"/>
-              </w:rPr>
-            </w:pPr>
+            <w:shd w:val="clear" w:color="auto" w:fill="F9D265"/>
+          </w:tcPr>
+          <w:p>
+            <w:pPr>
+              <w:rPr>
+                <w:rFonts w:ascii="Segoe UI Light" w:hAnsi="Segoe UI Light" w:cs="Segoe UI Light"/>
+              </w:rPr>
+            </w:pPr>
+            <w:r>
+              <w:rPr>
+                <w:rFonts w:ascii="Segoe UI Light" w:hAnsi="Segoe UI Light" w:cs="Segoe UI Light"/>
+                <w:color w:val="FFFFFF" w:themeColor="background1"/>
+              </w:rPr>
+              <w:t>46</w:t>
+            </w:r>
           </w:p>
         </w:tc>
         <w:tc>
           <w:tcPr>
             <w:tcW w:w="1067" w:type="dxa"/>
-          </w:tcPr>
-          <w:p>
-            <w:pPr>
-              <w:rPr>
-                <w:rFonts w:ascii="Segoe UI Light" w:hAnsi="Segoe UI Light" w:cs="Segoe UI Light"/>
-              </w:rPr>
-            </w:pPr>
+            <w:shd w:val="clear" w:color="auto" w:fill="FACEE2" w:themeFill="accent3" w:themeFillTint="33"/>
+          </w:tcPr>
+          <w:p>
+            <w:pPr>
+              <w:rPr>
+                <w:rFonts w:ascii="Segoe UI Light" w:hAnsi="Segoe UI Light" w:cs="Segoe UI Light"/>
+              </w:rPr>
+            </w:pPr>
+            <w:r>
+              <w:rPr>
+                <w:rFonts w:ascii="Segoe UI Light" w:hAnsi="Segoe UI Light" w:cs="Segoe UI Light"/>
+              </w:rPr>
+              <w:t>12.11.18</w:t>
+            </w:r>
           </w:p>
         </w:tc>
         <w:tc>
           <w:tcPr>
             <w:tcW w:w="3230" w:type="dxa"/>
-          </w:tcPr>
-          <w:p>
-            <w:pPr>
-              <w:rPr>
-                <w:rFonts w:ascii="Segoe UI Light" w:hAnsi="Segoe UI Light" w:cs="Segoe UI Light"/>
-                <w:i/>
-              </w:rPr>
-            </w:pPr>
-            <w:r>
-              <w:rPr>
-                <w:rFonts w:ascii="Segoe UI Light" w:hAnsi="Segoe UI Light" w:cs="Segoe UI Light"/>
-                <w:i/>
-              </w:rPr>
-              <w:t xml:space="preserve">Modellierung je nach Vorgehensmodell </w:t>
-            </w:r>
+            <w:shd w:val="clear" w:color="auto" w:fill="FACEE2" w:themeFill="accent3" w:themeFillTint="33"/>
+          </w:tcPr>
+          <w:p>
+            <w:pPr>
+              <w:rPr>
+                <w:rFonts w:ascii="Segoe UI Light" w:hAnsi="Segoe UI Light" w:cs="Segoe UI Light"/>
+              </w:rPr>
+            </w:pPr>
+            <w:r>
+              <w:rPr>
+                <w:rFonts w:ascii="Segoe UI Light" w:hAnsi="Segoe UI Light" w:cs="Segoe UI Light"/>
+              </w:rPr>
+              <w:t xml:space="preserve">Audit Konzept, Rapid </w:t>
+            </w:r>
+            <w:proofErr w:type="spellStart"/>
+            <w:r>
+              <w:rPr>
+                <w:rFonts w:ascii="Segoe UI Light" w:hAnsi="Segoe UI Light" w:cs="Segoe UI Light"/>
+              </w:rPr>
+              <w:t>Prototyping</w:t>
+            </w:r>
+            <w:proofErr w:type="spellEnd"/>
           </w:p>
         </w:tc>
         <w:tc>
@@ -6291,25 +6333,15 @@
             <w:pPr>
               <w:rPr>
                 <w:rFonts w:ascii="Segoe UI Light" w:hAnsi="Segoe UI Light" w:cs="Segoe UI Light"/>
-              </w:rPr>
-            </w:pPr>
-            <w:r>
-              <w:rPr>
-                <w:rFonts w:ascii="Segoe UI Light" w:hAnsi="Segoe UI Light" w:cs="Segoe UI Light"/>
-              </w:rPr>
-              <w:t>WBA2</w:t>
-            </w:r>
-            <w:r>
-              <w:rPr>
-                <w:rFonts w:ascii="Segoe UI Light" w:hAnsi="Segoe UI Light" w:cs="Segoe UI Light"/>
-              </w:rPr>
-              <w:t xml:space="preserve"> und MCI</w:t>
-            </w:r>
-            <w:r>
-              <w:rPr>
-                <w:rFonts w:ascii="Segoe UI Light" w:hAnsi="Segoe UI Light" w:cs="Segoe UI Light"/>
-              </w:rPr>
-              <w:t xml:space="preserve"> Inhalte</w:t>
+                <w:i/>
+              </w:rPr>
+            </w:pPr>
+            <w:r>
+              <w:rPr>
+                <w:rFonts w:ascii="Segoe UI Light" w:hAnsi="Segoe UI Light" w:cs="Segoe UI Light"/>
+                <w:i/>
+              </w:rPr>
+              <w:t xml:space="preserve">Modellierung je nach Vorgehensmodell </w:t>
             </w:r>
           </w:p>
         </w:tc>
@@ -6402,6 +6434,24 @@
                 <w:rFonts w:ascii="Segoe UI Light" w:hAnsi="Segoe UI Light" w:cs="Segoe UI Light"/>
               </w:rPr>
             </w:pPr>
+            <w:r>
+              <w:rPr>
+                <w:rFonts w:ascii="Segoe UI Light" w:hAnsi="Segoe UI Light" w:cs="Segoe UI Light"/>
+              </w:rPr>
+              <w:t>WBA2</w:t>
+            </w:r>
+            <w:r>
+              <w:rPr>
+                <w:rFonts w:ascii="Segoe UI Light" w:hAnsi="Segoe UI Light" w:cs="Segoe UI Light"/>
+              </w:rPr>
+              <w:t xml:space="preserve"> und MCI</w:t>
+            </w:r>
+            <w:r>
+              <w:rPr>
+                <w:rFonts w:ascii="Segoe UI Light" w:hAnsi="Segoe UI Light" w:cs="Segoe UI Light"/>
+              </w:rPr>
+              <w:t xml:space="preserve"> Inhalte</w:t>
+            </w:r>
           </w:p>
         </w:tc>
         <w:tc>
@@ -6414,20 +6464,6 @@
                 <w:rFonts w:ascii="Segoe UI Light" w:hAnsi="Segoe UI Light" w:cs="Segoe UI Light"/>
               </w:rPr>
             </w:pPr>
-            <w:proofErr w:type="spellStart"/>
-            <w:r>
-              <w:rPr>
-                <w:rFonts w:ascii="Segoe UI Light" w:hAnsi="Segoe UI Light" w:cs="Segoe UI Light"/>
-              </w:rPr>
-              <w:t>Requirement</w:t>
-            </w:r>
-            <w:proofErr w:type="spellEnd"/>
-            <w:r>
-              <w:rPr>
-                <w:rFonts w:ascii="Segoe UI Light" w:hAnsi="Segoe UI Light" w:cs="Segoe UI Light"/>
-              </w:rPr>
-              <w:t xml:space="preserve"> Analysis </w:t>
-            </w:r>
           </w:p>
         </w:tc>
         <w:tc>
@@ -6519,6 +6555,20 @@
                 <w:rFonts w:ascii="Segoe UI Light" w:hAnsi="Segoe UI Light" w:cs="Segoe UI Light"/>
               </w:rPr>
             </w:pPr>
+            <w:proofErr w:type="spellStart"/>
+            <w:r>
+              <w:rPr>
+                <w:rFonts w:ascii="Segoe UI Light" w:hAnsi="Segoe UI Light" w:cs="Segoe UI Light"/>
+              </w:rPr>
+              <w:t>Requirement</w:t>
+            </w:r>
+            <w:proofErr w:type="spellEnd"/>
+            <w:r>
+              <w:rPr>
+                <w:rFonts w:ascii="Segoe UI Light" w:hAnsi="Segoe UI Light" w:cs="Segoe UI Light"/>
+              </w:rPr>
+              <w:t xml:space="preserve"> Analysis </w:t>
+            </w:r>
           </w:p>
         </w:tc>
         <w:tc>
@@ -6531,37 +6581,18 @@
                 <w:rFonts w:ascii="Segoe UI Light" w:hAnsi="Segoe UI Light" w:cs="Segoe UI Light"/>
               </w:rPr>
             </w:pPr>
-            <w:r>
-              <w:rPr>
-                <w:rFonts w:ascii="Segoe UI Light" w:hAnsi="Segoe UI Light" w:cs="Segoe UI Light"/>
-              </w:rPr>
-              <w:t>Anforderungsanalyse</w:t>
-            </w:r>
           </w:p>
         </w:tc>
         <w:tc>
           <w:tcPr>
             <w:tcW w:w="1559" w:type="dxa"/>
-            <w:shd w:val="clear" w:color="auto" w:fill="C9FBED" w:themeFill="accent4" w:themeFillTint="33"/>
-          </w:tcPr>
-          <w:p>
-            <w:pPr>
-              <w:rPr>
-                <w:rFonts w:ascii="Segoe UI Light" w:hAnsi="Segoe UI Light" w:cs="Segoe UI Light"/>
-              </w:rPr>
-            </w:pPr>
-            <w:r>
-              <w:rPr>
-                <w:rFonts w:ascii="Segoe UI Light" w:hAnsi="Segoe UI Light" w:cs="Segoe UI Light"/>
-              </w:rPr>
-              <w:t>1</w:t>
-            </w:r>
-            <w:r>
-              <w:rPr>
-                <w:rFonts w:ascii="Segoe UI Light" w:hAnsi="Segoe UI Light" w:cs="Segoe UI Light"/>
-              </w:rPr>
-              <w:t>1</w:t>
-            </w:r>
+          </w:tcPr>
+          <w:p>
+            <w:pPr>
+              <w:rPr>
+                <w:rFonts w:ascii="Segoe UI Light" w:hAnsi="Segoe UI Light" w:cs="Segoe UI Light"/>
+              </w:rPr>
+            </w:pPr>
           </w:p>
         </w:tc>
         <w:tc>
@@ -6641,20 +6672,18 @@
                 <w:rFonts w:ascii="Segoe UI Light" w:hAnsi="Segoe UI Light" w:cs="Segoe UI Light"/>
               </w:rPr>
             </w:pPr>
-            <w:proofErr w:type="spellStart"/>
-            <w:r>
-              <w:rPr>
-                <w:rFonts w:ascii="Segoe UI Light" w:hAnsi="Segoe UI Light" w:cs="Segoe UI Light"/>
-              </w:rPr>
-              <w:t>Stakeholderanalyse</w:t>
-            </w:r>
-            <w:proofErr w:type="spellEnd"/>
+            <w:r>
+              <w:rPr>
+                <w:rFonts w:ascii="Segoe UI Light" w:hAnsi="Segoe UI Light" w:cs="Segoe UI Light"/>
+              </w:rPr>
+              <w:t>Anforderungsanalyse</w:t>
+            </w:r>
           </w:p>
         </w:tc>
         <w:tc>
           <w:tcPr>
             <w:tcW w:w="1559" w:type="dxa"/>
-            <w:shd w:val="clear" w:color="auto" w:fill="DDF298"/>
+            <w:shd w:val="clear" w:color="auto" w:fill="C9FBED" w:themeFill="accent4" w:themeFillTint="33"/>
           </w:tcPr>
           <w:p>
             <w:pPr>
@@ -6672,7 +6701,7 @@
               <w:rPr>
                 <w:rFonts w:ascii="Segoe UI Light" w:hAnsi="Segoe UI Light" w:cs="Segoe UI Light"/>
               </w:rPr>
-              <w:t>3</w:t>
+              <w:t>1</w:t>
             </w:r>
           </w:p>
         </w:tc>
@@ -6753,32 +6782,20 @@
                 <w:rFonts w:ascii="Segoe UI Light" w:hAnsi="Segoe UI Light" w:cs="Segoe UI Light"/>
               </w:rPr>
             </w:pPr>
-            <w:r>
-              <w:rPr>
-                <w:rFonts w:ascii="Segoe UI Light" w:hAnsi="Segoe UI Light" w:cs="Segoe UI Light"/>
-              </w:rPr>
-              <w:t xml:space="preserve">User </w:t>
-            </w:r>
             <w:proofErr w:type="spellStart"/>
             <w:r>
               <w:rPr>
                 <w:rFonts w:ascii="Segoe UI Light" w:hAnsi="Segoe UI Light" w:cs="Segoe UI Light"/>
               </w:rPr>
-              <w:t>Profiles</w:t>
+              <w:t>Stakeholderanalyse</w:t>
             </w:r>
             <w:proofErr w:type="spellEnd"/>
-            <w:r>
-              <w:rPr>
-                <w:rFonts w:ascii="Segoe UI Light" w:hAnsi="Segoe UI Light" w:cs="Segoe UI Light"/>
-              </w:rPr>
-              <w:t xml:space="preserve"> erstellen </w:t>
-            </w:r>
           </w:p>
         </w:tc>
         <w:tc>
           <w:tcPr>
             <w:tcW w:w="1559" w:type="dxa"/>
-            <w:shd w:val="clear" w:color="auto" w:fill="C0D7F1" w:themeFill="text2" w:themeFillTint="33"/>
+            <w:shd w:val="clear" w:color="auto" w:fill="DDF298"/>
           </w:tcPr>
           <w:p>
             <w:pPr>
@@ -6796,7 +6813,7 @@
               <w:rPr>
                 <w:rFonts w:ascii="Segoe UI Light" w:hAnsi="Segoe UI Light" w:cs="Segoe UI Light"/>
               </w:rPr>
-              <w:t>4</w:t>
+              <w:t>3</w:t>
             </w:r>
           </w:p>
         </w:tc>
@@ -6853,12 +6870,6 @@
                 <w:rFonts w:ascii="Segoe UI Light" w:hAnsi="Segoe UI Light" w:cs="Segoe UI Light"/>
               </w:rPr>
             </w:pPr>
-            <w:r>
-              <w:rPr>
-                <w:rFonts w:ascii="Segoe UI Light" w:hAnsi="Segoe UI Light" w:cs="Segoe UI Light"/>
-              </w:rPr>
-              <w:t xml:space="preserve">Dokumentation schreiben </w:t>
-            </w:r>
           </w:p>
         </w:tc>
         <w:tc>
@@ -6883,6 +6894,26 @@
                 <w:rFonts w:ascii="Segoe UI Light" w:hAnsi="Segoe UI Light" w:cs="Segoe UI Light"/>
               </w:rPr>
             </w:pPr>
+            <w:r>
+              <w:rPr>
+                <w:rFonts w:ascii="Segoe UI Light" w:hAnsi="Segoe UI Light" w:cs="Segoe UI Light"/>
+              </w:rPr>
+              <w:t xml:space="preserve">User </w:t>
+            </w:r>
+            <w:proofErr w:type="spellStart"/>
+            <w:r>
+              <w:rPr>
+                <w:rFonts w:ascii="Segoe UI Light" w:hAnsi="Segoe UI Light" w:cs="Segoe UI Light"/>
+              </w:rPr>
+              <w:t>Profiles</w:t>
+            </w:r>
+            <w:proofErr w:type="spellEnd"/>
+            <w:r>
+              <w:rPr>
+                <w:rFonts w:ascii="Segoe UI Light" w:hAnsi="Segoe UI Light" w:cs="Segoe UI Light"/>
+              </w:rPr>
+              <w:t xml:space="preserve"> erstellen </w:t>
+            </w:r>
           </w:p>
         </w:tc>
         <w:tc>
@@ -6900,7 +6931,13 @@
               <w:rPr>
                 <w:rFonts w:ascii="Segoe UI Light" w:hAnsi="Segoe UI Light" w:cs="Segoe UI Light"/>
               </w:rPr>
-              <w:t>2</w:t>
+              <w:t>1</w:t>
+            </w:r>
+            <w:r>
+              <w:rPr>
+                <w:rFonts w:ascii="Segoe UI Light" w:hAnsi="Segoe UI Light" w:cs="Segoe UI Light"/>
+              </w:rPr>
+              <w:t>4</w:t>
             </w:r>
           </w:p>
         </w:tc>
@@ -6925,22 +6962,14 @@
         <w:tc>
           <w:tcPr>
             <w:tcW w:w="529" w:type="dxa"/>
-            <w:shd w:val="clear" w:color="auto" w:fill="F9D265"/>
-          </w:tcPr>
-          <w:p>
-            <w:pPr>
-              <w:rPr>
-                <w:rFonts w:ascii="Segoe UI Light" w:hAnsi="Segoe UI Light" w:cs="Segoe UI Light"/>
-                <w:color w:val="FFFFFF" w:themeColor="background1"/>
-              </w:rPr>
-            </w:pPr>
-            <w:r>
-              <w:rPr>
-                <w:rFonts w:ascii="Segoe UI Light" w:hAnsi="Segoe UI Light" w:cs="Segoe UI Light"/>
-                <w:color w:val="FFFFFF" w:themeColor="background1"/>
-              </w:rPr>
-              <w:t>47</w:t>
-            </w:r>
+          </w:tcPr>
+          <w:p>
+            <w:pPr>
+              <w:rPr>
+                <w:rFonts w:ascii="Segoe UI Light" w:hAnsi="Segoe UI Light" w:cs="Segoe UI Light"/>
+                <w:color w:val="FFFFFF" w:themeColor="background1"/>
+              </w:rPr>
+            </w:pPr>
           </w:p>
         </w:tc>
         <w:tc>
@@ -6953,12 +6982,6 @@
                 <w:rFonts w:ascii="Segoe UI Light" w:hAnsi="Segoe UI Light" w:cs="Segoe UI Light"/>
               </w:rPr>
             </w:pPr>
-            <w:r>
-              <w:rPr>
-                <w:rFonts w:ascii="Segoe UI Light" w:hAnsi="Segoe UI Light" w:cs="Segoe UI Light"/>
-              </w:rPr>
-              <w:t>19.11.18</w:t>
-            </w:r>
           </w:p>
         </w:tc>
         <w:tc>
@@ -6971,6 +6994,12 @@
                 <w:rFonts w:ascii="Segoe UI Light" w:hAnsi="Segoe UI Light" w:cs="Segoe UI Light"/>
               </w:rPr>
             </w:pPr>
+            <w:r>
+              <w:rPr>
+                <w:rFonts w:ascii="Segoe UI Light" w:hAnsi="Segoe UI Light" w:cs="Segoe UI Light"/>
+              </w:rPr>
+              <w:t xml:space="preserve">Dokumentation schreiben </w:t>
+            </w:r>
           </w:p>
         </w:tc>
         <w:tc>
@@ -7000,13 +7029,20 @@
         <w:tc>
           <w:tcPr>
             <w:tcW w:w="1559" w:type="dxa"/>
-          </w:tcPr>
-          <w:p>
-            <w:pPr>
-              <w:rPr>
-                <w:rFonts w:ascii="Segoe UI Light" w:hAnsi="Segoe UI Light" w:cs="Segoe UI Light"/>
-              </w:rPr>
-            </w:pPr>
+            <w:shd w:val="clear" w:color="auto" w:fill="C0D7F1" w:themeFill="text2" w:themeFillTint="33"/>
+          </w:tcPr>
+          <w:p>
+            <w:pPr>
+              <w:rPr>
+                <w:rFonts w:ascii="Segoe UI Light" w:hAnsi="Segoe UI Light" w:cs="Segoe UI Light"/>
+              </w:rPr>
+            </w:pPr>
+            <w:r>
+              <w:rPr>
+                <w:rFonts w:ascii="Segoe UI Light" w:hAnsi="Segoe UI Light" w:cs="Segoe UI Light"/>
+              </w:rPr>
+              <w:t>2</w:t>
+            </w:r>
           </w:p>
         </w:tc>
         <w:tc>
@@ -7030,14 +7066,22 @@
         <w:tc>
           <w:tcPr>
             <w:tcW w:w="529" w:type="dxa"/>
-          </w:tcPr>
-          <w:p>
-            <w:pPr>
-              <w:rPr>
-                <w:rFonts w:ascii="Segoe UI Light" w:hAnsi="Segoe UI Light" w:cs="Segoe UI Light"/>
-                <w:color w:val="FFFFFF" w:themeColor="background1"/>
-              </w:rPr>
-            </w:pPr>
+            <w:shd w:val="clear" w:color="auto" w:fill="F9D265"/>
+          </w:tcPr>
+          <w:p>
+            <w:pPr>
+              <w:rPr>
+                <w:rFonts w:ascii="Segoe UI Light" w:hAnsi="Segoe UI Light" w:cs="Segoe UI Light"/>
+                <w:color w:val="FFFFFF" w:themeColor="background1"/>
+              </w:rPr>
+            </w:pPr>
+            <w:r>
+              <w:rPr>
+                <w:rFonts w:ascii="Segoe UI Light" w:hAnsi="Segoe UI Light" w:cs="Segoe UI Light"/>
+                <w:color w:val="FFFFFF" w:themeColor="background1"/>
+              </w:rPr>
+              <w:t>47</w:t>
+            </w:r>
           </w:p>
         </w:tc>
         <w:tc>
@@ -7050,6 +7094,12 @@
                 <w:rFonts w:ascii="Segoe UI Light" w:hAnsi="Segoe UI Light" w:cs="Segoe UI Light"/>
               </w:rPr>
             </w:pPr>
+            <w:r>
+              <w:rPr>
+                <w:rFonts w:ascii="Segoe UI Light" w:hAnsi="Segoe UI Light" w:cs="Segoe UI Light"/>
+              </w:rPr>
+              <w:t>19.11.18</w:t>
+            </w:r>
           </w:p>
         </w:tc>
         <w:tc>
@@ -7062,13 +7112,6 @@
                 <w:rFonts w:ascii="Segoe UI Light" w:hAnsi="Segoe UI Light" w:cs="Segoe UI Light"/>
               </w:rPr>
             </w:pPr>
-            <w:r>
-              <w:rPr>
-                <w:rFonts w:ascii="Segoe UI Light" w:hAnsi="Segoe UI Light" w:cs="Segoe UI Light"/>
-                <w:i/>
-              </w:rPr>
-              <w:t>Modellierung je nach Vorgehensmodell</w:t>
-            </w:r>
           </w:p>
         </w:tc>
         <w:tc>
@@ -7163,8 +7206,9 @@
             <w:r>
               <w:rPr>
                 <w:rFonts w:ascii="Segoe UI Light" w:hAnsi="Segoe UI Light" w:cs="Segoe UI Light"/>
-              </w:rPr>
-              <w:t>WBA2 Inhalte</w:t>
+                <w:i/>
+              </w:rPr>
+              <w:t>Modellierung je nach Vorgehensmodell</w:t>
             </w:r>
           </w:p>
         </w:tc>
@@ -7257,6 +7301,12 @@
                 <w:rFonts w:ascii="Segoe UI Light" w:hAnsi="Segoe UI Light" w:cs="Segoe UI Light"/>
               </w:rPr>
             </w:pPr>
+            <w:r>
+              <w:rPr>
+                <w:rFonts w:ascii="Segoe UI Light" w:hAnsi="Segoe UI Light" w:cs="Segoe UI Light"/>
+              </w:rPr>
+              <w:t>WBA2 Inhalte</w:t>
+            </w:r>
           </w:p>
         </w:tc>
         <w:tc>
@@ -7269,12 +7319,6 @@
                 <w:rFonts w:ascii="Segoe UI Light" w:hAnsi="Segoe UI Light" w:cs="Segoe UI Light"/>
               </w:rPr>
             </w:pPr>
-            <w:r>
-              <w:rPr>
-                <w:rFonts w:ascii="Segoe UI Light" w:hAnsi="Segoe UI Light" w:cs="Segoe UI Light"/>
-              </w:rPr>
-              <w:t>REST Spezifikation</w:t>
-            </w:r>
           </w:p>
         </w:tc>
         <w:tc>
@@ -7292,20 +7336,13 @@
         <w:tc>
           <w:tcPr>
             <w:tcW w:w="1559" w:type="dxa"/>
-            <w:shd w:val="clear" w:color="auto" w:fill="DDF298"/>
-          </w:tcPr>
-          <w:p>
-            <w:pPr>
-              <w:rPr>
-                <w:rFonts w:ascii="Segoe UI Light" w:hAnsi="Segoe UI Light" w:cs="Segoe UI Light"/>
-              </w:rPr>
-            </w:pPr>
-            <w:r>
-              <w:rPr>
-                <w:rFonts w:ascii="Segoe UI Light" w:hAnsi="Segoe UI Light" w:cs="Segoe UI Light"/>
-              </w:rPr>
-              <w:t>20</w:t>
-            </w:r>
+          </w:tcPr>
+          <w:p>
+            <w:pPr>
+              <w:rPr>
+                <w:rFonts w:ascii="Segoe UI Light" w:hAnsi="Segoe UI Light" w:cs="Segoe UI Light"/>
+              </w:rPr>
+            </w:pPr>
           </w:p>
         </w:tc>
         <w:tc>
@@ -7377,7 +7414,7 @@
               <w:rPr>
                 <w:rFonts w:ascii="Segoe UI Light" w:hAnsi="Segoe UI Light" w:cs="Segoe UI Light"/>
               </w:rPr>
-              <w:t>Topic Modellierung</w:t>
+              <w:t>REST Spezifikation</w:t>
             </w:r>
           </w:p>
         </w:tc>
@@ -7396,19 +7433,19 @@
         <w:tc>
           <w:tcPr>
             <w:tcW w:w="1559" w:type="dxa"/>
-            <w:shd w:val="clear" w:color="auto" w:fill="C0D7F1" w:themeFill="text2" w:themeFillTint="33"/>
-          </w:tcPr>
-          <w:p>
-            <w:pPr>
-              <w:rPr>
-                <w:rFonts w:ascii="Segoe UI Light" w:hAnsi="Segoe UI Light" w:cs="Segoe UI Light"/>
-              </w:rPr>
-            </w:pPr>
-            <w:r>
-              <w:rPr>
-                <w:rFonts w:ascii="Segoe UI Light" w:hAnsi="Segoe UI Light" w:cs="Segoe UI Light"/>
-              </w:rPr>
-              <w:t>18</w:t>
+            <w:shd w:val="clear" w:color="auto" w:fill="DDF298"/>
+          </w:tcPr>
+          <w:p>
+            <w:pPr>
+              <w:rPr>
+                <w:rFonts w:ascii="Segoe UI Light" w:hAnsi="Segoe UI Light" w:cs="Segoe UI Light"/>
+              </w:rPr>
+            </w:pPr>
+            <w:r>
+              <w:rPr>
+                <w:rFonts w:ascii="Segoe UI Light" w:hAnsi="Segoe UI Light" w:cs="Segoe UI Light"/>
+              </w:rPr>
+              <w:t>20</w:t>
             </w:r>
           </w:p>
         </w:tc>
@@ -7465,12 +7502,6 @@
                 <w:rFonts w:ascii="Segoe UI Light" w:hAnsi="Segoe UI Light" w:cs="Segoe UI Light"/>
               </w:rPr>
             </w:pPr>
-            <w:r>
-              <w:rPr>
-                <w:rFonts w:ascii="Segoe UI Light" w:hAnsi="Segoe UI Light" w:cs="Segoe UI Light"/>
-              </w:rPr>
-              <w:t xml:space="preserve">Dokumentation schreiben </w:t>
-            </w:r>
           </w:p>
         </w:tc>
         <w:tc>
@@ -7483,6 +7514,12 @@
                 <w:rFonts w:ascii="Segoe UI Light" w:hAnsi="Segoe UI Light" w:cs="Segoe UI Light"/>
               </w:rPr>
             </w:pPr>
+            <w:r>
+              <w:rPr>
+                <w:rFonts w:ascii="Segoe UI Light" w:hAnsi="Segoe UI Light" w:cs="Segoe UI Light"/>
+              </w:rPr>
+              <w:t>Topic Modellierung</w:t>
+            </w:r>
           </w:p>
         </w:tc>
         <w:tc>
@@ -7512,7 +7549,7 @@
               <w:rPr>
                 <w:rFonts w:ascii="Segoe UI Light" w:hAnsi="Segoe UI Light" w:cs="Segoe UI Light"/>
               </w:rPr>
-              <w:t>2</w:t>
+              <w:t>18</w:t>
             </w:r>
           </w:p>
         </w:tc>
@@ -7550,64 +7587,43 @@
         <w:tc>
           <w:tcPr>
             <w:tcW w:w="1067" w:type="dxa"/>
-            <w:shd w:val="clear" w:color="auto" w:fill="F06DA8" w:themeFill="accent3" w:themeFillTint="99"/>
-          </w:tcPr>
-          <w:p>
-            <w:pPr>
-              <w:rPr>
-                <w:rFonts w:ascii="Segoe UI Light" w:hAnsi="Segoe UI Light" w:cs="Segoe UI Light"/>
-                <w:color w:val="FFFFFF" w:themeColor="background1"/>
-              </w:rPr>
-            </w:pPr>
-            <w:r>
-              <w:rPr>
-                <w:rFonts w:ascii="Segoe UI Light" w:hAnsi="Segoe UI Light" w:cs="Segoe UI Light"/>
-                <w:color w:val="FFFFFF" w:themeColor="background1"/>
-              </w:rPr>
-              <w:t>23.11.18</w:t>
-            </w:r>
+          </w:tcPr>
+          <w:p>
+            <w:pPr>
+              <w:rPr>
+                <w:rFonts w:ascii="Segoe UI Light" w:hAnsi="Segoe UI Light" w:cs="Segoe UI Light"/>
+              </w:rPr>
+            </w:pPr>
           </w:p>
         </w:tc>
         <w:tc>
           <w:tcPr>
             <w:tcW w:w="3230" w:type="dxa"/>
-            <w:shd w:val="clear" w:color="auto" w:fill="F06DA8" w:themeFill="accent3" w:themeFillTint="99"/>
-          </w:tcPr>
-          <w:p>
-            <w:pPr>
-              <w:rPr>
-                <w:rFonts w:ascii="Segoe UI Light" w:hAnsi="Segoe UI Light" w:cs="Segoe UI Light"/>
-                <w:color w:val="FFFFFF" w:themeColor="background1"/>
-              </w:rPr>
-            </w:pPr>
-            <w:r>
-              <w:rPr>
-                <w:rFonts w:ascii="Segoe UI Light" w:hAnsi="Segoe UI Light" w:cs="Segoe UI Light"/>
-                <w:color w:val="FFFFFF" w:themeColor="background1"/>
-              </w:rPr>
-              <w:t>Persönlicher MS</w:t>
+          </w:tcPr>
+          <w:p>
+            <w:pPr>
+              <w:rPr>
+                <w:rFonts w:ascii="Segoe UI Light" w:hAnsi="Segoe UI Light" w:cs="Segoe UI Light"/>
+              </w:rPr>
+            </w:pPr>
+            <w:r>
+              <w:rPr>
+                <w:rFonts w:ascii="Segoe UI Light" w:hAnsi="Segoe UI Light" w:cs="Segoe UI Light"/>
+              </w:rPr>
+              <w:t xml:space="preserve">Dokumentation schreiben </w:t>
             </w:r>
           </w:p>
         </w:tc>
         <w:tc>
           <w:tcPr>
             <w:tcW w:w="3362" w:type="dxa"/>
-            <w:shd w:val="clear" w:color="auto" w:fill="F06DA8" w:themeFill="accent3" w:themeFillTint="99"/>
-          </w:tcPr>
-          <w:p>
-            <w:pPr>
-              <w:rPr>
-                <w:rFonts w:ascii="Segoe UI Light" w:hAnsi="Segoe UI Light" w:cs="Segoe UI Light"/>
-                <w:color w:val="FFFFFF" w:themeColor="background1"/>
-              </w:rPr>
-            </w:pPr>
-            <w:r>
-              <w:rPr>
-                <w:rFonts w:ascii="Segoe UI Light" w:hAnsi="Segoe UI Light" w:cs="Segoe UI Light"/>
-                <w:color w:val="FFFFFF" w:themeColor="background1"/>
-              </w:rPr>
-              <w:t>WBA2 Inhalte sind fertig</w:t>
-            </w:r>
+          </w:tcPr>
+          <w:p>
+            <w:pPr>
+              <w:rPr>
+                <w:rFonts w:ascii="Segoe UI Light" w:hAnsi="Segoe UI Light" w:cs="Segoe UI Light"/>
+              </w:rPr>
+            </w:pPr>
           </w:p>
         </w:tc>
         <w:tc>
@@ -7625,13 +7641,20 @@
         <w:tc>
           <w:tcPr>
             <w:tcW w:w="1559" w:type="dxa"/>
-          </w:tcPr>
-          <w:p>
-            <w:pPr>
-              <w:rPr>
-                <w:rFonts w:ascii="Segoe UI Light" w:hAnsi="Segoe UI Light" w:cs="Segoe UI Light"/>
-              </w:rPr>
-            </w:pPr>
+            <w:shd w:val="clear" w:color="auto" w:fill="C0D7F1" w:themeFill="text2" w:themeFillTint="33"/>
+          </w:tcPr>
+          <w:p>
+            <w:pPr>
+              <w:rPr>
+                <w:rFonts w:ascii="Segoe UI Light" w:hAnsi="Segoe UI Light" w:cs="Segoe UI Light"/>
+              </w:rPr>
+            </w:pPr>
+            <w:r>
+              <w:rPr>
+                <w:rFonts w:ascii="Segoe UI Light" w:hAnsi="Segoe UI Light" w:cs="Segoe UI Light"/>
+              </w:rPr>
+              <w:t>2</w:t>
+            </w:r>
           </w:p>
         </w:tc>
         <w:tc>
@@ -7655,72 +7678,77 @@
         <w:tc>
           <w:tcPr>
             <w:tcW w:w="529" w:type="dxa"/>
-            <w:shd w:val="clear" w:color="auto" w:fill="F9D265"/>
-          </w:tcPr>
-          <w:p>
-            <w:pPr>
-              <w:rPr>
-                <w:rFonts w:ascii="Segoe UI Light" w:hAnsi="Segoe UI Light" w:cs="Segoe UI Light"/>
-                <w:color w:val="FFFFFF" w:themeColor="background1"/>
-              </w:rPr>
-            </w:pPr>
-            <w:r>
-              <w:rPr>
-                <w:rFonts w:ascii="Segoe UI Light" w:hAnsi="Segoe UI Light" w:cs="Segoe UI Light"/>
-                <w:color w:val="FFFFFF" w:themeColor="background1"/>
-              </w:rPr>
-              <w:t>48</w:t>
-            </w:r>
+          </w:tcPr>
+          <w:p>
+            <w:pPr>
+              <w:rPr>
+                <w:rFonts w:ascii="Segoe UI Light" w:hAnsi="Segoe UI Light" w:cs="Segoe UI Light"/>
+                <w:color w:val="FFFFFF" w:themeColor="background1"/>
+              </w:rPr>
+            </w:pPr>
           </w:p>
         </w:tc>
         <w:tc>
           <w:tcPr>
             <w:tcW w:w="1067" w:type="dxa"/>
-            <w:shd w:val="clear" w:color="auto" w:fill="FACEE2" w:themeFill="accent3" w:themeFillTint="33"/>
-          </w:tcPr>
-          <w:p>
-            <w:pPr>
-              <w:rPr>
-                <w:rFonts w:ascii="Segoe UI Light" w:hAnsi="Segoe UI Light" w:cs="Segoe UI Light"/>
-              </w:rPr>
-            </w:pPr>
-            <w:r>
-              <w:rPr>
-                <w:rFonts w:ascii="Segoe UI Light" w:hAnsi="Segoe UI Light" w:cs="Segoe UI Light"/>
-              </w:rPr>
-              <w:t>26.11.18</w:t>
+            <w:shd w:val="clear" w:color="auto" w:fill="F06DA8" w:themeFill="accent3" w:themeFillTint="99"/>
+          </w:tcPr>
+          <w:p>
+            <w:pPr>
+              <w:rPr>
+                <w:rFonts w:ascii="Segoe UI Light" w:hAnsi="Segoe UI Light" w:cs="Segoe UI Light"/>
+                <w:color w:val="FFFFFF" w:themeColor="background1"/>
+              </w:rPr>
+            </w:pPr>
+            <w:r>
+              <w:rPr>
+                <w:rFonts w:ascii="Segoe UI Light" w:hAnsi="Segoe UI Light" w:cs="Segoe UI Light"/>
+                <w:color w:val="FFFFFF" w:themeColor="background1"/>
+              </w:rPr>
+              <w:t>23.11.18</w:t>
             </w:r>
           </w:p>
         </w:tc>
         <w:tc>
           <w:tcPr>
             <w:tcW w:w="3230" w:type="dxa"/>
-            <w:shd w:val="clear" w:color="auto" w:fill="FACEE2" w:themeFill="accent3" w:themeFillTint="33"/>
-          </w:tcPr>
-          <w:p>
-            <w:pPr>
-              <w:rPr>
-                <w:rFonts w:ascii="Segoe UI Light" w:hAnsi="Segoe UI Light" w:cs="Segoe UI Light"/>
-              </w:rPr>
-            </w:pPr>
-            <w:r>
-              <w:rPr>
-                <w:rFonts w:ascii="Segoe UI Light" w:hAnsi="Segoe UI Light" w:cs="Segoe UI Light"/>
-              </w:rPr>
-              <w:t>Open Space</w:t>
+            <w:shd w:val="clear" w:color="auto" w:fill="F06DA8" w:themeFill="accent3" w:themeFillTint="99"/>
+          </w:tcPr>
+          <w:p>
+            <w:pPr>
+              <w:rPr>
+                <w:rFonts w:ascii="Segoe UI Light" w:hAnsi="Segoe UI Light" w:cs="Segoe UI Light"/>
+                <w:color w:val="FFFFFF" w:themeColor="background1"/>
+              </w:rPr>
+            </w:pPr>
+            <w:r>
+              <w:rPr>
+                <w:rFonts w:ascii="Segoe UI Light" w:hAnsi="Segoe UI Light" w:cs="Segoe UI Light"/>
+                <w:color w:val="FFFFFF" w:themeColor="background1"/>
+              </w:rPr>
+              <w:t>Persönlicher MS</w:t>
             </w:r>
           </w:p>
         </w:tc>
         <w:tc>
           <w:tcPr>
             <w:tcW w:w="3362" w:type="dxa"/>
-          </w:tcPr>
-          <w:p>
-            <w:pPr>
-              <w:rPr>
-                <w:rFonts w:ascii="Segoe UI Light" w:hAnsi="Segoe UI Light" w:cs="Segoe UI Light"/>
-              </w:rPr>
-            </w:pPr>
+            <w:shd w:val="clear" w:color="auto" w:fill="F06DA8" w:themeFill="accent3" w:themeFillTint="99"/>
+          </w:tcPr>
+          <w:p>
+            <w:pPr>
+              <w:rPr>
+                <w:rFonts w:ascii="Segoe UI Light" w:hAnsi="Segoe UI Light" w:cs="Segoe UI Light"/>
+                <w:color w:val="FFFFFF" w:themeColor="background1"/>
+              </w:rPr>
+            </w:pPr>
+            <w:r>
+              <w:rPr>
+                <w:rFonts w:ascii="Segoe UI Light" w:hAnsi="Segoe UI Light" w:cs="Segoe UI Light"/>
+                <w:color w:val="FFFFFF" w:themeColor="background1"/>
+              </w:rPr>
+              <w:t>WBA2 Inhalte sind fertig</w:t>
+            </w:r>
           </w:p>
         </w:tc>
         <w:tc>
@@ -7768,44 +7796,59 @@
         <w:tc>
           <w:tcPr>
             <w:tcW w:w="529" w:type="dxa"/>
-          </w:tcPr>
-          <w:p>
-            <w:pPr>
-              <w:rPr>
-                <w:rFonts w:ascii="Segoe UI Light" w:hAnsi="Segoe UI Light" w:cs="Segoe UI Light"/>
-                <w:color w:val="FFFFFF" w:themeColor="background1"/>
-              </w:rPr>
-            </w:pPr>
+            <w:shd w:val="clear" w:color="auto" w:fill="F9D265"/>
+          </w:tcPr>
+          <w:p>
+            <w:pPr>
+              <w:rPr>
+                <w:rFonts w:ascii="Segoe UI Light" w:hAnsi="Segoe UI Light" w:cs="Segoe UI Light"/>
+                <w:color w:val="FFFFFF" w:themeColor="background1"/>
+              </w:rPr>
+            </w:pPr>
+            <w:r>
+              <w:rPr>
+                <w:rFonts w:ascii="Segoe UI Light" w:hAnsi="Segoe UI Light" w:cs="Segoe UI Light"/>
+                <w:color w:val="FFFFFF" w:themeColor="background1"/>
+              </w:rPr>
+              <w:t>48</w:t>
+            </w:r>
           </w:p>
         </w:tc>
         <w:tc>
           <w:tcPr>
             <w:tcW w:w="1067" w:type="dxa"/>
-          </w:tcPr>
-          <w:p>
-            <w:pPr>
-              <w:rPr>
-                <w:rFonts w:ascii="Segoe UI Light" w:hAnsi="Segoe UI Light" w:cs="Segoe UI Light"/>
-              </w:rPr>
-            </w:pPr>
+            <w:shd w:val="clear" w:color="auto" w:fill="FACEE2" w:themeFill="accent3" w:themeFillTint="33"/>
+          </w:tcPr>
+          <w:p>
+            <w:pPr>
+              <w:rPr>
+                <w:rFonts w:ascii="Segoe UI Light" w:hAnsi="Segoe UI Light" w:cs="Segoe UI Light"/>
+              </w:rPr>
+            </w:pPr>
+            <w:r>
+              <w:rPr>
+                <w:rFonts w:ascii="Segoe UI Light" w:hAnsi="Segoe UI Light" w:cs="Segoe UI Light"/>
+              </w:rPr>
+              <w:t>26.11.18</w:t>
+            </w:r>
           </w:p>
         </w:tc>
         <w:tc>
           <w:tcPr>
             <w:tcW w:w="3230" w:type="dxa"/>
-          </w:tcPr>
-          <w:p>
-            <w:pPr>
-              <w:rPr>
-                <w:rFonts w:ascii="Segoe UI Light" w:hAnsi="Segoe UI Light" w:cs="Segoe UI Light"/>
-              </w:rPr>
-            </w:pPr>
-            <w:r>
-              <w:rPr>
-                <w:rFonts w:ascii="Segoe UI Light" w:hAnsi="Segoe UI Light" w:cs="Segoe UI Light"/>
-                <w:i/>
-              </w:rPr>
-              <w:t>Modellierung je nach Vorgehensmodell</w:t>
+            <w:shd w:val="clear" w:color="auto" w:fill="FACEE2" w:themeFill="accent3" w:themeFillTint="33"/>
+          </w:tcPr>
+          <w:p>
+            <w:pPr>
+              <w:rPr>
+                <w:rFonts w:ascii="Segoe UI Light" w:hAnsi="Segoe UI Light" w:cs="Segoe UI Light"/>
+              </w:rPr>
+            </w:pPr>
+            <w:r>
+              <w:rPr>
+                <w:rFonts w:ascii="Segoe UI Light" w:hAnsi="Segoe UI Light" w:cs="Segoe UI Light"/>
+              </w:rPr>
+              <w:t>Open Space</w:t>
             </w:r>
           </w:p>
         </w:tc>
@@ -7901,8 +7944,9 @@
             <w:r>
               <w:rPr>
                 <w:rFonts w:ascii="Segoe UI Light" w:hAnsi="Segoe UI Light" w:cs="Segoe UI Light"/>
-              </w:rPr>
-              <w:t>MCI Inhalte</w:t>
+                <w:i/>
+              </w:rPr>
+              <w:t>Modellierung je nach Vorgehensmodell</w:t>
             </w:r>
           </w:p>
         </w:tc>
@@ -7995,6 +8039,12 @@
                 <w:rFonts w:ascii="Segoe UI Light" w:hAnsi="Segoe UI Light" w:cs="Segoe UI Light"/>
               </w:rPr>
             </w:pPr>
+            <w:r>
+              <w:rPr>
+                <w:rFonts w:ascii="Segoe UI Light" w:hAnsi="Segoe UI Light" w:cs="Segoe UI Light"/>
+              </w:rPr>
+              <w:t>MCI Inhalte</w:t>
+            </w:r>
           </w:p>
         </w:tc>
         <w:tc>
@@ -8007,12 +8057,6 @@
                 <w:rFonts w:ascii="Segoe UI Light" w:hAnsi="Segoe UI Light" w:cs="Segoe UI Light"/>
               </w:rPr>
             </w:pPr>
-            <w:r>
-              <w:rPr>
-                <w:rFonts w:ascii="Segoe UI Light" w:hAnsi="Segoe UI Light" w:cs="Segoe UI Light"/>
-              </w:rPr>
-              <w:t>Konzeptionelles Modell</w:t>
-            </w:r>
           </w:p>
         </w:tc>
         <w:tc>
@@ -8030,26 +8074,13 @@
         <w:tc>
           <w:tcPr>
             <w:tcW w:w="1559" w:type="dxa"/>
-            <w:shd w:val="clear" w:color="auto" w:fill="DDF298"/>
-          </w:tcPr>
-          <w:p>
-            <w:pPr>
-              <w:rPr>
-                <w:rFonts w:ascii="Segoe UI Light" w:hAnsi="Segoe UI Light" w:cs="Segoe UI Light"/>
-              </w:rPr>
-            </w:pPr>
-            <w:r>
-              <w:rPr>
-                <w:rFonts w:ascii="Segoe UI Light" w:hAnsi="Segoe UI Light" w:cs="Segoe UI Light"/>
-              </w:rPr>
-              <w:t>1</w:t>
-            </w:r>
-            <w:r>
-              <w:rPr>
-                <w:rFonts w:ascii="Segoe UI Light" w:hAnsi="Segoe UI Light" w:cs="Segoe UI Light"/>
-              </w:rPr>
-              <w:t>2</w:t>
-            </w:r>
+          </w:tcPr>
+          <w:p>
+            <w:pPr>
+              <w:rPr>
+                <w:rFonts w:ascii="Segoe UI Light" w:hAnsi="Segoe UI Light" w:cs="Segoe UI Light"/>
+              </w:rPr>
+            </w:pPr>
           </w:p>
         </w:tc>
         <w:tc>
@@ -8121,7 +8152,7 @@
               <w:rPr>
                 <w:rFonts w:ascii="Segoe UI Light" w:hAnsi="Segoe UI Light" w:cs="Segoe UI Light"/>
               </w:rPr>
-              <w:t>Mock Up erstellen</w:t>
+              <w:t>Konzeptionelles Modell</w:t>
             </w:r>
           </w:p>
         </w:tc>
@@ -8140,19 +8171,25 @@
         <w:tc>
           <w:tcPr>
             <w:tcW w:w="1559" w:type="dxa"/>
-            <w:shd w:val="clear" w:color="auto" w:fill="C9FBED" w:themeFill="accent4" w:themeFillTint="33"/>
-          </w:tcPr>
-          <w:p>
-            <w:pPr>
-              <w:rPr>
-                <w:rFonts w:ascii="Segoe UI Light" w:hAnsi="Segoe UI Light" w:cs="Segoe UI Light"/>
-              </w:rPr>
-            </w:pPr>
-            <w:r>
-              <w:rPr>
-                <w:rFonts w:ascii="Segoe UI Light" w:hAnsi="Segoe UI Light" w:cs="Segoe UI Light"/>
-              </w:rPr>
-              <w:t>16</w:t>
+            <w:shd w:val="clear" w:color="auto" w:fill="DDF298"/>
+          </w:tcPr>
+          <w:p>
+            <w:pPr>
+              <w:rPr>
+                <w:rFonts w:ascii="Segoe UI Light" w:hAnsi="Segoe UI Light" w:cs="Segoe UI Light"/>
+              </w:rPr>
+            </w:pPr>
+            <w:r>
+              <w:rPr>
+                <w:rFonts w:ascii="Segoe UI Light" w:hAnsi="Segoe UI Light" w:cs="Segoe UI Light"/>
+              </w:rPr>
+              <w:t>1</w:t>
+            </w:r>
+            <w:r>
+              <w:rPr>
+                <w:rFonts w:ascii="Segoe UI Light" w:hAnsi="Segoe UI Light" w:cs="Segoe UI Light"/>
+              </w:rPr>
+              <w:t>2</w:t>
             </w:r>
           </w:p>
         </w:tc>
@@ -8225,7 +8262,7 @@
               <w:rPr>
                 <w:rFonts w:ascii="Segoe UI Light" w:hAnsi="Segoe UI Light" w:cs="Segoe UI Light"/>
               </w:rPr>
-              <w:t>Iterative Evaluation</w:t>
+              <w:t>Mock Up erstellen</w:t>
             </w:r>
           </w:p>
         </w:tc>
@@ -8244,19 +8281,19 @@
         <w:tc>
           <w:tcPr>
             <w:tcW w:w="1559" w:type="dxa"/>
-            <w:shd w:val="clear" w:color="auto" w:fill="C0D7F1" w:themeFill="text2" w:themeFillTint="33"/>
-          </w:tcPr>
-          <w:p>
-            <w:pPr>
-              <w:rPr>
-                <w:rFonts w:ascii="Segoe UI Light" w:hAnsi="Segoe UI Light" w:cs="Segoe UI Light"/>
-              </w:rPr>
-            </w:pPr>
-            <w:r>
-              <w:rPr>
-                <w:rFonts w:ascii="Segoe UI Light" w:hAnsi="Segoe UI Light" w:cs="Segoe UI Light"/>
-              </w:rPr>
-              <w:t>10</w:t>
+            <w:shd w:val="clear" w:color="auto" w:fill="C9FBED" w:themeFill="accent4" w:themeFillTint="33"/>
+          </w:tcPr>
+          <w:p>
+            <w:pPr>
+              <w:rPr>
+                <w:rFonts w:ascii="Segoe UI Light" w:hAnsi="Segoe UI Light" w:cs="Segoe UI Light"/>
+              </w:rPr>
+            </w:pPr>
+            <w:r>
+              <w:rPr>
+                <w:rFonts w:ascii="Segoe UI Light" w:hAnsi="Segoe UI Light" w:cs="Segoe UI Light"/>
+              </w:rPr>
+              <w:t>16</w:t>
             </w:r>
           </w:p>
         </w:tc>
@@ -8313,12 +8350,6 @@
                 <w:rFonts w:ascii="Segoe UI Light" w:hAnsi="Segoe UI Light" w:cs="Segoe UI Light"/>
               </w:rPr>
             </w:pPr>
-            <w:r>
-              <w:rPr>
-                <w:rFonts w:ascii="Segoe UI Light" w:hAnsi="Segoe UI Light" w:cs="Segoe UI Light"/>
-              </w:rPr>
-              <w:t xml:space="preserve">Dokumentation schreiben </w:t>
-            </w:r>
           </w:p>
         </w:tc>
         <w:tc>
@@ -8331,6 +8362,12 @@
                 <w:rFonts w:ascii="Segoe UI Light" w:hAnsi="Segoe UI Light" w:cs="Segoe UI Light"/>
               </w:rPr>
             </w:pPr>
+            <w:r>
+              <w:rPr>
+                <w:rFonts w:ascii="Segoe UI Light" w:hAnsi="Segoe UI Light" w:cs="Segoe UI Light"/>
+              </w:rPr>
+              <w:t>Iterative Evaluation</w:t>
+            </w:r>
           </w:p>
         </w:tc>
         <w:tc>
@@ -8360,7 +8397,7 @@
               <w:rPr>
                 <w:rFonts w:ascii="Segoe UI Light" w:hAnsi="Segoe UI Light" w:cs="Segoe UI Light"/>
               </w:rPr>
-              <w:t>2</w:t>
+              <w:t>10</w:t>
             </w:r>
           </w:p>
         </w:tc>
@@ -8398,64 +8435,43 @@
         <w:tc>
           <w:tcPr>
             <w:tcW w:w="1067" w:type="dxa"/>
-            <w:shd w:val="clear" w:color="auto" w:fill="F06DA8" w:themeFill="accent3" w:themeFillTint="99"/>
-          </w:tcPr>
-          <w:p>
-            <w:pPr>
-              <w:rPr>
-                <w:rFonts w:ascii="Segoe UI Light" w:hAnsi="Segoe UI Light" w:cs="Segoe UI Light"/>
-                <w:color w:val="FFFFFF" w:themeColor="background1"/>
-              </w:rPr>
-            </w:pPr>
-            <w:r>
-              <w:rPr>
-                <w:rFonts w:ascii="Segoe UI Light" w:hAnsi="Segoe UI Light" w:cs="Segoe UI Light"/>
-                <w:color w:val="FFFFFF" w:themeColor="background1"/>
-              </w:rPr>
-              <w:t>30.11.18</w:t>
-            </w:r>
+          </w:tcPr>
+          <w:p>
+            <w:pPr>
+              <w:rPr>
+                <w:rFonts w:ascii="Segoe UI Light" w:hAnsi="Segoe UI Light" w:cs="Segoe UI Light"/>
+              </w:rPr>
+            </w:pPr>
           </w:p>
         </w:tc>
         <w:tc>
           <w:tcPr>
             <w:tcW w:w="3230" w:type="dxa"/>
-            <w:shd w:val="clear" w:color="auto" w:fill="F06DA8" w:themeFill="accent3" w:themeFillTint="99"/>
-          </w:tcPr>
-          <w:p>
-            <w:pPr>
-              <w:rPr>
-                <w:rFonts w:ascii="Segoe UI Light" w:hAnsi="Segoe UI Light" w:cs="Segoe UI Light"/>
-                <w:color w:val="FFFFFF" w:themeColor="background1"/>
-              </w:rPr>
-            </w:pPr>
-            <w:r>
-              <w:rPr>
-                <w:rFonts w:ascii="Segoe UI Light" w:hAnsi="Segoe UI Light" w:cs="Segoe UI Light"/>
-                <w:color w:val="FFFFFF" w:themeColor="background1"/>
-              </w:rPr>
-              <w:t>Persönlicher MS</w:t>
+          </w:tcPr>
+          <w:p>
+            <w:pPr>
+              <w:rPr>
+                <w:rFonts w:ascii="Segoe UI Light" w:hAnsi="Segoe UI Light" w:cs="Segoe UI Light"/>
+              </w:rPr>
+            </w:pPr>
+            <w:r>
+              <w:rPr>
+                <w:rFonts w:ascii="Segoe UI Light" w:hAnsi="Segoe UI Light" w:cs="Segoe UI Light"/>
+              </w:rPr>
+              <w:t xml:space="preserve">Dokumentation schreiben </w:t>
             </w:r>
           </w:p>
         </w:tc>
         <w:tc>
           <w:tcPr>
             <w:tcW w:w="3362" w:type="dxa"/>
-            <w:shd w:val="clear" w:color="auto" w:fill="F06DA8" w:themeFill="accent3" w:themeFillTint="99"/>
-          </w:tcPr>
-          <w:p>
-            <w:pPr>
-              <w:rPr>
-                <w:rFonts w:ascii="Segoe UI Light" w:hAnsi="Segoe UI Light" w:cs="Segoe UI Light"/>
-                <w:color w:val="FFFFFF" w:themeColor="background1"/>
-              </w:rPr>
-            </w:pPr>
-            <w:r>
-              <w:rPr>
-                <w:rFonts w:ascii="Segoe UI Light" w:hAnsi="Segoe UI Light" w:cs="Segoe UI Light"/>
-                <w:color w:val="FFFFFF" w:themeColor="background1"/>
-              </w:rPr>
-              <w:t>MCI Inhalte sind fertig</w:t>
-            </w:r>
+          </w:tcPr>
+          <w:p>
+            <w:pPr>
+              <w:rPr>
+                <w:rFonts w:ascii="Segoe UI Light" w:hAnsi="Segoe UI Light" w:cs="Segoe UI Light"/>
+              </w:rPr>
+            </w:pPr>
           </w:p>
         </w:tc>
         <w:tc>
@@ -8473,13 +8489,20 @@
         <w:tc>
           <w:tcPr>
             <w:tcW w:w="1559" w:type="dxa"/>
-          </w:tcPr>
-          <w:p>
-            <w:pPr>
-              <w:rPr>
-                <w:rFonts w:ascii="Segoe UI Light" w:hAnsi="Segoe UI Light" w:cs="Segoe UI Light"/>
-              </w:rPr>
-            </w:pPr>
+            <w:shd w:val="clear" w:color="auto" w:fill="C0D7F1" w:themeFill="text2" w:themeFillTint="33"/>
+          </w:tcPr>
+          <w:p>
+            <w:pPr>
+              <w:rPr>
+                <w:rFonts w:ascii="Segoe UI Light" w:hAnsi="Segoe UI Light" w:cs="Segoe UI Light"/>
+              </w:rPr>
+            </w:pPr>
+            <w:r>
+              <w:rPr>
+                <w:rFonts w:ascii="Segoe UI Light" w:hAnsi="Segoe UI Light" w:cs="Segoe UI Light"/>
+              </w:rPr>
+              <w:t>2</w:t>
+            </w:r>
           </w:p>
         </w:tc>
         <w:tc>
@@ -8503,73 +8526,77 @@
         <w:tc>
           <w:tcPr>
             <w:tcW w:w="529" w:type="dxa"/>
-            <w:shd w:val="clear" w:color="auto" w:fill="F9D265"/>
-          </w:tcPr>
-          <w:p>
-            <w:pPr>
-              <w:rPr>
-                <w:rFonts w:ascii="Segoe UI Light" w:hAnsi="Segoe UI Light" w:cs="Segoe UI Light"/>
-                <w:color w:val="FFFFFF" w:themeColor="background1"/>
-              </w:rPr>
-            </w:pPr>
-            <w:r>
-              <w:rPr>
-                <w:rFonts w:ascii="Segoe UI Light" w:hAnsi="Segoe UI Light" w:cs="Segoe UI Light"/>
-                <w:color w:val="FFFFFF" w:themeColor="background1"/>
-              </w:rPr>
-              <w:lastRenderedPageBreak/>
-              <w:t>49</w:t>
-            </w:r>
+          </w:tcPr>
+          <w:p>
+            <w:pPr>
+              <w:rPr>
+                <w:rFonts w:ascii="Segoe UI Light" w:hAnsi="Segoe UI Light" w:cs="Segoe UI Light"/>
+                <w:color w:val="FFFFFF" w:themeColor="background1"/>
+              </w:rPr>
+            </w:pPr>
           </w:p>
         </w:tc>
         <w:tc>
           <w:tcPr>
             <w:tcW w:w="1067" w:type="dxa"/>
-            <w:shd w:val="clear" w:color="auto" w:fill="FACEE2" w:themeFill="accent3" w:themeFillTint="33"/>
-          </w:tcPr>
-          <w:p>
-            <w:pPr>
-              <w:rPr>
-                <w:rFonts w:ascii="Segoe UI Light" w:hAnsi="Segoe UI Light" w:cs="Segoe UI Light"/>
-              </w:rPr>
-            </w:pPr>
-            <w:r>
-              <w:rPr>
-                <w:rFonts w:ascii="Segoe UI Light" w:hAnsi="Segoe UI Light" w:cs="Segoe UI Light"/>
-              </w:rPr>
-              <w:t>03.12.18</w:t>
+            <w:shd w:val="clear" w:color="auto" w:fill="F06DA8" w:themeFill="accent3" w:themeFillTint="99"/>
+          </w:tcPr>
+          <w:p>
+            <w:pPr>
+              <w:rPr>
+                <w:rFonts w:ascii="Segoe UI Light" w:hAnsi="Segoe UI Light" w:cs="Segoe UI Light"/>
+                <w:color w:val="FFFFFF" w:themeColor="background1"/>
+              </w:rPr>
+            </w:pPr>
+            <w:r>
+              <w:rPr>
+                <w:rFonts w:ascii="Segoe UI Light" w:hAnsi="Segoe UI Light" w:cs="Segoe UI Light"/>
+                <w:color w:val="FFFFFF" w:themeColor="background1"/>
+              </w:rPr>
+              <w:t>30.11.18</w:t>
             </w:r>
           </w:p>
         </w:tc>
         <w:tc>
           <w:tcPr>
             <w:tcW w:w="3230" w:type="dxa"/>
-            <w:shd w:val="clear" w:color="auto" w:fill="FACEE2" w:themeFill="accent3" w:themeFillTint="33"/>
-          </w:tcPr>
-          <w:p>
-            <w:pPr>
-              <w:rPr>
-                <w:rFonts w:ascii="Segoe UI Light" w:hAnsi="Segoe UI Light" w:cs="Segoe UI Light"/>
-              </w:rPr>
-            </w:pPr>
-            <w:r>
-              <w:rPr>
-                <w:rFonts w:ascii="Segoe UI Light" w:hAnsi="Segoe UI Light" w:cs="Segoe UI Light"/>
-              </w:rPr>
-              <w:t>Open Space</w:t>
+            <w:shd w:val="clear" w:color="auto" w:fill="F06DA8" w:themeFill="accent3" w:themeFillTint="99"/>
+          </w:tcPr>
+          <w:p>
+            <w:pPr>
+              <w:rPr>
+                <w:rFonts w:ascii="Segoe UI Light" w:hAnsi="Segoe UI Light" w:cs="Segoe UI Light"/>
+                <w:color w:val="FFFFFF" w:themeColor="background1"/>
+              </w:rPr>
+            </w:pPr>
+            <w:r>
+              <w:rPr>
+                <w:rFonts w:ascii="Segoe UI Light" w:hAnsi="Segoe UI Light" w:cs="Segoe UI Light"/>
+                <w:color w:val="FFFFFF" w:themeColor="background1"/>
+              </w:rPr>
+              <w:t>Persönlicher MS</w:t>
             </w:r>
           </w:p>
         </w:tc>
         <w:tc>
           <w:tcPr>
             <w:tcW w:w="3362" w:type="dxa"/>
-          </w:tcPr>
-          <w:p>
-            <w:pPr>
-              <w:rPr>
-                <w:rFonts w:ascii="Segoe UI Light" w:hAnsi="Segoe UI Light" w:cs="Segoe UI Light"/>
-              </w:rPr>
-            </w:pPr>
+            <w:shd w:val="clear" w:color="auto" w:fill="F06DA8" w:themeFill="accent3" w:themeFillTint="99"/>
+          </w:tcPr>
+          <w:p>
+            <w:pPr>
+              <w:rPr>
+                <w:rFonts w:ascii="Segoe UI Light" w:hAnsi="Segoe UI Light" w:cs="Segoe UI Light"/>
+                <w:color w:val="FFFFFF" w:themeColor="background1"/>
+              </w:rPr>
+            </w:pPr>
+            <w:r>
+              <w:rPr>
+                <w:rFonts w:ascii="Segoe UI Light" w:hAnsi="Segoe UI Light" w:cs="Segoe UI Light"/>
+                <w:color w:val="FFFFFF" w:themeColor="background1"/>
+              </w:rPr>
+              <w:t>MCI Inhalte sind fertig</w:t>
+            </w:r>
           </w:p>
         </w:tc>
         <w:tc>
@@ -8617,43 +8644,59 @@
         <w:tc>
           <w:tcPr>
             <w:tcW w:w="529" w:type="dxa"/>
-          </w:tcPr>
-          <w:p>
-            <w:pPr>
-              <w:rPr>
-                <w:rFonts w:ascii="Segoe UI Light" w:hAnsi="Segoe UI Light" w:cs="Segoe UI Light"/>
-                <w:color w:val="FFFFFF" w:themeColor="background1"/>
-              </w:rPr>
-            </w:pPr>
+            <w:shd w:val="clear" w:color="auto" w:fill="F9D265"/>
+          </w:tcPr>
+          <w:p>
+            <w:pPr>
+              <w:rPr>
+                <w:rFonts w:ascii="Segoe UI Light" w:hAnsi="Segoe UI Light" w:cs="Segoe UI Light"/>
+                <w:color w:val="FFFFFF" w:themeColor="background1"/>
+              </w:rPr>
+            </w:pPr>
+            <w:r>
+              <w:rPr>
+                <w:rFonts w:ascii="Segoe UI Light" w:hAnsi="Segoe UI Light" w:cs="Segoe UI Light"/>
+                <w:color w:val="FFFFFF" w:themeColor="background1"/>
+              </w:rPr>
+              <w:t>49</w:t>
+            </w:r>
           </w:p>
         </w:tc>
         <w:tc>
           <w:tcPr>
             <w:tcW w:w="1067" w:type="dxa"/>
-          </w:tcPr>
-          <w:p>
-            <w:pPr>
-              <w:rPr>
-                <w:rFonts w:ascii="Segoe UI Light" w:hAnsi="Segoe UI Light" w:cs="Segoe UI Light"/>
-              </w:rPr>
-            </w:pPr>
+            <w:shd w:val="clear" w:color="auto" w:fill="FACEE2" w:themeFill="accent3" w:themeFillTint="33"/>
+          </w:tcPr>
+          <w:p>
+            <w:pPr>
+              <w:rPr>
+                <w:rFonts w:ascii="Segoe UI Light" w:hAnsi="Segoe UI Light" w:cs="Segoe UI Light"/>
+              </w:rPr>
+            </w:pPr>
+            <w:r>
+              <w:rPr>
+                <w:rFonts w:ascii="Segoe UI Light" w:hAnsi="Segoe UI Light" w:cs="Segoe UI Light"/>
+              </w:rPr>
+              <w:t>03.12.18</w:t>
+            </w:r>
           </w:p>
         </w:tc>
         <w:tc>
           <w:tcPr>
             <w:tcW w:w="3230" w:type="dxa"/>
-          </w:tcPr>
-          <w:p>
-            <w:pPr>
-              <w:rPr>
-                <w:rFonts w:ascii="Segoe UI Light" w:hAnsi="Segoe UI Light" w:cs="Segoe UI Light"/>
-              </w:rPr>
-            </w:pPr>
-            <w:r>
-              <w:rPr>
-                <w:rFonts w:ascii="Segoe UI Light" w:hAnsi="Segoe UI Light" w:cs="Segoe UI Light"/>
-              </w:rPr>
-              <w:t xml:space="preserve">Überarbeitung der Modellierungen </w:t>
+            <w:shd w:val="clear" w:color="auto" w:fill="FACEE2" w:themeFill="accent3" w:themeFillTint="33"/>
+          </w:tcPr>
+          <w:p>
+            <w:pPr>
+              <w:rPr>
+                <w:rFonts w:ascii="Segoe UI Light" w:hAnsi="Segoe UI Light" w:cs="Segoe UI Light"/>
+              </w:rPr>
+            </w:pPr>
+            <w:r>
+              <w:rPr>
+                <w:rFonts w:ascii="Segoe UI Light" w:hAnsi="Segoe UI Light" w:cs="Segoe UI Light"/>
+              </w:rPr>
+              <w:t>Open Space</w:t>
             </w:r>
           </w:p>
         </w:tc>
@@ -8684,20 +8727,13 @@
         <w:tc>
           <w:tcPr>
             <w:tcW w:w="1559" w:type="dxa"/>
-            <w:shd w:val="clear" w:color="auto" w:fill="C9FBED" w:themeFill="accent4" w:themeFillTint="33"/>
-          </w:tcPr>
-          <w:p>
-            <w:pPr>
-              <w:rPr>
-                <w:rFonts w:ascii="Segoe UI Light" w:hAnsi="Segoe UI Light" w:cs="Segoe UI Light"/>
-              </w:rPr>
-            </w:pPr>
-            <w:r>
-              <w:rPr>
-                <w:rFonts w:ascii="Segoe UI Light" w:hAnsi="Segoe UI Light" w:cs="Segoe UI Light"/>
-              </w:rPr>
-              <w:t>17</w:t>
-            </w:r>
+          </w:tcPr>
+          <w:p>
+            <w:pPr>
+              <w:rPr>
+                <w:rFonts w:ascii="Segoe UI Light" w:hAnsi="Segoe UI Light" w:cs="Segoe UI Light"/>
+              </w:rPr>
+            </w:pPr>
           </w:p>
         </w:tc>
         <w:tc>
@@ -8757,19 +8793,7 @@
               <w:rPr>
                 <w:rFonts w:ascii="Segoe UI Light" w:hAnsi="Segoe UI Light" w:cs="Segoe UI Light"/>
               </w:rPr>
-              <w:t>Implementi</w:t>
-            </w:r>
-            <w:r>
-              <w:rPr>
-                <w:rFonts w:ascii="Segoe UI Light" w:hAnsi="Segoe UI Light" w:cs="Segoe UI Light"/>
-              </w:rPr>
-              <w:t>erung</w:t>
-            </w:r>
-            <w:r>
-              <w:rPr>
-                <w:rFonts w:ascii="Segoe UI Light" w:hAnsi="Segoe UI Light" w:cs="Segoe UI Light"/>
-              </w:rPr>
-              <w:t xml:space="preserve"> beginnen</w:t>
+              <w:t xml:space="preserve">Überarbeitung der Modellierungen </w:t>
             </w:r>
           </w:p>
         </w:tc>
@@ -8812,7 +8836,7 @@
               <w:rPr>
                 <w:rFonts w:ascii="Segoe UI Light" w:hAnsi="Segoe UI Light" w:cs="Segoe UI Light"/>
               </w:rPr>
-              <w:t>20</w:t>
+              <w:t>17</w:t>
             </w:r>
           </w:p>
         </w:tc>
@@ -8873,7 +8897,19 @@
               <w:rPr>
                 <w:rFonts w:ascii="Segoe UI Light" w:hAnsi="Segoe UI Light" w:cs="Segoe UI Light"/>
               </w:rPr>
-              <w:t>Dokumentation schreiben</w:t>
+              <w:t>Implementi</w:t>
+            </w:r>
+            <w:r>
+              <w:rPr>
+                <w:rFonts w:ascii="Segoe UI Light" w:hAnsi="Segoe UI Light" w:cs="Segoe UI Light"/>
+              </w:rPr>
+              <w:t>erung</w:t>
+            </w:r>
+            <w:r>
+              <w:rPr>
+                <w:rFonts w:ascii="Segoe UI Light" w:hAnsi="Segoe UI Light" w:cs="Segoe UI Light"/>
+              </w:rPr>
+              <w:t xml:space="preserve"> beginnen</w:t>
             </w:r>
           </w:p>
         </w:tc>
@@ -8904,19 +8940,19 @@
         <w:tc>
           <w:tcPr>
             <w:tcW w:w="1559" w:type="dxa"/>
-            <w:shd w:val="clear" w:color="auto" w:fill="DDF298"/>
-          </w:tcPr>
-          <w:p>
-            <w:pPr>
-              <w:rPr>
-                <w:rFonts w:ascii="Segoe UI Light" w:hAnsi="Segoe UI Light" w:cs="Segoe UI Light"/>
-              </w:rPr>
-            </w:pPr>
-            <w:r>
-              <w:rPr>
-                <w:rFonts w:ascii="Segoe UI Light" w:hAnsi="Segoe UI Light" w:cs="Segoe UI Light"/>
-              </w:rPr>
-              <w:t>3</w:t>
+            <w:shd w:val="clear" w:color="auto" w:fill="C9FBED" w:themeFill="accent4" w:themeFillTint="33"/>
+          </w:tcPr>
+          <w:p>
+            <w:pPr>
+              <w:rPr>
+                <w:rFonts w:ascii="Segoe UI Light" w:hAnsi="Segoe UI Light" w:cs="Segoe UI Light"/>
+              </w:rPr>
+            </w:pPr>
+            <w:r>
+              <w:rPr>
+                <w:rFonts w:ascii="Segoe UI Light" w:hAnsi="Segoe UI Light" w:cs="Segoe UI Light"/>
+              </w:rPr>
+              <w:t>20</w:t>
             </w:r>
           </w:p>
         </w:tc>
@@ -8954,64 +8990,43 @@
         <w:tc>
           <w:tcPr>
             <w:tcW w:w="1067" w:type="dxa"/>
-            <w:shd w:val="clear" w:color="auto" w:fill="F06DA8" w:themeFill="accent3" w:themeFillTint="99"/>
-          </w:tcPr>
-          <w:p>
-            <w:pPr>
-              <w:rPr>
-                <w:rFonts w:ascii="Segoe UI Light" w:hAnsi="Segoe UI Light" w:cs="Segoe UI Light"/>
-                <w:color w:val="FFFFFF" w:themeColor="background1"/>
-              </w:rPr>
-            </w:pPr>
-            <w:r>
-              <w:rPr>
-                <w:rFonts w:ascii="Segoe UI Light" w:hAnsi="Segoe UI Light" w:cs="Segoe UI Light"/>
-                <w:color w:val="FFFFFF" w:themeColor="background1"/>
-              </w:rPr>
-              <w:t>07.12.18</w:t>
-            </w:r>
+          </w:tcPr>
+          <w:p>
+            <w:pPr>
+              <w:rPr>
+                <w:rFonts w:ascii="Segoe UI Light" w:hAnsi="Segoe UI Light" w:cs="Segoe UI Light"/>
+              </w:rPr>
+            </w:pPr>
           </w:p>
         </w:tc>
         <w:tc>
           <w:tcPr>
             <w:tcW w:w="3230" w:type="dxa"/>
-            <w:shd w:val="clear" w:color="auto" w:fill="F06DA8" w:themeFill="accent3" w:themeFillTint="99"/>
-          </w:tcPr>
-          <w:p>
-            <w:pPr>
-              <w:rPr>
-                <w:rFonts w:ascii="Segoe UI Light" w:hAnsi="Segoe UI Light" w:cs="Segoe UI Light"/>
-                <w:color w:val="FFFFFF" w:themeColor="background1"/>
-              </w:rPr>
-            </w:pPr>
-            <w:r>
-              <w:rPr>
-                <w:rFonts w:ascii="Segoe UI Light" w:hAnsi="Segoe UI Light" w:cs="Segoe UI Light"/>
-                <w:color w:val="FFFFFF" w:themeColor="background1"/>
-              </w:rPr>
-              <w:t>Persönlicher MS</w:t>
+          </w:tcPr>
+          <w:p>
+            <w:pPr>
+              <w:rPr>
+                <w:rFonts w:ascii="Segoe UI Light" w:hAnsi="Segoe UI Light" w:cs="Segoe UI Light"/>
+              </w:rPr>
+            </w:pPr>
+            <w:r>
+              <w:rPr>
+                <w:rFonts w:ascii="Segoe UI Light" w:hAnsi="Segoe UI Light" w:cs="Segoe UI Light"/>
+              </w:rPr>
+              <w:t>Dokumentation schreiben</w:t>
             </w:r>
           </w:p>
         </w:tc>
         <w:tc>
           <w:tcPr>
             <w:tcW w:w="3362" w:type="dxa"/>
-            <w:shd w:val="clear" w:color="auto" w:fill="F06DA8" w:themeFill="accent3" w:themeFillTint="99"/>
-          </w:tcPr>
-          <w:p>
-            <w:pPr>
-              <w:rPr>
-                <w:rFonts w:ascii="Segoe UI Light" w:hAnsi="Segoe UI Light" w:cs="Segoe UI Light"/>
-                <w:color w:val="FFFFFF" w:themeColor="background1"/>
-              </w:rPr>
-            </w:pPr>
-            <w:r>
-              <w:rPr>
-                <w:rFonts w:ascii="Segoe UI Light" w:hAnsi="Segoe UI Light" w:cs="Segoe UI Light"/>
-                <w:color w:val="FFFFFF" w:themeColor="background1"/>
-              </w:rPr>
-              <w:t>Modelle sind fertig, mit der Implementierung wurde begonnen</w:t>
-            </w:r>
+          </w:tcPr>
+          <w:p>
+            <w:pPr>
+              <w:rPr>
+                <w:rFonts w:ascii="Segoe UI Light" w:hAnsi="Segoe UI Light" w:cs="Segoe UI Light"/>
+              </w:rPr>
+            </w:pPr>
           </w:p>
         </w:tc>
         <w:tc>
@@ -9029,13 +9044,20 @@
         <w:tc>
           <w:tcPr>
             <w:tcW w:w="1559" w:type="dxa"/>
-          </w:tcPr>
-          <w:p>
-            <w:pPr>
-              <w:rPr>
-                <w:rFonts w:ascii="Segoe UI Light" w:hAnsi="Segoe UI Light" w:cs="Segoe UI Light"/>
-              </w:rPr>
-            </w:pPr>
+            <w:shd w:val="clear" w:color="auto" w:fill="DDF298"/>
+          </w:tcPr>
+          <w:p>
+            <w:pPr>
+              <w:rPr>
+                <w:rFonts w:ascii="Segoe UI Light" w:hAnsi="Segoe UI Light" w:cs="Segoe UI Light"/>
+              </w:rPr>
+            </w:pPr>
+            <w:r>
+              <w:rPr>
+                <w:rFonts w:ascii="Segoe UI Light" w:hAnsi="Segoe UI Light" w:cs="Segoe UI Light"/>
+              </w:rPr>
+              <w:t>3</w:t>
+            </w:r>
           </w:p>
         </w:tc>
         <w:tc>
@@ -9059,72 +9081,77 @@
         <w:tc>
           <w:tcPr>
             <w:tcW w:w="529" w:type="dxa"/>
-            <w:shd w:val="clear" w:color="auto" w:fill="F9D265"/>
-          </w:tcPr>
-          <w:p>
-            <w:pPr>
-              <w:rPr>
-                <w:rFonts w:ascii="Segoe UI Light" w:hAnsi="Segoe UI Light" w:cs="Segoe UI Light"/>
-                <w:color w:val="FFFFFF" w:themeColor="background1"/>
-              </w:rPr>
-            </w:pPr>
-            <w:r>
-              <w:rPr>
-                <w:rFonts w:ascii="Segoe UI Light" w:hAnsi="Segoe UI Light" w:cs="Segoe UI Light"/>
-                <w:color w:val="FFFFFF" w:themeColor="background1"/>
-              </w:rPr>
-              <w:t>50</w:t>
-            </w:r>
+          </w:tcPr>
+          <w:p>
+            <w:pPr>
+              <w:rPr>
+                <w:rFonts w:ascii="Segoe UI Light" w:hAnsi="Segoe UI Light" w:cs="Segoe UI Light"/>
+                <w:color w:val="FFFFFF" w:themeColor="background1"/>
+              </w:rPr>
+            </w:pPr>
           </w:p>
         </w:tc>
         <w:tc>
           <w:tcPr>
             <w:tcW w:w="1067" w:type="dxa"/>
-            <w:shd w:val="clear" w:color="auto" w:fill="FACEE2" w:themeFill="accent3" w:themeFillTint="33"/>
-          </w:tcPr>
-          <w:p>
-            <w:pPr>
-              <w:rPr>
-                <w:rFonts w:ascii="Segoe UI Light" w:hAnsi="Segoe UI Light" w:cs="Segoe UI Light"/>
-              </w:rPr>
-            </w:pPr>
-            <w:r>
-              <w:rPr>
-                <w:rFonts w:ascii="Segoe UI Light" w:hAnsi="Segoe UI Light" w:cs="Segoe UI Light"/>
-              </w:rPr>
-              <w:t>10.12.18</w:t>
+            <w:shd w:val="clear" w:color="auto" w:fill="F06DA8" w:themeFill="accent3" w:themeFillTint="99"/>
+          </w:tcPr>
+          <w:p>
+            <w:pPr>
+              <w:rPr>
+                <w:rFonts w:ascii="Segoe UI Light" w:hAnsi="Segoe UI Light" w:cs="Segoe UI Light"/>
+                <w:color w:val="FFFFFF" w:themeColor="background1"/>
+              </w:rPr>
+            </w:pPr>
+            <w:r>
+              <w:rPr>
+                <w:rFonts w:ascii="Segoe UI Light" w:hAnsi="Segoe UI Light" w:cs="Segoe UI Light"/>
+                <w:color w:val="FFFFFF" w:themeColor="background1"/>
+              </w:rPr>
+              <w:t>07.12.18</w:t>
             </w:r>
           </w:p>
         </w:tc>
         <w:tc>
           <w:tcPr>
             <w:tcW w:w="3230" w:type="dxa"/>
-            <w:shd w:val="clear" w:color="auto" w:fill="FACEE2" w:themeFill="accent3" w:themeFillTint="33"/>
-          </w:tcPr>
-          <w:p>
-            <w:pPr>
-              <w:rPr>
-                <w:rFonts w:ascii="Segoe UI Light" w:hAnsi="Segoe UI Light" w:cs="Segoe UI Light"/>
-              </w:rPr>
-            </w:pPr>
-            <w:r>
-              <w:rPr>
-                <w:rFonts w:ascii="Segoe UI Light" w:hAnsi="Segoe UI Light" w:cs="Segoe UI Light"/>
-              </w:rPr>
-              <w:t>Open Space</w:t>
+            <w:shd w:val="clear" w:color="auto" w:fill="F06DA8" w:themeFill="accent3" w:themeFillTint="99"/>
+          </w:tcPr>
+          <w:p>
+            <w:pPr>
+              <w:rPr>
+                <w:rFonts w:ascii="Segoe UI Light" w:hAnsi="Segoe UI Light" w:cs="Segoe UI Light"/>
+                <w:color w:val="FFFFFF" w:themeColor="background1"/>
+              </w:rPr>
+            </w:pPr>
+            <w:r>
+              <w:rPr>
+                <w:rFonts w:ascii="Segoe UI Light" w:hAnsi="Segoe UI Light" w:cs="Segoe UI Light"/>
+                <w:color w:val="FFFFFF" w:themeColor="background1"/>
+              </w:rPr>
+              <w:t>Persönlicher MS</w:t>
             </w:r>
           </w:p>
         </w:tc>
         <w:tc>
           <w:tcPr>
             <w:tcW w:w="3362" w:type="dxa"/>
-          </w:tcPr>
-          <w:p>
-            <w:pPr>
-              <w:rPr>
-                <w:rFonts w:ascii="Segoe UI Light" w:hAnsi="Segoe UI Light" w:cs="Segoe UI Light"/>
-              </w:rPr>
-            </w:pPr>
+            <w:shd w:val="clear" w:color="auto" w:fill="F06DA8" w:themeFill="accent3" w:themeFillTint="99"/>
+          </w:tcPr>
+          <w:p>
+            <w:pPr>
+              <w:rPr>
+                <w:rFonts w:ascii="Segoe UI Light" w:hAnsi="Segoe UI Light" w:cs="Segoe UI Light"/>
+                <w:color w:val="FFFFFF" w:themeColor="background1"/>
+              </w:rPr>
+            </w:pPr>
+            <w:r>
+              <w:rPr>
+                <w:rFonts w:ascii="Segoe UI Light" w:hAnsi="Segoe UI Light" w:cs="Segoe UI Light"/>
+                <w:color w:val="FFFFFF" w:themeColor="background1"/>
+              </w:rPr>
+              <w:t>Modelle sind fertig, mit der Implementierung wurde begonnen</w:t>
+            </w:r>
           </w:p>
         </w:tc>
         <w:tc>
@@ -9172,46 +9199,59 @@
         <w:tc>
           <w:tcPr>
             <w:tcW w:w="529" w:type="dxa"/>
-            <w:shd w:val="clear" w:color="auto" w:fill="auto"/>
-          </w:tcPr>
-          <w:p>
-            <w:pPr>
-              <w:rPr>
-                <w:rFonts w:ascii="Segoe UI Light" w:hAnsi="Segoe UI Light" w:cs="Segoe UI Light"/>
-                <w:color w:val="FFFFFF" w:themeColor="background1"/>
-              </w:rPr>
-            </w:pPr>
+            <w:shd w:val="clear" w:color="auto" w:fill="F9D265"/>
+          </w:tcPr>
+          <w:p>
+            <w:pPr>
+              <w:rPr>
+                <w:rFonts w:ascii="Segoe UI Light" w:hAnsi="Segoe UI Light" w:cs="Segoe UI Light"/>
+                <w:color w:val="FFFFFF" w:themeColor="background1"/>
+              </w:rPr>
+            </w:pPr>
+            <w:r>
+              <w:rPr>
+                <w:rFonts w:ascii="Segoe UI Light" w:hAnsi="Segoe UI Light" w:cs="Segoe UI Light"/>
+                <w:color w:val="FFFFFF" w:themeColor="background1"/>
+              </w:rPr>
+              <w:t>50</w:t>
+            </w:r>
           </w:p>
         </w:tc>
         <w:tc>
           <w:tcPr>
             <w:tcW w:w="1067" w:type="dxa"/>
-            <w:shd w:val="clear" w:color="auto" w:fill="auto"/>
-          </w:tcPr>
-          <w:p>
-            <w:pPr>
-              <w:rPr>
-                <w:rFonts w:ascii="Segoe UI Light" w:hAnsi="Segoe UI Light" w:cs="Segoe UI Light"/>
-              </w:rPr>
-            </w:pPr>
+            <w:shd w:val="clear" w:color="auto" w:fill="FACEE2" w:themeFill="accent3" w:themeFillTint="33"/>
+          </w:tcPr>
+          <w:p>
+            <w:pPr>
+              <w:rPr>
+                <w:rFonts w:ascii="Segoe UI Light" w:hAnsi="Segoe UI Light" w:cs="Segoe UI Light"/>
+              </w:rPr>
+            </w:pPr>
+            <w:r>
+              <w:rPr>
+                <w:rFonts w:ascii="Segoe UI Light" w:hAnsi="Segoe UI Light" w:cs="Segoe UI Light"/>
+              </w:rPr>
+              <w:t>10.12.18</w:t>
+            </w:r>
           </w:p>
         </w:tc>
         <w:tc>
           <w:tcPr>
             <w:tcW w:w="3230" w:type="dxa"/>
-            <w:shd w:val="clear" w:color="auto" w:fill="auto"/>
-          </w:tcPr>
-          <w:p>
-            <w:pPr>
-              <w:rPr>
-                <w:rFonts w:ascii="Segoe UI Light" w:hAnsi="Segoe UI Light" w:cs="Segoe UI Light"/>
-              </w:rPr>
-            </w:pPr>
-            <w:r>
-              <w:rPr>
-                <w:rFonts w:ascii="Segoe UI Light" w:hAnsi="Segoe UI Light" w:cs="Segoe UI Light"/>
-              </w:rPr>
-              <w:t>Puffer für die Modellierung</w:t>
+            <w:shd w:val="clear" w:color="auto" w:fill="FACEE2" w:themeFill="accent3" w:themeFillTint="33"/>
+          </w:tcPr>
+          <w:p>
+            <w:pPr>
+              <w:rPr>
+                <w:rFonts w:ascii="Segoe UI Light" w:hAnsi="Segoe UI Light" w:cs="Segoe UI Light"/>
+              </w:rPr>
+            </w:pPr>
+            <w:r>
+              <w:rPr>
+                <w:rFonts w:ascii="Segoe UI Light" w:hAnsi="Segoe UI Light" w:cs="Segoe UI Light"/>
+              </w:rPr>
+              <w:t>Open Space</w:t>
             </w:r>
           </w:p>
         </w:tc>
@@ -9242,20 +9282,13 @@
         <w:tc>
           <w:tcPr>
             <w:tcW w:w="1559" w:type="dxa"/>
-            <w:shd w:val="clear" w:color="auto" w:fill="C9FBED" w:themeFill="accent4" w:themeFillTint="33"/>
-          </w:tcPr>
-          <w:p>
-            <w:pPr>
-              <w:rPr>
-                <w:rFonts w:ascii="Segoe UI Light" w:hAnsi="Segoe UI Light" w:cs="Segoe UI Light"/>
-              </w:rPr>
-            </w:pPr>
-            <w:r>
-              <w:rPr>
-                <w:rFonts w:ascii="Segoe UI Light" w:hAnsi="Segoe UI Light" w:cs="Segoe UI Light"/>
-              </w:rPr>
-              <w:t>20</w:t>
-            </w:r>
+          </w:tcPr>
+          <w:p>
+            <w:pPr>
+              <w:rPr>
+                <w:rFonts w:ascii="Segoe UI Light" w:hAnsi="Segoe UI Light" w:cs="Segoe UI Light"/>
+              </w:rPr>
+            </w:pPr>
           </w:p>
         </w:tc>
         <w:tc>
@@ -9279,6 +9312,7 @@
         <w:tc>
           <w:tcPr>
             <w:tcW w:w="529" w:type="dxa"/>
+            <w:shd w:val="clear" w:color="auto" w:fill="auto"/>
           </w:tcPr>
           <w:p>
             <w:pPr>
@@ -9292,6 +9326,7 @@
         <w:tc>
           <w:tcPr>
             <w:tcW w:w="1067" w:type="dxa"/>
+            <w:shd w:val="clear" w:color="auto" w:fill="auto"/>
           </w:tcPr>
           <w:p>
             <w:pPr>
@@ -9304,24 +9339,19 @@
         <w:tc>
           <w:tcPr>
             <w:tcW w:w="3230" w:type="dxa"/>
-          </w:tcPr>
-          <w:p>
-            <w:pPr>
-              <w:rPr>
-                <w:rFonts w:ascii="Segoe UI Light" w:hAnsi="Segoe UI Light" w:cs="Segoe UI Light"/>
-              </w:rPr>
-            </w:pPr>
-            <w:r>
-              <w:rPr>
-                <w:rFonts w:ascii="Segoe UI Light" w:hAnsi="Segoe UI Light" w:cs="Segoe UI Light"/>
-              </w:rPr>
-              <w:t>Implementierung</w:t>
-            </w:r>
-            <w:r>
-              <w:rPr>
-                <w:rFonts w:ascii="Segoe UI Light" w:hAnsi="Segoe UI Light" w:cs="Segoe UI Light"/>
-              </w:rPr>
-              <w:t xml:space="preserve"> Dienstgeber</w:t>
+            <w:shd w:val="clear" w:color="auto" w:fill="auto"/>
+          </w:tcPr>
+          <w:p>
+            <w:pPr>
+              <w:rPr>
+                <w:rFonts w:ascii="Segoe UI Light" w:hAnsi="Segoe UI Light" w:cs="Segoe UI Light"/>
+              </w:rPr>
+            </w:pPr>
+            <w:r>
+              <w:rPr>
+                <w:rFonts w:ascii="Segoe UI Light" w:hAnsi="Segoe UI Light" w:cs="Segoe UI Light"/>
+              </w:rPr>
+              <w:t>Puffer für die Modellierung</w:t>
             </w:r>
           </w:p>
         </w:tc>
@@ -9352,13 +9382,20 @@
         <w:tc>
           <w:tcPr>
             <w:tcW w:w="1559" w:type="dxa"/>
-          </w:tcPr>
-          <w:p>
-            <w:pPr>
-              <w:rPr>
-                <w:rFonts w:ascii="Segoe UI Light" w:hAnsi="Segoe UI Light" w:cs="Segoe UI Light"/>
-              </w:rPr>
-            </w:pPr>
+            <w:shd w:val="clear" w:color="auto" w:fill="C9FBED" w:themeFill="accent4" w:themeFillTint="33"/>
+          </w:tcPr>
+          <w:p>
+            <w:pPr>
+              <w:rPr>
+                <w:rFonts w:ascii="Segoe UI Light" w:hAnsi="Segoe UI Light" w:cs="Segoe UI Light"/>
+              </w:rPr>
+            </w:pPr>
+            <w:r>
+              <w:rPr>
+                <w:rFonts w:ascii="Segoe UI Light" w:hAnsi="Segoe UI Light" w:cs="Segoe UI Light"/>
+              </w:rPr>
+              <w:t>20</w:t>
+            </w:r>
           </w:p>
         </w:tc>
         <w:tc>
@@ -9414,6 +9451,18 @@
                 <w:rFonts w:ascii="Segoe UI Light" w:hAnsi="Segoe UI Light" w:cs="Segoe UI Light"/>
               </w:rPr>
             </w:pPr>
+            <w:r>
+              <w:rPr>
+                <w:rFonts w:ascii="Segoe UI Light" w:hAnsi="Segoe UI Light" w:cs="Segoe UI Light"/>
+              </w:rPr>
+              <w:t>Implementierung</w:t>
+            </w:r>
+            <w:r>
+              <w:rPr>
+                <w:rFonts w:ascii="Segoe UI Light" w:hAnsi="Segoe UI Light" w:cs="Segoe UI Light"/>
+              </w:rPr>
+              <w:t xml:space="preserve"> Dienstgeber</w:t>
+            </w:r>
           </w:p>
         </w:tc>
         <w:tc>
@@ -9426,12 +9475,6 @@
                 <w:rFonts w:ascii="Segoe UI Light" w:hAnsi="Segoe UI Light" w:cs="Segoe UI Light"/>
               </w:rPr>
             </w:pPr>
-            <w:r>
-              <w:rPr>
-                <w:rFonts w:ascii="Segoe UI Light" w:hAnsi="Segoe UI Light" w:cs="Segoe UI Light"/>
-              </w:rPr>
-              <w:t>Anwendungslogik</w:t>
-            </w:r>
           </w:p>
         </w:tc>
         <w:tc>
@@ -9449,26 +9492,13 @@
         <w:tc>
           <w:tcPr>
             <w:tcW w:w="1559" w:type="dxa"/>
-            <w:shd w:val="clear" w:color="auto" w:fill="C9FBED" w:themeFill="accent4" w:themeFillTint="33"/>
-          </w:tcPr>
-          <w:p>
-            <w:pPr>
-              <w:rPr>
-                <w:rFonts w:ascii="Segoe UI Light" w:hAnsi="Segoe UI Light" w:cs="Segoe UI Light"/>
-              </w:rPr>
-            </w:pPr>
-            <w:r>
-              <w:rPr>
-                <w:rFonts w:ascii="Segoe UI Light" w:hAnsi="Segoe UI Light" w:cs="Segoe UI Light"/>
-              </w:rPr>
-              <w:t>1</w:t>
-            </w:r>
-            <w:r>
-              <w:rPr>
-                <w:rFonts w:ascii="Segoe UI Light" w:hAnsi="Segoe UI Light" w:cs="Segoe UI Light"/>
-              </w:rPr>
-              <w:t>1</w:t>
-            </w:r>
+          </w:tcPr>
+          <w:p>
+            <w:pPr>
+              <w:rPr>
+                <w:rFonts w:ascii="Segoe UI Light" w:hAnsi="Segoe UI Light" w:cs="Segoe UI Light"/>
+              </w:rPr>
+            </w:pPr>
           </w:p>
         </w:tc>
         <w:tc>
@@ -9540,7 +9570,7 @@
               <w:rPr>
                 <w:rFonts w:ascii="Segoe UI Light" w:hAnsi="Segoe UI Light" w:cs="Segoe UI Light"/>
               </w:rPr>
-              <w:t>Präsentationslogik</w:t>
+              <w:t>Anwendungslogik</w:t>
             </w:r>
           </w:p>
         </w:tc>
@@ -9571,7 +9601,13 @@
               <w:rPr>
                 <w:rFonts w:ascii="Segoe UI Light" w:hAnsi="Segoe UI Light" w:cs="Segoe UI Light"/>
               </w:rPr>
-              <w:t>6</w:t>
+              <w:t>1</w:t>
+            </w:r>
+            <w:r>
+              <w:rPr>
+                <w:rFonts w:ascii="Segoe UI Light" w:hAnsi="Segoe UI Light" w:cs="Segoe UI Light"/>
+              </w:rPr>
+              <w:t>1</w:t>
             </w:r>
           </w:p>
         </w:tc>
@@ -9628,12 +9664,6 @@
                 <w:rFonts w:ascii="Segoe UI Light" w:hAnsi="Segoe UI Light" w:cs="Segoe UI Light"/>
               </w:rPr>
             </w:pPr>
-            <w:r>
-              <w:rPr>
-                <w:rFonts w:ascii="Segoe UI Light" w:hAnsi="Segoe UI Light" w:cs="Segoe UI Light"/>
-              </w:rPr>
-              <w:t xml:space="preserve">Dokumentation schreiben </w:t>
-            </w:r>
           </w:p>
         </w:tc>
         <w:tc>
@@ -9646,6 +9676,12 @@
                 <w:rFonts w:ascii="Segoe UI Light" w:hAnsi="Segoe UI Light" w:cs="Segoe UI Light"/>
               </w:rPr>
             </w:pPr>
+            <w:r>
+              <w:rPr>
+                <w:rFonts w:ascii="Segoe UI Light" w:hAnsi="Segoe UI Light" w:cs="Segoe UI Light"/>
+              </w:rPr>
+              <w:t>Präsentationslogik</w:t>
+            </w:r>
           </w:p>
         </w:tc>
         <w:tc>
@@ -9663,19 +9699,19 @@
         <w:tc>
           <w:tcPr>
             <w:tcW w:w="1559" w:type="dxa"/>
-            <w:shd w:val="clear" w:color="auto" w:fill="C0D7F1" w:themeFill="text2" w:themeFillTint="33"/>
-          </w:tcPr>
-          <w:p>
-            <w:pPr>
-              <w:rPr>
-                <w:rFonts w:ascii="Segoe UI Light" w:hAnsi="Segoe UI Light" w:cs="Segoe UI Light"/>
-              </w:rPr>
-            </w:pPr>
-            <w:r>
-              <w:rPr>
-                <w:rFonts w:ascii="Segoe UI Light" w:hAnsi="Segoe UI Light" w:cs="Segoe UI Light"/>
-              </w:rPr>
-              <w:t>3</w:t>
+            <w:shd w:val="clear" w:color="auto" w:fill="C9FBED" w:themeFill="accent4" w:themeFillTint="33"/>
+          </w:tcPr>
+          <w:p>
+            <w:pPr>
+              <w:rPr>
+                <w:rFonts w:ascii="Segoe UI Light" w:hAnsi="Segoe UI Light" w:cs="Segoe UI Light"/>
+              </w:rPr>
+            </w:pPr>
+            <w:r>
+              <w:rPr>
+                <w:rFonts w:ascii="Segoe UI Light" w:hAnsi="Segoe UI Light" w:cs="Segoe UI Light"/>
+              </w:rPr>
+              <w:t>6</w:t>
             </w:r>
           </w:p>
         </w:tc>
@@ -9713,64 +9749,43 @@
         <w:tc>
           <w:tcPr>
             <w:tcW w:w="1067" w:type="dxa"/>
-            <w:shd w:val="clear" w:color="auto" w:fill="DE1670" w:themeFill="accent3"/>
-          </w:tcPr>
-          <w:p>
-            <w:pPr>
-              <w:rPr>
-                <w:rFonts w:ascii="Segoe UI Light" w:hAnsi="Segoe UI Light" w:cs="Segoe UI Light"/>
-                <w:color w:val="FFFFFF" w:themeColor="background1"/>
-              </w:rPr>
-            </w:pPr>
-            <w:r>
-              <w:rPr>
-                <w:rFonts w:ascii="Segoe UI Light" w:hAnsi="Segoe UI Light" w:cs="Segoe UI Light"/>
-                <w:color w:val="FFFFFF" w:themeColor="background1"/>
-              </w:rPr>
-              <w:t>16.12.18</w:t>
-            </w:r>
+          </w:tcPr>
+          <w:p>
+            <w:pPr>
+              <w:rPr>
+                <w:rFonts w:ascii="Segoe UI Light" w:hAnsi="Segoe UI Light" w:cs="Segoe UI Light"/>
+              </w:rPr>
+            </w:pPr>
           </w:p>
         </w:tc>
         <w:tc>
           <w:tcPr>
             <w:tcW w:w="3230" w:type="dxa"/>
-            <w:shd w:val="clear" w:color="auto" w:fill="DE1670" w:themeFill="accent3"/>
-          </w:tcPr>
-          <w:p>
-            <w:pPr>
-              <w:rPr>
-                <w:rFonts w:ascii="Segoe UI Light" w:hAnsi="Segoe UI Light" w:cs="Segoe UI Light"/>
-                <w:color w:val="FFFFFF" w:themeColor="background1"/>
-              </w:rPr>
-            </w:pPr>
-            <w:r>
-              <w:rPr>
-                <w:rFonts w:ascii="Segoe UI Light" w:hAnsi="Segoe UI Light" w:cs="Segoe UI Light"/>
-                <w:color w:val="FFFFFF" w:themeColor="background1"/>
-              </w:rPr>
-              <w:t>MS2</w:t>
+          </w:tcPr>
+          <w:p>
+            <w:pPr>
+              <w:rPr>
+                <w:rFonts w:ascii="Segoe UI Light" w:hAnsi="Segoe UI Light" w:cs="Segoe UI Light"/>
+              </w:rPr>
+            </w:pPr>
+            <w:r>
+              <w:rPr>
+                <w:rFonts w:ascii="Segoe UI Light" w:hAnsi="Segoe UI Light" w:cs="Segoe UI Light"/>
+              </w:rPr>
+              <w:t xml:space="preserve">Dokumentation schreiben </w:t>
             </w:r>
           </w:p>
         </w:tc>
         <w:tc>
           <w:tcPr>
             <w:tcW w:w="3362" w:type="dxa"/>
-            <w:shd w:val="clear" w:color="auto" w:fill="DE1670" w:themeFill="accent3"/>
-          </w:tcPr>
-          <w:p>
-            <w:pPr>
-              <w:rPr>
-                <w:rFonts w:ascii="Segoe UI Light" w:hAnsi="Segoe UI Light" w:cs="Segoe UI Light"/>
-                <w:color w:val="FFFFFF" w:themeColor="background1"/>
-              </w:rPr>
-            </w:pPr>
-            <w:r>
-              <w:rPr>
-                <w:rFonts w:ascii="Segoe UI Light" w:hAnsi="Segoe UI Light" w:cs="Segoe UI Light"/>
-                <w:color w:val="FFFFFF" w:themeColor="background1"/>
-              </w:rPr>
-              <w:t>Abgabe der Modelle</w:t>
-            </w:r>
+          </w:tcPr>
+          <w:p>
+            <w:pPr>
+              <w:rPr>
+                <w:rFonts w:ascii="Segoe UI Light" w:hAnsi="Segoe UI Light" w:cs="Segoe UI Light"/>
+              </w:rPr>
+            </w:pPr>
           </w:p>
         </w:tc>
         <w:tc>
@@ -9788,13 +9803,20 @@
         <w:tc>
           <w:tcPr>
             <w:tcW w:w="1559" w:type="dxa"/>
-          </w:tcPr>
-          <w:p>
-            <w:pPr>
-              <w:rPr>
-                <w:rFonts w:ascii="Segoe UI Light" w:hAnsi="Segoe UI Light" w:cs="Segoe UI Light"/>
-              </w:rPr>
-            </w:pPr>
+            <w:shd w:val="clear" w:color="auto" w:fill="C0D7F1" w:themeFill="text2" w:themeFillTint="33"/>
+          </w:tcPr>
+          <w:p>
+            <w:pPr>
+              <w:rPr>
+                <w:rFonts w:ascii="Segoe UI Light" w:hAnsi="Segoe UI Light" w:cs="Segoe UI Light"/>
+              </w:rPr>
+            </w:pPr>
+            <w:r>
+              <w:rPr>
+                <w:rFonts w:ascii="Segoe UI Light" w:hAnsi="Segoe UI Light" w:cs="Segoe UI Light"/>
+              </w:rPr>
+              <w:t>3</w:t>
+            </w:r>
           </w:p>
         </w:tc>
         <w:tc>
@@ -9818,72 +9840,77 @@
         <w:tc>
           <w:tcPr>
             <w:tcW w:w="529" w:type="dxa"/>
-            <w:shd w:val="clear" w:color="auto" w:fill="F9D265"/>
-          </w:tcPr>
-          <w:p>
-            <w:pPr>
-              <w:rPr>
-                <w:rFonts w:ascii="Segoe UI Light" w:hAnsi="Segoe UI Light" w:cs="Segoe UI Light"/>
-                <w:color w:val="FFFFFF" w:themeColor="background1"/>
-              </w:rPr>
-            </w:pPr>
-            <w:r>
-              <w:rPr>
-                <w:rFonts w:ascii="Segoe UI Light" w:hAnsi="Segoe UI Light" w:cs="Segoe UI Light"/>
-                <w:color w:val="FFFFFF" w:themeColor="background1"/>
-              </w:rPr>
-              <w:t>51</w:t>
-            </w:r>
+          </w:tcPr>
+          <w:p>
+            <w:pPr>
+              <w:rPr>
+                <w:rFonts w:ascii="Segoe UI Light" w:hAnsi="Segoe UI Light" w:cs="Segoe UI Light"/>
+                <w:color w:val="FFFFFF" w:themeColor="background1"/>
+              </w:rPr>
+            </w:pPr>
           </w:p>
         </w:tc>
         <w:tc>
           <w:tcPr>
             <w:tcW w:w="1067" w:type="dxa"/>
-            <w:shd w:val="clear" w:color="auto" w:fill="FACEE2" w:themeFill="accent3" w:themeFillTint="33"/>
-          </w:tcPr>
-          <w:p>
-            <w:pPr>
-              <w:rPr>
-                <w:rFonts w:ascii="Segoe UI Light" w:hAnsi="Segoe UI Light" w:cs="Segoe UI Light"/>
-              </w:rPr>
-            </w:pPr>
-            <w:r>
-              <w:rPr>
-                <w:rFonts w:ascii="Segoe UI Light" w:hAnsi="Segoe UI Light" w:cs="Segoe UI Light"/>
-              </w:rPr>
-              <w:t>17.12.18</w:t>
+            <w:shd w:val="clear" w:color="auto" w:fill="DE1670" w:themeFill="accent3"/>
+          </w:tcPr>
+          <w:p>
+            <w:pPr>
+              <w:rPr>
+                <w:rFonts w:ascii="Segoe UI Light" w:hAnsi="Segoe UI Light" w:cs="Segoe UI Light"/>
+                <w:color w:val="FFFFFF" w:themeColor="background1"/>
+              </w:rPr>
+            </w:pPr>
+            <w:r>
+              <w:rPr>
+                <w:rFonts w:ascii="Segoe UI Light" w:hAnsi="Segoe UI Light" w:cs="Segoe UI Light"/>
+                <w:color w:val="FFFFFF" w:themeColor="background1"/>
+              </w:rPr>
+              <w:t>16.12.18</w:t>
             </w:r>
           </w:p>
         </w:tc>
         <w:tc>
           <w:tcPr>
             <w:tcW w:w="3230" w:type="dxa"/>
-            <w:shd w:val="clear" w:color="auto" w:fill="FACEE2" w:themeFill="accent3" w:themeFillTint="33"/>
-          </w:tcPr>
-          <w:p>
-            <w:pPr>
-              <w:rPr>
-                <w:rFonts w:ascii="Segoe UI Light" w:hAnsi="Segoe UI Light" w:cs="Segoe UI Light"/>
-              </w:rPr>
-            </w:pPr>
-            <w:r>
-              <w:rPr>
-                <w:rFonts w:ascii="Segoe UI Light" w:hAnsi="Segoe UI Light" w:cs="Segoe UI Light"/>
-              </w:rPr>
-              <w:t>Audit MCI WBA2</w:t>
+            <w:shd w:val="clear" w:color="auto" w:fill="DE1670" w:themeFill="accent3"/>
+          </w:tcPr>
+          <w:p>
+            <w:pPr>
+              <w:rPr>
+                <w:rFonts w:ascii="Segoe UI Light" w:hAnsi="Segoe UI Light" w:cs="Segoe UI Light"/>
+                <w:color w:val="FFFFFF" w:themeColor="background1"/>
+              </w:rPr>
+            </w:pPr>
+            <w:r>
+              <w:rPr>
+                <w:rFonts w:ascii="Segoe UI Light" w:hAnsi="Segoe UI Light" w:cs="Segoe UI Light"/>
+                <w:color w:val="FFFFFF" w:themeColor="background1"/>
+              </w:rPr>
+              <w:t>MS2</w:t>
             </w:r>
           </w:p>
         </w:tc>
         <w:tc>
           <w:tcPr>
             <w:tcW w:w="3362" w:type="dxa"/>
-          </w:tcPr>
-          <w:p>
-            <w:pPr>
-              <w:rPr>
-                <w:rFonts w:ascii="Segoe UI Light" w:hAnsi="Segoe UI Light" w:cs="Segoe UI Light"/>
-              </w:rPr>
-            </w:pPr>
+            <w:shd w:val="clear" w:color="auto" w:fill="DE1670" w:themeFill="accent3"/>
+          </w:tcPr>
+          <w:p>
+            <w:pPr>
+              <w:rPr>
+                <w:rFonts w:ascii="Segoe UI Light" w:hAnsi="Segoe UI Light" w:cs="Segoe UI Light"/>
+                <w:color w:val="FFFFFF" w:themeColor="background1"/>
+              </w:rPr>
+            </w:pPr>
+            <w:r>
+              <w:rPr>
+                <w:rFonts w:ascii="Segoe UI Light" w:hAnsi="Segoe UI Light" w:cs="Segoe UI Light"/>
+                <w:color w:val="FFFFFF" w:themeColor="background1"/>
+              </w:rPr>
+              <w:t>Abgabe der Modelle</w:t>
+            </w:r>
           </w:p>
         </w:tc>
         <w:tc>
@@ -9931,49 +9958,59 @@
         <w:tc>
           <w:tcPr>
             <w:tcW w:w="529" w:type="dxa"/>
-          </w:tcPr>
-          <w:p>
-            <w:pPr>
-              <w:rPr>
-                <w:rFonts w:ascii="Segoe UI Light" w:hAnsi="Segoe UI Light" w:cs="Segoe UI Light"/>
-                <w:color w:val="FFFFFF" w:themeColor="background1"/>
-              </w:rPr>
-            </w:pPr>
+            <w:shd w:val="clear" w:color="auto" w:fill="F9D265"/>
+          </w:tcPr>
+          <w:p>
+            <w:pPr>
+              <w:rPr>
+                <w:rFonts w:ascii="Segoe UI Light" w:hAnsi="Segoe UI Light" w:cs="Segoe UI Light"/>
+                <w:color w:val="FFFFFF" w:themeColor="background1"/>
+              </w:rPr>
+            </w:pPr>
+            <w:r>
+              <w:rPr>
+                <w:rFonts w:ascii="Segoe UI Light" w:hAnsi="Segoe UI Light" w:cs="Segoe UI Light"/>
+                <w:color w:val="FFFFFF" w:themeColor="background1"/>
+              </w:rPr>
+              <w:t>51</w:t>
+            </w:r>
           </w:p>
         </w:tc>
         <w:tc>
           <w:tcPr>
             <w:tcW w:w="1067" w:type="dxa"/>
-          </w:tcPr>
-          <w:p>
-            <w:pPr>
-              <w:rPr>
-                <w:rFonts w:ascii="Segoe UI Light" w:hAnsi="Segoe UI Light" w:cs="Segoe UI Light"/>
-              </w:rPr>
-            </w:pPr>
+            <w:shd w:val="clear" w:color="auto" w:fill="FACEE2" w:themeFill="accent3" w:themeFillTint="33"/>
+          </w:tcPr>
+          <w:p>
+            <w:pPr>
+              <w:rPr>
+                <w:rFonts w:ascii="Segoe UI Light" w:hAnsi="Segoe UI Light" w:cs="Segoe UI Light"/>
+              </w:rPr>
+            </w:pPr>
+            <w:r>
+              <w:rPr>
+                <w:rFonts w:ascii="Segoe UI Light" w:hAnsi="Segoe UI Light" w:cs="Segoe UI Light"/>
+              </w:rPr>
+              <w:t>17.12.18</w:t>
+            </w:r>
           </w:p>
         </w:tc>
         <w:tc>
           <w:tcPr>
             <w:tcW w:w="3230" w:type="dxa"/>
-          </w:tcPr>
-          <w:p>
-            <w:pPr>
-              <w:rPr>
-                <w:rFonts w:ascii="Segoe UI Light" w:hAnsi="Segoe UI Light" w:cs="Segoe UI Light"/>
-              </w:rPr>
-            </w:pPr>
-            <w:r>
-              <w:rPr>
-                <w:rFonts w:ascii="Segoe UI Light" w:hAnsi="Segoe UI Light" w:cs="Segoe UI Light"/>
-              </w:rPr>
-              <w:t>Implementierung</w:t>
-            </w:r>
-            <w:r>
-              <w:rPr>
-                <w:rFonts w:ascii="Segoe UI Light" w:hAnsi="Segoe UI Light" w:cs="Segoe UI Light"/>
-              </w:rPr>
-              <w:t xml:space="preserve"> Dienstgeber</w:t>
+            <w:shd w:val="clear" w:color="auto" w:fill="FACEE2" w:themeFill="accent3" w:themeFillTint="33"/>
+          </w:tcPr>
+          <w:p>
+            <w:pPr>
+              <w:rPr>
+                <w:rFonts w:ascii="Segoe UI Light" w:hAnsi="Segoe UI Light" w:cs="Segoe UI Light"/>
+              </w:rPr>
+            </w:pPr>
+            <w:r>
+              <w:rPr>
+                <w:rFonts w:ascii="Segoe UI Light" w:hAnsi="Segoe UI Light" w:cs="Segoe UI Light"/>
+              </w:rPr>
+              <w:t>Audit MCI WBA2</w:t>
             </w:r>
           </w:p>
         </w:tc>
@@ -10066,6 +10103,18 @@
                 <w:rFonts w:ascii="Segoe UI Light" w:hAnsi="Segoe UI Light" w:cs="Segoe UI Light"/>
               </w:rPr>
             </w:pPr>
+            <w:r>
+              <w:rPr>
+                <w:rFonts w:ascii="Segoe UI Light" w:hAnsi="Segoe UI Light" w:cs="Segoe UI Light"/>
+              </w:rPr>
+              <w:t>Implementierung</w:t>
+            </w:r>
+            <w:r>
+              <w:rPr>
+                <w:rFonts w:ascii="Segoe UI Light" w:hAnsi="Segoe UI Light" w:cs="Segoe UI Light"/>
+              </w:rPr>
+              <w:t xml:space="preserve"> Dienstgeber</w:t>
+            </w:r>
           </w:p>
         </w:tc>
         <w:tc>
@@ -10078,12 +10127,6 @@
                 <w:rFonts w:ascii="Segoe UI Light" w:hAnsi="Segoe UI Light" w:cs="Segoe UI Light"/>
               </w:rPr>
             </w:pPr>
-            <w:r>
-              <w:rPr>
-                <w:rFonts w:ascii="Segoe UI Light" w:hAnsi="Segoe UI Light" w:cs="Segoe UI Light"/>
-              </w:rPr>
-              <w:t>Anwendungslogik</w:t>
-            </w:r>
           </w:p>
         </w:tc>
         <w:tc>
@@ -10101,20 +10144,13 @@
         <w:tc>
           <w:tcPr>
             <w:tcW w:w="1559" w:type="dxa"/>
-            <w:shd w:val="clear" w:color="auto" w:fill="C9FBED" w:themeFill="accent4" w:themeFillTint="33"/>
-          </w:tcPr>
-          <w:p>
-            <w:pPr>
-              <w:rPr>
-                <w:rFonts w:ascii="Segoe UI Light" w:hAnsi="Segoe UI Light" w:cs="Segoe UI Light"/>
-              </w:rPr>
-            </w:pPr>
-            <w:r>
-              <w:rPr>
-                <w:rFonts w:ascii="Segoe UI Light" w:hAnsi="Segoe UI Light" w:cs="Segoe UI Light"/>
-              </w:rPr>
-              <w:t>21</w:t>
-            </w:r>
+          </w:tcPr>
+          <w:p>
+            <w:pPr>
+              <w:rPr>
+                <w:rFonts w:ascii="Segoe UI Light" w:hAnsi="Segoe UI Light" w:cs="Segoe UI Light"/>
+              </w:rPr>
+            </w:pPr>
           </w:p>
         </w:tc>
         <w:tc>
@@ -10186,7 +10222,7 @@
               <w:rPr>
                 <w:rFonts w:ascii="Segoe UI Light" w:hAnsi="Segoe UI Light" w:cs="Segoe UI Light"/>
               </w:rPr>
-              <w:t>API einbinden</w:t>
+              <w:t>Anwendungslogik</w:t>
             </w:r>
           </w:p>
         </w:tc>
@@ -10217,7 +10253,7 @@
               <w:rPr>
                 <w:rFonts w:ascii="Segoe UI Light" w:hAnsi="Segoe UI Light" w:cs="Segoe UI Light"/>
               </w:rPr>
-              <w:t>16</w:t>
+              <w:t>21</w:t>
             </w:r>
           </w:p>
         </w:tc>
@@ -10274,12 +10310,6 @@
                 <w:rFonts w:ascii="Segoe UI Light" w:hAnsi="Segoe UI Light" w:cs="Segoe UI Light"/>
               </w:rPr>
             </w:pPr>
-            <w:r>
-              <w:rPr>
-                <w:rFonts w:ascii="Segoe UI Light" w:hAnsi="Segoe UI Light" w:cs="Segoe UI Light"/>
-              </w:rPr>
-              <w:t>Dokumentation schreiben</w:t>
-            </w:r>
           </w:p>
         </w:tc>
         <w:tc>
@@ -10292,6 +10322,12 @@
                 <w:rFonts w:ascii="Segoe UI Light" w:hAnsi="Segoe UI Light" w:cs="Segoe UI Light"/>
               </w:rPr>
             </w:pPr>
+            <w:r>
+              <w:rPr>
+                <w:rFonts w:ascii="Segoe UI Light" w:hAnsi="Segoe UI Light" w:cs="Segoe UI Light"/>
+              </w:rPr>
+              <w:t>API einbinden</w:t>
+            </w:r>
           </w:p>
         </w:tc>
         <w:tc>
@@ -10309,19 +10345,19 @@
         <w:tc>
           <w:tcPr>
             <w:tcW w:w="1559" w:type="dxa"/>
-            <w:shd w:val="clear" w:color="auto" w:fill="DDF298"/>
-          </w:tcPr>
-          <w:p>
-            <w:pPr>
-              <w:rPr>
-                <w:rFonts w:ascii="Segoe UI Light" w:hAnsi="Segoe UI Light" w:cs="Segoe UI Light"/>
-              </w:rPr>
-            </w:pPr>
-            <w:r>
-              <w:rPr>
-                <w:rFonts w:ascii="Segoe UI Light" w:hAnsi="Segoe UI Light" w:cs="Segoe UI Light"/>
-              </w:rPr>
-              <w:t>3</w:t>
+            <w:shd w:val="clear" w:color="auto" w:fill="C9FBED" w:themeFill="accent4" w:themeFillTint="33"/>
+          </w:tcPr>
+          <w:p>
+            <w:pPr>
+              <w:rPr>
+                <w:rFonts w:ascii="Segoe UI Light" w:hAnsi="Segoe UI Light" w:cs="Segoe UI Light"/>
+              </w:rPr>
+            </w:pPr>
+            <w:r>
+              <w:rPr>
+                <w:rFonts w:ascii="Segoe UI Light" w:hAnsi="Segoe UI Light" w:cs="Segoe UI Light"/>
+              </w:rPr>
+              <w:t>16</w:t>
             </w:r>
           </w:p>
         </w:tc>
@@ -10359,55 +10395,41 @@
         <w:tc>
           <w:tcPr>
             <w:tcW w:w="1067" w:type="dxa"/>
-            <w:shd w:val="clear" w:color="auto" w:fill="F06DA8" w:themeFill="accent3" w:themeFillTint="99"/>
-          </w:tcPr>
-          <w:p>
-            <w:pPr>
-              <w:rPr>
-                <w:rFonts w:ascii="Segoe UI Light" w:hAnsi="Segoe UI Light" w:cs="Segoe UI Light"/>
-                <w:color w:val="FFFFFF" w:themeColor="background1"/>
-              </w:rPr>
-            </w:pPr>
-            <w:r>
-              <w:rPr>
-                <w:rFonts w:ascii="Segoe UI Light" w:hAnsi="Segoe UI Light" w:cs="Segoe UI Light"/>
-                <w:color w:val="FFFFFF" w:themeColor="background1"/>
-              </w:rPr>
-              <w:t>21.12.18</w:t>
-            </w:r>
+          </w:tcPr>
+          <w:p>
+            <w:pPr>
+              <w:rPr>
+                <w:rFonts w:ascii="Segoe UI Light" w:hAnsi="Segoe UI Light" w:cs="Segoe UI Light"/>
+              </w:rPr>
+            </w:pPr>
           </w:p>
         </w:tc>
         <w:tc>
           <w:tcPr>
             <w:tcW w:w="3230" w:type="dxa"/>
-            <w:shd w:val="clear" w:color="auto" w:fill="F06DA8" w:themeFill="accent3" w:themeFillTint="99"/>
-          </w:tcPr>
-          <w:p>
-            <w:pPr>
-              <w:rPr>
-                <w:rFonts w:ascii="Segoe UI Light" w:hAnsi="Segoe UI Light" w:cs="Segoe UI Light"/>
-                <w:color w:val="FFFFFF" w:themeColor="background1"/>
-              </w:rPr>
-            </w:pPr>
-            <w:r>
-              <w:rPr>
-                <w:rFonts w:ascii="Segoe UI Light" w:hAnsi="Segoe UI Light" w:cs="Segoe UI Light"/>
-                <w:color w:val="FFFFFF" w:themeColor="background1"/>
-              </w:rPr>
-              <w:t>Persönlicher MS</w:t>
+          </w:tcPr>
+          <w:p>
+            <w:pPr>
+              <w:rPr>
+                <w:rFonts w:ascii="Segoe UI Light" w:hAnsi="Segoe UI Light" w:cs="Segoe UI Light"/>
+              </w:rPr>
+            </w:pPr>
+            <w:r>
+              <w:rPr>
+                <w:rFonts w:ascii="Segoe UI Light" w:hAnsi="Segoe UI Light" w:cs="Segoe UI Light"/>
+              </w:rPr>
+              <w:t>Dokumentation schreiben</w:t>
             </w:r>
           </w:p>
         </w:tc>
         <w:tc>
           <w:tcPr>
             <w:tcW w:w="3362" w:type="dxa"/>
-            <w:shd w:val="clear" w:color="auto" w:fill="F06DA8" w:themeFill="accent3" w:themeFillTint="99"/>
-          </w:tcPr>
-          <w:p>
-            <w:pPr>
-              <w:rPr>
-                <w:rFonts w:ascii="Segoe UI Light" w:hAnsi="Segoe UI Light" w:cs="Segoe UI Light"/>
-                <w:color w:val="FFFFFF" w:themeColor="background1"/>
+          </w:tcPr>
+          <w:p>
+            <w:pPr>
+              <w:rPr>
+                <w:rFonts w:ascii="Segoe UI Light" w:hAnsi="Segoe UI Light" w:cs="Segoe UI Light"/>
               </w:rPr>
             </w:pPr>
           </w:p>
@@ -10427,13 +10449,20 @@
         <w:tc>
           <w:tcPr>
             <w:tcW w:w="1559" w:type="dxa"/>
-          </w:tcPr>
-          <w:p>
-            <w:pPr>
-              <w:rPr>
-                <w:rFonts w:ascii="Segoe UI Light" w:hAnsi="Segoe UI Light" w:cs="Segoe UI Light"/>
-              </w:rPr>
-            </w:pPr>
+            <w:shd w:val="clear" w:color="auto" w:fill="DDF298"/>
+          </w:tcPr>
+          <w:p>
+            <w:pPr>
+              <w:rPr>
+                <w:rFonts w:ascii="Segoe UI Light" w:hAnsi="Segoe UI Light" w:cs="Segoe UI Light"/>
+              </w:rPr>
+            </w:pPr>
+            <w:r>
+              <w:rPr>
+                <w:rFonts w:ascii="Segoe UI Light" w:hAnsi="Segoe UI Light" w:cs="Segoe UI Light"/>
+              </w:rPr>
+              <w:t>3</w:t>
+            </w:r>
           </w:p>
         </w:tc>
         <w:tc>
@@ -10457,70 +10486,68 @@
         <w:tc>
           <w:tcPr>
             <w:tcW w:w="529" w:type="dxa"/>
-            <w:shd w:val="clear" w:color="auto" w:fill="F9D265"/>
-          </w:tcPr>
-          <w:p>
-            <w:pPr>
-              <w:rPr>
-                <w:rFonts w:ascii="Segoe UI Light" w:hAnsi="Segoe UI Light" w:cs="Segoe UI Light"/>
-                <w:color w:val="FFFFFF" w:themeColor="background1"/>
-              </w:rPr>
-            </w:pPr>
-            <w:r>
-              <w:rPr>
-                <w:rFonts w:ascii="Segoe UI Light" w:hAnsi="Segoe UI Light" w:cs="Segoe UI Light"/>
-                <w:color w:val="FFFFFF" w:themeColor="background1"/>
-              </w:rPr>
-              <w:t>52</w:t>
-            </w:r>
+          </w:tcPr>
+          <w:p>
+            <w:pPr>
+              <w:rPr>
+                <w:rFonts w:ascii="Segoe UI Light" w:hAnsi="Segoe UI Light" w:cs="Segoe UI Light"/>
+                <w:color w:val="FFFFFF" w:themeColor="background1"/>
+              </w:rPr>
+            </w:pPr>
           </w:p>
         </w:tc>
         <w:tc>
           <w:tcPr>
             <w:tcW w:w="1067" w:type="dxa"/>
-          </w:tcPr>
-          <w:p>
-            <w:pPr>
-              <w:rPr>
-                <w:rFonts w:ascii="Segoe UI Light" w:hAnsi="Segoe UI Light" w:cs="Segoe UI Light"/>
-              </w:rPr>
-            </w:pPr>
-            <w:r>
-              <w:rPr>
-                <w:rFonts w:ascii="Segoe UI Light" w:hAnsi="Segoe UI Light" w:cs="Segoe UI Light"/>
-              </w:rPr>
-              <w:t>24.12.18</w:t>
+            <w:shd w:val="clear" w:color="auto" w:fill="F06DA8" w:themeFill="accent3" w:themeFillTint="99"/>
+          </w:tcPr>
+          <w:p>
+            <w:pPr>
+              <w:rPr>
+                <w:rFonts w:ascii="Segoe UI Light" w:hAnsi="Segoe UI Light" w:cs="Segoe UI Light"/>
+                <w:color w:val="FFFFFF" w:themeColor="background1"/>
+              </w:rPr>
+            </w:pPr>
+            <w:r>
+              <w:rPr>
+                <w:rFonts w:ascii="Segoe UI Light" w:hAnsi="Segoe UI Light" w:cs="Segoe UI Light"/>
+                <w:color w:val="FFFFFF" w:themeColor="background1"/>
+              </w:rPr>
+              <w:t>21.12.18</w:t>
             </w:r>
           </w:p>
         </w:tc>
         <w:tc>
           <w:tcPr>
             <w:tcW w:w="3230" w:type="dxa"/>
-          </w:tcPr>
-          <w:p>
-            <w:pPr>
-              <w:rPr>
-                <w:rFonts w:ascii="Segoe UI Light" w:hAnsi="Segoe UI Light" w:cs="Segoe UI Light"/>
-                <w:i/>
-              </w:rPr>
-            </w:pPr>
-            <w:r>
-              <w:rPr>
-                <w:rFonts w:ascii="Segoe UI Light" w:hAnsi="Segoe UI Light" w:cs="Segoe UI Light"/>
-                <w:i/>
-              </w:rPr>
-              <w:t>Frohe Weihnachten!</w:t>
+            <w:shd w:val="clear" w:color="auto" w:fill="F06DA8" w:themeFill="accent3" w:themeFillTint="99"/>
+          </w:tcPr>
+          <w:p>
+            <w:pPr>
+              <w:rPr>
+                <w:rFonts w:ascii="Segoe UI Light" w:hAnsi="Segoe UI Light" w:cs="Segoe UI Light"/>
+                <w:color w:val="FFFFFF" w:themeColor="background1"/>
+              </w:rPr>
+            </w:pPr>
+            <w:r>
+              <w:rPr>
+                <w:rFonts w:ascii="Segoe UI Light" w:hAnsi="Segoe UI Light" w:cs="Segoe UI Light"/>
+                <w:color w:val="FFFFFF" w:themeColor="background1"/>
+              </w:rPr>
+              <w:t>Persönlicher MS</w:t>
             </w:r>
           </w:p>
         </w:tc>
         <w:tc>
           <w:tcPr>
             <w:tcW w:w="3362" w:type="dxa"/>
-          </w:tcPr>
-          <w:p>
-            <w:pPr>
-              <w:rPr>
-                <w:rFonts w:ascii="Segoe UI Light" w:hAnsi="Segoe UI Light" w:cs="Segoe UI Light"/>
+            <w:shd w:val="clear" w:color="auto" w:fill="F06DA8" w:themeFill="accent3" w:themeFillTint="99"/>
+          </w:tcPr>
+          <w:p>
+            <w:pPr>
+              <w:rPr>
+                <w:rFonts w:ascii="Segoe UI Light" w:hAnsi="Segoe UI Light" w:cs="Segoe UI Light"/>
+                <w:color w:val="FFFFFF" w:themeColor="background1"/>
               </w:rPr>
             </w:pPr>
           </w:p>
@@ -10584,7 +10611,7 @@
                 <w:rFonts w:ascii="Segoe UI Light" w:hAnsi="Segoe UI Light" w:cs="Segoe UI Light"/>
                 <w:color w:val="FFFFFF" w:themeColor="background1"/>
               </w:rPr>
-              <w:t>01</w:t>
+              <w:t>52</w:t>
             </w:r>
           </w:p>
         </w:tc>
@@ -10602,7 +10629,7 @@
               <w:rPr>
                 <w:rFonts w:ascii="Segoe UI Light" w:hAnsi="Segoe UI Light" w:cs="Segoe UI Light"/>
               </w:rPr>
-              <w:t>31.12.18</w:t>
+              <w:t>24.12.18</w:t>
             </w:r>
           </w:p>
         </w:tc>
@@ -10622,7 +10649,7 @@
                 <w:rFonts w:ascii="Segoe UI Light" w:hAnsi="Segoe UI Light" w:cs="Segoe UI Light"/>
                 <w:i/>
               </w:rPr>
-              <w:t>Guten Rutsch!</w:t>
+              <w:t>Frohe Weihnachten!</w:t>
             </w:r>
           </w:p>
         </w:tc>
@@ -10683,14 +10710,22 @@
         <w:tc>
           <w:tcPr>
             <w:tcW w:w="529" w:type="dxa"/>
-          </w:tcPr>
-          <w:p>
-            <w:pPr>
-              <w:rPr>
-                <w:rFonts w:ascii="Segoe UI Light" w:hAnsi="Segoe UI Light" w:cs="Segoe UI Light"/>
-                <w:color w:val="FFFFFF" w:themeColor="background1"/>
-              </w:rPr>
-            </w:pPr>
+            <w:shd w:val="clear" w:color="auto" w:fill="F9D265"/>
+          </w:tcPr>
+          <w:p>
+            <w:pPr>
+              <w:rPr>
+                <w:rFonts w:ascii="Segoe UI Light" w:hAnsi="Segoe UI Light" w:cs="Segoe UI Light"/>
+                <w:color w:val="FFFFFF" w:themeColor="background1"/>
+              </w:rPr>
+            </w:pPr>
+            <w:r>
+              <w:rPr>
+                <w:rFonts w:ascii="Segoe UI Light" w:hAnsi="Segoe UI Light" w:cs="Segoe UI Light"/>
+                <w:color w:val="FFFFFF" w:themeColor="background1"/>
+              </w:rPr>
+              <w:t>01</w:t>
+            </w:r>
           </w:p>
         </w:tc>
         <w:tc>
@@ -10703,6 +10738,12 @@
                 <w:rFonts w:ascii="Segoe UI Light" w:hAnsi="Segoe UI Light" w:cs="Segoe UI Light"/>
               </w:rPr>
             </w:pPr>
+            <w:r>
+              <w:rPr>
+                <w:rFonts w:ascii="Segoe UI Light" w:hAnsi="Segoe UI Light" w:cs="Segoe UI Light"/>
+              </w:rPr>
+              <w:t>31.12.18</w:t>
+            </w:r>
           </w:p>
         </w:tc>
         <w:tc>
@@ -10713,19 +10754,15 @@
             <w:pPr>
               <w:rPr>
                 <w:rFonts w:ascii="Segoe UI Light" w:hAnsi="Segoe UI Light" w:cs="Segoe UI Light"/>
-              </w:rPr>
-            </w:pPr>
-            <w:r>
-              <w:rPr>
-                <w:rFonts w:ascii="Segoe UI Light" w:hAnsi="Segoe UI Light" w:cs="Segoe UI Light"/>
-              </w:rPr>
-              <w:t>Implementierung</w:t>
-            </w:r>
-            <w:r>
-              <w:rPr>
-                <w:rFonts w:ascii="Segoe UI Light" w:hAnsi="Segoe UI Light" w:cs="Segoe UI Light"/>
-              </w:rPr>
-              <w:t xml:space="preserve"> Dienstgeber</w:t>
+                <w:i/>
+              </w:rPr>
+            </w:pPr>
+            <w:r>
+              <w:rPr>
+                <w:rFonts w:ascii="Segoe UI Light" w:hAnsi="Segoe UI Light" w:cs="Segoe UI Light"/>
+                <w:i/>
+              </w:rPr>
+              <w:t>Guten Rutsch!</w:t>
             </w:r>
           </w:p>
         </w:tc>
@@ -10818,6 +10855,18 @@
                 <w:rFonts w:ascii="Segoe UI Light" w:hAnsi="Segoe UI Light" w:cs="Segoe UI Light"/>
               </w:rPr>
             </w:pPr>
+            <w:r>
+              <w:rPr>
+                <w:rFonts w:ascii="Segoe UI Light" w:hAnsi="Segoe UI Light" w:cs="Segoe UI Light"/>
+              </w:rPr>
+              <w:t>Implementierung</w:t>
+            </w:r>
+            <w:r>
+              <w:rPr>
+                <w:rFonts w:ascii="Segoe UI Light" w:hAnsi="Segoe UI Light" w:cs="Segoe UI Light"/>
+              </w:rPr>
+              <w:t xml:space="preserve"> Dienstgeber</w:t>
+            </w:r>
           </w:p>
         </w:tc>
         <w:tc>
@@ -10830,12 +10879,6 @@
                 <w:rFonts w:ascii="Segoe UI Light" w:hAnsi="Segoe UI Light" w:cs="Segoe UI Light"/>
               </w:rPr>
             </w:pPr>
-            <w:r>
-              <w:rPr>
-                <w:rFonts w:ascii="Segoe UI Light" w:hAnsi="Segoe UI Light" w:cs="Segoe UI Light"/>
-              </w:rPr>
-              <w:t>Anwendungslogik</w:t>
-            </w:r>
           </w:p>
         </w:tc>
         <w:tc>
@@ -10853,20 +10896,13 @@
         <w:tc>
           <w:tcPr>
             <w:tcW w:w="1559" w:type="dxa"/>
-            <w:shd w:val="clear" w:color="auto" w:fill="C9FBED" w:themeFill="accent4" w:themeFillTint="33"/>
-          </w:tcPr>
-          <w:p>
-            <w:pPr>
-              <w:rPr>
-                <w:rFonts w:ascii="Segoe UI Light" w:hAnsi="Segoe UI Light" w:cs="Segoe UI Light"/>
-              </w:rPr>
-            </w:pPr>
-            <w:r>
-              <w:rPr>
-                <w:rFonts w:ascii="Segoe UI Light" w:hAnsi="Segoe UI Light" w:cs="Segoe UI Light"/>
-              </w:rPr>
-              <w:t>8</w:t>
-            </w:r>
+          </w:tcPr>
+          <w:p>
+            <w:pPr>
+              <w:rPr>
+                <w:rFonts w:ascii="Segoe UI Light" w:hAnsi="Segoe UI Light" w:cs="Segoe UI Light"/>
+              </w:rPr>
+            </w:pPr>
           </w:p>
         </w:tc>
         <w:tc>
@@ -10938,7 +10974,7 @@
               <w:rPr>
                 <w:rFonts w:ascii="Segoe UI Light" w:hAnsi="Segoe UI Light" w:cs="Segoe UI Light"/>
               </w:rPr>
-              <w:t>Präsentationslogik</w:t>
+              <w:t>Anwendungslogik</w:t>
             </w:r>
           </w:p>
         </w:tc>
@@ -11026,12 +11062,6 @@
                 <w:rFonts w:ascii="Segoe UI Light" w:hAnsi="Segoe UI Light" w:cs="Segoe UI Light"/>
               </w:rPr>
             </w:pPr>
-            <w:r>
-              <w:rPr>
-                <w:rFonts w:ascii="Segoe UI Light" w:hAnsi="Segoe UI Light" w:cs="Segoe UI Light"/>
-              </w:rPr>
-              <w:t>Implementierung Dienstnutzer</w:t>
-            </w:r>
           </w:p>
         </w:tc>
         <w:tc>
@@ -11044,98 +11074,11 @@
                 <w:rFonts w:ascii="Segoe UI Light" w:hAnsi="Segoe UI Light" w:cs="Segoe UI Light"/>
               </w:rPr>
             </w:pPr>
-          </w:p>
-        </w:tc>
-        <w:tc>
-          <w:tcPr>
-            <w:tcW w:w="3289" w:type="dxa"/>
-          </w:tcPr>
-          <w:p>
-            <w:pPr>
-              <w:rPr>
-                <w:rFonts w:ascii="Segoe UI Light" w:hAnsi="Segoe UI Light" w:cs="Segoe UI Light"/>
-              </w:rPr>
-            </w:pPr>
-          </w:p>
-        </w:tc>
-        <w:tc>
-          <w:tcPr>
-            <w:tcW w:w="1559" w:type="dxa"/>
-          </w:tcPr>
-          <w:p>
-            <w:pPr>
-              <w:rPr>
-                <w:rFonts w:ascii="Segoe UI Light" w:hAnsi="Segoe UI Light" w:cs="Segoe UI Light"/>
-              </w:rPr>
-            </w:pPr>
-          </w:p>
-        </w:tc>
-        <w:tc>
-          <w:tcPr>
-            <w:tcW w:w="1565" w:type="dxa"/>
-          </w:tcPr>
-          <w:p>
-            <w:pPr>
-              <w:rPr>
-                <w:rFonts w:ascii="Segoe UI Light" w:hAnsi="Segoe UI Light" w:cs="Segoe UI Light"/>
-              </w:rPr>
-            </w:pPr>
-          </w:p>
-        </w:tc>
-      </w:tr>
-      <w:tr>
-        <w:tc>
-          <w:tcPr>
-            <w:tcW w:w="529" w:type="dxa"/>
-          </w:tcPr>
-          <w:p>
-            <w:pPr>
-              <w:rPr>
-                <w:rFonts w:ascii="Segoe UI Light" w:hAnsi="Segoe UI Light" w:cs="Segoe UI Light"/>
-                <w:color w:val="FFFFFF" w:themeColor="background1"/>
-              </w:rPr>
-            </w:pPr>
-          </w:p>
-        </w:tc>
-        <w:tc>
-          <w:tcPr>
-            <w:tcW w:w="1067" w:type="dxa"/>
-          </w:tcPr>
-          <w:p>
-            <w:pPr>
-              <w:rPr>
-                <w:rFonts w:ascii="Segoe UI Light" w:hAnsi="Segoe UI Light" w:cs="Segoe UI Light"/>
-              </w:rPr>
-            </w:pPr>
-          </w:p>
-        </w:tc>
-        <w:tc>
-          <w:tcPr>
-            <w:tcW w:w="3230" w:type="dxa"/>
-          </w:tcPr>
-          <w:p>
-            <w:pPr>
-              <w:rPr>
-                <w:rFonts w:ascii="Segoe UI Light" w:hAnsi="Segoe UI Light" w:cs="Segoe UI Light"/>
-              </w:rPr>
-            </w:pPr>
-          </w:p>
-        </w:tc>
-        <w:tc>
-          <w:tcPr>
-            <w:tcW w:w="3362" w:type="dxa"/>
-          </w:tcPr>
-          <w:p>
-            <w:pPr>
-              <w:rPr>
-                <w:rFonts w:ascii="Segoe UI Light" w:hAnsi="Segoe UI Light" w:cs="Segoe UI Light"/>
-              </w:rPr>
-            </w:pPr>
-            <w:r>
-              <w:rPr>
-                <w:rFonts w:ascii="Segoe UI Light" w:hAnsi="Segoe UI Light" w:cs="Segoe UI Light"/>
-              </w:rPr>
-              <w:t>Anwendungslogik</w:t>
+            <w:r>
+              <w:rPr>
+                <w:rFonts w:ascii="Segoe UI Light" w:hAnsi="Segoe UI Light" w:cs="Segoe UI Light"/>
+              </w:rPr>
+              <w:t>Präsentationslogik</w:t>
             </w:r>
           </w:p>
         </w:tc>
@@ -11166,197 +11109,13 @@
               <w:rPr>
                 <w:rFonts w:ascii="Segoe UI Light" w:hAnsi="Segoe UI Light" w:cs="Segoe UI Light"/>
               </w:rPr>
-              <w:t>1</w:t>
-            </w:r>
-            <w:r>
-              <w:rPr>
-                <w:rFonts w:ascii="Segoe UI Light" w:hAnsi="Segoe UI Light" w:cs="Segoe UI Light"/>
-              </w:rPr>
-              <w:t>1</w:t>
+              <w:t>8</w:t>
             </w:r>
           </w:p>
         </w:tc>
         <w:tc>
           <w:tcPr>
             <w:tcW w:w="1565" w:type="dxa"/>
-          </w:tcPr>
-          <w:p>
-            <w:pPr>
-              <w:rPr>
-                <w:rFonts w:ascii="Segoe UI Light" w:hAnsi="Segoe UI Light" w:cs="Segoe UI Light"/>
-              </w:rPr>
-            </w:pPr>
-          </w:p>
-        </w:tc>
-        <w:tc>
-          <w:tcPr>
-            <w:tcW w:w="1291" w:type="dxa"/>
-          </w:tcPr>
-          <w:p>
-            <w:pPr>
-              <w:rPr>
-                <w:rFonts w:ascii="Segoe UI Light" w:hAnsi="Segoe UI Light" w:cs="Segoe UI Light"/>
-              </w:rPr>
-            </w:pPr>
-          </w:p>
-        </w:tc>
-        <w:tc>
-          <w:tcPr>
-            <w:tcW w:w="1291" w:type="dxa"/>
-          </w:tcPr>
-          <w:p>
-            <w:pPr>
-              <w:rPr>
-                <w:rFonts w:ascii="Segoe UI Light" w:hAnsi="Segoe UI Light" w:cs="Segoe UI Light"/>
-              </w:rPr>
-            </w:pPr>
-          </w:p>
-        </w:tc>
-        <w:tc>
-          <w:tcPr>
-            <w:tcW w:w="1291" w:type="dxa"/>
-          </w:tcPr>
-          <w:p>
-            <w:pPr>
-              <w:rPr>
-                <w:rFonts w:ascii="Segoe UI Light" w:hAnsi="Segoe UI Light" w:cs="Segoe UI Light"/>
-              </w:rPr>
-            </w:pPr>
-          </w:p>
-        </w:tc>
-      </w:tr>
-      <w:tr>
-        <w:tc>
-          <w:tcPr>
-            <w:tcW w:w="529" w:type="dxa"/>
-          </w:tcPr>
-          <w:p>
-            <w:pPr>
-              <w:rPr>
-                <w:rFonts w:ascii="Segoe UI Light" w:hAnsi="Segoe UI Light" w:cs="Segoe UI Light"/>
-                <w:color w:val="FFFFFF" w:themeColor="background1"/>
-              </w:rPr>
-            </w:pPr>
-          </w:p>
-        </w:tc>
-        <w:tc>
-          <w:tcPr>
-            <w:tcW w:w="1067" w:type="dxa"/>
-          </w:tcPr>
-          <w:p>
-            <w:pPr>
-              <w:rPr>
-                <w:rFonts w:ascii="Segoe UI Light" w:hAnsi="Segoe UI Light" w:cs="Segoe UI Light"/>
-              </w:rPr>
-            </w:pPr>
-          </w:p>
-        </w:tc>
-        <w:tc>
-          <w:tcPr>
-            <w:tcW w:w="3230" w:type="dxa"/>
-          </w:tcPr>
-          <w:p>
-            <w:pPr>
-              <w:rPr>
-                <w:rFonts w:ascii="Segoe UI Light" w:hAnsi="Segoe UI Light" w:cs="Segoe UI Light"/>
-              </w:rPr>
-            </w:pPr>
-          </w:p>
-        </w:tc>
-        <w:tc>
-          <w:tcPr>
-            <w:tcW w:w="3362" w:type="dxa"/>
-          </w:tcPr>
-          <w:p>
-            <w:pPr>
-              <w:rPr>
-                <w:rFonts w:ascii="Segoe UI Light" w:hAnsi="Segoe UI Light" w:cs="Segoe UI Light"/>
-              </w:rPr>
-            </w:pPr>
-            <w:r>
-              <w:rPr>
-                <w:rFonts w:ascii="Segoe UI Light" w:hAnsi="Segoe UI Light" w:cs="Segoe UI Light"/>
-              </w:rPr>
-              <w:t>Präsentationslogik</w:t>
-            </w:r>
-          </w:p>
-        </w:tc>
-        <w:tc>
-          <w:tcPr>
-            <w:tcW w:w="3289" w:type="dxa"/>
-          </w:tcPr>
-          <w:p>
-            <w:pPr>
-              <w:rPr>
-                <w:rFonts w:ascii="Segoe UI Light" w:hAnsi="Segoe UI Light" w:cs="Segoe UI Light"/>
-              </w:rPr>
-            </w:pPr>
-          </w:p>
-        </w:tc>
-        <w:tc>
-          <w:tcPr>
-            <w:tcW w:w="1559" w:type="dxa"/>
-            <w:shd w:val="clear" w:color="auto" w:fill="C9FBED" w:themeFill="accent4" w:themeFillTint="33"/>
-          </w:tcPr>
-          <w:p>
-            <w:pPr>
-              <w:rPr>
-                <w:rFonts w:ascii="Segoe UI Light" w:hAnsi="Segoe UI Light" w:cs="Segoe UI Light"/>
-              </w:rPr>
-            </w:pPr>
-            <w:r>
-              <w:rPr>
-                <w:rFonts w:ascii="Segoe UI Light" w:hAnsi="Segoe UI Light" w:cs="Segoe UI Light"/>
-              </w:rPr>
-              <w:t>1</w:t>
-            </w:r>
-            <w:r>
-              <w:rPr>
-                <w:rFonts w:ascii="Segoe UI Light" w:hAnsi="Segoe UI Light" w:cs="Segoe UI Light"/>
-              </w:rPr>
-              <w:t>0</w:t>
-            </w:r>
-          </w:p>
-        </w:tc>
-        <w:tc>
-          <w:tcPr>
-            <w:tcW w:w="1565" w:type="dxa"/>
-          </w:tcPr>
-          <w:p>
-            <w:pPr>
-              <w:rPr>
-                <w:rFonts w:ascii="Segoe UI Light" w:hAnsi="Segoe UI Light" w:cs="Segoe UI Light"/>
-              </w:rPr>
-            </w:pPr>
-          </w:p>
-        </w:tc>
-        <w:tc>
-          <w:tcPr>
-            <w:tcW w:w="1291" w:type="dxa"/>
-          </w:tcPr>
-          <w:p>
-            <w:pPr>
-              <w:rPr>
-                <w:rFonts w:ascii="Segoe UI Light" w:hAnsi="Segoe UI Light" w:cs="Segoe UI Light"/>
-              </w:rPr>
-            </w:pPr>
-          </w:p>
-        </w:tc>
-        <w:tc>
-          <w:tcPr>
-            <w:tcW w:w="1291" w:type="dxa"/>
-          </w:tcPr>
-          <w:p>
-            <w:pPr>
-              <w:rPr>
-                <w:rFonts w:ascii="Segoe UI Light" w:hAnsi="Segoe UI Light" w:cs="Segoe UI Light"/>
-              </w:rPr>
-            </w:pPr>
-          </w:p>
-        </w:tc>
-        <w:tc>
-          <w:tcPr>
-            <w:tcW w:w="1291" w:type="dxa"/>
           </w:tcPr>
           <w:p>
             <w:pPr>
@@ -11411,7 +11170,7 @@
               <w:rPr>
                 <w:rFonts w:ascii="Segoe UI Light" w:hAnsi="Segoe UI Light" w:cs="Segoe UI Light"/>
               </w:rPr>
-              <w:t>Dokumentation schreiben</w:t>
+              <w:t>Implementierung Dienstnutzer</w:t>
             </w:r>
           </w:p>
         </w:tc>
@@ -11442,25 +11201,302 @@
         <w:tc>
           <w:tcPr>
             <w:tcW w:w="1559" w:type="dxa"/>
-            <w:shd w:val="clear" w:color="auto" w:fill="C0D7F1" w:themeFill="text2" w:themeFillTint="33"/>
-          </w:tcPr>
-          <w:p>
-            <w:pPr>
-              <w:rPr>
-                <w:rFonts w:ascii="Segoe UI Light" w:hAnsi="Segoe UI Light" w:cs="Segoe UI Light"/>
-              </w:rPr>
-            </w:pPr>
-            <w:r>
-              <w:rPr>
-                <w:rFonts w:ascii="Segoe UI Light" w:hAnsi="Segoe UI Light" w:cs="Segoe UI Light"/>
-              </w:rPr>
-              <w:t>3</w:t>
-            </w:r>
+          </w:tcPr>
+          <w:p>
+            <w:pPr>
+              <w:rPr>
+                <w:rFonts w:ascii="Segoe UI Light" w:hAnsi="Segoe UI Light" w:cs="Segoe UI Light"/>
+              </w:rPr>
+            </w:pPr>
           </w:p>
         </w:tc>
         <w:tc>
           <w:tcPr>
             <w:tcW w:w="1565" w:type="dxa"/>
+          </w:tcPr>
+          <w:p>
+            <w:pPr>
+              <w:rPr>
+                <w:rFonts w:ascii="Segoe UI Light" w:hAnsi="Segoe UI Light" w:cs="Segoe UI Light"/>
+              </w:rPr>
+            </w:pPr>
+          </w:p>
+        </w:tc>
+      </w:tr>
+      <w:tr>
+        <w:tc>
+          <w:tcPr>
+            <w:tcW w:w="529" w:type="dxa"/>
+          </w:tcPr>
+          <w:p>
+            <w:pPr>
+              <w:rPr>
+                <w:rFonts w:ascii="Segoe UI Light" w:hAnsi="Segoe UI Light" w:cs="Segoe UI Light"/>
+                <w:color w:val="FFFFFF" w:themeColor="background1"/>
+              </w:rPr>
+            </w:pPr>
+          </w:p>
+        </w:tc>
+        <w:tc>
+          <w:tcPr>
+            <w:tcW w:w="1067" w:type="dxa"/>
+          </w:tcPr>
+          <w:p>
+            <w:pPr>
+              <w:rPr>
+                <w:rFonts w:ascii="Segoe UI Light" w:hAnsi="Segoe UI Light" w:cs="Segoe UI Light"/>
+              </w:rPr>
+            </w:pPr>
+          </w:p>
+        </w:tc>
+        <w:tc>
+          <w:tcPr>
+            <w:tcW w:w="3230" w:type="dxa"/>
+          </w:tcPr>
+          <w:p>
+            <w:pPr>
+              <w:rPr>
+                <w:rFonts w:ascii="Segoe UI Light" w:hAnsi="Segoe UI Light" w:cs="Segoe UI Light"/>
+              </w:rPr>
+            </w:pPr>
+          </w:p>
+        </w:tc>
+        <w:tc>
+          <w:tcPr>
+            <w:tcW w:w="3362" w:type="dxa"/>
+          </w:tcPr>
+          <w:p>
+            <w:pPr>
+              <w:rPr>
+                <w:rFonts w:ascii="Segoe UI Light" w:hAnsi="Segoe UI Light" w:cs="Segoe UI Light"/>
+              </w:rPr>
+            </w:pPr>
+            <w:r>
+              <w:rPr>
+                <w:rFonts w:ascii="Segoe UI Light" w:hAnsi="Segoe UI Light" w:cs="Segoe UI Light"/>
+              </w:rPr>
+              <w:t>Anwendungslogik</w:t>
+            </w:r>
+          </w:p>
+        </w:tc>
+        <w:tc>
+          <w:tcPr>
+            <w:tcW w:w="3289" w:type="dxa"/>
+          </w:tcPr>
+          <w:p>
+            <w:pPr>
+              <w:rPr>
+                <w:rFonts w:ascii="Segoe UI Light" w:hAnsi="Segoe UI Light" w:cs="Segoe UI Light"/>
+              </w:rPr>
+            </w:pPr>
+          </w:p>
+        </w:tc>
+        <w:tc>
+          <w:tcPr>
+            <w:tcW w:w="1559" w:type="dxa"/>
+            <w:shd w:val="clear" w:color="auto" w:fill="C9FBED" w:themeFill="accent4" w:themeFillTint="33"/>
+          </w:tcPr>
+          <w:p>
+            <w:pPr>
+              <w:rPr>
+                <w:rFonts w:ascii="Segoe UI Light" w:hAnsi="Segoe UI Light" w:cs="Segoe UI Light"/>
+              </w:rPr>
+            </w:pPr>
+            <w:r>
+              <w:rPr>
+                <w:rFonts w:ascii="Segoe UI Light" w:hAnsi="Segoe UI Light" w:cs="Segoe UI Light"/>
+              </w:rPr>
+              <w:t>1</w:t>
+            </w:r>
+            <w:r>
+              <w:rPr>
+                <w:rFonts w:ascii="Segoe UI Light" w:hAnsi="Segoe UI Light" w:cs="Segoe UI Light"/>
+              </w:rPr>
+              <w:t>1</w:t>
+            </w:r>
+          </w:p>
+        </w:tc>
+        <w:tc>
+          <w:tcPr>
+            <w:tcW w:w="1565" w:type="dxa"/>
+          </w:tcPr>
+          <w:p>
+            <w:pPr>
+              <w:rPr>
+                <w:rFonts w:ascii="Segoe UI Light" w:hAnsi="Segoe UI Light" w:cs="Segoe UI Light"/>
+              </w:rPr>
+            </w:pPr>
+          </w:p>
+        </w:tc>
+        <w:tc>
+          <w:tcPr>
+            <w:tcW w:w="1291" w:type="dxa"/>
+          </w:tcPr>
+          <w:p>
+            <w:pPr>
+              <w:rPr>
+                <w:rFonts w:ascii="Segoe UI Light" w:hAnsi="Segoe UI Light" w:cs="Segoe UI Light"/>
+              </w:rPr>
+            </w:pPr>
+          </w:p>
+        </w:tc>
+        <w:tc>
+          <w:tcPr>
+            <w:tcW w:w="1291" w:type="dxa"/>
+          </w:tcPr>
+          <w:p>
+            <w:pPr>
+              <w:rPr>
+                <w:rFonts w:ascii="Segoe UI Light" w:hAnsi="Segoe UI Light" w:cs="Segoe UI Light"/>
+              </w:rPr>
+            </w:pPr>
+          </w:p>
+        </w:tc>
+        <w:tc>
+          <w:tcPr>
+            <w:tcW w:w="1291" w:type="dxa"/>
+          </w:tcPr>
+          <w:p>
+            <w:pPr>
+              <w:rPr>
+                <w:rFonts w:ascii="Segoe UI Light" w:hAnsi="Segoe UI Light" w:cs="Segoe UI Light"/>
+              </w:rPr>
+            </w:pPr>
+          </w:p>
+        </w:tc>
+      </w:tr>
+      <w:tr>
+        <w:tc>
+          <w:tcPr>
+            <w:tcW w:w="529" w:type="dxa"/>
+          </w:tcPr>
+          <w:p>
+            <w:pPr>
+              <w:rPr>
+                <w:rFonts w:ascii="Segoe UI Light" w:hAnsi="Segoe UI Light" w:cs="Segoe UI Light"/>
+                <w:color w:val="FFFFFF" w:themeColor="background1"/>
+              </w:rPr>
+            </w:pPr>
+          </w:p>
+        </w:tc>
+        <w:tc>
+          <w:tcPr>
+            <w:tcW w:w="1067" w:type="dxa"/>
+          </w:tcPr>
+          <w:p>
+            <w:pPr>
+              <w:rPr>
+                <w:rFonts w:ascii="Segoe UI Light" w:hAnsi="Segoe UI Light" w:cs="Segoe UI Light"/>
+              </w:rPr>
+            </w:pPr>
+          </w:p>
+        </w:tc>
+        <w:tc>
+          <w:tcPr>
+            <w:tcW w:w="3230" w:type="dxa"/>
+          </w:tcPr>
+          <w:p>
+            <w:pPr>
+              <w:rPr>
+                <w:rFonts w:ascii="Segoe UI Light" w:hAnsi="Segoe UI Light" w:cs="Segoe UI Light"/>
+              </w:rPr>
+            </w:pPr>
+          </w:p>
+        </w:tc>
+        <w:tc>
+          <w:tcPr>
+            <w:tcW w:w="3362" w:type="dxa"/>
+          </w:tcPr>
+          <w:p>
+            <w:pPr>
+              <w:rPr>
+                <w:rFonts w:ascii="Segoe UI Light" w:hAnsi="Segoe UI Light" w:cs="Segoe UI Light"/>
+              </w:rPr>
+            </w:pPr>
+            <w:r>
+              <w:rPr>
+                <w:rFonts w:ascii="Segoe UI Light" w:hAnsi="Segoe UI Light" w:cs="Segoe UI Light"/>
+              </w:rPr>
+              <w:t>Präsentationslogik</w:t>
+            </w:r>
+          </w:p>
+        </w:tc>
+        <w:tc>
+          <w:tcPr>
+            <w:tcW w:w="3289" w:type="dxa"/>
+          </w:tcPr>
+          <w:p>
+            <w:pPr>
+              <w:rPr>
+                <w:rFonts w:ascii="Segoe UI Light" w:hAnsi="Segoe UI Light" w:cs="Segoe UI Light"/>
+              </w:rPr>
+            </w:pPr>
+          </w:p>
+        </w:tc>
+        <w:tc>
+          <w:tcPr>
+            <w:tcW w:w="1559" w:type="dxa"/>
+            <w:shd w:val="clear" w:color="auto" w:fill="C9FBED" w:themeFill="accent4" w:themeFillTint="33"/>
+          </w:tcPr>
+          <w:p>
+            <w:pPr>
+              <w:rPr>
+                <w:rFonts w:ascii="Segoe UI Light" w:hAnsi="Segoe UI Light" w:cs="Segoe UI Light"/>
+              </w:rPr>
+            </w:pPr>
+            <w:r>
+              <w:rPr>
+                <w:rFonts w:ascii="Segoe UI Light" w:hAnsi="Segoe UI Light" w:cs="Segoe UI Light"/>
+              </w:rPr>
+              <w:t>1</w:t>
+            </w:r>
+            <w:r>
+              <w:rPr>
+                <w:rFonts w:ascii="Segoe UI Light" w:hAnsi="Segoe UI Light" w:cs="Segoe UI Light"/>
+              </w:rPr>
+              <w:t>0</w:t>
+            </w:r>
+          </w:p>
+        </w:tc>
+        <w:tc>
+          <w:tcPr>
+            <w:tcW w:w="1565" w:type="dxa"/>
+          </w:tcPr>
+          <w:p>
+            <w:pPr>
+              <w:rPr>
+                <w:rFonts w:ascii="Segoe UI Light" w:hAnsi="Segoe UI Light" w:cs="Segoe UI Light"/>
+              </w:rPr>
+            </w:pPr>
+          </w:p>
+        </w:tc>
+        <w:tc>
+          <w:tcPr>
+            <w:tcW w:w="1291" w:type="dxa"/>
+          </w:tcPr>
+          <w:p>
+            <w:pPr>
+              <w:rPr>
+                <w:rFonts w:ascii="Segoe UI Light" w:hAnsi="Segoe UI Light" w:cs="Segoe UI Light"/>
+              </w:rPr>
+            </w:pPr>
+          </w:p>
+        </w:tc>
+        <w:tc>
+          <w:tcPr>
+            <w:tcW w:w="1291" w:type="dxa"/>
+          </w:tcPr>
+          <w:p>
+            <w:pPr>
+              <w:rPr>
+                <w:rFonts w:ascii="Segoe UI Light" w:hAnsi="Segoe UI Light" w:cs="Segoe UI Light"/>
+              </w:rPr>
+            </w:pPr>
+          </w:p>
+        </w:tc>
+        <w:tc>
+          <w:tcPr>
+            <w:tcW w:w="1291" w:type="dxa"/>
           </w:tcPr>
           <w:p>
             <w:pPr>
@@ -11492,64 +11528,43 @@
         <w:tc>
           <w:tcPr>
             <w:tcW w:w="1067" w:type="dxa"/>
-            <w:shd w:val="clear" w:color="auto" w:fill="F06DA8" w:themeFill="accent3" w:themeFillTint="99"/>
-          </w:tcPr>
-          <w:p>
-            <w:pPr>
-              <w:rPr>
-                <w:rFonts w:ascii="Segoe UI Light" w:hAnsi="Segoe UI Light" w:cs="Segoe UI Light"/>
-                <w:color w:val="FFFFFF" w:themeColor="background1"/>
-              </w:rPr>
-            </w:pPr>
-            <w:r>
-              <w:rPr>
-                <w:rFonts w:ascii="Segoe UI Light" w:hAnsi="Segoe UI Light" w:cs="Segoe UI Light"/>
-                <w:color w:val="FFFFFF" w:themeColor="background1"/>
-              </w:rPr>
-              <w:t>04.01.19</w:t>
-            </w:r>
+          </w:tcPr>
+          <w:p>
+            <w:pPr>
+              <w:rPr>
+                <w:rFonts w:ascii="Segoe UI Light" w:hAnsi="Segoe UI Light" w:cs="Segoe UI Light"/>
+              </w:rPr>
+            </w:pPr>
           </w:p>
         </w:tc>
         <w:tc>
           <w:tcPr>
             <w:tcW w:w="3230" w:type="dxa"/>
-            <w:shd w:val="clear" w:color="auto" w:fill="F06DA8" w:themeFill="accent3" w:themeFillTint="99"/>
-          </w:tcPr>
-          <w:p>
-            <w:pPr>
-              <w:rPr>
-                <w:rFonts w:ascii="Segoe UI Light" w:hAnsi="Segoe UI Light" w:cs="Segoe UI Light"/>
-                <w:color w:val="FFFFFF" w:themeColor="background1"/>
-              </w:rPr>
-            </w:pPr>
-            <w:r>
-              <w:rPr>
-                <w:rFonts w:ascii="Segoe UI Light" w:hAnsi="Segoe UI Light" w:cs="Segoe UI Light"/>
-                <w:color w:val="FFFFFF" w:themeColor="background1"/>
-              </w:rPr>
-              <w:t>Persönlicher MS</w:t>
+          </w:tcPr>
+          <w:p>
+            <w:pPr>
+              <w:rPr>
+                <w:rFonts w:ascii="Segoe UI Light" w:hAnsi="Segoe UI Light" w:cs="Segoe UI Light"/>
+              </w:rPr>
+            </w:pPr>
+            <w:r>
+              <w:rPr>
+                <w:rFonts w:ascii="Segoe UI Light" w:hAnsi="Segoe UI Light" w:cs="Segoe UI Light"/>
+              </w:rPr>
+              <w:t>Dokumentation schreiben</w:t>
             </w:r>
           </w:p>
         </w:tc>
         <w:tc>
           <w:tcPr>
             <w:tcW w:w="3362" w:type="dxa"/>
-            <w:shd w:val="clear" w:color="auto" w:fill="F06DA8" w:themeFill="accent3" w:themeFillTint="99"/>
-          </w:tcPr>
-          <w:p>
-            <w:pPr>
-              <w:rPr>
-                <w:rFonts w:ascii="Segoe UI Light" w:hAnsi="Segoe UI Light" w:cs="Segoe UI Light"/>
-                <w:color w:val="FFFFFF" w:themeColor="background1"/>
-              </w:rPr>
-            </w:pPr>
-            <w:r>
-              <w:rPr>
-                <w:rFonts w:ascii="Segoe UI Light" w:hAnsi="Segoe UI Light" w:cs="Segoe UI Light"/>
-                <w:color w:val="FFFFFF" w:themeColor="background1"/>
-              </w:rPr>
-              <w:t>Dienstgeber ist implementiert</w:t>
-            </w:r>
+          </w:tcPr>
+          <w:p>
+            <w:pPr>
+              <w:rPr>
+                <w:rFonts w:ascii="Segoe UI Light" w:hAnsi="Segoe UI Light" w:cs="Segoe UI Light"/>
+              </w:rPr>
+            </w:pPr>
           </w:p>
         </w:tc>
         <w:tc>
@@ -11567,13 +11582,20 @@
         <w:tc>
           <w:tcPr>
             <w:tcW w:w="1559" w:type="dxa"/>
-          </w:tcPr>
-          <w:p>
-            <w:pPr>
-              <w:rPr>
-                <w:rFonts w:ascii="Segoe UI Light" w:hAnsi="Segoe UI Light" w:cs="Segoe UI Light"/>
-              </w:rPr>
-            </w:pPr>
+            <w:shd w:val="clear" w:color="auto" w:fill="C0D7F1" w:themeFill="text2" w:themeFillTint="33"/>
+          </w:tcPr>
+          <w:p>
+            <w:pPr>
+              <w:rPr>
+                <w:rFonts w:ascii="Segoe UI Light" w:hAnsi="Segoe UI Light" w:cs="Segoe UI Light"/>
+              </w:rPr>
+            </w:pPr>
+            <w:r>
+              <w:rPr>
+                <w:rFonts w:ascii="Segoe UI Light" w:hAnsi="Segoe UI Light" w:cs="Segoe UI Light"/>
+              </w:rPr>
+              <w:t>3</w:t>
+            </w:r>
           </w:p>
         </w:tc>
         <w:tc>
@@ -11597,72 +11619,77 @@
         <w:tc>
           <w:tcPr>
             <w:tcW w:w="529" w:type="dxa"/>
-            <w:shd w:val="clear" w:color="auto" w:fill="F9D265"/>
-          </w:tcPr>
-          <w:p>
-            <w:pPr>
-              <w:rPr>
-                <w:rFonts w:ascii="Segoe UI Light" w:hAnsi="Segoe UI Light" w:cs="Segoe UI Light"/>
-                <w:color w:val="FFFFFF" w:themeColor="background1"/>
-              </w:rPr>
-            </w:pPr>
-            <w:r>
-              <w:rPr>
-                <w:rFonts w:ascii="Segoe UI Light" w:hAnsi="Segoe UI Light" w:cs="Segoe UI Light"/>
-                <w:color w:val="FFFFFF" w:themeColor="background1"/>
-              </w:rPr>
-              <w:t>02</w:t>
-            </w:r>
+          </w:tcPr>
+          <w:p>
+            <w:pPr>
+              <w:rPr>
+                <w:rFonts w:ascii="Segoe UI Light" w:hAnsi="Segoe UI Light" w:cs="Segoe UI Light"/>
+                <w:color w:val="FFFFFF" w:themeColor="background1"/>
+              </w:rPr>
+            </w:pPr>
           </w:p>
         </w:tc>
         <w:tc>
           <w:tcPr>
             <w:tcW w:w="1067" w:type="dxa"/>
-            <w:shd w:val="clear" w:color="auto" w:fill="FACEE2" w:themeFill="accent3" w:themeFillTint="33"/>
-          </w:tcPr>
-          <w:p>
-            <w:pPr>
-              <w:rPr>
-                <w:rFonts w:ascii="Segoe UI Light" w:hAnsi="Segoe UI Light" w:cs="Segoe UI Light"/>
-              </w:rPr>
-            </w:pPr>
-            <w:r>
-              <w:rPr>
-                <w:rFonts w:ascii="Segoe UI Light" w:hAnsi="Segoe UI Light" w:cs="Segoe UI Light"/>
-              </w:rPr>
-              <w:t>07.01.19</w:t>
+            <w:shd w:val="clear" w:color="auto" w:fill="F06DA8" w:themeFill="accent3" w:themeFillTint="99"/>
+          </w:tcPr>
+          <w:p>
+            <w:pPr>
+              <w:rPr>
+                <w:rFonts w:ascii="Segoe UI Light" w:hAnsi="Segoe UI Light" w:cs="Segoe UI Light"/>
+                <w:color w:val="FFFFFF" w:themeColor="background1"/>
+              </w:rPr>
+            </w:pPr>
+            <w:r>
+              <w:rPr>
+                <w:rFonts w:ascii="Segoe UI Light" w:hAnsi="Segoe UI Light" w:cs="Segoe UI Light"/>
+                <w:color w:val="FFFFFF" w:themeColor="background1"/>
+              </w:rPr>
+              <w:t>04.01.19</w:t>
             </w:r>
           </w:p>
         </w:tc>
         <w:tc>
           <w:tcPr>
             <w:tcW w:w="3230" w:type="dxa"/>
-            <w:shd w:val="clear" w:color="auto" w:fill="FACEE2" w:themeFill="accent3" w:themeFillTint="33"/>
-          </w:tcPr>
-          <w:p>
-            <w:pPr>
-              <w:rPr>
-                <w:rFonts w:ascii="Segoe UI Light" w:hAnsi="Segoe UI Light" w:cs="Segoe UI Light"/>
-              </w:rPr>
-            </w:pPr>
-            <w:r>
-              <w:rPr>
-                <w:rFonts w:ascii="Segoe UI Light" w:hAnsi="Segoe UI Light" w:cs="Segoe UI Light"/>
-              </w:rPr>
-              <w:t>Audit Implementierung</w:t>
+            <w:shd w:val="clear" w:color="auto" w:fill="F06DA8" w:themeFill="accent3" w:themeFillTint="99"/>
+          </w:tcPr>
+          <w:p>
+            <w:pPr>
+              <w:rPr>
+                <w:rFonts w:ascii="Segoe UI Light" w:hAnsi="Segoe UI Light" w:cs="Segoe UI Light"/>
+                <w:color w:val="FFFFFF" w:themeColor="background1"/>
+              </w:rPr>
+            </w:pPr>
+            <w:r>
+              <w:rPr>
+                <w:rFonts w:ascii="Segoe UI Light" w:hAnsi="Segoe UI Light" w:cs="Segoe UI Light"/>
+                <w:color w:val="FFFFFF" w:themeColor="background1"/>
+              </w:rPr>
+              <w:t>Persönlicher MS</w:t>
             </w:r>
           </w:p>
         </w:tc>
         <w:tc>
           <w:tcPr>
             <w:tcW w:w="3362" w:type="dxa"/>
-          </w:tcPr>
-          <w:p>
-            <w:pPr>
-              <w:rPr>
-                <w:rFonts w:ascii="Segoe UI Light" w:hAnsi="Segoe UI Light" w:cs="Segoe UI Light"/>
-              </w:rPr>
-            </w:pPr>
+            <w:shd w:val="clear" w:color="auto" w:fill="F06DA8" w:themeFill="accent3" w:themeFillTint="99"/>
+          </w:tcPr>
+          <w:p>
+            <w:pPr>
+              <w:rPr>
+                <w:rFonts w:ascii="Segoe UI Light" w:hAnsi="Segoe UI Light" w:cs="Segoe UI Light"/>
+                <w:color w:val="FFFFFF" w:themeColor="background1"/>
+              </w:rPr>
+            </w:pPr>
+            <w:r>
+              <w:rPr>
+                <w:rFonts w:ascii="Segoe UI Light" w:hAnsi="Segoe UI Light" w:cs="Segoe UI Light"/>
+                <w:color w:val="FFFFFF" w:themeColor="background1"/>
+              </w:rPr>
+              <w:t>Dienstgeber ist implementiert</w:t>
+            </w:r>
           </w:p>
         </w:tc>
         <w:tc>
@@ -11710,43 +11737,59 @@
         <w:tc>
           <w:tcPr>
             <w:tcW w:w="529" w:type="dxa"/>
-          </w:tcPr>
-          <w:p>
-            <w:pPr>
-              <w:rPr>
-                <w:rFonts w:ascii="Segoe UI Light" w:hAnsi="Segoe UI Light" w:cs="Segoe UI Light"/>
-                <w:color w:val="FFFFFF" w:themeColor="background1"/>
-              </w:rPr>
-            </w:pPr>
+            <w:shd w:val="clear" w:color="auto" w:fill="F9D265"/>
+          </w:tcPr>
+          <w:p>
+            <w:pPr>
+              <w:rPr>
+                <w:rFonts w:ascii="Segoe UI Light" w:hAnsi="Segoe UI Light" w:cs="Segoe UI Light"/>
+                <w:color w:val="FFFFFF" w:themeColor="background1"/>
+              </w:rPr>
+            </w:pPr>
+            <w:r>
+              <w:rPr>
+                <w:rFonts w:ascii="Segoe UI Light" w:hAnsi="Segoe UI Light" w:cs="Segoe UI Light"/>
+                <w:color w:val="FFFFFF" w:themeColor="background1"/>
+              </w:rPr>
+              <w:t>02</w:t>
+            </w:r>
           </w:p>
         </w:tc>
         <w:tc>
           <w:tcPr>
             <w:tcW w:w="1067" w:type="dxa"/>
-          </w:tcPr>
-          <w:p>
-            <w:pPr>
-              <w:rPr>
-                <w:rFonts w:ascii="Segoe UI Light" w:hAnsi="Segoe UI Light" w:cs="Segoe UI Light"/>
-              </w:rPr>
-            </w:pPr>
+            <w:shd w:val="clear" w:color="auto" w:fill="FACEE2" w:themeFill="accent3" w:themeFillTint="33"/>
+          </w:tcPr>
+          <w:p>
+            <w:pPr>
+              <w:rPr>
+                <w:rFonts w:ascii="Segoe UI Light" w:hAnsi="Segoe UI Light" w:cs="Segoe UI Light"/>
+              </w:rPr>
+            </w:pPr>
+            <w:r>
+              <w:rPr>
+                <w:rFonts w:ascii="Segoe UI Light" w:hAnsi="Segoe UI Light" w:cs="Segoe UI Light"/>
+              </w:rPr>
+              <w:t>07.01.19</w:t>
+            </w:r>
           </w:p>
         </w:tc>
         <w:tc>
           <w:tcPr>
             <w:tcW w:w="3230" w:type="dxa"/>
-          </w:tcPr>
-          <w:p>
-            <w:pPr>
-              <w:rPr>
-                <w:rFonts w:ascii="Segoe UI Light" w:hAnsi="Segoe UI Light" w:cs="Segoe UI Light"/>
-              </w:rPr>
-            </w:pPr>
-            <w:r>
-              <w:rPr>
-                <w:rFonts w:ascii="Segoe UI Light" w:hAnsi="Segoe UI Light" w:cs="Segoe UI Light"/>
-              </w:rPr>
-              <w:t>Implementierung Dienstnutzer überarbeiten</w:t>
+            <w:shd w:val="clear" w:color="auto" w:fill="FACEE2" w:themeFill="accent3" w:themeFillTint="33"/>
+          </w:tcPr>
+          <w:p>
+            <w:pPr>
+              <w:rPr>
+                <w:rFonts w:ascii="Segoe UI Light" w:hAnsi="Segoe UI Light" w:cs="Segoe UI Light"/>
+              </w:rPr>
+            </w:pPr>
+            <w:r>
+              <w:rPr>
+                <w:rFonts w:ascii="Segoe UI Light" w:hAnsi="Segoe UI Light" w:cs="Segoe UI Light"/>
+              </w:rPr>
+              <w:t>Audit Implementierung</w:t>
             </w:r>
           </w:p>
         </w:tc>
@@ -11777,26 +11820,13 @@
         <w:tc>
           <w:tcPr>
             <w:tcW w:w="1559" w:type="dxa"/>
-            <w:shd w:val="clear" w:color="auto" w:fill="C9FBED" w:themeFill="accent4" w:themeFillTint="33"/>
-          </w:tcPr>
-          <w:p>
-            <w:pPr>
-              <w:rPr>
-                <w:rFonts w:ascii="Segoe UI Light" w:hAnsi="Segoe UI Light" w:cs="Segoe UI Light"/>
-              </w:rPr>
-            </w:pPr>
-            <w:r>
-              <w:rPr>
-                <w:rFonts w:ascii="Segoe UI Light" w:hAnsi="Segoe UI Light" w:cs="Segoe UI Light"/>
-              </w:rPr>
-              <w:t>3</w:t>
-            </w:r>
-            <w:r>
-              <w:rPr>
-                <w:rFonts w:ascii="Segoe UI Light" w:hAnsi="Segoe UI Light" w:cs="Segoe UI Light"/>
-              </w:rPr>
-              <w:t>8</w:t>
-            </w:r>
+          </w:tcPr>
+          <w:p>
+            <w:pPr>
+              <w:rPr>
+                <w:rFonts w:ascii="Segoe UI Light" w:hAnsi="Segoe UI Light" w:cs="Segoe UI Light"/>
+              </w:rPr>
+            </w:pPr>
           </w:p>
         </w:tc>
         <w:tc>
@@ -11856,6 +11886,116 @@
               <w:rPr>
                 <w:rFonts w:ascii="Segoe UI Light" w:hAnsi="Segoe UI Light" w:cs="Segoe UI Light"/>
               </w:rPr>
+              <w:t>Implementierung Dienstnutzer überarbeiten</w:t>
+            </w:r>
+          </w:p>
+        </w:tc>
+        <w:tc>
+          <w:tcPr>
+            <w:tcW w:w="3362" w:type="dxa"/>
+          </w:tcPr>
+          <w:p>
+            <w:pPr>
+              <w:rPr>
+                <w:rFonts w:ascii="Segoe UI Light" w:hAnsi="Segoe UI Light" w:cs="Segoe UI Light"/>
+              </w:rPr>
+            </w:pPr>
+          </w:p>
+        </w:tc>
+        <w:tc>
+          <w:tcPr>
+            <w:tcW w:w="3289" w:type="dxa"/>
+          </w:tcPr>
+          <w:p>
+            <w:pPr>
+              <w:rPr>
+                <w:rFonts w:ascii="Segoe UI Light" w:hAnsi="Segoe UI Light" w:cs="Segoe UI Light"/>
+              </w:rPr>
+            </w:pPr>
+          </w:p>
+        </w:tc>
+        <w:tc>
+          <w:tcPr>
+            <w:tcW w:w="1559" w:type="dxa"/>
+            <w:shd w:val="clear" w:color="auto" w:fill="C9FBED" w:themeFill="accent4" w:themeFillTint="33"/>
+          </w:tcPr>
+          <w:p>
+            <w:pPr>
+              <w:rPr>
+                <w:rFonts w:ascii="Segoe UI Light" w:hAnsi="Segoe UI Light" w:cs="Segoe UI Light"/>
+              </w:rPr>
+            </w:pPr>
+            <w:r>
+              <w:rPr>
+                <w:rFonts w:ascii="Segoe UI Light" w:hAnsi="Segoe UI Light" w:cs="Segoe UI Light"/>
+              </w:rPr>
+              <w:t>3</w:t>
+            </w:r>
+            <w:r>
+              <w:rPr>
+                <w:rFonts w:ascii="Segoe UI Light" w:hAnsi="Segoe UI Light" w:cs="Segoe UI Light"/>
+              </w:rPr>
+              <w:t>8</w:t>
+            </w:r>
+          </w:p>
+        </w:tc>
+        <w:tc>
+          <w:tcPr>
+            <w:tcW w:w="1565" w:type="dxa"/>
+          </w:tcPr>
+          <w:p>
+            <w:pPr>
+              <w:rPr>
+                <w:rFonts w:ascii="Segoe UI Light" w:hAnsi="Segoe UI Light" w:cs="Segoe UI Light"/>
+              </w:rPr>
+            </w:pPr>
+          </w:p>
+        </w:tc>
+      </w:tr>
+      <w:tr>
+        <w:trPr>
+          <w:gridAfter w:val="3"/>
+          <w:wAfter w:w="3873" w:type="dxa"/>
+        </w:trPr>
+        <w:tc>
+          <w:tcPr>
+            <w:tcW w:w="529" w:type="dxa"/>
+          </w:tcPr>
+          <w:p>
+            <w:pPr>
+              <w:rPr>
+                <w:rFonts w:ascii="Segoe UI Light" w:hAnsi="Segoe UI Light" w:cs="Segoe UI Light"/>
+                <w:color w:val="FFFFFF" w:themeColor="background1"/>
+              </w:rPr>
+            </w:pPr>
+          </w:p>
+        </w:tc>
+        <w:tc>
+          <w:tcPr>
+            <w:tcW w:w="1067" w:type="dxa"/>
+          </w:tcPr>
+          <w:p>
+            <w:pPr>
+              <w:rPr>
+                <w:rFonts w:ascii="Segoe UI Light" w:hAnsi="Segoe UI Light" w:cs="Segoe UI Light"/>
+              </w:rPr>
+            </w:pPr>
+          </w:p>
+        </w:tc>
+        <w:tc>
+          <w:tcPr>
+            <w:tcW w:w="3230" w:type="dxa"/>
+          </w:tcPr>
+          <w:p>
+            <w:pPr>
+              <w:rPr>
+                <w:rFonts w:ascii="Segoe UI Light" w:hAnsi="Segoe UI Light" w:cs="Segoe UI Light"/>
+              </w:rPr>
+            </w:pPr>
+            <w:r>
+              <w:rPr>
+                <w:rFonts w:ascii="Segoe UI Light" w:hAnsi="Segoe UI Light" w:cs="Segoe UI Light"/>
+              </w:rPr>
               <w:t>Dokumentation schreiben</w:t>
             </w:r>
           </w:p>
@@ -11901,8 +12041,6 @@
               </w:rPr>
               <w:t>2</w:t>
             </w:r>
-            <w:bookmarkStart w:id="0" w:name="_GoBack"/>
-            <w:bookmarkEnd w:id="0"/>
           </w:p>
         </w:tc>
         <w:tc>
@@ -14624,7 +14762,7 @@
 </file>
 
 <file path=customXml/itemProps1.xml><?xml version="1.0" encoding="utf-8"?>
-<ds:datastoreItem xmlns:ds="http://schemas.openxmlformats.org/officeDocument/2006/customXml" ds:itemID="{001B176C-972D-4939-ADE0-17D22D956F50}">
+<ds:datastoreItem xmlns:ds="http://schemas.openxmlformats.org/officeDocument/2006/customXml" ds:itemID="{ACA6ACBE-B98B-441E-A759-C4F98EEF3388}">
   <ds:schemaRefs>
     <ds:schemaRef ds:uri="http://schemas.openxmlformats.org/officeDocument/2006/bibliography"/>
   </ds:schemaRefs>
